--- a/5-人员管理/流程制度规范类文件/050104-人员招聘管理制度.docx
+++ b/5-人员管理/流程制度规范类文件/050104-人员招聘管理制度.docx
@@ -7,7 +7,7 @@
         <w:spacing w:before="78" w:line="219" w:lineRule="auto"/>
         <w:ind w:left="25"/>
         <w:rPr>
-          <w:rFonts w:hint="eastAsia" w:ascii="宋体" w:hAnsi="宋体" w:eastAsia="宋体" w:cs="宋体"/>
+          <w:rFonts w:hint="default" w:ascii="宋体" w:hAnsi="宋体" w:eastAsia="宋体" w:cs="宋体"/>
           <w:sz w:val="24"/>
           <w:szCs w:val="24"/>
           <w:lang w:val="en-US" w:eastAsia="zh-CN"/>
@@ -57,7 +57,7 @@
           <w:szCs w:val="24"/>
           <w:lang w:val="en-US" w:eastAsia="zh-CN"/>
         </w:rPr>
-        <w:t>4</w:t>
+        <w:t>1-04</w:t>
       </w:r>
     </w:p>
     <w:p>
@@ -124,49 +124,44 @@
     </w:p>
     <w:p>
       <w:pPr>
-        <w:pStyle w:val="21"/>
-        <w:bidi w:val="0"/>
-      </w:pPr>
+        <w:pStyle w:val="22"/>
+        <w:bidi w:val="0"/>
+      </w:pPr>
+      <w:bookmarkStart w:id="0" w:name="_Toc14690"/>
       <w:r>
         <w:rPr>
           <w:rFonts w:hint="eastAsia"/>
           <w:lang w:val="en-US" w:eastAsia="zh-CN"/>
         </w:rPr>
-        <w:t>万洲奇智</w:t>
-      </w:r>
-      <w:bookmarkStart w:id="0" w:name="_GoBack"/>
+        <w:t>万洲奇智（青岛）信息科技有限</w:t>
+      </w:r>
+      <w:r>
+        <w:t>公司</w:t>
+      </w:r>
       <w:bookmarkEnd w:id="0"/>
+    </w:p>
+    <w:p>
+      <w:pPr>
+        <w:pStyle w:val="23"/>
+        <w:bidi w:val="0"/>
+        <w:rPr>
+          <w:rFonts w:hint="default"/>
+          <w:lang w:val="en-US"/>
+        </w:rPr>
+      </w:pPr>
+      <w:bookmarkStart w:id="1" w:name="_Toc15193"/>
       <w:r>
         <w:rPr>
           <w:rFonts w:hint="eastAsia"/>
           <w:lang w:val="en-US" w:eastAsia="zh-CN"/>
         </w:rPr>
-        <w:t>（青岛）信息科技有限</w:t>
-      </w:r>
-      <w:r>
-        <w:t>公司</w:t>
-      </w:r>
-    </w:p>
-    <w:p>
-      <w:pPr>
-        <w:pStyle w:val="22"/>
-        <w:bidi w:val="0"/>
-        <w:rPr>
-          <w:rFonts w:hint="default"/>
-          <w:lang w:val="en-US"/>
-        </w:rPr>
-      </w:pPr>
-      <w:r>
-        <w:rPr>
-          <w:rFonts w:hint="eastAsia"/>
-          <w:lang w:val="en-US" w:eastAsia="zh-CN"/>
-        </w:rPr>
         <w:t>人员招聘管理制度</w:t>
       </w:r>
+      <w:bookmarkEnd w:id="1"/>
     </w:p>
     <w:tbl>
       <w:tblPr>
-        <w:tblStyle w:val="19"/>
+        <w:tblStyle w:val="20"/>
         <w:tblW w:w="0" w:type="auto"/>
         <w:tblInd w:w="2443" w:type="dxa"/>
         <w:tblBorders>
@@ -556,7 +551,7 @@
     </w:p>
     <w:tbl>
       <w:tblPr>
-        <w:tblStyle w:val="23"/>
+        <w:tblStyle w:val="24"/>
         <w:tblW w:w="8301" w:type="dxa"/>
         <w:tblInd w:w="2" w:type="dxa"/>
         <w:tblBorders>
@@ -974,7 +969,7 @@
           </w:tcPr>
           <w:p>
             <w:pPr>
-              <w:pStyle w:val="24"/>
+              <w:pStyle w:val="25"/>
             </w:pPr>
           </w:p>
         </w:tc>
@@ -985,7 +980,7 @@
           </w:tcPr>
           <w:p>
             <w:pPr>
-              <w:pStyle w:val="24"/>
+              <w:pStyle w:val="25"/>
             </w:pPr>
           </w:p>
         </w:tc>
@@ -996,7 +991,7 @@
           </w:tcPr>
           <w:p>
             <w:pPr>
-              <w:pStyle w:val="24"/>
+              <w:pStyle w:val="25"/>
             </w:pPr>
           </w:p>
         </w:tc>
@@ -1031,7 +1026,7 @@
           </w:tcPr>
           <w:p>
             <w:pPr>
-              <w:pStyle w:val="24"/>
+              <w:pStyle w:val="25"/>
             </w:pPr>
           </w:p>
         </w:tc>
@@ -1063,7 +1058,7 @@
           </w:tcPr>
           <w:p>
             <w:pPr>
-              <w:pStyle w:val="24"/>
+              <w:pStyle w:val="25"/>
             </w:pPr>
           </w:p>
         </w:tc>
@@ -1074,7 +1069,7 @@
           </w:tcPr>
           <w:p>
             <w:pPr>
-              <w:pStyle w:val="24"/>
+              <w:pStyle w:val="25"/>
             </w:pPr>
           </w:p>
         </w:tc>
@@ -1085,7 +1080,7 @@
           </w:tcPr>
           <w:p>
             <w:pPr>
-              <w:pStyle w:val="24"/>
+              <w:pStyle w:val="25"/>
             </w:pPr>
           </w:p>
         </w:tc>
@@ -1120,7 +1115,7 @@
           </w:tcPr>
           <w:p>
             <w:pPr>
-              <w:pStyle w:val="24"/>
+              <w:pStyle w:val="25"/>
             </w:pPr>
           </w:p>
         </w:tc>
@@ -1152,7 +1147,7 @@
           </w:tcPr>
           <w:p>
             <w:pPr>
-              <w:pStyle w:val="24"/>
+              <w:pStyle w:val="25"/>
             </w:pPr>
           </w:p>
         </w:tc>
@@ -1163,7 +1158,7 @@
           </w:tcPr>
           <w:p>
             <w:pPr>
-              <w:pStyle w:val="24"/>
+              <w:pStyle w:val="25"/>
             </w:pPr>
           </w:p>
         </w:tc>
@@ -1174,7 +1169,7 @@
           </w:tcPr>
           <w:p>
             <w:pPr>
-              <w:pStyle w:val="24"/>
+              <w:pStyle w:val="25"/>
             </w:pPr>
           </w:p>
         </w:tc>
@@ -1185,7 +1180,7 @@
           </w:tcPr>
           <w:p>
             <w:pPr>
-              <w:pStyle w:val="24"/>
+              <w:pStyle w:val="25"/>
             </w:pPr>
           </w:p>
         </w:tc>
@@ -1196,7 +1191,7 @@
           </w:tcPr>
           <w:p>
             <w:pPr>
-              <w:pStyle w:val="24"/>
+              <w:pStyle w:val="25"/>
             </w:pPr>
           </w:p>
         </w:tc>
@@ -1207,7 +1202,7 @@
           </w:tcPr>
           <w:p>
             <w:pPr>
-              <w:pStyle w:val="24"/>
+              <w:pStyle w:val="25"/>
             </w:pPr>
           </w:p>
         </w:tc>
@@ -1239,7 +1234,7 @@
           </w:tcPr>
           <w:p>
             <w:pPr>
-              <w:pStyle w:val="24"/>
+              <w:pStyle w:val="25"/>
             </w:pPr>
           </w:p>
         </w:tc>
@@ -1250,7 +1245,7 @@
           </w:tcPr>
           <w:p>
             <w:pPr>
-              <w:pStyle w:val="24"/>
+              <w:pStyle w:val="25"/>
             </w:pPr>
           </w:p>
         </w:tc>
@@ -1261,7 +1256,7 @@
           </w:tcPr>
           <w:p>
             <w:pPr>
-              <w:pStyle w:val="24"/>
+              <w:pStyle w:val="25"/>
             </w:pPr>
           </w:p>
         </w:tc>
@@ -1272,7 +1267,7 @@
           </w:tcPr>
           <w:p>
             <w:pPr>
-              <w:pStyle w:val="24"/>
+              <w:pStyle w:val="25"/>
             </w:pPr>
           </w:p>
         </w:tc>
@@ -1283,7 +1278,7 @@
           </w:tcPr>
           <w:p>
             <w:pPr>
-              <w:pStyle w:val="24"/>
+              <w:pStyle w:val="25"/>
             </w:pPr>
           </w:p>
         </w:tc>
@@ -1294,7 +1289,7 @@
           </w:tcPr>
           <w:p>
             <w:pPr>
-              <w:pStyle w:val="24"/>
+              <w:pStyle w:val="25"/>
             </w:pPr>
           </w:p>
         </w:tc>
@@ -1326,7 +1321,7 @@
           </w:tcPr>
           <w:p>
             <w:pPr>
-              <w:pStyle w:val="24"/>
+              <w:pStyle w:val="25"/>
             </w:pPr>
           </w:p>
         </w:tc>
@@ -1337,7 +1332,7 @@
           </w:tcPr>
           <w:p>
             <w:pPr>
-              <w:pStyle w:val="24"/>
+              <w:pStyle w:val="25"/>
             </w:pPr>
           </w:p>
         </w:tc>
@@ -1348,7 +1343,7 @@
           </w:tcPr>
           <w:p>
             <w:pPr>
-              <w:pStyle w:val="24"/>
+              <w:pStyle w:val="25"/>
             </w:pPr>
           </w:p>
         </w:tc>
@@ -1359,7 +1354,7 @@
           </w:tcPr>
           <w:p>
             <w:pPr>
-              <w:pStyle w:val="24"/>
+              <w:pStyle w:val="25"/>
             </w:pPr>
           </w:p>
         </w:tc>
@@ -1370,7 +1365,7 @@
           </w:tcPr>
           <w:p>
             <w:pPr>
-              <w:pStyle w:val="24"/>
+              <w:pStyle w:val="25"/>
             </w:pPr>
           </w:p>
         </w:tc>
@@ -1381,7 +1376,7 @@
           </w:tcPr>
           <w:p>
             <w:pPr>
-              <w:pStyle w:val="24"/>
+              <w:pStyle w:val="25"/>
             </w:pPr>
           </w:p>
         </w:tc>
@@ -1392,12 +1387,4167 @@
         <w:br w:type="page"/>
       </w:r>
     </w:p>
-    <w:p>
-      <w:pPr>
-        <w:spacing w:before="231" w:line="219" w:lineRule="auto"/>
-        <w:ind w:left="591"/>
-        <w:outlineLvl w:val="1"/>
-      </w:pPr>
+    <w:sdt>
+      <w:sdtPr>
+        <w:rPr>
+          <w:rFonts w:hint="eastAsia" w:ascii="宋体" w:hAnsi="宋体" w:eastAsia="宋体" w:cs="宋体"/>
+          <w:snapToGrid w:val="0"/>
+          <w:color w:val="000000"/>
+          <w:kern w:val="0"/>
+          <w:sz w:val="24"/>
+          <w:szCs w:val="24"/>
+          <w:lang w:val="en-US" w:eastAsia="en-US" w:bidi="ar-SA"/>
+        </w:rPr>
+        <w:id w:val="147466706"/>
+        <w15:color w:val="DBDBDB"/>
+        <w:docPartObj>
+          <w:docPartGallery w:val="Table of Contents"/>
+          <w:docPartUnique/>
+        </w:docPartObj>
+      </w:sdtPr>
+      <w:sdtEndPr>
+        <w:rPr>
+          <w:rFonts w:hint="eastAsia" w:ascii="宋体" w:hAnsi="宋体" w:eastAsia="宋体" w:cs="宋体"/>
+          <w:snapToGrid w:val="0"/>
+          <w:color w:val="000000"/>
+          <w:kern w:val="0"/>
+          <w:sz w:val="24"/>
+          <w:szCs w:val="24"/>
+          <w:lang w:val="en-US" w:eastAsia="en-US" w:bidi="ar-SA"/>
+        </w:rPr>
+      </w:sdtEndPr>
+      <w:sdtContent>
+        <w:p>
+          <w:pPr>
+            <w:spacing w:before="0" w:beforeLines="0" w:after="0" w:afterLines="0" w:line="240" w:lineRule="auto"/>
+            <w:ind w:left="0" w:leftChars="0" w:right="0" w:rightChars="0" w:firstLine="0" w:firstLineChars="0"/>
+            <w:jc w:val="center"/>
+            <w:rPr>
+              <w:rFonts w:hint="eastAsia" w:ascii="宋体" w:hAnsi="宋体" w:eastAsia="宋体" w:cs="宋体"/>
+              <w:sz w:val="24"/>
+              <w:szCs w:val="24"/>
+            </w:rPr>
+          </w:pPr>
+          <w:r>
+            <w:rPr>
+              <w:rFonts w:hint="eastAsia" w:ascii="宋体" w:hAnsi="宋体" w:eastAsia="宋体" w:cs="宋体"/>
+              <w:sz w:val="24"/>
+              <w:szCs w:val="24"/>
+            </w:rPr>
+            <w:t>目录</w:t>
+          </w:r>
+        </w:p>
+        <w:p>
+          <w:pPr>
+            <w:pStyle w:val="16"/>
+            <w:tabs>
+              <w:tab w:val="right" w:leader="dot" w:pos="8306"/>
+            </w:tabs>
+          </w:pPr>
+          <w:r>
+            <w:rPr>
+              <w:rFonts w:hint="eastAsia" w:ascii="宋体" w:hAnsi="宋体" w:eastAsia="宋体" w:cs="宋体"/>
+              <w:sz w:val="24"/>
+              <w:szCs w:val="24"/>
+            </w:rPr>
+            <w:fldChar w:fldCharType="begin"/>
+          </w:r>
+          <w:r>
+            <w:rPr>
+              <w:rFonts w:hint="eastAsia" w:ascii="宋体" w:hAnsi="宋体" w:eastAsia="宋体" w:cs="宋体"/>
+              <w:sz w:val="24"/>
+              <w:szCs w:val="24"/>
+            </w:rPr>
+            <w:instrText xml:space="preserve">TOC \o "1-3" \h \u </w:instrText>
+          </w:r>
+          <w:r>
+            <w:rPr>
+              <w:rFonts w:hint="eastAsia" w:ascii="宋体" w:hAnsi="宋体" w:eastAsia="宋体" w:cs="宋体"/>
+              <w:sz w:val="24"/>
+              <w:szCs w:val="24"/>
+            </w:rPr>
+            <w:fldChar w:fldCharType="separate"/>
+          </w:r>
+          <w:r>
+            <w:rPr>
+              <w:rFonts w:hint="eastAsia" w:ascii="宋体" w:hAnsi="宋体" w:eastAsia="宋体" w:cs="宋体"/>
+              <w:szCs w:val="24"/>
+            </w:rPr>
+            <w:fldChar w:fldCharType="begin"/>
+          </w:r>
+          <w:r>
+            <w:rPr>
+              <w:rFonts w:hint="eastAsia" w:ascii="宋体" w:hAnsi="宋体" w:eastAsia="宋体" w:cs="宋体"/>
+              <w:szCs w:val="24"/>
+            </w:rPr>
+            <w:instrText xml:space="preserve"> HYPERLINK \l _Toc14690 </w:instrText>
+          </w:r>
+          <w:r>
+            <w:rPr>
+              <w:rFonts w:hint="eastAsia" w:ascii="宋体" w:hAnsi="宋体" w:eastAsia="宋体" w:cs="宋体"/>
+              <w:szCs w:val="24"/>
+            </w:rPr>
+            <w:fldChar w:fldCharType="separate"/>
+          </w:r>
+          <w:r>
+            <w:rPr>
+              <w:rFonts w:hint="eastAsia"/>
+              <w:lang w:val="en-US" w:eastAsia="zh-CN"/>
+            </w:rPr>
+            <w:t>万洲奇智（青岛）信息科技有限</w:t>
+          </w:r>
+          <w:r>
+            <w:t>公司</w:t>
+          </w:r>
+          <w:r>
+            <w:tab/>
+          </w:r>
+          <w:r>
+            <w:fldChar w:fldCharType="begin"/>
+          </w:r>
+          <w:r>
+            <w:instrText xml:space="preserve"> PAGEREF _Toc14690 \h </w:instrText>
+          </w:r>
+          <w:r>
+            <w:fldChar w:fldCharType="separate"/>
+          </w:r>
+          <w:r>
+            <w:t>1</w:t>
+          </w:r>
+          <w:r>
+            <w:fldChar w:fldCharType="end"/>
+          </w:r>
+          <w:r>
+            <w:rPr>
+              <w:rFonts w:hint="eastAsia" w:ascii="宋体" w:hAnsi="宋体" w:eastAsia="宋体" w:cs="宋体"/>
+              <w:szCs w:val="24"/>
+            </w:rPr>
+            <w:fldChar w:fldCharType="end"/>
+          </w:r>
+        </w:p>
+        <w:p>
+          <w:pPr>
+            <w:pStyle w:val="16"/>
+            <w:tabs>
+              <w:tab w:val="right" w:leader="dot" w:pos="8306"/>
+            </w:tabs>
+          </w:pPr>
+          <w:r>
+            <w:rPr>
+              <w:rFonts w:hint="eastAsia" w:ascii="宋体" w:hAnsi="宋体" w:eastAsia="宋体" w:cs="宋体"/>
+              <w:szCs w:val="24"/>
+            </w:rPr>
+            <w:fldChar w:fldCharType="begin"/>
+          </w:r>
+          <w:r>
+            <w:rPr>
+              <w:rFonts w:hint="eastAsia" w:ascii="宋体" w:hAnsi="宋体" w:eastAsia="宋体" w:cs="宋体"/>
+              <w:szCs w:val="24"/>
+            </w:rPr>
+            <w:instrText xml:space="preserve"> HYPERLINK \l _Toc15193 </w:instrText>
+          </w:r>
+          <w:r>
+            <w:rPr>
+              <w:rFonts w:hint="eastAsia" w:ascii="宋体" w:hAnsi="宋体" w:eastAsia="宋体" w:cs="宋体"/>
+              <w:szCs w:val="24"/>
+            </w:rPr>
+            <w:fldChar w:fldCharType="separate"/>
+          </w:r>
+          <w:r>
+            <w:rPr>
+              <w:rFonts w:hint="eastAsia"/>
+              <w:lang w:val="en-US" w:eastAsia="zh-CN"/>
+            </w:rPr>
+            <w:t>人员招聘管理制度</w:t>
+          </w:r>
+          <w:r>
+            <w:tab/>
+          </w:r>
+          <w:r>
+            <w:fldChar w:fldCharType="begin"/>
+          </w:r>
+          <w:r>
+            <w:instrText xml:space="preserve"> PAGEREF _Toc15193 \h </w:instrText>
+          </w:r>
+          <w:r>
+            <w:fldChar w:fldCharType="separate"/>
+          </w:r>
+          <w:r>
+            <w:t>1</w:t>
+          </w:r>
+          <w:r>
+            <w:fldChar w:fldCharType="end"/>
+          </w:r>
+          <w:r>
+            <w:rPr>
+              <w:rFonts w:hint="eastAsia" w:ascii="宋体" w:hAnsi="宋体" w:eastAsia="宋体" w:cs="宋体"/>
+              <w:szCs w:val="24"/>
+            </w:rPr>
+            <w:fldChar w:fldCharType="end"/>
+          </w:r>
+        </w:p>
+        <w:p>
+          <w:pPr>
+            <w:pStyle w:val="16"/>
+            <w:tabs>
+              <w:tab w:val="right" w:leader="dot" w:pos="8306"/>
+            </w:tabs>
+          </w:pPr>
+          <w:r>
+            <w:rPr>
+              <w:rFonts w:hint="eastAsia" w:ascii="宋体" w:hAnsi="宋体" w:eastAsia="宋体" w:cs="宋体"/>
+              <w:szCs w:val="24"/>
+            </w:rPr>
+            <w:fldChar w:fldCharType="begin"/>
+          </w:r>
+          <w:r>
+            <w:rPr>
+              <w:rFonts w:hint="eastAsia" w:ascii="宋体" w:hAnsi="宋体" w:eastAsia="宋体" w:cs="宋体"/>
+              <w:szCs w:val="24"/>
+            </w:rPr>
+            <w:instrText xml:space="preserve"> HYPERLINK \l _Toc11838 </w:instrText>
+          </w:r>
+          <w:r>
+            <w:rPr>
+              <w:rFonts w:hint="eastAsia" w:ascii="宋体" w:hAnsi="宋体" w:eastAsia="宋体" w:cs="宋体"/>
+              <w:szCs w:val="24"/>
+            </w:rPr>
+            <w:fldChar w:fldCharType="separate"/>
+          </w:r>
+          <w:r>
+            <w:rPr>
+              <w:rFonts w:hint="default"/>
+              <w:lang w:val="en-US" w:eastAsia="zh-CN"/>
+            </w:rPr>
+            <w:t xml:space="preserve">1. </w:t>
+          </w:r>
+          <w:r>
+            <w:rPr>
+              <w:rFonts w:hint="eastAsia"/>
+              <w:lang w:val="en-US" w:eastAsia="zh-CN"/>
+            </w:rPr>
+            <w:t>目的</w:t>
+          </w:r>
+          <w:r>
+            <w:tab/>
+          </w:r>
+          <w:r>
+            <w:fldChar w:fldCharType="begin"/>
+          </w:r>
+          <w:r>
+            <w:instrText xml:space="preserve"> PAGEREF _Toc11838 \h </w:instrText>
+          </w:r>
+          <w:r>
+            <w:fldChar w:fldCharType="separate"/>
+          </w:r>
+          <w:r>
+            <w:t>4</w:t>
+          </w:r>
+          <w:r>
+            <w:fldChar w:fldCharType="end"/>
+          </w:r>
+          <w:r>
+            <w:rPr>
+              <w:rFonts w:hint="eastAsia" w:ascii="宋体" w:hAnsi="宋体" w:eastAsia="宋体" w:cs="宋体"/>
+              <w:szCs w:val="24"/>
+            </w:rPr>
+            <w:fldChar w:fldCharType="end"/>
+          </w:r>
+        </w:p>
+        <w:p>
+          <w:pPr>
+            <w:pStyle w:val="16"/>
+            <w:tabs>
+              <w:tab w:val="right" w:leader="dot" w:pos="8306"/>
+            </w:tabs>
+          </w:pPr>
+          <w:r>
+            <w:rPr>
+              <w:rFonts w:hint="eastAsia" w:ascii="宋体" w:hAnsi="宋体" w:eastAsia="宋体" w:cs="宋体"/>
+              <w:szCs w:val="24"/>
+            </w:rPr>
+            <w:fldChar w:fldCharType="begin"/>
+          </w:r>
+          <w:r>
+            <w:rPr>
+              <w:rFonts w:hint="eastAsia" w:ascii="宋体" w:hAnsi="宋体" w:eastAsia="宋体" w:cs="宋体"/>
+              <w:szCs w:val="24"/>
+            </w:rPr>
+            <w:instrText xml:space="preserve"> HYPERLINK \l _Toc30308 </w:instrText>
+          </w:r>
+          <w:r>
+            <w:rPr>
+              <w:rFonts w:hint="eastAsia" w:ascii="宋体" w:hAnsi="宋体" w:eastAsia="宋体" w:cs="宋体"/>
+              <w:szCs w:val="24"/>
+            </w:rPr>
+            <w:fldChar w:fldCharType="separate"/>
+          </w:r>
+          <w:r>
+            <w:rPr>
+              <w:rFonts w:hint="default"/>
+            </w:rPr>
+            <w:t xml:space="preserve">2. </w:t>
+          </w:r>
+          <w:r>
+            <w:rPr>
+              <w:rFonts w:hint="eastAsia"/>
+              <w:lang w:val="en-US" w:eastAsia="zh-CN"/>
+            </w:rPr>
+            <w:t>原则</w:t>
+          </w:r>
+          <w:r>
+            <w:tab/>
+          </w:r>
+          <w:r>
+            <w:fldChar w:fldCharType="begin"/>
+          </w:r>
+          <w:r>
+            <w:instrText xml:space="preserve"> PAGEREF _Toc30308 \h </w:instrText>
+          </w:r>
+          <w:r>
+            <w:fldChar w:fldCharType="separate"/>
+          </w:r>
+          <w:r>
+            <w:t>4</w:t>
+          </w:r>
+          <w:r>
+            <w:fldChar w:fldCharType="end"/>
+          </w:r>
+          <w:r>
+            <w:rPr>
+              <w:rFonts w:hint="eastAsia" w:ascii="宋体" w:hAnsi="宋体" w:eastAsia="宋体" w:cs="宋体"/>
+              <w:szCs w:val="24"/>
+            </w:rPr>
+            <w:fldChar w:fldCharType="end"/>
+          </w:r>
+        </w:p>
+        <w:p>
+          <w:pPr>
+            <w:pStyle w:val="16"/>
+            <w:tabs>
+              <w:tab w:val="right" w:leader="dot" w:pos="8306"/>
+            </w:tabs>
+          </w:pPr>
+          <w:r>
+            <w:rPr>
+              <w:rFonts w:hint="eastAsia" w:ascii="宋体" w:hAnsi="宋体" w:eastAsia="宋体" w:cs="宋体"/>
+              <w:szCs w:val="24"/>
+            </w:rPr>
+            <w:fldChar w:fldCharType="begin"/>
+          </w:r>
+          <w:r>
+            <w:rPr>
+              <w:rFonts w:hint="eastAsia" w:ascii="宋体" w:hAnsi="宋体" w:eastAsia="宋体" w:cs="宋体"/>
+              <w:szCs w:val="24"/>
+            </w:rPr>
+            <w:instrText xml:space="preserve"> HYPERLINK \l _Toc23012 </w:instrText>
+          </w:r>
+          <w:r>
+            <w:rPr>
+              <w:rFonts w:hint="eastAsia" w:ascii="宋体" w:hAnsi="宋体" w:eastAsia="宋体" w:cs="宋体"/>
+              <w:szCs w:val="24"/>
+            </w:rPr>
+            <w:fldChar w:fldCharType="separate"/>
+          </w:r>
+          <w:r>
+            <w:rPr>
+              <w:rFonts w:hint="default"/>
+              <w:lang w:val="en-US" w:eastAsia="zh-CN"/>
+            </w:rPr>
+            <w:t xml:space="preserve">3. </w:t>
+          </w:r>
+          <w:r>
+            <w:rPr>
+              <w:rFonts w:hint="eastAsia"/>
+              <w:lang w:val="en-US" w:eastAsia="zh-CN"/>
+            </w:rPr>
+            <w:t>适用范围</w:t>
+          </w:r>
+          <w:r>
+            <w:tab/>
+          </w:r>
+          <w:r>
+            <w:fldChar w:fldCharType="begin"/>
+          </w:r>
+          <w:r>
+            <w:instrText xml:space="preserve"> PAGEREF _Toc23012 \h </w:instrText>
+          </w:r>
+          <w:r>
+            <w:fldChar w:fldCharType="separate"/>
+          </w:r>
+          <w:r>
+            <w:t>4</w:t>
+          </w:r>
+          <w:r>
+            <w:fldChar w:fldCharType="end"/>
+          </w:r>
+          <w:r>
+            <w:rPr>
+              <w:rFonts w:hint="eastAsia" w:ascii="宋体" w:hAnsi="宋体" w:eastAsia="宋体" w:cs="宋体"/>
+              <w:szCs w:val="24"/>
+            </w:rPr>
+            <w:fldChar w:fldCharType="end"/>
+          </w:r>
+        </w:p>
+        <w:p>
+          <w:pPr>
+            <w:pStyle w:val="16"/>
+            <w:tabs>
+              <w:tab w:val="right" w:leader="dot" w:pos="8306"/>
+            </w:tabs>
+          </w:pPr>
+          <w:r>
+            <w:rPr>
+              <w:rFonts w:hint="eastAsia" w:ascii="宋体" w:hAnsi="宋体" w:eastAsia="宋体" w:cs="宋体"/>
+              <w:szCs w:val="24"/>
+            </w:rPr>
+            <w:fldChar w:fldCharType="begin"/>
+          </w:r>
+          <w:r>
+            <w:rPr>
+              <w:rFonts w:hint="eastAsia" w:ascii="宋体" w:hAnsi="宋体" w:eastAsia="宋体" w:cs="宋体"/>
+              <w:szCs w:val="24"/>
+            </w:rPr>
+            <w:instrText xml:space="preserve"> HYPERLINK \l _Toc24638 </w:instrText>
+          </w:r>
+          <w:r>
+            <w:rPr>
+              <w:rFonts w:hint="eastAsia" w:ascii="宋体" w:hAnsi="宋体" w:eastAsia="宋体" w:cs="宋体"/>
+              <w:szCs w:val="24"/>
+            </w:rPr>
+            <w:fldChar w:fldCharType="separate"/>
+          </w:r>
+          <w:r>
+            <w:rPr>
+              <w:rFonts w:hint="default"/>
+            </w:rPr>
+            <w:t xml:space="preserve">4. </w:t>
+          </w:r>
+          <w:r>
+            <w:rPr>
+              <w:rFonts w:hint="eastAsia"/>
+              <w:lang w:val="en-US" w:eastAsia="zh-CN"/>
+            </w:rPr>
+            <w:t>岗位职责</w:t>
+          </w:r>
+          <w:r>
+            <w:tab/>
+          </w:r>
+          <w:r>
+            <w:fldChar w:fldCharType="begin"/>
+          </w:r>
+          <w:r>
+            <w:instrText xml:space="preserve"> PAGEREF _Toc24638 \h </w:instrText>
+          </w:r>
+          <w:r>
+            <w:fldChar w:fldCharType="separate"/>
+          </w:r>
+          <w:r>
+            <w:t>4</w:t>
+          </w:r>
+          <w:r>
+            <w:fldChar w:fldCharType="end"/>
+          </w:r>
+          <w:r>
+            <w:rPr>
+              <w:rFonts w:hint="eastAsia" w:ascii="宋体" w:hAnsi="宋体" w:eastAsia="宋体" w:cs="宋体"/>
+              <w:szCs w:val="24"/>
+            </w:rPr>
+            <w:fldChar w:fldCharType="end"/>
+          </w:r>
+        </w:p>
+        <w:p>
+          <w:pPr>
+            <w:pStyle w:val="17"/>
+            <w:tabs>
+              <w:tab w:val="right" w:leader="dot" w:pos="8306"/>
+            </w:tabs>
+          </w:pPr>
+          <w:r>
+            <w:rPr>
+              <w:rFonts w:hint="eastAsia" w:ascii="宋体" w:hAnsi="宋体" w:eastAsia="宋体" w:cs="宋体"/>
+              <w:szCs w:val="24"/>
+            </w:rPr>
+            <w:fldChar w:fldCharType="begin"/>
+          </w:r>
+          <w:r>
+            <w:rPr>
+              <w:rFonts w:hint="eastAsia" w:ascii="宋体" w:hAnsi="宋体" w:eastAsia="宋体" w:cs="宋体"/>
+              <w:szCs w:val="24"/>
+            </w:rPr>
+            <w:instrText xml:space="preserve"> HYPERLINK \l _Toc19598 </w:instrText>
+          </w:r>
+          <w:r>
+            <w:rPr>
+              <w:rFonts w:hint="eastAsia" w:ascii="宋体" w:hAnsi="宋体" w:eastAsia="宋体" w:cs="宋体"/>
+              <w:szCs w:val="24"/>
+            </w:rPr>
+            <w:fldChar w:fldCharType="separate"/>
+          </w:r>
+          <w:r>
+            <w:rPr>
+              <w:rFonts w:hint="default"/>
+              <w:lang w:val="en-US" w:eastAsia="zh-CN"/>
+            </w:rPr>
+            <w:t xml:space="preserve">4.1. </w:t>
+          </w:r>
+          <w:r>
+            <w:rPr>
+              <w:rFonts w:hint="eastAsia"/>
+              <w:lang w:val="en-US" w:eastAsia="zh-CN"/>
+            </w:rPr>
+            <w:t>人力部</w:t>
+          </w:r>
+          <w:r>
+            <w:tab/>
+          </w:r>
+          <w:r>
+            <w:fldChar w:fldCharType="begin"/>
+          </w:r>
+          <w:r>
+            <w:instrText xml:space="preserve"> PAGEREF _Toc19598 \h </w:instrText>
+          </w:r>
+          <w:r>
+            <w:fldChar w:fldCharType="separate"/>
+          </w:r>
+          <w:r>
+            <w:t>4</w:t>
+          </w:r>
+          <w:r>
+            <w:fldChar w:fldCharType="end"/>
+          </w:r>
+          <w:r>
+            <w:rPr>
+              <w:rFonts w:hint="eastAsia" w:ascii="宋体" w:hAnsi="宋体" w:eastAsia="宋体" w:cs="宋体"/>
+              <w:szCs w:val="24"/>
+            </w:rPr>
+            <w:fldChar w:fldCharType="end"/>
+          </w:r>
+        </w:p>
+        <w:p>
+          <w:pPr>
+            <w:pStyle w:val="17"/>
+            <w:tabs>
+              <w:tab w:val="right" w:leader="dot" w:pos="8306"/>
+            </w:tabs>
+          </w:pPr>
+          <w:r>
+            <w:rPr>
+              <w:rFonts w:hint="eastAsia" w:ascii="宋体" w:hAnsi="宋体" w:eastAsia="宋体" w:cs="宋体"/>
+              <w:szCs w:val="24"/>
+            </w:rPr>
+            <w:fldChar w:fldCharType="begin"/>
+          </w:r>
+          <w:r>
+            <w:rPr>
+              <w:rFonts w:hint="eastAsia" w:ascii="宋体" w:hAnsi="宋体" w:eastAsia="宋体" w:cs="宋体"/>
+              <w:szCs w:val="24"/>
+            </w:rPr>
+            <w:instrText xml:space="preserve"> HYPERLINK \l _Toc5048 </w:instrText>
+          </w:r>
+          <w:r>
+            <w:rPr>
+              <w:rFonts w:hint="eastAsia" w:ascii="宋体" w:hAnsi="宋体" w:eastAsia="宋体" w:cs="宋体"/>
+              <w:szCs w:val="24"/>
+            </w:rPr>
+            <w:fldChar w:fldCharType="separate"/>
+          </w:r>
+          <w:r>
+            <w:rPr>
+              <w:rFonts w:hint="default" w:ascii="宋体" w:hAnsi="宋体" w:eastAsia="宋体" w:cs="宋体"/>
+              <w:spacing w:val="-1"/>
+              <w:szCs w:val="24"/>
+              <w:lang w:val="en-US" w:eastAsia="zh-CN"/>
+            </w:rPr>
+            <w:t xml:space="preserve">4.2. </w:t>
+          </w:r>
+          <w:r>
+            <w:rPr>
+              <w:rFonts w:hint="eastAsia"/>
+              <w:lang w:val="en-US" w:eastAsia="zh-CN"/>
+            </w:rPr>
+            <w:t>运维相关部门</w:t>
+          </w:r>
+          <w:r>
+            <w:tab/>
+          </w:r>
+          <w:r>
+            <w:fldChar w:fldCharType="begin"/>
+          </w:r>
+          <w:r>
+            <w:instrText xml:space="preserve"> PAGEREF _Toc5048 \h </w:instrText>
+          </w:r>
+          <w:r>
+            <w:fldChar w:fldCharType="separate"/>
+          </w:r>
+          <w:r>
+            <w:t>4</w:t>
+          </w:r>
+          <w:r>
+            <w:fldChar w:fldCharType="end"/>
+          </w:r>
+          <w:r>
+            <w:rPr>
+              <w:rFonts w:hint="eastAsia" w:ascii="宋体" w:hAnsi="宋体" w:eastAsia="宋体" w:cs="宋体"/>
+              <w:szCs w:val="24"/>
+            </w:rPr>
+            <w:fldChar w:fldCharType="end"/>
+          </w:r>
+        </w:p>
+        <w:p>
+          <w:pPr>
+            <w:pStyle w:val="16"/>
+            <w:tabs>
+              <w:tab w:val="right" w:leader="dot" w:pos="8306"/>
+            </w:tabs>
+          </w:pPr>
+          <w:r>
+            <w:rPr>
+              <w:rFonts w:hint="eastAsia" w:ascii="宋体" w:hAnsi="宋体" w:eastAsia="宋体" w:cs="宋体"/>
+              <w:szCs w:val="24"/>
+            </w:rPr>
+            <w:fldChar w:fldCharType="begin"/>
+          </w:r>
+          <w:r>
+            <w:rPr>
+              <w:rFonts w:hint="eastAsia" w:ascii="宋体" w:hAnsi="宋体" w:eastAsia="宋体" w:cs="宋体"/>
+              <w:szCs w:val="24"/>
+            </w:rPr>
+            <w:instrText xml:space="preserve"> HYPERLINK \l _Toc15195 </w:instrText>
+          </w:r>
+          <w:r>
+            <w:rPr>
+              <w:rFonts w:hint="eastAsia" w:ascii="宋体" w:hAnsi="宋体" w:eastAsia="宋体" w:cs="宋体"/>
+              <w:szCs w:val="24"/>
+            </w:rPr>
+            <w:fldChar w:fldCharType="separate"/>
+          </w:r>
+          <w:r>
+            <w:rPr>
+              <w:rFonts w:hint="default"/>
+            </w:rPr>
+            <w:t xml:space="preserve">5. </w:t>
+          </w:r>
+          <w:r>
+            <w:rPr>
+              <w:rFonts w:hint="eastAsia"/>
+              <w:lang w:val="en-US" w:eastAsia="zh-CN"/>
+            </w:rPr>
+            <w:t>招聘计划实施</w:t>
+          </w:r>
+          <w:r>
+            <w:tab/>
+          </w:r>
+          <w:r>
+            <w:fldChar w:fldCharType="begin"/>
+          </w:r>
+          <w:r>
+            <w:instrText xml:space="preserve"> PAGEREF _Toc15195 \h </w:instrText>
+          </w:r>
+          <w:r>
+            <w:fldChar w:fldCharType="separate"/>
+          </w:r>
+          <w:r>
+            <w:t>4</w:t>
+          </w:r>
+          <w:r>
+            <w:fldChar w:fldCharType="end"/>
+          </w:r>
+          <w:r>
+            <w:rPr>
+              <w:rFonts w:hint="eastAsia" w:ascii="宋体" w:hAnsi="宋体" w:eastAsia="宋体" w:cs="宋体"/>
+              <w:szCs w:val="24"/>
+            </w:rPr>
+            <w:fldChar w:fldCharType="end"/>
+          </w:r>
+        </w:p>
+        <w:p>
+          <w:pPr>
+            <w:pStyle w:val="17"/>
+            <w:tabs>
+              <w:tab w:val="right" w:leader="dot" w:pos="8306"/>
+            </w:tabs>
+          </w:pPr>
+          <w:r>
+            <w:rPr>
+              <w:rFonts w:hint="eastAsia" w:ascii="宋体" w:hAnsi="宋体" w:eastAsia="宋体" w:cs="宋体"/>
+              <w:szCs w:val="24"/>
+            </w:rPr>
+            <w:fldChar w:fldCharType="begin"/>
+          </w:r>
+          <w:r>
+            <w:rPr>
+              <w:rFonts w:hint="eastAsia" w:ascii="宋体" w:hAnsi="宋体" w:eastAsia="宋体" w:cs="宋体"/>
+              <w:szCs w:val="24"/>
+            </w:rPr>
+            <w:instrText xml:space="preserve"> HYPERLINK \l _Toc10425 </w:instrText>
+          </w:r>
+          <w:r>
+            <w:rPr>
+              <w:rFonts w:hint="eastAsia" w:ascii="宋体" w:hAnsi="宋体" w:eastAsia="宋体" w:cs="宋体"/>
+              <w:szCs w:val="24"/>
+            </w:rPr>
+            <w:fldChar w:fldCharType="separate"/>
+          </w:r>
+          <w:r>
+            <w:rPr>
+              <w:rFonts w:hint="default"/>
+            </w:rPr>
+            <w:t xml:space="preserve">5.1. </w:t>
+          </w:r>
+          <w:r>
+            <w:t>招聘渠道管理</w:t>
+          </w:r>
+          <w:r>
+            <w:tab/>
+          </w:r>
+          <w:r>
+            <w:fldChar w:fldCharType="begin"/>
+          </w:r>
+          <w:r>
+            <w:instrText xml:space="preserve"> PAGEREF _Toc10425 \h </w:instrText>
+          </w:r>
+          <w:r>
+            <w:fldChar w:fldCharType="separate"/>
+          </w:r>
+          <w:r>
+            <w:t>4</w:t>
+          </w:r>
+          <w:r>
+            <w:fldChar w:fldCharType="end"/>
+          </w:r>
+          <w:r>
+            <w:rPr>
+              <w:rFonts w:hint="eastAsia" w:ascii="宋体" w:hAnsi="宋体" w:eastAsia="宋体" w:cs="宋体"/>
+              <w:szCs w:val="24"/>
+            </w:rPr>
+            <w:fldChar w:fldCharType="end"/>
+          </w:r>
+        </w:p>
+        <w:p>
+          <w:pPr>
+            <w:pStyle w:val="17"/>
+            <w:tabs>
+              <w:tab w:val="right" w:leader="dot" w:pos="8306"/>
+            </w:tabs>
+          </w:pPr>
+          <w:r>
+            <w:rPr>
+              <w:rFonts w:hint="eastAsia" w:ascii="宋体" w:hAnsi="宋体" w:eastAsia="宋体" w:cs="宋体"/>
+              <w:szCs w:val="24"/>
+            </w:rPr>
+            <w:fldChar w:fldCharType="begin"/>
+          </w:r>
+          <w:r>
+            <w:rPr>
+              <w:rFonts w:hint="eastAsia" w:ascii="宋体" w:hAnsi="宋体" w:eastAsia="宋体" w:cs="宋体"/>
+              <w:szCs w:val="24"/>
+            </w:rPr>
+            <w:instrText xml:space="preserve"> HYPERLINK \l _Toc24765 </w:instrText>
+          </w:r>
+          <w:r>
+            <w:rPr>
+              <w:rFonts w:hint="eastAsia" w:ascii="宋体" w:hAnsi="宋体" w:eastAsia="宋体" w:cs="宋体"/>
+              <w:szCs w:val="24"/>
+            </w:rPr>
+            <w:fldChar w:fldCharType="separate"/>
+          </w:r>
+          <w:r>
+            <w:rPr>
+              <w:rFonts w:hint="default"/>
+            </w:rPr>
+            <w:t xml:space="preserve">5.2. </w:t>
+          </w:r>
+          <w:r>
+            <w:t>招聘流程</w:t>
+          </w:r>
+          <w:r>
+            <w:tab/>
+          </w:r>
+          <w:r>
+            <w:fldChar w:fldCharType="begin"/>
+          </w:r>
+          <w:r>
+            <w:instrText xml:space="preserve"> PAGEREF _Toc24765 \h </w:instrText>
+          </w:r>
+          <w:r>
+            <w:fldChar w:fldCharType="separate"/>
+          </w:r>
+          <w:r>
+            <w:t>5</w:t>
+          </w:r>
+          <w:r>
+            <w:fldChar w:fldCharType="end"/>
+          </w:r>
+          <w:r>
+            <w:rPr>
+              <w:rFonts w:hint="eastAsia" w:ascii="宋体" w:hAnsi="宋体" w:eastAsia="宋体" w:cs="宋体"/>
+              <w:szCs w:val="24"/>
+            </w:rPr>
+            <w:fldChar w:fldCharType="end"/>
+          </w:r>
+        </w:p>
+        <w:p>
+          <w:pPr>
+            <w:pStyle w:val="17"/>
+            <w:tabs>
+              <w:tab w:val="right" w:leader="dot" w:pos="8306"/>
+            </w:tabs>
+          </w:pPr>
+          <w:r>
+            <w:rPr>
+              <w:rFonts w:hint="eastAsia" w:ascii="宋体" w:hAnsi="宋体" w:eastAsia="宋体" w:cs="宋体"/>
+              <w:szCs w:val="24"/>
+            </w:rPr>
+            <w:fldChar w:fldCharType="begin"/>
+          </w:r>
+          <w:r>
+            <w:rPr>
+              <w:rFonts w:hint="eastAsia" w:ascii="宋体" w:hAnsi="宋体" w:eastAsia="宋体" w:cs="宋体"/>
+              <w:szCs w:val="24"/>
+            </w:rPr>
+            <w:instrText xml:space="preserve"> HYPERLINK \l _Toc29066 </w:instrText>
+          </w:r>
+          <w:r>
+            <w:rPr>
+              <w:rFonts w:hint="eastAsia" w:ascii="宋体" w:hAnsi="宋体" w:eastAsia="宋体" w:cs="宋体"/>
+              <w:szCs w:val="24"/>
+            </w:rPr>
+            <w:fldChar w:fldCharType="separate"/>
+          </w:r>
+          <w:r>
+            <w:rPr>
+              <w:rFonts w:hint="default"/>
+            </w:rPr>
+            <w:t xml:space="preserve">5.3. </w:t>
+          </w:r>
+          <w:r>
+            <w:t>新员工入职</w:t>
+          </w:r>
+          <w:r>
+            <w:tab/>
+          </w:r>
+          <w:r>
+            <w:fldChar w:fldCharType="begin"/>
+          </w:r>
+          <w:r>
+            <w:instrText xml:space="preserve"> PAGEREF _Toc29066 \h </w:instrText>
+          </w:r>
+          <w:r>
+            <w:fldChar w:fldCharType="separate"/>
+          </w:r>
+          <w:r>
+            <w:t>5</w:t>
+          </w:r>
+          <w:r>
+            <w:fldChar w:fldCharType="end"/>
+          </w:r>
+          <w:r>
+            <w:rPr>
+              <w:rFonts w:hint="eastAsia" w:ascii="宋体" w:hAnsi="宋体" w:eastAsia="宋体" w:cs="宋体"/>
+              <w:szCs w:val="24"/>
+            </w:rPr>
+            <w:fldChar w:fldCharType="end"/>
+          </w:r>
+        </w:p>
+        <w:p>
+          <w:pPr>
+            <w:pStyle w:val="17"/>
+            <w:tabs>
+              <w:tab w:val="right" w:leader="dot" w:pos="8306"/>
+            </w:tabs>
+          </w:pPr>
+          <w:r>
+            <w:rPr>
+              <w:rFonts w:hint="eastAsia" w:ascii="宋体" w:hAnsi="宋体" w:eastAsia="宋体" w:cs="宋体"/>
+              <w:szCs w:val="24"/>
+            </w:rPr>
+            <w:fldChar w:fldCharType="begin"/>
+          </w:r>
+          <w:r>
+            <w:rPr>
+              <w:rFonts w:hint="eastAsia" w:ascii="宋体" w:hAnsi="宋体" w:eastAsia="宋体" w:cs="宋体"/>
+              <w:szCs w:val="24"/>
+            </w:rPr>
+            <w:instrText xml:space="preserve"> HYPERLINK \l _Toc10499 </w:instrText>
+          </w:r>
+          <w:r>
+            <w:rPr>
+              <w:rFonts w:hint="eastAsia" w:ascii="宋体" w:hAnsi="宋体" w:eastAsia="宋体" w:cs="宋体"/>
+              <w:szCs w:val="24"/>
+            </w:rPr>
+            <w:fldChar w:fldCharType="separate"/>
+          </w:r>
+          <w:r>
+            <w:rPr>
+              <w:rFonts w:hint="default"/>
+            </w:rPr>
+            <w:t xml:space="preserve">5.4. </w:t>
+          </w:r>
+          <w:r>
+            <w:t>试用期及转正</w:t>
+          </w:r>
+          <w:r>
+            <w:tab/>
+          </w:r>
+          <w:r>
+            <w:fldChar w:fldCharType="begin"/>
+          </w:r>
+          <w:r>
+            <w:instrText xml:space="preserve"> PAGEREF _Toc10499 \h </w:instrText>
+          </w:r>
+          <w:r>
+            <w:fldChar w:fldCharType="separate"/>
+          </w:r>
+          <w:r>
+            <w:t>5</w:t>
+          </w:r>
+          <w:r>
+            <w:fldChar w:fldCharType="end"/>
+          </w:r>
+          <w:r>
+            <w:rPr>
+              <w:rFonts w:hint="eastAsia" w:ascii="宋体" w:hAnsi="宋体" w:eastAsia="宋体" w:cs="宋体"/>
+              <w:szCs w:val="24"/>
+            </w:rPr>
+            <w:fldChar w:fldCharType="end"/>
+          </w:r>
+        </w:p>
+        <w:p>
+          <w:pPr>
+            <w:pStyle w:val="17"/>
+            <w:tabs>
+              <w:tab w:val="right" w:leader="dot" w:pos="8306"/>
+            </w:tabs>
+          </w:pPr>
+          <w:r>
+            <w:rPr>
+              <w:rFonts w:hint="eastAsia" w:ascii="宋体" w:hAnsi="宋体" w:eastAsia="宋体" w:cs="宋体"/>
+              <w:szCs w:val="24"/>
+            </w:rPr>
+            <w:fldChar w:fldCharType="begin"/>
+          </w:r>
+          <w:r>
+            <w:rPr>
+              <w:rFonts w:hint="eastAsia" w:ascii="宋体" w:hAnsi="宋体" w:eastAsia="宋体" w:cs="宋体"/>
+              <w:szCs w:val="24"/>
+            </w:rPr>
+            <w:instrText xml:space="preserve"> HYPERLINK \l _Toc18342 </w:instrText>
+          </w:r>
+          <w:r>
+            <w:rPr>
+              <w:rFonts w:hint="eastAsia" w:ascii="宋体" w:hAnsi="宋体" w:eastAsia="宋体" w:cs="宋体"/>
+              <w:szCs w:val="24"/>
+            </w:rPr>
+            <w:fldChar w:fldCharType="separate"/>
+          </w:r>
+          <w:r>
+            <w:rPr>
+              <w:rFonts w:hint="default"/>
+            </w:rPr>
+            <w:t xml:space="preserve">5.5. </w:t>
+          </w:r>
+          <w:r>
+            <w:t>奖励</w:t>
+          </w:r>
+          <w:r>
+            <w:tab/>
+          </w:r>
+          <w:r>
+            <w:fldChar w:fldCharType="begin"/>
+          </w:r>
+          <w:r>
+            <w:instrText xml:space="preserve"> PAGEREF _Toc18342 \h </w:instrText>
+          </w:r>
+          <w:r>
+            <w:fldChar w:fldCharType="separate"/>
+          </w:r>
+          <w:r>
+            <w:t>5</w:t>
+          </w:r>
+          <w:r>
+            <w:fldChar w:fldCharType="end"/>
+          </w:r>
+          <w:r>
+            <w:rPr>
+              <w:rFonts w:hint="eastAsia" w:ascii="宋体" w:hAnsi="宋体" w:eastAsia="宋体" w:cs="宋体"/>
+              <w:szCs w:val="24"/>
+            </w:rPr>
+            <w:fldChar w:fldCharType="end"/>
+          </w:r>
+        </w:p>
+        <w:p>
+          <w:pPr>
+            <w:pStyle w:val="17"/>
+            <w:tabs>
+              <w:tab w:val="right" w:leader="dot" w:pos="8306"/>
+            </w:tabs>
+          </w:pPr>
+          <w:r>
+            <w:rPr>
+              <w:rFonts w:hint="eastAsia" w:ascii="宋体" w:hAnsi="宋体" w:eastAsia="宋体" w:cs="宋体"/>
+              <w:szCs w:val="24"/>
+            </w:rPr>
+            <w:fldChar w:fldCharType="begin"/>
+          </w:r>
+          <w:r>
+            <w:rPr>
+              <w:rFonts w:hint="eastAsia" w:ascii="宋体" w:hAnsi="宋体" w:eastAsia="宋体" w:cs="宋体"/>
+              <w:szCs w:val="24"/>
+            </w:rPr>
+            <w:instrText xml:space="preserve"> HYPERLINK \l _Toc21639 </w:instrText>
+          </w:r>
+          <w:r>
+            <w:rPr>
+              <w:rFonts w:hint="eastAsia" w:ascii="宋体" w:hAnsi="宋体" w:eastAsia="宋体" w:cs="宋体"/>
+              <w:szCs w:val="24"/>
+            </w:rPr>
+            <w:fldChar w:fldCharType="separate"/>
+          </w:r>
+          <w:r>
+            <w:rPr>
+              <w:rFonts w:hint="default"/>
+            </w:rPr>
+            <w:t xml:space="preserve">5.6. </w:t>
+          </w:r>
+          <w:r>
+            <w:t>惩罚</w:t>
+          </w:r>
+          <w:r>
+            <w:tab/>
+          </w:r>
+          <w:r>
+            <w:fldChar w:fldCharType="begin"/>
+          </w:r>
+          <w:r>
+            <w:instrText xml:space="preserve"> PAGEREF _Toc21639 \h </w:instrText>
+          </w:r>
+          <w:r>
+            <w:fldChar w:fldCharType="separate"/>
+          </w:r>
+          <w:r>
+            <w:t>5</w:t>
+          </w:r>
+          <w:r>
+            <w:fldChar w:fldCharType="end"/>
+          </w:r>
+          <w:r>
+            <w:rPr>
+              <w:rFonts w:hint="eastAsia" w:ascii="宋体" w:hAnsi="宋体" w:eastAsia="宋体" w:cs="宋体"/>
+              <w:szCs w:val="24"/>
+            </w:rPr>
+            <w:fldChar w:fldCharType="end"/>
+          </w:r>
+        </w:p>
+        <w:p>
+          <w:pPr>
+            <w:pStyle w:val="17"/>
+            <w:tabs>
+              <w:tab w:val="right" w:leader="dot" w:pos="8306"/>
+            </w:tabs>
+          </w:pPr>
+          <w:r>
+            <w:rPr>
+              <w:rFonts w:hint="eastAsia" w:ascii="宋体" w:hAnsi="宋体" w:eastAsia="宋体" w:cs="宋体"/>
+              <w:szCs w:val="24"/>
+            </w:rPr>
+            <w:fldChar w:fldCharType="begin"/>
+          </w:r>
+          <w:r>
+            <w:rPr>
+              <w:rFonts w:hint="eastAsia" w:ascii="宋体" w:hAnsi="宋体" w:eastAsia="宋体" w:cs="宋体"/>
+              <w:szCs w:val="24"/>
+            </w:rPr>
+            <w:instrText xml:space="preserve"> HYPERLINK \l _Toc3001 </w:instrText>
+          </w:r>
+          <w:r>
+            <w:rPr>
+              <w:rFonts w:hint="eastAsia" w:ascii="宋体" w:hAnsi="宋体" w:eastAsia="宋体" w:cs="宋体"/>
+              <w:szCs w:val="24"/>
+            </w:rPr>
+            <w:fldChar w:fldCharType="separate"/>
+          </w:r>
+          <w:r>
+            <w:rPr>
+              <w:rFonts w:hint="default"/>
+            </w:rPr>
+            <w:t xml:space="preserve">5.7. </w:t>
+          </w:r>
+          <w:r>
+            <w:t>工作守则和行为准则</w:t>
+          </w:r>
+          <w:r>
+            <w:tab/>
+          </w:r>
+          <w:r>
+            <w:fldChar w:fldCharType="begin"/>
+          </w:r>
+          <w:r>
+            <w:instrText xml:space="preserve"> PAGEREF _Toc3001 \h </w:instrText>
+          </w:r>
+          <w:r>
+            <w:fldChar w:fldCharType="separate"/>
+          </w:r>
+          <w:r>
+            <w:t>6</w:t>
+          </w:r>
+          <w:r>
+            <w:fldChar w:fldCharType="end"/>
+          </w:r>
+          <w:r>
+            <w:rPr>
+              <w:rFonts w:hint="eastAsia" w:ascii="宋体" w:hAnsi="宋体" w:eastAsia="宋体" w:cs="宋体"/>
+              <w:szCs w:val="24"/>
+            </w:rPr>
+            <w:fldChar w:fldCharType="end"/>
+          </w:r>
+        </w:p>
+        <w:p>
+          <w:pPr>
+            <w:pStyle w:val="16"/>
+            <w:tabs>
+              <w:tab w:val="right" w:leader="dot" w:pos="8306"/>
+            </w:tabs>
+          </w:pPr>
+          <w:r>
+            <w:rPr>
+              <w:rFonts w:hint="eastAsia" w:ascii="宋体" w:hAnsi="宋体" w:eastAsia="宋体" w:cs="宋体"/>
+              <w:szCs w:val="24"/>
+            </w:rPr>
+            <w:fldChar w:fldCharType="begin"/>
+          </w:r>
+          <w:r>
+            <w:rPr>
+              <w:rFonts w:hint="eastAsia" w:ascii="宋体" w:hAnsi="宋体" w:eastAsia="宋体" w:cs="宋体"/>
+              <w:szCs w:val="24"/>
+            </w:rPr>
+            <w:instrText xml:space="preserve"> HYPERLINK \l _Toc17424 </w:instrText>
+          </w:r>
+          <w:r>
+            <w:rPr>
+              <w:rFonts w:hint="eastAsia" w:ascii="宋体" w:hAnsi="宋体" w:eastAsia="宋体" w:cs="宋体"/>
+              <w:szCs w:val="24"/>
+            </w:rPr>
+            <w:fldChar w:fldCharType="separate"/>
+          </w:r>
+          <w:r>
+            <w:rPr>
+              <w:rFonts w:hint="default" w:eastAsia="宋体"/>
+              <w:lang w:val="en-US" w:eastAsia="zh-CN"/>
+            </w:rPr>
+            <w:t xml:space="preserve">6. </w:t>
+          </w:r>
+          <w:r>
+            <w:rPr>
+              <w:rFonts w:hint="eastAsia" w:eastAsia="宋体"/>
+              <w:lang w:val="en-US" w:eastAsia="zh-CN"/>
+            </w:rPr>
+            <w:t>附则</w:t>
+          </w:r>
+          <w:r>
+            <w:tab/>
+          </w:r>
+          <w:r>
+            <w:fldChar w:fldCharType="begin"/>
+          </w:r>
+          <w:r>
+            <w:instrText xml:space="preserve"> PAGEREF _Toc17424 \h </w:instrText>
+          </w:r>
+          <w:r>
+            <w:fldChar w:fldCharType="separate"/>
+          </w:r>
+          <w:r>
+            <w:t>7</w:t>
+          </w:r>
+          <w:r>
+            <w:fldChar w:fldCharType="end"/>
+          </w:r>
+          <w:r>
+            <w:rPr>
+              <w:rFonts w:hint="eastAsia" w:ascii="宋体" w:hAnsi="宋体" w:eastAsia="宋体" w:cs="宋体"/>
+              <w:szCs w:val="24"/>
+            </w:rPr>
+            <w:fldChar w:fldCharType="end"/>
+          </w:r>
+        </w:p>
+        <w:p>
+          <w:pPr>
+            <w:pStyle w:val="16"/>
+            <w:tabs>
+              <w:tab w:val="right" w:leader="dot" w:pos="8306"/>
+            </w:tabs>
+          </w:pPr>
+          <w:r>
+            <w:rPr>
+              <w:rFonts w:hint="eastAsia" w:ascii="宋体" w:hAnsi="宋体" w:eastAsia="宋体" w:cs="宋体"/>
+              <w:szCs w:val="24"/>
+            </w:rPr>
+            <w:fldChar w:fldCharType="begin"/>
+          </w:r>
+          <w:r>
+            <w:rPr>
+              <w:rFonts w:hint="eastAsia" w:ascii="宋体" w:hAnsi="宋体" w:eastAsia="宋体" w:cs="宋体"/>
+              <w:szCs w:val="24"/>
+            </w:rPr>
+            <w:instrText xml:space="preserve"> HYPERLINK \l _Toc23291 </w:instrText>
+          </w:r>
+          <w:r>
+            <w:rPr>
+              <w:rFonts w:hint="eastAsia" w:ascii="宋体" w:hAnsi="宋体" w:eastAsia="宋体" w:cs="宋体"/>
+              <w:szCs w:val="24"/>
+            </w:rPr>
+            <w:fldChar w:fldCharType="separate"/>
+          </w:r>
+          <w:r>
+            <w:rPr>
+              <w:rFonts w:hint="default"/>
+              <w:lang w:val="en-US" w:eastAsia="en-US"/>
+            </w:rPr>
+            <w:t xml:space="preserve">7. </w:t>
+          </w:r>
+          <w:r>
+            <w:rPr>
+              <w:rFonts w:hint="eastAsia"/>
+              <w:lang w:val="en-US" w:eastAsia="zh-CN"/>
+            </w:rPr>
+            <w:t>附件</w:t>
+          </w:r>
+          <w:r>
+            <w:tab/>
+          </w:r>
+          <w:r>
+            <w:fldChar w:fldCharType="begin"/>
+          </w:r>
+          <w:r>
+            <w:instrText xml:space="preserve"> PAGEREF _Toc23291 \h </w:instrText>
+          </w:r>
+          <w:r>
+            <w:fldChar w:fldCharType="separate"/>
+          </w:r>
+          <w:r>
+            <w:t>7</w:t>
+          </w:r>
+          <w:r>
+            <w:fldChar w:fldCharType="end"/>
+          </w:r>
+          <w:r>
+            <w:rPr>
+              <w:rFonts w:hint="eastAsia" w:ascii="宋体" w:hAnsi="宋体" w:eastAsia="宋体" w:cs="宋体"/>
+              <w:szCs w:val="24"/>
+            </w:rPr>
+            <w:fldChar w:fldCharType="end"/>
+          </w:r>
+        </w:p>
+        <w:p>
+          <w:pPr>
+            <w:pStyle w:val="16"/>
+            <w:tabs>
+              <w:tab w:val="right" w:leader="dot" w:pos="8306"/>
+            </w:tabs>
+          </w:pPr>
+          <w:r>
+            <w:rPr>
+              <w:rFonts w:hint="eastAsia" w:ascii="宋体" w:hAnsi="宋体" w:eastAsia="宋体" w:cs="宋体"/>
+              <w:szCs w:val="24"/>
+            </w:rPr>
+            <w:fldChar w:fldCharType="begin"/>
+          </w:r>
+          <w:r>
+            <w:rPr>
+              <w:rFonts w:hint="eastAsia" w:ascii="宋体" w:hAnsi="宋体" w:eastAsia="宋体" w:cs="宋体"/>
+              <w:szCs w:val="24"/>
+            </w:rPr>
+            <w:instrText xml:space="preserve"> HYPERLINK \l _Toc2393 </w:instrText>
+          </w:r>
+          <w:r>
+            <w:rPr>
+              <w:rFonts w:hint="eastAsia" w:ascii="宋体" w:hAnsi="宋体" w:eastAsia="宋体" w:cs="宋体"/>
+              <w:szCs w:val="24"/>
+            </w:rPr>
+            <w:fldChar w:fldCharType="separate"/>
+          </w:r>
+          <w:r>
+            <w:rPr>
+              <w:rFonts w:hint="default"/>
+              <w:lang w:val="en-US" w:eastAsia="zh-CN"/>
+            </w:rPr>
+            <w:t xml:space="preserve">8. </w:t>
+          </w:r>
+          <w:r>
+            <w:rPr>
+              <w:rFonts w:hint="eastAsia"/>
+              <w:lang w:val="en-US" w:eastAsia="zh-CN"/>
+            </w:rPr>
+            <w:t>记录</w:t>
+          </w:r>
+          <w:r>
+            <w:tab/>
+          </w:r>
+          <w:r>
+            <w:fldChar w:fldCharType="begin"/>
+          </w:r>
+          <w:r>
+            <w:instrText xml:space="preserve"> PAGEREF _Toc2393 \h </w:instrText>
+          </w:r>
+          <w:r>
+            <w:fldChar w:fldCharType="separate"/>
+          </w:r>
+          <w:r>
+            <w:t>7</w:t>
+          </w:r>
+          <w:r>
+            <w:fldChar w:fldCharType="end"/>
+          </w:r>
+          <w:r>
+            <w:rPr>
+              <w:rFonts w:hint="eastAsia" w:ascii="宋体" w:hAnsi="宋体" w:eastAsia="宋体" w:cs="宋体"/>
+              <w:szCs w:val="24"/>
+            </w:rPr>
+            <w:fldChar w:fldCharType="end"/>
+          </w:r>
+        </w:p>
+        <w:p>
+          <w:pPr>
+            <w:bidi w:val="0"/>
+            <w:rPr>
+              <w:lang w:val="en-US" w:eastAsia="en-US"/>
+            </w:rPr>
+          </w:pPr>
+          <w:r>
+            <w:rPr>
+              <w:rFonts w:hint="eastAsia" w:ascii="宋体" w:hAnsi="宋体" w:eastAsia="宋体" w:cs="宋体"/>
+              <w:szCs w:val="24"/>
+            </w:rPr>
+            <w:fldChar w:fldCharType="end"/>
+          </w:r>
+        </w:p>
+      </w:sdtContent>
+    </w:sdt>
+    <w:p>
+      <w:pPr>
+        <w:rPr>
+          <w:rFonts w:ascii="Arial" w:hAnsi="Arial" w:eastAsia="Arial" w:cs="Arial"/>
+          <w:snapToGrid w:val="0"/>
+          <w:color w:val="000000"/>
+          <w:kern w:val="0"/>
+          <w:sz w:val="21"/>
+          <w:szCs w:val="21"/>
+          <w:lang w:val="en-US" w:eastAsia="en-US" w:bidi="ar-SA"/>
+        </w:rPr>
+      </w:pPr>
+      <w:r>
+        <w:rPr>
+          <w:rFonts w:ascii="Arial" w:hAnsi="Arial" w:eastAsia="Arial" w:cs="Arial"/>
+          <w:snapToGrid w:val="0"/>
+          <w:color w:val="000000"/>
+          <w:kern w:val="0"/>
+          <w:sz w:val="21"/>
+          <w:szCs w:val="21"/>
+          <w:lang w:val="en-US" w:eastAsia="en-US" w:bidi="ar-SA"/>
+        </w:rPr>
+        <w:br w:type="page"/>
+      </w:r>
+    </w:p>
+    <w:p>
+      <w:pPr>
+        <w:pStyle w:val="26"/>
+        <w:bidi w:val="0"/>
+        <w:rPr>
+          <w:rFonts w:hint="default"/>
+          <w:lang w:val="en-US" w:eastAsia="zh-CN"/>
+        </w:rPr>
+      </w:pPr>
+      <w:bookmarkStart w:id="2" w:name="_Toc11838"/>
+      <w:r>
+        <w:rPr>
+          <w:rFonts w:hint="eastAsia"/>
+          <w:lang w:val="en-US" w:eastAsia="zh-CN"/>
+        </w:rPr>
+        <w:t>目的</w:t>
+      </w:r>
+      <w:bookmarkEnd w:id="2"/>
+    </w:p>
+    <w:p>
+      <w:pPr>
+        <w:pStyle w:val="27"/>
+        <w:bidi w:val="0"/>
+      </w:pPr>
+      <w:r>
+        <w:t>为加强公司人才队伍建设，优化人力资源配置，规范人事管理工作流程，建立健全良好的人才选用机制，及时有效的补充人才，满足公司的发展需要，特制订本制度。</w:t>
+      </w:r>
+    </w:p>
+    <w:p>
+      <w:pPr>
+        <w:pStyle w:val="26"/>
+        <w:bidi w:val="0"/>
+      </w:pPr>
+      <w:bookmarkStart w:id="3" w:name="bookmark1"/>
+      <w:bookmarkEnd w:id="3"/>
+      <w:bookmarkStart w:id="4" w:name="_Toc30308"/>
+      <w:r>
+        <w:rPr>
+          <w:rFonts w:hint="eastAsia"/>
+          <w:lang w:val="en-US" w:eastAsia="zh-CN"/>
+        </w:rPr>
+        <w:t>原则</w:t>
+      </w:r>
+      <w:bookmarkEnd w:id="4"/>
+    </w:p>
+    <w:p>
+      <w:pPr>
+        <w:pStyle w:val="27"/>
+        <w:rPr>
+          <w:rFonts w:hint="eastAsia"/>
+          <w:lang w:val="en-US" w:eastAsia="zh-CN"/>
+        </w:rPr>
+      </w:pPr>
+      <w:r>
+        <w:rPr>
+          <w:rFonts w:hint="eastAsia"/>
+          <w:lang w:val="en-US" w:eastAsia="zh-CN"/>
+        </w:rPr>
+        <w:t>招聘工作以公开招聘、公开选拔的方式进行，坚持择优录用、依法合规的基本原则。</w:t>
+      </w:r>
+    </w:p>
+    <w:p>
+      <w:pPr>
+        <w:pStyle w:val="26"/>
+        <w:bidi w:val="0"/>
+        <w:rPr>
+          <w:rFonts w:hint="default"/>
+          <w:lang w:val="en-US" w:eastAsia="zh-CN"/>
+        </w:rPr>
+      </w:pPr>
+      <w:bookmarkStart w:id="5" w:name="_Toc23012"/>
+      <w:r>
+        <w:rPr>
+          <w:rFonts w:hint="eastAsia"/>
+          <w:lang w:val="en-US" w:eastAsia="zh-CN"/>
+        </w:rPr>
+        <w:t>适用范围</w:t>
+      </w:r>
+      <w:bookmarkEnd w:id="5"/>
+    </w:p>
+    <w:p>
+      <w:pPr>
+        <w:pStyle w:val="27"/>
+        <w:rPr>
+          <w:rFonts w:hint="default"/>
+          <w:lang w:val="en-US" w:eastAsia="zh-CN"/>
+        </w:rPr>
+      </w:pPr>
+      <w:r>
+        <w:rPr>
+          <w:rFonts w:hint="eastAsia"/>
+          <w:lang w:val="en-US" w:eastAsia="zh-CN"/>
+        </w:rPr>
+        <w:t>适用于公司所有员工</w:t>
+      </w:r>
+    </w:p>
+    <w:p>
+      <w:pPr>
+        <w:pStyle w:val="26"/>
+        <w:bidi w:val="0"/>
+      </w:pPr>
+      <w:bookmarkStart w:id="6" w:name="bookmark2"/>
+      <w:bookmarkEnd w:id="6"/>
+      <w:bookmarkStart w:id="7" w:name="_Toc24638"/>
+      <w:r>
+        <w:rPr>
+          <w:rFonts w:hint="eastAsia"/>
+          <w:lang w:val="en-US" w:eastAsia="zh-CN"/>
+        </w:rPr>
+        <w:t>岗位职责</w:t>
+      </w:r>
+      <w:bookmarkEnd w:id="7"/>
+    </w:p>
+    <w:p>
+      <w:pPr>
+        <w:pStyle w:val="28"/>
+        <w:bidi w:val="0"/>
+        <w:rPr>
+          <w:rFonts w:hint="default"/>
+          <w:lang w:val="en-US" w:eastAsia="zh-CN"/>
+        </w:rPr>
+      </w:pPr>
+      <w:bookmarkStart w:id="8" w:name="_Toc19598"/>
+      <w:r>
+        <w:rPr>
+          <w:rFonts w:hint="eastAsia"/>
+          <w:lang w:val="en-US" w:eastAsia="zh-CN"/>
+        </w:rPr>
+        <w:t>人力部</w:t>
+      </w:r>
+      <w:bookmarkEnd w:id="8"/>
+    </w:p>
+    <w:p>
+      <w:pPr>
+        <w:pStyle w:val="27"/>
+        <w:keepNext w:val="0"/>
+        <w:keepLines w:val="0"/>
+        <w:pageBreakBefore w:val="0"/>
+        <w:widowControl/>
+        <w:numPr>
+          <w:ilvl w:val="0"/>
+          <w:numId w:val="2"/>
+        </w:numPr>
+        <w:kinsoku w:val="0"/>
+        <w:wordWrap/>
+        <w:overflowPunct/>
+        <w:topLinePunct w:val="0"/>
+        <w:autoSpaceDE w:val="0"/>
+        <w:autoSpaceDN w:val="0"/>
+        <w:bidi w:val="0"/>
+        <w:adjustRightInd w:val="0"/>
+        <w:snapToGrid w:val="0"/>
+        <w:ind w:left="425" w:leftChars="0" w:hanging="425" w:firstLineChars="0"/>
+        <w:textAlignment w:val="baseline"/>
+        <w:rPr>
+          <w:rFonts w:hint="eastAsia"/>
+          <w:lang w:val="en-US" w:eastAsia="zh-CN"/>
+        </w:rPr>
+      </w:pPr>
+      <w:r>
+        <w:rPr>
+          <w:rFonts w:hint="eastAsia"/>
+          <w:lang w:val="en-US" w:eastAsia="zh-CN"/>
+        </w:rPr>
+        <w:t>负责企业招聘制度的制定。</w:t>
+      </w:r>
+    </w:p>
+    <w:p>
+      <w:pPr>
+        <w:pStyle w:val="27"/>
+        <w:keepNext w:val="0"/>
+        <w:keepLines w:val="0"/>
+        <w:pageBreakBefore w:val="0"/>
+        <w:widowControl/>
+        <w:numPr>
+          <w:ilvl w:val="0"/>
+          <w:numId w:val="2"/>
+        </w:numPr>
+        <w:kinsoku w:val="0"/>
+        <w:wordWrap/>
+        <w:overflowPunct/>
+        <w:topLinePunct w:val="0"/>
+        <w:autoSpaceDE w:val="0"/>
+        <w:autoSpaceDN w:val="0"/>
+        <w:bidi w:val="0"/>
+        <w:adjustRightInd w:val="0"/>
+        <w:snapToGrid w:val="0"/>
+        <w:ind w:left="425" w:leftChars="0" w:hanging="425" w:firstLineChars="0"/>
+        <w:textAlignment w:val="baseline"/>
+        <w:rPr>
+          <w:rFonts w:hint="eastAsia"/>
+          <w:lang w:val="en-US" w:eastAsia="zh-CN"/>
+        </w:rPr>
+      </w:pPr>
+      <w:r>
+        <w:rPr>
+          <w:rFonts w:hint="eastAsia"/>
+          <w:lang w:val="en-US" w:eastAsia="zh-CN"/>
+        </w:rPr>
+        <w:t>负责汇总各运维相关部门的人员需求情况，制定招聘计划。</w:t>
+      </w:r>
+    </w:p>
+    <w:p>
+      <w:pPr>
+        <w:pStyle w:val="27"/>
+        <w:keepNext w:val="0"/>
+        <w:keepLines w:val="0"/>
+        <w:pageBreakBefore w:val="0"/>
+        <w:widowControl/>
+        <w:numPr>
+          <w:ilvl w:val="0"/>
+          <w:numId w:val="2"/>
+        </w:numPr>
+        <w:kinsoku w:val="0"/>
+        <w:wordWrap/>
+        <w:overflowPunct/>
+        <w:topLinePunct w:val="0"/>
+        <w:autoSpaceDE w:val="0"/>
+        <w:autoSpaceDN w:val="0"/>
+        <w:bidi w:val="0"/>
+        <w:adjustRightInd w:val="0"/>
+        <w:snapToGrid w:val="0"/>
+        <w:ind w:left="425" w:leftChars="0" w:hanging="425" w:firstLineChars="0"/>
+        <w:textAlignment w:val="baseline"/>
+        <w:rPr>
+          <w:rFonts w:hint="eastAsia"/>
+          <w:lang w:val="en-US" w:eastAsia="zh-CN"/>
+        </w:rPr>
+      </w:pPr>
+      <w:r>
+        <w:rPr>
+          <w:rFonts w:hint="eastAsia"/>
+          <w:lang w:val="en-US" w:eastAsia="zh-CN"/>
+        </w:rPr>
+        <w:t>负责跟进招聘进度，及时与运维相关部门了解人员情况。</w:t>
+      </w:r>
+    </w:p>
+    <w:p>
+      <w:pPr>
+        <w:pStyle w:val="27"/>
+        <w:keepNext w:val="0"/>
+        <w:keepLines w:val="0"/>
+        <w:pageBreakBefore w:val="0"/>
+        <w:widowControl/>
+        <w:numPr>
+          <w:ilvl w:val="0"/>
+          <w:numId w:val="2"/>
+        </w:numPr>
+        <w:kinsoku w:val="0"/>
+        <w:wordWrap/>
+        <w:overflowPunct/>
+        <w:topLinePunct w:val="0"/>
+        <w:autoSpaceDE w:val="0"/>
+        <w:autoSpaceDN w:val="0"/>
+        <w:bidi w:val="0"/>
+        <w:adjustRightInd w:val="0"/>
+        <w:snapToGrid w:val="0"/>
+        <w:ind w:left="425" w:leftChars="0" w:hanging="425" w:firstLineChars="0"/>
+        <w:textAlignment w:val="baseline"/>
+        <w:rPr>
+          <w:rFonts w:hint="default"/>
+          <w:lang w:val="en-US" w:eastAsia="zh-CN"/>
+        </w:rPr>
+      </w:pPr>
+      <w:r>
+        <w:rPr>
+          <w:rFonts w:hint="eastAsia"/>
+          <w:lang w:val="en-US" w:eastAsia="zh-CN"/>
+        </w:rPr>
+        <w:t>负责人员招聘后的培训工作，包括公司企业文化等方面。</w:t>
+      </w:r>
+    </w:p>
+    <w:p>
+      <w:pPr>
+        <w:pStyle w:val="28"/>
+        <w:bidi w:val="0"/>
+        <w:rPr>
+          <w:rFonts w:hint="eastAsia" w:ascii="宋体" w:hAnsi="宋体" w:eastAsia="宋体" w:cs="宋体"/>
+          <w:spacing w:val="-1"/>
+          <w:sz w:val="24"/>
+          <w:szCs w:val="24"/>
+          <w:lang w:val="en-US" w:eastAsia="zh-CN"/>
+        </w:rPr>
+      </w:pPr>
+      <w:bookmarkStart w:id="9" w:name="_Toc5048"/>
+      <w:r>
+        <w:rPr>
+          <w:rFonts w:hint="eastAsia"/>
+          <w:lang w:val="en-US" w:eastAsia="zh-CN"/>
+        </w:rPr>
+        <w:t>运维相关部门</w:t>
+      </w:r>
+      <w:bookmarkEnd w:id="9"/>
+      <w:bookmarkStart w:id="10" w:name="bookmark3"/>
+      <w:bookmarkEnd w:id="10"/>
+    </w:p>
+    <w:p>
+      <w:pPr>
+        <w:pStyle w:val="27"/>
+        <w:numPr>
+          <w:ilvl w:val="0"/>
+          <w:numId w:val="3"/>
+        </w:numPr>
+        <w:ind w:left="425" w:leftChars="0" w:hanging="425" w:firstLineChars="0"/>
+        <w:rPr>
+          <w:rFonts w:hint="eastAsia"/>
+          <w:lang w:val="en-US" w:eastAsia="zh-CN"/>
+        </w:rPr>
+      </w:pPr>
+      <w:r>
+        <w:rPr>
+          <w:rFonts w:hint="eastAsia"/>
+          <w:lang w:val="en-US" w:eastAsia="zh-CN"/>
+        </w:rPr>
+        <w:t>负责及时上报人员需求情况</w:t>
+      </w:r>
+    </w:p>
+    <w:p>
+      <w:pPr>
+        <w:pStyle w:val="27"/>
+        <w:numPr>
+          <w:ilvl w:val="0"/>
+          <w:numId w:val="3"/>
+        </w:numPr>
+        <w:ind w:left="425" w:leftChars="0" w:hanging="425" w:firstLineChars="0"/>
+        <w:rPr>
+          <w:rFonts w:hint="default"/>
+          <w:lang w:val="en-US" w:eastAsia="zh-CN"/>
+        </w:rPr>
+      </w:pPr>
+      <w:r>
+        <w:rPr>
+          <w:rFonts w:hint="eastAsia"/>
+          <w:lang w:val="en-US" w:eastAsia="zh-CN"/>
+        </w:rPr>
+        <w:t>负责按制度对人员进行考核，并及时向人力部汇报。</w:t>
+      </w:r>
+    </w:p>
+    <w:p>
+      <w:pPr>
+        <w:pStyle w:val="26"/>
+        <w:bidi w:val="0"/>
+      </w:pPr>
+      <w:bookmarkStart w:id="11" w:name="_Toc15195"/>
+      <w:r>
+        <w:rPr>
+          <w:rFonts w:hint="eastAsia"/>
+          <w:lang w:val="en-US" w:eastAsia="zh-CN"/>
+        </w:rPr>
+        <w:t>招聘计划实施</w:t>
+      </w:r>
+      <w:bookmarkEnd w:id="11"/>
+    </w:p>
+    <w:p>
+      <w:pPr>
+        <w:pStyle w:val="28"/>
+        <w:bidi w:val="0"/>
+      </w:pPr>
+      <w:bookmarkStart w:id="12" w:name="_Toc10425"/>
+      <w:r>
+        <w:t>招聘渠道管理</w:t>
+      </w:r>
+      <w:bookmarkEnd w:id="12"/>
+    </w:p>
+    <w:p>
+      <w:pPr>
+        <w:pStyle w:val="27"/>
+        <w:bidi w:val="0"/>
+      </w:pPr>
+      <w:r>
+        <w:t>根据招聘职位的具体情况选择招聘渠道，如：</w:t>
+      </w:r>
+      <w:r>
+        <w:rPr>
+          <w:rFonts w:hint="eastAsia"/>
+          <w:lang w:val="en-US" w:eastAsia="zh-CN"/>
+        </w:rPr>
+        <w:t>前程无忧</w:t>
+      </w:r>
+      <w:r>
+        <w:t>、猎头服务、</w:t>
+      </w:r>
+      <w:r>
+        <w:rPr>
+          <w:rFonts w:hint="eastAsia"/>
+          <w:lang w:val="en-US" w:eastAsia="zh-CN"/>
+        </w:rPr>
+        <w:t>BOSS直聘、拉勾网、</w:t>
+      </w:r>
+      <w:r>
+        <w:t>内部招聘等渠道。</w:t>
+      </w:r>
+    </w:p>
+    <w:p>
+      <w:pPr>
+        <w:pStyle w:val="28"/>
+        <w:bidi w:val="0"/>
+      </w:pPr>
+      <w:bookmarkStart w:id="13" w:name="bookmark4"/>
+      <w:bookmarkEnd w:id="13"/>
+      <w:bookmarkStart w:id="14" w:name="_Toc24765"/>
+      <w:r>
+        <w:t>招聘流程</w:t>
+      </w:r>
+      <w:bookmarkEnd w:id="14"/>
+    </w:p>
+    <w:p>
+      <w:pPr>
+        <w:keepNext w:val="0"/>
+        <w:keepLines w:val="0"/>
+        <w:pageBreakBefore w:val="0"/>
+        <w:widowControl/>
+        <w:numPr>
+          <w:ilvl w:val="0"/>
+          <w:numId w:val="4"/>
+        </w:numPr>
+        <w:kinsoku w:val="0"/>
+        <w:wordWrap/>
+        <w:overflowPunct/>
+        <w:topLinePunct w:val="0"/>
+        <w:autoSpaceDE w:val="0"/>
+        <w:autoSpaceDN w:val="0"/>
+        <w:bidi w:val="0"/>
+        <w:adjustRightInd w:val="0"/>
+        <w:snapToGrid w:val="0"/>
+        <w:spacing w:line="360" w:lineRule="auto"/>
+        <w:ind w:left="425" w:leftChars="0" w:right="0" w:hanging="425" w:firstLineChars="0"/>
+        <w:textAlignment w:val="baseline"/>
+        <w:rPr>
+          <w:rFonts w:ascii="宋体" w:hAnsi="宋体" w:eastAsia="宋体" w:cs="宋体"/>
+          <w:sz w:val="24"/>
+          <w:szCs w:val="24"/>
+        </w:rPr>
+      </w:pPr>
+      <w:r>
+        <w:rPr>
+          <w:rFonts w:hint="eastAsia" w:ascii="宋体" w:hAnsi="宋体" w:eastAsia="宋体" w:cs="宋体"/>
+          <w:spacing w:val="1"/>
+          <w:sz w:val="24"/>
+          <w:szCs w:val="24"/>
+          <w:lang w:eastAsia="zh-CN"/>
+        </w:rPr>
+        <w:t>人力部</w:t>
+      </w:r>
+      <w:r>
+        <w:rPr>
+          <w:rFonts w:ascii="宋体" w:hAnsi="宋体" w:eastAsia="宋体" w:cs="宋体"/>
+          <w:spacing w:val="1"/>
+          <w:sz w:val="24"/>
+          <w:szCs w:val="24"/>
+        </w:rPr>
+        <w:t>依据公司中长期发展规划及</w:t>
+      </w:r>
+      <w:r>
+        <w:rPr>
+          <w:rFonts w:hint="eastAsia" w:ascii="宋体" w:hAnsi="宋体" w:eastAsia="宋体" w:cs="宋体"/>
+          <w:spacing w:val="1"/>
+          <w:sz w:val="24"/>
+          <w:szCs w:val="24"/>
+          <w:lang w:val="en-US" w:eastAsia="zh-CN"/>
+        </w:rPr>
+        <w:t>岗位</w:t>
+      </w:r>
+      <w:r>
+        <w:rPr>
+          <w:rFonts w:ascii="宋体" w:hAnsi="宋体" w:eastAsia="宋体" w:cs="宋体"/>
+          <w:spacing w:val="1"/>
+          <w:sz w:val="24"/>
+          <w:szCs w:val="24"/>
+        </w:rPr>
+        <w:t>职责，征求各部门意见，制订公司各</w:t>
+      </w:r>
+      <w:r>
+        <w:rPr>
+          <w:rFonts w:ascii="宋体" w:hAnsi="宋体" w:eastAsia="宋体" w:cs="宋体"/>
+          <w:spacing w:val="-1"/>
+          <w:sz w:val="24"/>
+          <w:szCs w:val="24"/>
+        </w:rPr>
+        <w:t>部门岗位编制，经</w:t>
+      </w:r>
+      <w:r>
+        <w:rPr>
+          <w:rFonts w:hint="eastAsia" w:ascii="宋体" w:hAnsi="宋体" w:eastAsia="宋体" w:cs="宋体"/>
+          <w:spacing w:val="-1"/>
+          <w:sz w:val="24"/>
+          <w:szCs w:val="24"/>
+          <w:lang w:val="en-US" w:eastAsia="zh-CN"/>
+        </w:rPr>
+        <w:t>会议</w:t>
+      </w:r>
+      <w:r>
+        <w:rPr>
+          <w:rFonts w:ascii="宋体" w:hAnsi="宋体" w:eastAsia="宋体" w:cs="宋体"/>
+          <w:spacing w:val="-1"/>
+          <w:sz w:val="24"/>
+          <w:szCs w:val="24"/>
+        </w:rPr>
+        <w:t>讨论通过，由总经理签发执行。</w:t>
+      </w:r>
+    </w:p>
+    <w:p>
+      <w:pPr>
+        <w:keepNext w:val="0"/>
+        <w:keepLines w:val="0"/>
+        <w:pageBreakBefore w:val="0"/>
+        <w:widowControl/>
+        <w:numPr>
+          <w:ilvl w:val="0"/>
+          <w:numId w:val="4"/>
+        </w:numPr>
+        <w:kinsoku w:val="0"/>
+        <w:wordWrap/>
+        <w:overflowPunct/>
+        <w:topLinePunct w:val="0"/>
+        <w:autoSpaceDE w:val="0"/>
+        <w:autoSpaceDN w:val="0"/>
+        <w:bidi w:val="0"/>
+        <w:adjustRightInd w:val="0"/>
+        <w:snapToGrid w:val="0"/>
+        <w:spacing w:line="360" w:lineRule="auto"/>
+        <w:ind w:left="425" w:leftChars="0" w:right="0" w:hanging="425" w:firstLineChars="0"/>
+        <w:textAlignment w:val="baseline"/>
+        <w:rPr>
+          <w:rFonts w:ascii="宋体" w:hAnsi="宋体" w:eastAsia="宋体" w:cs="宋体"/>
+          <w:sz w:val="24"/>
+          <w:szCs w:val="24"/>
+        </w:rPr>
+      </w:pPr>
+      <w:r>
+        <w:rPr>
+          <w:rFonts w:ascii="宋体" w:hAnsi="宋体" w:eastAsia="宋体" w:cs="宋体"/>
+          <w:spacing w:val="-1"/>
+          <w:sz w:val="24"/>
+          <w:szCs w:val="24"/>
+        </w:rPr>
+        <w:t>编制外招聘需经</w:t>
+      </w:r>
+      <w:r>
+        <w:rPr>
+          <w:rFonts w:hint="eastAsia" w:ascii="宋体" w:hAnsi="宋体" w:eastAsia="宋体" w:cs="宋体"/>
+          <w:spacing w:val="-1"/>
+          <w:sz w:val="24"/>
+          <w:szCs w:val="24"/>
+          <w:lang w:eastAsia="zh-CN"/>
+        </w:rPr>
+        <w:t>人力部</w:t>
+      </w:r>
+      <w:r>
+        <w:rPr>
+          <w:rFonts w:ascii="宋体" w:hAnsi="宋体" w:eastAsia="宋体" w:cs="宋体"/>
+          <w:spacing w:val="-1"/>
+          <w:sz w:val="24"/>
+          <w:szCs w:val="24"/>
+        </w:rPr>
+        <w:t>分管领导及总经理审核批准后实施招聘。</w:t>
+      </w:r>
+    </w:p>
+    <w:p>
+      <w:pPr>
+        <w:keepNext w:val="0"/>
+        <w:keepLines w:val="0"/>
+        <w:pageBreakBefore w:val="0"/>
+        <w:widowControl/>
+        <w:numPr>
+          <w:ilvl w:val="0"/>
+          <w:numId w:val="4"/>
+        </w:numPr>
+        <w:kinsoku w:val="0"/>
+        <w:wordWrap/>
+        <w:overflowPunct/>
+        <w:topLinePunct w:val="0"/>
+        <w:autoSpaceDE w:val="0"/>
+        <w:autoSpaceDN w:val="0"/>
+        <w:bidi w:val="0"/>
+        <w:adjustRightInd w:val="0"/>
+        <w:snapToGrid w:val="0"/>
+        <w:spacing w:line="360" w:lineRule="auto"/>
+        <w:ind w:left="425" w:leftChars="0" w:right="0" w:hanging="425" w:firstLineChars="0"/>
+        <w:textAlignment w:val="baseline"/>
+        <w:rPr>
+          <w:rFonts w:ascii="宋体" w:hAnsi="宋体" w:eastAsia="宋体" w:cs="宋体"/>
+          <w:sz w:val="24"/>
+          <w:szCs w:val="24"/>
+        </w:rPr>
+      </w:pPr>
+      <w:r>
+        <w:rPr>
+          <w:rFonts w:ascii="宋体" w:hAnsi="宋体" w:eastAsia="宋体" w:cs="宋体"/>
+          <w:spacing w:val="-6"/>
+          <w:sz w:val="24"/>
+          <w:szCs w:val="24"/>
+        </w:rPr>
+        <w:t>面试需由用人部门、副总经理、总经理和</w:t>
+      </w:r>
+      <w:r>
+        <w:rPr>
+          <w:rFonts w:hint="eastAsia" w:ascii="宋体" w:hAnsi="宋体" w:eastAsia="宋体" w:cs="宋体"/>
+          <w:spacing w:val="-6"/>
+          <w:sz w:val="24"/>
+          <w:szCs w:val="24"/>
+          <w:lang w:eastAsia="zh-CN"/>
+        </w:rPr>
+        <w:t>人力部</w:t>
+      </w:r>
+      <w:r>
+        <w:rPr>
+          <w:rFonts w:ascii="宋体" w:hAnsi="宋体" w:eastAsia="宋体" w:cs="宋体"/>
+          <w:spacing w:val="-6"/>
+          <w:sz w:val="24"/>
+          <w:szCs w:val="24"/>
+        </w:rPr>
+        <w:t>共同完成，根据招聘岗位的</w:t>
+      </w:r>
+      <w:r>
+        <w:rPr>
+          <w:rFonts w:ascii="宋体" w:hAnsi="宋体" w:eastAsia="宋体" w:cs="宋体"/>
+          <w:spacing w:val="-7"/>
+          <w:sz w:val="24"/>
+          <w:szCs w:val="24"/>
+        </w:rPr>
+        <w:t>情况，</w:t>
+      </w:r>
+      <w:r>
+        <w:rPr>
+          <w:rFonts w:ascii="宋体" w:hAnsi="宋体" w:eastAsia="宋体" w:cs="宋体"/>
+          <w:spacing w:val="-1"/>
+          <w:sz w:val="24"/>
+          <w:szCs w:val="24"/>
+        </w:rPr>
+        <w:t>采取自由化面试和结构化面试相结合的方式。</w:t>
+      </w:r>
+    </w:p>
+    <w:p>
+      <w:pPr>
+        <w:pStyle w:val="28"/>
+        <w:bidi w:val="0"/>
+      </w:pPr>
+      <w:bookmarkStart w:id="15" w:name="bookmark5"/>
+      <w:bookmarkEnd w:id="15"/>
+      <w:bookmarkStart w:id="16" w:name="_Toc29066"/>
+      <w:r>
+        <w:t>新员工入职</w:t>
+      </w:r>
+      <w:bookmarkEnd w:id="16"/>
+    </w:p>
+    <w:p>
+      <w:pPr>
+        <w:pStyle w:val="27"/>
+        <w:bidi w:val="0"/>
+      </w:pPr>
+      <w:r>
+        <w:rPr>
+          <w:rFonts w:hint="eastAsia"/>
+          <w:lang w:eastAsia="zh-CN"/>
+        </w:rPr>
+        <w:t>人力部</w:t>
+      </w:r>
+      <w:r>
+        <w:t>负责办理新员工入职审批，向拟录用员工发送《录用通知书》，录用人员凭三级以上医院或专业体检机构体检证明（有效期为1个月内），身体合格者方可入职试用。</w:t>
+      </w:r>
+    </w:p>
+    <w:p>
+      <w:pPr>
+        <w:pStyle w:val="28"/>
+        <w:bidi w:val="0"/>
+      </w:pPr>
+      <w:bookmarkStart w:id="17" w:name="_Toc10499"/>
+      <w:r>
+        <w:t>试用期及转正</w:t>
+      </w:r>
+      <w:bookmarkEnd w:id="17"/>
+    </w:p>
+    <w:p>
+      <w:pPr>
+        <w:pStyle w:val="27"/>
+        <w:bidi w:val="0"/>
+      </w:pPr>
+      <w:r>
+        <w:t>新员工入职一般签署固定期限类型劳动合同，劳动合同期限为三年，试用期一般为3个月，最多不超过6个月。</w:t>
+      </w:r>
+    </w:p>
+    <w:p>
+      <w:pPr>
+        <w:pStyle w:val="28"/>
+        <w:bidi w:val="0"/>
+      </w:pPr>
+      <w:bookmarkStart w:id="18" w:name="bookmark7"/>
+      <w:bookmarkEnd w:id="18"/>
+      <w:bookmarkStart w:id="19" w:name="_Toc18342"/>
+      <w:r>
+        <w:t>奖励</w:t>
+      </w:r>
+      <w:bookmarkEnd w:id="19"/>
+    </w:p>
+    <w:p>
+      <w:pPr>
+        <w:keepNext w:val="0"/>
+        <w:keepLines w:val="0"/>
+        <w:pageBreakBefore w:val="0"/>
+        <w:widowControl/>
+        <w:numPr>
+          <w:ilvl w:val="0"/>
+          <w:numId w:val="5"/>
+        </w:numPr>
+        <w:kinsoku w:val="0"/>
+        <w:wordWrap/>
+        <w:overflowPunct/>
+        <w:topLinePunct w:val="0"/>
+        <w:autoSpaceDE w:val="0"/>
+        <w:autoSpaceDN w:val="0"/>
+        <w:bidi w:val="0"/>
+        <w:adjustRightInd w:val="0"/>
+        <w:snapToGrid w:val="0"/>
+        <w:spacing w:line="360" w:lineRule="auto"/>
+        <w:ind w:left="425" w:leftChars="0" w:right="0" w:hanging="425" w:firstLineChars="0"/>
+        <w:textAlignment w:val="baseline"/>
+        <w:rPr>
+          <w:rFonts w:ascii="宋体" w:hAnsi="宋体" w:eastAsia="宋体" w:cs="宋体"/>
+          <w:sz w:val="24"/>
+          <w:szCs w:val="24"/>
+        </w:rPr>
+      </w:pPr>
+      <w:r>
+        <w:rPr>
+          <w:rFonts w:ascii="宋体" w:hAnsi="宋体" w:eastAsia="宋体" w:cs="宋体"/>
+          <w:spacing w:val="-2"/>
+          <w:sz w:val="24"/>
+          <w:szCs w:val="24"/>
+        </w:rPr>
+        <w:t>为公司的建设和声誉做出贡献及受到政府、社会有关部门表扬、嘉奖的员</w:t>
+      </w:r>
+      <w:r>
+        <w:rPr>
+          <w:rFonts w:ascii="宋体" w:hAnsi="宋体" w:eastAsia="宋体" w:cs="宋体"/>
+          <w:spacing w:val="-3"/>
+          <w:sz w:val="24"/>
+          <w:szCs w:val="24"/>
+        </w:rPr>
+        <w:t>工给予奖励。</w:t>
+      </w:r>
+    </w:p>
+    <w:p>
+      <w:pPr>
+        <w:keepNext w:val="0"/>
+        <w:keepLines w:val="0"/>
+        <w:pageBreakBefore w:val="0"/>
+        <w:widowControl/>
+        <w:numPr>
+          <w:ilvl w:val="0"/>
+          <w:numId w:val="5"/>
+        </w:numPr>
+        <w:kinsoku w:val="0"/>
+        <w:wordWrap/>
+        <w:overflowPunct/>
+        <w:topLinePunct w:val="0"/>
+        <w:autoSpaceDE w:val="0"/>
+        <w:autoSpaceDN w:val="0"/>
+        <w:bidi w:val="0"/>
+        <w:adjustRightInd w:val="0"/>
+        <w:snapToGrid w:val="0"/>
+        <w:spacing w:line="360" w:lineRule="auto"/>
+        <w:ind w:left="425" w:leftChars="0" w:right="0" w:hanging="425" w:firstLineChars="0"/>
+        <w:textAlignment w:val="baseline"/>
+        <w:rPr>
+          <w:rFonts w:ascii="宋体" w:hAnsi="宋体" w:eastAsia="宋体" w:cs="宋体"/>
+          <w:sz w:val="24"/>
+          <w:szCs w:val="24"/>
+        </w:rPr>
+      </w:pPr>
+      <w:r>
+        <w:rPr>
+          <w:rFonts w:ascii="宋体" w:hAnsi="宋体" w:eastAsia="宋体" w:cs="宋体"/>
+          <w:spacing w:val="-1"/>
+          <w:sz w:val="24"/>
+          <w:szCs w:val="24"/>
+        </w:rPr>
+        <w:t>对员工给予奖励，由部门提名并附书</w:t>
+      </w:r>
+      <w:r>
+        <w:rPr>
+          <w:rFonts w:ascii="宋体" w:hAnsi="宋体" w:eastAsia="宋体" w:cs="宋体"/>
+          <w:spacing w:val="-2"/>
+          <w:sz w:val="24"/>
+          <w:szCs w:val="24"/>
+        </w:rPr>
+        <w:t>面材料，交</w:t>
+      </w:r>
+      <w:r>
+        <w:rPr>
+          <w:rFonts w:hint="eastAsia" w:ascii="宋体" w:hAnsi="宋体" w:eastAsia="宋体" w:cs="宋体"/>
+          <w:spacing w:val="-2"/>
+          <w:sz w:val="24"/>
+          <w:szCs w:val="24"/>
+          <w:lang w:eastAsia="zh-CN"/>
+        </w:rPr>
+        <w:t>人力部</w:t>
+      </w:r>
+      <w:r>
+        <w:rPr>
+          <w:rFonts w:ascii="宋体" w:hAnsi="宋体" w:eastAsia="宋体" w:cs="宋体"/>
+          <w:spacing w:val="-2"/>
+          <w:sz w:val="24"/>
+          <w:szCs w:val="24"/>
+        </w:rPr>
+        <w:t>审核提出意见，经</w:t>
+      </w:r>
+      <w:r>
+        <w:rPr>
+          <w:rFonts w:ascii="宋体" w:hAnsi="宋体" w:eastAsia="宋体" w:cs="宋体"/>
+          <w:spacing w:val="-1"/>
+          <w:sz w:val="24"/>
+          <w:szCs w:val="24"/>
+        </w:rPr>
+        <w:t>领导批准后，由</w:t>
+      </w:r>
+      <w:r>
+        <w:rPr>
+          <w:rFonts w:hint="eastAsia" w:ascii="宋体" w:hAnsi="宋体" w:eastAsia="宋体" w:cs="宋体"/>
+          <w:spacing w:val="-1"/>
+          <w:sz w:val="24"/>
+          <w:szCs w:val="24"/>
+          <w:lang w:eastAsia="zh-CN"/>
+        </w:rPr>
+        <w:t>人力部</w:t>
+      </w:r>
+      <w:r>
+        <w:rPr>
+          <w:rFonts w:ascii="宋体" w:hAnsi="宋体" w:eastAsia="宋体" w:cs="宋体"/>
+          <w:spacing w:val="-1"/>
+          <w:sz w:val="24"/>
+          <w:szCs w:val="24"/>
+        </w:rPr>
+        <w:t>执行。</w:t>
+      </w:r>
+    </w:p>
+    <w:p>
+      <w:pPr>
+        <w:pStyle w:val="28"/>
+        <w:bidi w:val="0"/>
+      </w:pPr>
+      <w:bookmarkStart w:id="20" w:name="bookmark8"/>
+      <w:bookmarkEnd w:id="20"/>
+      <w:bookmarkStart w:id="21" w:name="_Toc21639"/>
+      <w:r>
+        <w:t>惩罚</w:t>
+      </w:r>
+      <w:bookmarkEnd w:id="21"/>
+    </w:p>
+    <w:p>
+      <w:pPr>
+        <w:keepNext w:val="0"/>
+        <w:keepLines w:val="0"/>
+        <w:pageBreakBefore w:val="0"/>
+        <w:widowControl/>
+        <w:numPr>
+          <w:ilvl w:val="0"/>
+          <w:numId w:val="6"/>
+        </w:numPr>
+        <w:kinsoku w:val="0"/>
+        <w:wordWrap/>
+        <w:overflowPunct/>
+        <w:topLinePunct w:val="0"/>
+        <w:autoSpaceDE w:val="0"/>
+        <w:autoSpaceDN w:val="0"/>
+        <w:bidi w:val="0"/>
+        <w:adjustRightInd w:val="0"/>
+        <w:snapToGrid w:val="0"/>
+        <w:spacing w:line="360" w:lineRule="auto"/>
+        <w:ind w:left="425" w:leftChars="0" w:hanging="425" w:firstLineChars="0"/>
+        <w:textAlignment w:val="baseline"/>
+        <w:rPr>
+          <w:rFonts w:ascii="宋体" w:hAnsi="宋体" w:eastAsia="宋体" w:cs="宋体"/>
+          <w:sz w:val="24"/>
+          <w:szCs w:val="24"/>
+        </w:rPr>
+      </w:pPr>
+      <w:r>
+        <w:rPr>
+          <w:rFonts w:ascii="宋体" w:hAnsi="宋体" w:eastAsia="宋体" w:cs="宋体"/>
+          <w:spacing w:val="-1"/>
+          <w:sz w:val="24"/>
+          <w:szCs w:val="24"/>
+        </w:rPr>
+        <w:t>惩罚的种类：分为警告、降级、辞退三种行政处分。</w:t>
+      </w:r>
+    </w:p>
+    <w:p>
+      <w:pPr>
+        <w:keepNext w:val="0"/>
+        <w:keepLines w:val="0"/>
+        <w:pageBreakBefore w:val="0"/>
+        <w:widowControl/>
+        <w:numPr>
+          <w:ilvl w:val="0"/>
+          <w:numId w:val="6"/>
+        </w:numPr>
+        <w:kinsoku w:val="0"/>
+        <w:wordWrap/>
+        <w:overflowPunct/>
+        <w:topLinePunct w:val="0"/>
+        <w:autoSpaceDE w:val="0"/>
+        <w:autoSpaceDN w:val="0"/>
+        <w:bidi w:val="0"/>
+        <w:adjustRightInd w:val="0"/>
+        <w:snapToGrid w:val="0"/>
+        <w:spacing w:line="360" w:lineRule="auto"/>
+        <w:ind w:left="425" w:leftChars="0" w:hanging="425" w:firstLineChars="0"/>
+        <w:textAlignment w:val="baseline"/>
+        <w:rPr>
+          <w:rFonts w:ascii="宋体" w:hAnsi="宋体" w:eastAsia="宋体" w:cs="宋体"/>
+          <w:sz w:val="24"/>
+          <w:szCs w:val="24"/>
+        </w:rPr>
+      </w:pPr>
+      <w:r>
+        <w:rPr>
+          <w:rFonts w:ascii="宋体" w:hAnsi="宋体" w:eastAsia="宋体" w:cs="宋体"/>
+          <w:spacing w:val="-1"/>
+          <w:sz w:val="24"/>
+          <w:szCs w:val="24"/>
+        </w:rPr>
+        <w:t>有下列行为之一的，给予警告：</w:t>
+      </w:r>
+    </w:p>
+    <w:p>
+      <w:pPr>
+        <w:keepNext w:val="0"/>
+        <w:keepLines w:val="0"/>
+        <w:pageBreakBefore w:val="0"/>
+        <w:widowControl/>
+        <w:numPr>
+          <w:ilvl w:val="0"/>
+          <w:numId w:val="7"/>
+        </w:numPr>
+        <w:kinsoku w:val="0"/>
+        <w:wordWrap/>
+        <w:overflowPunct/>
+        <w:topLinePunct w:val="0"/>
+        <w:autoSpaceDE w:val="0"/>
+        <w:autoSpaceDN w:val="0"/>
+        <w:bidi w:val="0"/>
+        <w:adjustRightInd w:val="0"/>
+        <w:snapToGrid w:val="0"/>
+        <w:spacing w:line="360" w:lineRule="auto"/>
+        <w:ind w:left="845" w:leftChars="0" w:hanging="425" w:firstLineChars="0"/>
+        <w:textAlignment w:val="baseline"/>
+        <w:rPr>
+          <w:rFonts w:ascii="宋体" w:hAnsi="宋体" w:eastAsia="宋体" w:cs="宋体"/>
+          <w:sz w:val="24"/>
+          <w:szCs w:val="24"/>
+        </w:rPr>
+      </w:pPr>
+      <w:r>
+        <w:rPr>
+          <w:rFonts w:ascii="宋体" w:hAnsi="宋体" w:eastAsia="宋体" w:cs="宋体"/>
+          <w:spacing w:val="-2"/>
+          <w:sz w:val="24"/>
+          <w:szCs w:val="24"/>
+        </w:rPr>
+        <w:t>违反公司考勤管理行为的。</w:t>
+      </w:r>
+    </w:p>
+    <w:p>
+      <w:pPr>
+        <w:keepNext w:val="0"/>
+        <w:keepLines w:val="0"/>
+        <w:pageBreakBefore w:val="0"/>
+        <w:widowControl/>
+        <w:numPr>
+          <w:ilvl w:val="0"/>
+          <w:numId w:val="7"/>
+        </w:numPr>
+        <w:kinsoku w:val="0"/>
+        <w:wordWrap/>
+        <w:overflowPunct/>
+        <w:topLinePunct w:val="0"/>
+        <w:autoSpaceDE w:val="0"/>
+        <w:autoSpaceDN w:val="0"/>
+        <w:bidi w:val="0"/>
+        <w:adjustRightInd w:val="0"/>
+        <w:snapToGrid w:val="0"/>
+        <w:spacing w:line="360" w:lineRule="auto"/>
+        <w:ind w:left="845" w:leftChars="0" w:hanging="425" w:firstLineChars="0"/>
+        <w:textAlignment w:val="baseline"/>
+        <w:rPr>
+          <w:rFonts w:ascii="宋体" w:hAnsi="宋体" w:eastAsia="宋体" w:cs="宋体"/>
+          <w:sz w:val="24"/>
+          <w:szCs w:val="24"/>
+        </w:rPr>
+      </w:pPr>
+      <w:r>
+        <w:rPr>
+          <w:rFonts w:ascii="宋体" w:hAnsi="宋体" w:eastAsia="宋体" w:cs="宋体"/>
+          <w:spacing w:val="-1"/>
+          <w:sz w:val="24"/>
+          <w:szCs w:val="24"/>
+        </w:rPr>
+        <w:t>违反工作纪律的行为的。</w:t>
+      </w:r>
+    </w:p>
+    <w:p>
+      <w:pPr>
+        <w:keepNext w:val="0"/>
+        <w:keepLines w:val="0"/>
+        <w:pageBreakBefore w:val="0"/>
+        <w:widowControl/>
+        <w:numPr>
+          <w:ilvl w:val="0"/>
+          <w:numId w:val="7"/>
+        </w:numPr>
+        <w:kinsoku w:val="0"/>
+        <w:wordWrap/>
+        <w:overflowPunct/>
+        <w:topLinePunct w:val="0"/>
+        <w:autoSpaceDE w:val="0"/>
+        <w:autoSpaceDN w:val="0"/>
+        <w:bidi w:val="0"/>
+        <w:adjustRightInd w:val="0"/>
+        <w:snapToGrid w:val="0"/>
+        <w:spacing w:line="360" w:lineRule="auto"/>
+        <w:ind w:left="845" w:leftChars="0" w:hanging="425" w:firstLineChars="0"/>
+        <w:textAlignment w:val="baseline"/>
+        <w:rPr>
+          <w:rFonts w:ascii="宋体" w:hAnsi="宋体" w:eastAsia="宋体" w:cs="宋体"/>
+          <w:sz w:val="24"/>
+          <w:szCs w:val="24"/>
+        </w:rPr>
+      </w:pPr>
+      <w:r>
+        <w:rPr>
+          <w:rFonts w:ascii="宋体" w:hAnsi="宋体" w:eastAsia="宋体" w:cs="宋体"/>
+          <w:spacing w:val="-1"/>
+          <w:sz w:val="24"/>
+          <w:szCs w:val="24"/>
+        </w:rPr>
+        <w:t>不完成领导交办任务，不听从工作安排，给工作造成损失的。</w:t>
+      </w:r>
+    </w:p>
+    <w:p>
+      <w:pPr>
+        <w:keepNext w:val="0"/>
+        <w:keepLines w:val="0"/>
+        <w:pageBreakBefore w:val="0"/>
+        <w:widowControl/>
+        <w:numPr>
+          <w:ilvl w:val="0"/>
+          <w:numId w:val="7"/>
+        </w:numPr>
+        <w:kinsoku w:val="0"/>
+        <w:wordWrap/>
+        <w:overflowPunct/>
+        <w:topLinePunct w:val="0"/>
+        <w:autoSpaceDE w:val="0"/>
+        <w:autoSpaceDN w:val="0"/>
+        <w:bidi w:val="0"/>
+        <w:adjustRightInd w:val="0"/>
+        <w:snapToGrid w:val="0"/>
+        <w:spacing w:line="360" w:lineRule="auto"/>
+        <w:ind w:left="845" w:leftChars="0" w:hanging="425" w:firstLineChars="0"/>
+        <w:textAlignment w:val="baseline"/>
+        <w:rPr>
+          <w:rFonts w:ascii="宋体" w:hAnsi="宋体" w:eastAsia="宋体" w:cs="宋体"/>
+          <w:sz w:val="24"/>
+          <w:szCs w:val="24"/>
+        </w:rPr>
+      </w:pPr>
+      <w:r>
+        <w:rPr>
+          <w:rFonts w:ascii="宋体" w:hAnsi="宋体" w:eastAsia="宋体" w:cs="宋体"/>
+          <w:spacing w:val="-1"/>
+          <w:sz w:val="24"/>
+          <w:szCs w:val="24"/>
+        </w:rPr>
+        <w:t>工作时间脱岗或从事与本职工作无关事项的。</w:t>
+      </w:r>
+    </w:p>
+    <w:p>
+      <w:pPr>
+        <w:keepNext w:val="0"/>
+        <w:keepLines w:val="0"/>
+        <w:pageBreakBefore w:val="0"/>
+        <w:widowControl/>
+        <w:numPr>
+          <w:ilvl w:val="0"/>
+          <w:numId w:val="7"/>
+        </w:numPr>
+        <w:kinsoku w:val="0"/>
+        <w:wordWrap/>
+        <w:overflowPunct/>
+        <w:topLinePunct w:val="0"/>
+        <w:autoSpaceDE w:val="0"/>
+        <w:autoSpaceDN w:val="0"/>
+        <w:bidi w:val="0"/>
+        <w:adjustRightInd w:val="0"/>
+        <w:snapToGrid w:val="0"/>
+        <w:spacing w:line="360" w:lineRule="auto"/>
+        <w:ind w:left="845" w:leftChars="0" w:hanging="425" w:firstLineChars="0"/>
+        <w:textAlignment w:val="baseline"/>
+        <w:rPr>
+          <w:rFonts w:ascii="宋体" w:hAnsi="宋体" w:eastAsia="宋体" w:cs="宋体"/>
+          <w:sz w:val="24"/>
+          <w:szCs w:val="24"/>
+        </w:rPr>
+      </w:pPr>
+      <w:r>
+        <w:rPr>
+          <w:rFonts w:ascii="宋体" w:hAnsi="宋体" w:eastAsia="宋体" w:cs="宋体"/>
+          <w:spacing w:val="-1"/>
+          <w:sz w:val="24"/>
+          <w:szCs w:val="24"/>
+        </w:rPr>
+        <w:t>工作中不按程序办理，超越职责权限，造成不良影响的。</w:t>
+      </w:r>
+    </w:p>
+    <w:p>
+      <w:pPr>
+        <w:keepNext w:val="0"/>
+        <w:keepLines w:val="0"/>
+        <w:pageBreakBefore w:val="0"/>
+        <w:widowControl/>
+        <w:numPr>
+          <w:ilvl w:val="0"/>
+          <w:numId w:val="7"/>
+        </w:numPr>
+        <w:kinsoku w:val="0"/>
+        <w:wordWrap/>
+        <w:overflowPunct/>
+        <w:topLinePunct w:val="0"/>
+        <w:autoSpaceDE w:val="0"/>
+        <w:autoSpaceDN w:val="0"/>
+        <w:bidi w:val="0"/>
+        <w:adjustRightInd w:val="0"/>
+        <w:snapToGrid w:val="0"/>
+        <w:spacing w:line="360" w:lineRule="auto"/>
+        <w:ind w:left="845" w:leftChars="0" w:hanging="425" w:firstLineChars="0"/>
+        <w:textAlignment w:val="baseline"/>
+        <w:rPr>
+          <w:rFonts w:ascii="宋体" w:hAnsi="宋体" w:eastAsia="宋体" w:cs="宋体"/>
+          <w:sz w:val="24"/>
+          <w:szCs w:val="24"/>
+        </w:rPr>
+      </w:pPr>
+      <w:r>
+        <w:rPr>
+          <w:rFonts w:ascii="宋体" w:hAnsi="宋体" w:eastAsia="宋体" w:cs="宋体"/>
+          <w:spacing w:val="-1"/>
+          <w:sz w:val="24"/>
+          <w:szCs w:val="24"/>
+        </w:rPr>
+        <w:t>有其它违反公司有关规定且情节较轻的。</w:t>
+      </w:r>
+    </w:p>
+    <w:p>
+      <w:pPr>
+        <w:keepNext w:val="0"/>
+        <w:keepLines w:val="0"/>
+        <w:pageBreakBefore w:val="0"/>
+        <w:widowControl/>
+        <w:numPr>
+          <w:ilvl w:val="0"/>
+          <w:numId w:val="6"/>
+        </w:numPr>
+        <w:kinsoku w:val="0"/>
+        <w:wordWrap/>
+        <w:overflowPunct/>
+        <w:topLinePunct w:val="0"/>
+        <w:autoSpaceDE w:val="0"/>
+        <w:autoSpaceDN w:val="0"/>
+        <w:bidi w:val="0"/>
+        <w:adjustRightInd w:val="0"/>
+        <w:snapToGrid w:val="0"/>
+        <w:spacing w:line="360" w:lineRule="auto"/>
+        <w:ind w:left="425" w:leftChars="0" w:hanging="425" w:firstLineChars="0"/>
+        <w:textAlignment w:val="baseline"/>
+        <w:rPr>
+          <w:rFonts w:ascii="宋体" w:hAnsi="宋体" w:eastAsia="宋体" w:cs="宋体"/>
+          <w:sz w:val="24"/>
+          <w:szCs w:val="24"/>
+        </w:rPr>
+      </w:pPr>
+      <w:r>
+        <w:rPr>
+          <w:rFonts w:ascii="宋体" w:hAnsi="宋体" w:eastAsia="宋体" w:cs="宋体"/>
+          <w:spacing w:val="-1"/>
+          <w:sz w:val="24"/>
+          <w:szCs w:val="24"/>
+        </w:rPr>
+        <w:t>有下列行为之一的，给予降级：</w:t>
+      </w:r>
+    </w:p>
+    <w:p>
+      <w:pPr>
+        <w:keepNext w:val="0"/>
+        <w:keepLines w:val="0"/>
+        <w:pageBreakBefore w:val="0"/>
+        <w:widowControl/>
+        <w:numPr>
+          <w:ilvl w:val="0"/>
+          <w:numId w:val="8"/>
+        </w:numPr>
+        <w:kinsoku w:val="0"/>
+        <w:wordWrap/>
+        <w:overflowPunct/>
+        <w:topLinePunct w:val="0"/>
+        <w:autoSpaceDE w:val="0"/>
+        <w:autoSpaceDN w:val="0"/>
+        <w:bidi w:val="0"/>
+        <w:adjustRightInd w:val="0"/>
+        <w:snapToGrid w:val="0"/>
+        <w:spacing w:line="360" w:lineRule="auto"/>
+        <w:ind w:left="845" w:leftChars="0" w:hanging="425" w:firstLineChars="0"/>
+        <w:textAlignment w:val="baseline"/>
+        <w:rPr>
+          <w:rFonts w:ascii="宋体" w:hAnsi="宋体" w:eastAsia="宋体" w:cs="宋体"/>
+          <w:sz w:val="24"/>
+          <w:szCs w:val="24"/>
+        </w:rPr>
+      </w:pPr>
+      <w:r>
+        <w:rPr>
+          <w:rFonts w:ascii="宋体" w:hAnsi="宋体" w:eastAsia="宋体" w:cs="宋体"/>
+          <w:spacing w:val="-3"/>
+          <w:sz w:val="24"/>
+          <w:szCs w:val="24"/>
+        </w:rPr>
+        <w:t>违背诚实信用的。</w:t>
+      </w:r>
+    </w:p>
+    <w:p>
+      <w:pPr>
+        <w:keepNext w:val="0"/>
+        <w:keepLines w:val="0"/>
+        <w:pageBreakBefore w:val="0"/>
+        <w:widowControl/>
+        <w:numPr>
+          <w:ilvl w:val="0"/>
+          <w:numId w:val="8"/>
+        </w:numPr>
+        <w:kinsoku w:val="0"/>
+        <w:wordWrap/>
+        <w:overflowPunct/>
+        <w:topLinePunct w:val="0"/>
+        <w:autoSpaceDE w:val="0"/>
+        <w:autoSpaceDN w:val="0"/>
+        <w:bidi w:val="0"/>
+        <w:adjustRightInd w:val="0"/>
+        <w:snapToGrid w:val="0"/>
+        <w:spacing w:line="360" w:lineRule="auto"/>
+        <w:ind w:left="845" w:leftChars="0" w:hanging="425" w:firstLineChars="0"/>
+        <w:textAlignment w:val="baseline"/>
+        <w:rPr>
+          <w:rFonts w:ascii="宋体" w:hAnsi="宋体" w:eastAsia="宋体" w:cs="宋体"/>
+          <w:sz w:val="24"/>
+          <w:szCs w:val="24"/>
+        </w:rPr>
+      </w:pPr>
+      <w:r>
+        <w:rPr>
+          <w:rFonts w:ascii="宋体" w:hAnsi="宋体" w:eastAsia="宋体" w:cs="宋体"/>
+          <w:spacing w:val="-1"/>
+          <w:sz w:val="24"/>
+          <w:szCs w:val="24"/>
+        </w:rPr>
+        <w:t>违反保密义务和竞业限制义务的行为的。</w:t>
+      </w:r>
+    </w:p>
+    <w:p>
+      <w:pPr>
+        <w:keepNext w:val="0"/>
+        <w:keepLines w:val="0"/>
+        <w:pageBreakBefore w:val="0"/>
+        <w:widowControl/>
+        <w:numPr>
+          <w:ilvl w:val="0"/>
+          <w:numId w:val="8"/>
+        </w:numPr>
+        <w:kinsoku w:val="0"/>
+        <w:wordWrap/>
+        <w:overflowPunct/>
+        <w:topLinePunct w:val="0"/>
+        <w:autoSpaceDE w:val="0"/>
+        <w:autoSpaceDN w:val="0"/>
+        <w:bidi w:val="0"/>
+        <w:adjustRightInd w:val="0"/>
+        <w:snapToGrid w:val="0"/>
+        <w:spacing w:line="360" w:lineRule="auto"/>
+        <w:ind w:left="845" w:leftChars="0" w:hanging="425" w:firstLineChars="0"/>
+        <w:textAlignment w:val="baseline"/>
+        <w:rPr>
+          <w:rFonts w:ascii="宋体" w:hAnsi="宋体" w:eastAsia="宋体" w:cs="宋体"/>
+          <w:sz w:val="24"/>
+          <w:szCs w:val="24"/>
+        </w:rPr>
+      </w:pPr>
+      <w:r>
+        <w:rPr>
+          <w:rFonts w:ascii="宋体" w:hAnsi="宋体" w:eastAsia="宋体" w:cs="宋体"/>
+          <w:spacing w:val="-1"/>
+          <w:sz w:val="24"/>
+          <w:szCs w:val="24"/>
+        </w:rPr>
+        <w:t>违反社会管理秩序的行为的。</w:t>
+      </w:r>
+    </w:p>
+    <w:p>
+      <w:pPr>
+        <w:keepNext w:val="0"/>
+        <w:keepLines w:val="0"/>
+        <w:pageBreakBefore w:val="0"/>
+        <w:widowControl/>
+        <w:numPr>
+          <w:ilvl w:val="0"/>
+          <w:numId w:val="8"/>
+        </w:numPr>
+        <w:kinsoku w:val="0"/>
+        <w:wordWrap/>
+        <w:overflowPunct/>
+        <w:topLinePunct w:val="0"/>
+        <w:autoSpaceDE w:val="0"/>
+        <w:autoSpaceDN w:val="0"/>
+        <w:bidi w:val="0"/>
+        <w:adjustRightInd w:val="0"/>
+        <w:snapToGrid w:val="0"/>
+        <w:spacing w:line="360" w:lineRule="auto"/>
+        <w:ind w:left="845" w:leftChars="0" w:hanging="425" w:firstLineChars="0"/>
+        <w:textAlignment w:val="baseline"/>
+        <w:rPr>
+          <w:rFonts w:ascii="宋体" w:hAnsi="宋体" w:eastAsia="宋体" w:cs="宋体"/>
+          <w:sz w:val="24"/>
+          <w:szCs w:val="24"/>
+        </w:rPr>
+      </w:pPr>
+      <w:r>
+        <w:rPr>
+          <w:rFonts w:ascii="宋体" w:hAnsi="宋体" w:eastAsia="宋体" w:cs="宋体"/>
+          <w:spacing w:val="-1"/>
+          <w:sz w:val="24"/>
+          <w:szCs w:val="24"/>
+        </w:rPr>
+        <w:t>违反公共安全、卫生管理的行为的。</w:t>
+      </w:r>
+    </w:p>
+    <w:p>
+      <w:pPr>
+        <w:keepNext w:val="0"/>
+        <w:keepLines w:val="0"/>
+        <w:pageBreakBefore w:val="0"/>
+        <w:widowControl/>
+        <w:numPr>
+          <w:ilvl w:val="0"/>
+          <w:numId w:val="8"/>
+        </w:numPr>
+        <w:kinsoku w:val="0"/>
+        <w:wordWrap/>
+        <w:overflowPunct/>
+        <w:topLinePunct w:val="0"/>
+        <w:autoSpaceDE w:val="0"/>
+        <w:autoSpaceDN w:val="0"/>
+        <w:bidi w:val="0"/>
+        <w:adjustRightInd w:val="0"/>
+        <w:snapToGrid w:val="0"/>
+        <w:spacing w:line="360" w:lineRule="auto"/>
+        <w:ind w:left="845" w:leftChars="0" w:hanging="425" w:firstLineChars="0"/>
+        <w:textAlignment w:val="baseline"/>
+        <w:rPr>
+          <w:rFonts w:ascii="宋体" w:hAnsi="宋体" w:eastAsia="宋体" w:cs="宋体"/>
+          <w:sz w:val="24"/>
+          <w:szCs w:val="24"/>
+        </w:rPr>
+      </w:pPr>
+      <w:r>
+        <w:rPr>
+          <w:rFonts w:ascii="宋体" w:hAnsi="宋体" w:eastAsia="宋体" w:cs="宋体"/>
+          <w:spacing w:val="-1"/>
+          <w:sz w:val="24"/>
+          <w:szCs w:val="24"/>
+        </w:rPr>
+        <w:t>违反公司资产管理的行为的。</w:t>
+      </w:r>
+    </w:p>
+    <w:p>
+      <w:pPr>
+        <w:keepNext w:val="0"/>
+        <w:keepLines w:val="0"/>
+        <w:pageBreakBefore w:val="0"/>
+        <w:widowControl/>
+        <w:numPr>
+          <w:ilvl w:val="0"/>
+          <w:numId w:val="8"/>
+        </w:numPr>
+        <w:kinsoku w:val="0"/>
+        <w:wordWrap/>
+        <w:overflowPunct/>
+        <w:topLinePunct w:val="0"/>
+        <w:autoSpaceDE w:val="0"/>
+        <w:autoSpaceDN w:val="0"/>
+        <w:bidi w:val="0"/>
+        <w:adjustRightInd w:val="0"/>
+        <w:snapToGrid w:val="0"/>
+        <w:spacing w:line="360" w:lineRule="auto"/>
+        <w:ind w:left="845" w:leftChars="0" w:hanging="425" w:firstLineChars="0"/>
+        <w:textAlignment w:val="baseline"/>
+        <w:rPr>
+          <w:rFonts w:ascii="宋体" w:hAnsi="宋体" w:eastAsia="宋体" w:cs="宋体"/>
+          <w:spacing w:val="-1"/>
+          <w:sz w:val="24"/>
+          <w:szCs w:val="24"/>
+        </w:rPr>
+      </w:pPr>
+      <w:r>
+        <w:rPr>
+          <w:rFonts w:ascii="宋体" w:hAnsi="宋体" w:eastAsia="宋体" w:cs="宋体"/>
+          <w:spacing w:val="-1"/>
+          <w:sz w:val="24"/>
+          <w:szCs w:val="24"/>
+        </w:rPr>
+        <w:t>过失失职、营私舞弊，给公司造成经济损失的行为的。</w:t>
+      </w:r>
+    </w:p>
+    <w:p>
+      <w:pPr>
+        <w:keepNext w:val="0"/>
+        <w:keepLines w:val="0"/>
+        <w:pageBreakBefore w:val="0"/>
+        <w:widowControl/>
+        <w:numPr>
+          <w:ilvl w:val="0"/>
+          <w:numId w:val="8"/>
+        </w:numPr>
+        <w:kinsoku w:val="0"/>
+        <w:wordWrap/>
+        <w:overflowPunct/>
+        <w:topLinePunct w:val="0"/>
+        <w:autoSpaceDE w:val="0"/>
+        <w:autoSpaceDN w:val="0"/>
+        <w:bidi w:val="0"/>
+        <w:adjustRightInd w:val="0"/>
+        <w:snapToGrid w:val="0"/>
+        <w:spacing w:line="360" w:lineRule="auto"/>
+        <w:ind w:left="845" w:leftChars="0" w:hanging="425" w:firstLineChars="0"/>
+        <w:textAlignment w:val="baseline"/>
+        <w:rPr>
+          <w:rFonts w:ascii="宋体" w:hAnsi="宋体" w:eastAsia="宋体" w:cs="宋体"/>
+          <w:sz w:val="24"/>
+          <w:szCs w:val="24"/>
+        </w:rPr>
+      </w:pPr>
+      <w:r>
+        <w:rPr>
+          <w:rFonts w:ascii="宋体" w:hAnsi="宋体" w:eastAsia="宋体" w:cs="宋体"/>
+          <w:spacing w:val="-1"/>
+          <w:sz w:val="24"/>
+          <w:szCs w:val="24"/>
+        </w:rPr>
+        <w:t>违反信息安全管理的行为的。</w:t>
+      </w:r>
+    </w:p>
+    <w:p>
+      <w:pPr>
+        <w:keepNext w:val="0"/>
+        <w:keepLines w:val="0"/>
+        <w:pageBreakBefore w:val="0"/>
+        <w:widowControl/>
+        <w:numPr>
+          <w:ilvl w:val="0"/>
+          <w:numId w:val="8"/>
+        </w:numPr>
+        <w:kinsoku w:val="0"/>
+        <w:wordWrap/>
+        <w:overflowPunct/>
+        <w:topLinePunct w:val="0"/>
+        <w:autoSpaceDE w:val="0"/>
+        <w:autoSpaceDN w:val="0"/>
+        <w:bidi w:val="0"/>
+        <w:adjustRightInd w:val="0"/>
+        <w:snapToGrid w:val="0"/>
+        <w:spacing w:line="360" w:lineRule="auto"/>
+        <w:ind w:left="845" w:leftChars="0" w:hanging="425" w:firstLineChars="0"/>
+        <w:textAlignment w:val="baseline"/>
+        <w:rPr>
+          <w:rFonts w:ascii="宋体" w:hAnsi="宋体" w:eastAsia="宋体" w:cs="宋体"/>
+          <w:spacing w:val="-1"/>
+          <w:sz w:val="24"/>
+          <w:szCs w:val="24"/>
+        </w:rPr>
+      </w:pPr>
+      <w:r>
+        <w:rPr>
+          <w:rFonts w:ascii="宋体" w:hAnsi="宋体" w:eastAsia="宋体" w:cs="宋体"/>
+          <w:spacing w:val="-1"/>
+          <w:sz w:val="24"/>
+          <w:szCs w:val="24"/>
+        </w:rPr>
+        <w:t>受到两次警告的。</w:t>
+      </w:r>
+    </w:p>
+    <w:p>
+      <w:pPr>
+        <w:keepNext w:val="0"/>
+        <w:keepLines w:val="0"/>
+        <w:pageBreakBefore w:val="0"/>
+        <w:widowControl/>
+        <w:numPr>
+          <w:ilvl w:val="0"/>
+          <w:numId w:val="6"/>
+        </w:numPr>
+        <w:kinsoku w:val="0"/>
+        <w:wordWrap/>
+        <w:overflowPunct/>
+        <w:topLinePunct w:val="0"/>
+        <w:autoSpaceDE w:val="0"/>
+        <w:autoSpaceDN w:val="0"/>
+        <w:bidi w:val="0"/>
+        <w:adjustRightInd w:val="0"/>
+        <w:snapToGrid w:val="0"/>
+        <w:spacing w:line="360" w:lineRule="auto"/>
+        <w:ind w:left="425" w:leftChars="0" w:hanging="425" w:firstLineChars="0"/>
+        <w:textAlignment w:val="baseline"/>
+        <w:rPr>
+          <w:rFonts w:ascii="宋体" w:hAnsi="宋体" w:eastAsia="宋体" w:cs="宋体"/>
+          <w:sz w:val="24"/>
+          <w:szCs w:val="24"/>
+        </w:rPr>
+      </w:pPr>
+      <w:r>
+        <w:rPr>
+          <w:rFonts w:ascii="宋体" w:hAnsi="宋体" w:eastAsia="宋体" w:cs="宋体"/>
+          <w:spacing w:val="-1"/>
+          <w:sz w:val="24"/>
+          <w:szCs w:val="24"/>
+        </w:rPr>
+        <w:t>有下列情况之一的，予以辞退：</w:t>
+      </w:r>
+    </w:p>
+    <w:p>
+      <w:pPr>
+        <w:keepNext w:val="0"/>
+        <w:keepLines w:val="0"/>
+        <w:pageBreakBefore w:val="0"/>
+        <w:widowControl/>
+        <w:numPr>
+          <w:ilvl w:val="0"/>
+          <w:numId w:val="9"/>
+        </w:numPr>
+        <w:kinsoku w:val="0"/>
+        <w:wordWrap/>
+        <w:overflowPunct/>
+        <w:topLinePunct w:val="0"/>
+        <w:autoSpaceDE w:val="0"/>
+        <w:autoSpaceDN w:val="0"/>
+        <w:bidi w:val="0"/>
+        <w:adjustRightInd w:val="0"/>
+        <w:snapToGrid w:val="0"/>
+        <w:spacing w:line="360" w:lineRule="auto"/>
+        <w:ind w:left="845" w:leftChars="0" w:right="0" w:hanging="425" w:firstLineChars="0"/>
+        <w:textAlignment w:val="baseline"/>
+        <w:rPr>
+          <w:rFonts w:ascii="宋体" w:hAnsi="宋体" w:eastAsia="宋体" w:cs="宋体"/>
+          <w:sz w:val="24"/>
+          <w:szCs w:val="24"/>
+        </w:rPr>
+      </w:pPr>
+      <w:r>
+        <w:rPr>
+          <w:rFonts w:ascii="宋体" w:hAnsi="宋体" w:eastAsia="宋体" w:cs="宋体"/>
+          <w:spacing w:val="-2"/>
+          <w:sz w:val="24"/>
+          <w:szCs w:val="24"/>
+        </w:rPr>
+        <w:t>在试用期间被证明不符合录用条件的。</w:t>
+      </w:r>
+    </w:p>
+    <w:p>
+      <w:pPr>
+        <w:keepNext w:val="0"/>
+        <w:keepLines w:val="0"/>
+        <w:pageBreakBefore w:val="0"/>
+        <w:widowControl/>
+        <w:numPr>
+          <w:ilvl w:val="0"/>
+          <w:numId w:val="9"/>
+        </w:numPr>
+        <w:kinsoku w:val="0"/>
+        <w:wordWrap/>
+        <w:overflowPunct/>
+        <w:topLinePunct w:val="0"/>
+        <w:autoSpaceDE w:val="0"/>
+        <w:autoSpaceDN w:val="0"/>
+        <w:bidi w:val="0"/>
+        <w:adjustRightInd w:val="0"/>
+        <w:snapToGrid w:val="0"/>
+        <w:spacing w:line="360" w:lineRule="auto"/>
+        <w:ind w:left="845" w:leftChars="0" w:right="0" w:hanging="425" w:firstLineChars="0"/>
+        <w:textAlignment w:val="baseline"/>
+        <w:rPr>
+          <w:rFonts w:ascii="宋体" w:hAnsi="宋体" w:eastAsia="宋体" w:cs="宋体"/>
+          <w:sz w:val="24"/>
+          <w:szCs w:val="24"/>
+        </w:rPr>
+      </w:pPr>
+      <w:r>
+        <w:rPr>
+          <w:rFonts w:ascii="宋体" w:hAnsi="宋体" w:eastAsia="宋体" w:cs="宋体"/>
+          <w:spacing w:val="-1"/>
+          <w:sz w:val="24"/>
+          <w:szCs w:val="24"/>
+        </w:rPr>
+        <w:t>严重违反劳动纪律或者用人单位规章制度的。</w:t>
+      </w:r>
+    </w:p>
+    <w:p>
+      <w:pPr>
+        <w:keepNext w:val="0"/>
+        <w:keepLines w:val="0"/>
+        <w:pageBreakBefore w:val="0"/>
+        <w:widowControl/>
+        <w:numPr>
+          <w:ilvl w:val="0"/>
+          <w:numId w:val="9"/>
+        </w:numPr>
+        <w:kinsoku w:val="0"/>
+        <w:wordWrap/>
+        <w:overflowPunct/>
+        <w:topLinePunct w:val="0"/>
+        <w:autoSpaceDE w:val="0"/>
+        <w:autoSpaceDN w:val="0"/>
+        <w:bidi w:val="0"/>
+        <w:adjustRightInd w:val="0"/>
+        <w:snapToGrid w:val="0"/>
+        <w:spacing w:line="360" w:lineRule="auto"/>
+        <w:ind w:left="845" w:leftChars="0" w:right="0" w:hanging="425" w:firstLineChars="0"/>
+        <w:textAlignment w:val="baseline"/>
+        <w:rPr>
+          <w:rFonts w:ascii="宋体" w:hAnsi="宋体" w:eastAsia="宋体" w:cs="宋体"/>
+          <w:sz w:val="24"/>
+          <w:szCs w:val="24"/>
+        </w:rPr>
+      </w:pPr>
+      <w:r>
+        <w:rPr>
+          <w:rFonts w:ascii="宋体" w:hAnsi="宋体" w:eastAsia="宋体" w:cs="宋体"/>
+          <w:spacing w:val="-1"/>
+          <w:sz w:val="24"/>
+          <w:szCs w:val="24"/>
+        </w:rPr>
+        <w:t>严重失职、营私舞弊，对用人单位利益造成造成重大损害的。</w:t>
+      </w:r>
+    </w:p>
+    <w:p>
+      <w:pPr>
+        <w:keepNext w:val="0"/>
+        <w:keepLines w:val="0"/>
+        <w:pageBreakBefore w:val="0"/>
+        <w:widowControl/>
+        <w:numPr>
+          <w:ilvl w:val="0"/>
+          <w:numId w:val="9"/>
+        </w:numPr>
+        <w:kinsoku w:val="0"/>
+        <w:wordWrap/>
+        <w:overflowPunct/>
+        <w:topLinePunct w:val="0"/>
+        <w:autoSpaceDE w:val="0"/>
+        <w:autoSpaceDN w:val="0"/>
+        <w:bidi w:val="0"/>
+        <w:adjustRightInd w:val="0"/>
+        <w:snapToGrid w:val="0"/>
+        <w:spacing w:line="360" w:lineRule="auto"/>
+        <w:ind w:left="845" w:leftChars="0" w:right="0" w:hanging="425" w:firstLineChars="0"/>
+        <w:textAlignment w:val="baseline"/>
+        <w:rPr>
+          <w:rFonts w:ascii="宋体" w:hAnsi="宋体" w:eastAsia="宋体" w:cs="宋体"/>
+          <w:sz w:val="24"/>
+          <w:szCs w:val="24"/>
+        </w:rPr>
+      </w:pPr>
+      <w:r>
+        <w:rPr>
+          <w:rFonts w:ascii="宋体" w:hAnsi="宋体" w:eastAsia="宋体" w:cs="宋体"/>
+          <w:spacing w:val="-1"/>
+          <w:sz w:val="24"/>
+          <w:szCs w:val="24"/>
+        </w:rPr>
+        <w:t>被依法追究刑事责任的。</w:t>
+      </w:r>
+    </w:p>
+    <w:p>
+      <w:pPr>
+        <w:keepNext w:val="0"/>
+        <w:keepLines w:val="0"/>
+        <w:pageBreakBefore w:val="0"/>
+        <w:widowControl/>
+        <w:numPr>
+          <w:ilvl w:val="0"/>
+          <w:numId w:val="9"/>
+        </w:numPr>
+        <w:kinsoku w:val="0"/>
+        <w:wordWrap/>
+        <w:overflowPunct/>
+        <w:topLinePunct w:val="0"/>
+        <w:autoSpaceDE w:val="0"/>
+        <w:autoSpaceDN w:val="0"/>
+        <w:bidi w:val="0"/>
+        <w:adjustRightInd w:val="0"/>
+        <w:snapToGrid w:val="0"/>
+        <w:spacing w:line="360" w:lineRule="auto"/>
+        <w:ind w:left="845" w:leftChars="0" w:right="0" w:hanging="425" w:firstLineChars="0"/>
+        <w:textAlignment w:val="baseline"/>
+        <w:rPr>
+          <w:rFonts w:ascii="宋体" w:hAnsi="宋体" w:eastAsia="宋体" w:cs="宋体"/>
+          <w:sz w:val="24"/>
+          <w:szCs w:val="24"/>
+        </w:rPr>
+      </w:pPr>
+      <w:r>
+        <w:rPr>
+          <w:rFonts w:ascii="宋体" w:hAnsi="宋体" w:eastAsia="宋体" w:cs="宋体"/>
+          <w:spacing w:val="2"/>
+          <w:sz w:val="24"/>
+          <w:szCs w:val="24"/>
+        </w:rPr>
+        <w:t>劳动者患病或者非因工负伤，医疗期满后，</w:t>
+      </w:r>
+      <w:r>
+        <w:rPr>
+          <w:rFonts w:ascii="宋体" w:hAnsi="宋体" w:eastAsia="宋体" w:cs="宋体"/>
+          <w:spacing w:val="1"/>
+          <w:sz w:val="24"/>
+          <w:szCs w:val="24"/>
+        </w:rPr>
+        <w:t>不能从事原工作也不能从事由用</w:t>
+      </w:r>
+      <w:r>
+        <w:rPr>
+          <w:rFonts w:ascii="宋体" w:hAnsi="宋体" w:eastAsia="宋体" w:cs="宋体"/>
+          <w:spacing w:val="-1"/>
+          <w:sz w:val="24"/>
+          <w:szCs w:val="24"/>
+        </w:rPr>
+        <w:t>人单位另行安排的工作的。</w:t>
+      </w:r>
+    </w:p>
+    <w:p>
+      <w:pPr>
+        <w:keepNext w:val="0"/>
+        <w:keepLines w:val="0"/>
+        <w:pageBreakBefore w:val="0"/>
+        <w:widowControl/>
+        <w:numPr>
+          <w:ilvl w:val="0"/>
+          <w:numId w:val="9"/>
+        </w:numPr>
+        <w:kinsoku w:val="0"/>
+        <w:wordWrap/>
+        <w:overflowPunct/>
+        <w:topLinePunct w:val="0"/>
+        <w:autoSpaceDE w:val="0"/>
+        <w:autoSpaceDN w:val="0"/>
+        <w:bidi w:val="0"/>
+        <w:adjustRightInd w:val="0"/>
+        <w:snapToGrid w:val="0"/>
+        <w:spacing w:line="360" w:lineRule="auto"/>
+        <w:ind w:left="845" w:leftChars="0" w:right="0" w:hanging="425" w:firstLineChars="0"/>
+        <w:textAlignment w:val="baseline"/>
+        <w:rPr>
+          <w:rFonts w:ascii="宋体" w:hAnsi="宋体" w:eastAsia="宋体" w:cs="宋体"/>
+          <w:sz w:val="24"/>
+          <w:szCs w:val="24"/>
+        </w:rPr>
+      </w:pPr>
+      <w:r>
+        <w:rPr>
+          <w:rFonts w:ascii="宋体" w:hAnsi="宋体" w:eastAsia="宋体" w:cs="宋体"/>
+          <w:sz w:val="24"/>
+          <w:szCs w:val="24"/>
+        </w:rPr>
+        <w:t>劳动者不能胜任工作，经培训或者调整工</w:t>
+      </w:r>
+      <w:r>
+        <w:rPr>
+          <w:rFonts w:ascii="宋体" w:hAnsi="宋体" w:eastAsia="宋体" w:cs="宋体"/>
+          <w:spacing w:val="-1"/>
+          <w:sz w:val="24"/>
+          <w:szCs w:val="24"/>
+        </w:rPr>
+        <w:t>作岗位，仍不能胜任工作的。</w:t>
+      </w:r>
+    </w:p>
+    <w:p>
+      <w:pPr>
+        <w:keepNext w:val="0"/>
+        <w:keepLines w:val="0"/>
+        <w:pageBreakBefore w:val="0"/>
+        <w:widowControl/>
+        <w:numPr>
+          <w:ilvl w:val="0"/>
+          <w:numId w:val="9"/>
+        </w:numPr>
+        <w:kinsoku w:val="0"/>
+        <w:wordWrap/>
+        <w:overflowPunct/>
+        <w:topLinePunct w:val="0"/>
+        <w:autoSpaceDE w:val="0"/>
+        <w:autoSpaceDN w:val="0"/>
+        <w:bidi w:val="0"/>
+        <w:adjustRightInd w:val="0"/>
+        <w:snapToGrid w:val="0"/>
+        <w:spacing w:line="360" w:lineRule="auto"/>
+        <w:ind w:left="845" w:leftChars="0" w:right="0" w:hanging="425" w:firstLineChars="0"/>
+        <w:textAlignment w:val="baseline"/>
+        <w:rPr>
+          <w:rFonts w:ascii="宋体" w:hAnsi="宋体" w:eastAsia="宋体" w:cs="宋体"/>
+          <w:sz w:val="24"/>
+          <w:szCs w:val="24"/>
+        </w:rPr>
+      </w:pPr>
+      <w:r>
+        <w:rPr>
+          <w:rFonts w:ascii="宋体" w:hAnsi="宋体" w:eastAsia="宋体" w:cs="宋体"/>
+          <w:spacing w:val="-3"/>
+          <w:sz w:val="24"/>
+          <w:szCs w:val="24"/>
+        </w:rPr>
+        <w:t>劳动合同订立时所依据的客观情况发生重大变化，致使原劳动合同无法履行，</w:t>
+      </w:r>
+      <w:r>
+        <w:rPr>
+          <w:rFonts w:ascii="宋体" w:hAnsi="宋体" w:eastAsia="宋体" w:cs="宋体"/>
+          <w:spacing w:val="-1"/>
+          <w:sz w:val="24"/>
+          <w:szCs w:val="24"/>
+        </w:rPr>
+        <w:t>经当事人协商不能就变更劳动合同达成协议的。</w:t>
+      </w:r>
+    </w:p>
+    <w:p>
+      <w:pPr>
+        <w:keepNext w:val="0"/>
+        <w:keepLines w:val="0"/>
+        <w:pageBreakBefore w:val="0"/>
+        <w:widowControl/>
+        <w:numPr>
+          <w:ilvl w:val="0"/>
+          <w:numId w:val="9"/>
+        </w:numPr>
+        <w:kinsoku w:val="0"/>
+        <w:wordWrap/>
+        <w:overflowPunct/>
+        <w:topLinePunct w:val="0"/>
+        <w:autoSpaceDE w:val="0"/>
+        <w:autoSpaceDN w:val="0"/>
+        <w:bidi w:val="0"/>
+        <w:adjustRightInd w:val="0"/>
+        <w:snapToGrid w:val="0"/>
+        <w:spacing w:line="360" w:lineRule="auto"/>
+        <w:ind w:left="845" w:leftChars="0" w:right="0" w:hanging="425" w:firstLineChars="0"/>
+        <w:textAlignment w:val="baseline"/>
+        <w:rPr>
+          <w:rFonts w:ascii="宋体" w:hAnsi="宋体" w:eastAsia="宋体" w:cs="宋体"/>
+          <w:sz w:val="24"/>
+          <w:szCs w:val="24"/>
+        </w:rPr>
+      </w:pPr>
+      <w:r>
+        <w:rPr>
+          <w:rFonts w:ascii="宋体" w:hAnsi="宋体" w:eastAsia="宋体" w:cs="宋体"/>
+          <w:spacing w:val="-1"/>
+          <w:sz w:val="24"/>
+          <w:szCs w:val="24"/>
+        </w:rPr>
+        <w:t>公司宣告破产或濒临破产处于法定整顿期间的。</w:t>
+      </w:r>
+    </w:p>
+    <w:p>
+      <w:pPr>
+        <w:keepNext w:val="0"/>
+        <w:keepLines w:val="0"/>
+        <w:pageBreakBefore w:val="0"/>
+        <w:widowControl/>
+        <w:numPr>
+          <w:ilvl w:val="0"/>
+          <w:numId w:val="9"/>
+        </w:numPr>
+        <w:kinsoku w:val="0"/>
+        <w:wordWrap/>
+        <w:overflowPunct/>
+        <w:topLinePunct w:val="0"/>
+        <w:autoSpaceDE w:val="0"/>
+        <w:autoSpaceDN w:val="0"/>
+        <w:bidi w:val="0"/>
+        <w:adjustRightInd w:val="0"/>
+        <w:snapToGrid w:val="0"/>
+        <w:spacing w:line="360" w:lineRule="auto"/>
+        <w:ind w:left="845" w:leftChars="0" w:right="0" w:hanging="425" w:firstLineChars="0"/>
+        <w:textAlignment w:val="baseline"/>
+        <w:rPr>
+          <w:rFonts w:ascii="宋体" w:hAnsi="宋体" w:eastAsia="宋体" w:cs="宋体"/>
+          <w:sz w:val="24"/>
+          <w:szCs w:val="24"/>
+        </w:rPr>
+      </w:pPr>
+      <w:r>
+        <w:rPr>
+          <w:rFonts w:ascii="宋体" w:hAnsi="宋体" w:eastAsia="宋体" w:cs="宋体"/>
+          <w:spacing w:val="-1"/>
+          <w:sz w:val="24"/>
+          <w:szCs w:val="24"/>
+        </w:rPr>
+        <w:t>公司有权解除或终止与员工的劳动合同的其他情况。</w:t>
+      </w:r>
+    </w:p>
+    <w:p>
+      <w:pPr>
+        <w:pStyle w:val="28"/>
+        <w:bidi w:val="0"/>
+      </w:pPr>
+      <w:bookmarkStart w:id="22" w:name="bookmark9"/>
+      <w:bookmarkEnd w:id="22"/>
+      <w:bookmarkStart w:id="23" w:name="bookmark10"/>
+      <w:bookmarkEnd w:id="23"/>
+      <w:bookmarkStart w:id="24" w:name="_Toc3001"/>
+      <w:r>
+        <w:t>工作守则和行为准则</w:t>
+      </w:r>
+      <w:bookmarkEnd w:id="24"/>
+    </w:p>
+    <w:p>
+      <w:pPr>
+        <w:pStyle w:val="27"/>
+        <w:bidi w:val="0"/>
+        <w:rPr>
+          <w:rFonts w:hint="default"/>
+          <w:lang w:val="en-US" w:eastAsia="zh-CN"/>
+        </w:rPr>
+      </w:pPr>
+      <w:bookmarkStart w:id="25" w:name="bookmark11"/>
+      <w:bookmarkEnd w:id="25"/>
+      <w:r>
+        <w:rPr>
+          <w:rFonts w:hint="eastAsia"/>
+          <w:lang w:val="en-US" w:eastAsia="zh-CN"/>
+        </w:rPr>
+        <w:t>在工作中应遵守以下工作守则和行为准则</w:t>
+      </w:r>
+    </w:p>
+    <w:p>
+      <w:pPr>
+        <w:pStyle w:val="27"/>
+        <w:numPr>
+          <w:ilvl w:val="0"/>
+          <w:numId w:val="10"/>
+        </w:numPr>
+        <w:bidi w:val="0"/>
+        <w:ind w:left="425" w:leftChars="0" w:hanging="425" w:firstLineChars="0"/>
+      </w:pPr>
+      <w:r>
+        <w:t>员工工作守则：</w:t>
+      </w:r>
+    </w:p>
+    <w:p>
+      <w:pPr>
+        <w:keepNext w:val="0"/>
+        <w:keepLines w:val="0"/>
+        <w:pageBreakBefore w:val="0"/>
+        <w:widowControl/>
+        <w:numPr>
+          <w:ilvl w:val="0"/>
+          <w:numId w:val="11"/>
+        </w:numPr>
+        <w:kinsoku w:val="0"/>
+        <w:wordWrap/>
+        <w:overflowPunct/>
+        <w:topLinePunct w:val="0"/>
+        <w:autoSpaceDE w:val="0"/>
+        <w:autoSpaceDN w:val="0"/>
+        <w:bidi w:val="0"/>
+        <w:adjustRightInd w:val="0"/>
+        <w:snapToGrid w:val="0"/>
+        <w:spacing w:line="360" w:lineRule="auto"/>
+        <w:ind w:left="845" w:leftChars="0" w:hanging="425" w:firstLineChars="0"/>
+        <w:jc w:val="left"/>
+        <w:textAlignment w:val="baseline"/>
+        <w:rPr>
+          <w:rFonts w:ascii="宋体" w:hAnsi="宋体" w:eastAsia="宋体" w:cs="宋体"/>
+          <w:sz w:val="24"/>
+          <w:szCs w:val="24"/>
+        </w:rPr>
+      </w:pPr>
+      <w:r>
+        <w:rPr>
+          <w:rFonts w:ascii="宋体" w:hAnsi="宋体" w:eastAsia="宋体" w:cs="宋体"/>
+          <w:spacing w:val="-3"/>
+          <w:sz w:val="24"/>
+          <w:szCs w:val="24"/>
+        </w:rPr>
+        <w:t>有高度的责任心和事业心，以公司利益为重，为公司的发展努力工作。</w:t>
+      </w:r>
+    </w:p>
+    <w:p>
+      <w:pPr>
+        <w:keepNext w:val="0"/>
+        <w:keepLines w:val="0"/>
+        <w:pageBreakBefore w:val="0"/>
+        <w:widowControl/>
+        <w:numPr>
+          <w:ilvl w:val="0"/>
+          <w:numId w:val="11"/>
+        </w:numPr>
+        <w:kinsoku w:val="0"/>
+        <w:wordWrap/>
+        <w:overflowPunct/>
+        <w:topLinePunct w:val="0"/>
+        <w:autoSpaceDE w:val="0"/>
+        <w:autoSpaceDN w:val="0"/>
+        <w:bidi w:val="0"/>
+        <w:adjustRightInd w:val="0"/>
+        <w:snapToGrid w:val="0"/>
+        <w:spacing w:line="360" w:lineRule="auto"/>
+        <w:ind w:left="845" w:leftChars="0" w:hanging="425" w:firstLineChars="0"/>
+        <w:jc w:val="left"/>
+        <w:textAlignment w:val="baseline"/>
+        <w:rPr>
+          <w:rFonts w:ascii="宋体" w:hAnsi="宋体" w:eastAsia="宋体" w:cs="宋体"/>
+          <w:sz w:val="24"/>
+          <w:szCs w:val="24"/>
+        </w:rPr>
+      </w:pPr>
+      <w:r>
+        <w:rPr>
+          <w:rFonts w:ascii="宋体" w:hAnsi="宋体" w:eastAsia="宋体" w:cs="宋体"/>
+          <w:spacing w:val="-2"/>
+          <w:sz w:val="24"/>
+          <w:szCs w:val="24"/>
+        </w:rPr>
+        <w:t>具备创新能力，通过培养学习新知识使个人素质</w:t>
+      </w:r>
+      <w:r>
+        <w:rPr>
+          <w:rFonts w:ascii="宋体" w:hAnsi="宋体" w:eastAsia="宋体" w:cs="宋体"/>
+          <w:spacing w:val="-3"/>
+          <w:sz w:val="24"/>
+          <w:szCs w:val="24"/>
+        </w:rPr>
+        <w:t>与公司发展保持同步</w:t>
+      </w:r>
+    </w:p>
+    <w:p>
+      <w:pPr>
+        <w:keepNext w:val="0"/>
+        <w:keepLines w:val="0"/>
+        <w:pageBreakBefore w:val="0"/>
+        <w:widowControl/>
+        <w:numPr>
+          <w:ilvl w:val="0"/>
+          <w:numId w:val="11"/>
+        </w:numPr>
+        <w:kinsoku w:val="0"/>
+        <w:wordWrap/>
+        <w:overflowPunct/>
+        <w:topLinePunct w:val="0"/>
+        <w:autoSpaceDE w:val="0"/>
+        <w:autoSpaceDN w:val="0"/>
+        <w:bidi w:val="0"/>
+        <w:adjustRightInd w:val="0"/>
+        <w:snapToGrid w:val="0"/>
+        <w:spacing w:line="360" w:lineRule="auto"/>
+        <w:ind w:left="845" w:leftChars="0" w:hanging="425" w:firstLineChars="0"/>
+        <w:jc w:val="left"/>
+        <w:textAlignment w:val="baseline"/>
+        <w:rPr>
+          <w:rFonts w:ascii="宋体" w:hAnsi="宋体" w:eastAsia="宋体" w:cs="宋体"/>
+          <w:sz w:val="24"/>
+          <w:szCs w:val="24"/>
+        </w:rPr>
+      </w:pPr>
+      <w:r>
+        <w:rPr>
+          <w:rFonts w:ascii="宋体" w:hAnsi="宋体" w:eastAsia="宋体" w:cs="宋体"/>
+          <w:spacing w:val="-1"/>
+          <w:sz w:val="24"/>
+          <w:szCs w:val="24"/>
+        </w:rPr>
+        <w:t>忠于企业，要有敬业和奉献精神。</w:t>
+      </w:r>
+    </w:p>
+    <w:p>
+      <w:pPr>
+        <w:keepNext w:val="0"/>
+        <w:keepLines w:val="0"/>
+        <w:pageBreakBefore w:val="0"/>
+        <w:widowControl/>
+        <w:numPr>
+          <w:ilvl w:val="0"/>
+          <w:numId w:val="11"/>
+        </w:numPr>
+        <w:kinsoku w:val="0"/>
+        <w:wordWrap/>
+        <w:overflowPunct/>
+        <w:topLinePunct w:val="0"/>
+        <w:autoSpaceDE w:val="0"/>
+        <w:autoSpaceDN w:val="0"/>
+        <w:bidi w:val="0"/>
+        <w:adjustRightInd w:val="0"/>
+        <w:snapToGrid w:val="0"/>
+        <w:spacing w:line="360" w:lineRule="auto"/>
+        <w:ind w:left="845" w:leftChars="0" w:hanging="425" w:firstLineChars="0"/>
+        <w:jc w:val="left"/>
+        <w:textAlignment w:val="baseline"/>
+        <w:rPr>
+          <w:rFonts w:ascii="宋体" w:hAnsi="宋体" w:eastAsia="宋体" w:cs="宋体"/>
+          <w:sz w:val="24"/>
+          <w:szCs w:val="24"/>
+        </w:rPr>
+      </w:pPr>
+      <w:r>
+        <w:rPr>
+          <w:rFonts w:ascii="宋体" w:hAnsi="宋体" w:eastAsia="宋体" w:cs="宋体"/>
+          <w:spacing w:val="-1"/>
+          <w:sz w:val="24"/>
+          <w:szCs w:val="24"/>
+        </w:rPr>
+        <w:t>具有坚忍不拔的毅力，要有信心有勇气战胜困难、挫折。</w:t>
+      </w:r>
+    </w:p>
+    <w:p>
+      <w:pPr>
+        <w:keepNext w:val="0"/>
+        <w:keepLines w:val="0"/>
+        <w:pageBreakBefore w:val="0"/>
+        <w:widowControl/>
+        <w:numPr>
+          <w:ilvl w:val="0"/>
+          <w:numId w:val="11"/>
+        </w:numPr>
+        <w:kinsoku w:val="0"/>
+        <w:wordWrap/>
+        <w:overflowPunct/>
+        <w:topLinePunct w:val="0"/>
+        <w:autoSpaceDE w:val="0"/>
+        <w:autoSpaceDN w:val="0"/>
+        <w:bidi w:val="0"/>
+        <w:adjustRightInd w:val="0"/>
+        <w:snapToGrid w:val="0"/>
+        <w:spacing w:line="360" w:lineRule="auto"/>
+        <w:ind w:left="845" w:leftChars="0" w:hanging="425" w:firstLineChars="0"/>
+        <w:jc w:val="left"/>
+        <w:textAlignment w:val="baseline"/>
+        <w:rPr>
+          <w:rFonts w:ascii="宋体" w:hAnsi="宋体" w:eastAsia="宋体" w:cs="宋体"/>
+          <w:sz w:val="24"/>
+          <w:szCs w:val="24"/>
+        </w:rPr>
+      </w:pPr>
+      <w:r>
+        <w:rPr>
+          <w:rFonts w:ascii="宋体" w:hAnsi="宋体" w:eastAsia="宋体" w:cs="宋体"/>
+          <w:spacing w:val="-1"/>
+          <w:sz w:val="24"/>
+          <w:szCs w:val="24"/>
+        </w:rPr>
+        <w:t>善于协调，融入集体，有团队合作精神和强烈的集体荣誉感。</w:t>
+      </w:r>
+    </w:p>
+    <w:p>
+      <w:pPr>
+        <w:keepNext w:val="0"/>
+        <w:keepLines w:val="0"/>
+        <w:pageBreakBefore w:val="0"/>
+        <w:widowControl/>
+        <w:numPr>
+          <w:ilvl w:val="0"/>
+          <w:numId w:val="11"/>
+        </w:numPr>
+        <w:kinsoku w:val="0"/>
+        <w:wordWrap/>
+        <w:overflowPunct/>
+        <w:topLinePunct w:val="0"/>
+        <w:autoSpaceDE w:val="0"/>
+        <w:autoSpaceDN w:val="0"/>
+        <w:bidi w:val="0"/>
+        <w:adjustRightInd w:val="0"/>
+        <w:snapToGrid w:val="0"/>
+        <w:spacing w:line="360" w:lineRule="auto"/>
+        <w:ind w:left="845" w:leftChars="0" w:hanging="425" w:firstLineChars="0"/>
+        <w:jc w:val="left"/>
+        <w:textAlignment w:val="baseline"/>
+        <w:rPr>
+          <w:rFonts w:ascii="宋体" w:hAnsi="宋体" w:eastAsia="宋体" w:cs="宋体"/>
+          <w:sz w:val="24"/>
+          <w:szCs w:val="24"/>
+        </w:rPr>
+      </w:pPr>
+      <w:r>
+        <w:rPr>
+          <w:rFonts w:ascii="宋体" w:hAnsi="宋体" w:eastAsia="宋体" w:cs="宋体"/>
+          <w:spacing w:val="-1"/>
+          <w:sz w:val="24"/>
+          <w:szCs w:val="24"/>
+        </w:rPr>
+        <w:t>有良好的职业道德和正直无私的个人品质。</w:t>
+      </w:r>
+    </w:p>
+    <w:p>
+      <w:pPr>
+        <w:keepNext w:val="0"/>
+        <w:keepLines w:val="0"/>
+        <w:pageBreakBefore w:val="0"/>
+        <w:widowControl/>
+        <w:numPr>
+          <w:ilvl w:val="0"/>
+          <w:numId w:val="11"/>
+        </w:numPr>
+        <w:kinsoku w:val="0"/>
+        <w:wordWrap/>
+        <w:overflowPunct/>
+        <w:topLinePunct w:val="0"/>
+        <w:autoSpaceDE w:val="0"/>
+        <w:autoSpaceDN w:val="0"/>
+        <w:bidi w:val="0"/>
+        <w:adjustRightInd w:val="0"/>
+        <w:snapToGrid w:val="0"/>
+        <w:spacing w:line="360" w:lineRule="auto"/>
+        <w:ind w:left="845" w:leftChars="0" w:hanging="425" w:firstLineChars="0"/>
+        <w:jc w:val="left"/>
+        <w:textAlignment w:val="baseline"/>
+        <w:rPr>
+          <w:rFonts w:ascii="宋体" w:hAnsi="宋体" w:eastAsia="宋体" w:cs="宋体"/>
+          <w:sz w:val="24"/>
+          <w:szCs w:val="24"/>
+        </w:rPr>
+      </w:pPr>
+      <w:r>
+        <w:rPr>
+          <w:rFonts w:ascii="宋体" w:hAnsi="宋体" w:eastAsia="宋体" w:cs="宋体"/>
+          <w:spacing w:val="-1"/>
+          <w:sz w:val="24"/>
+          <w:szCs w:val="24"/>
+        </w:rPr>
+        <w:t>明确公司的奋斗目标和个人工作目标。</w:t>
+      </w:r>
+    </w:p>
+    <w:p>
+      <w:pPr>
+        <w:pStyle w:val="27"/>
+        <w:numPr>
+          <w:ilvl w:val="0"/>
+          <w:numId w:val="10"/>
+        </w:numPr>
+        <w:bidi w:val="0"/>
+        <w:ind w:left="425" w:leftChars="0" w:hanging="425" w:firstLineChars="0"/>
+      </w:pPr>
+      <w:bookmarkStart w:id="26" w:name="bookmark12"/>
+      <w:bookmarkEnd w:id="26"/>
+      <w:r>
+        <w:t>行为准则：</w:t>
+      </w:r>
+    </w:p>
+    <w:p>
+      <w:pPr>
+        <w:keepNext w:val="0"/>
+        <w:keepLines w:val="0"/>
+        <w:pageBreakBefore w:val="0"/>
+        <w:widowControl/>
+        <w:numPr>
+          <w:ilvl w:val="0"/>
+          <w:numId w:val="12"/>
+        </w:numPr>
+        <w:kinsoku w:val="0"/>
+        <w:wordWrap/>
+        <w:overflowPunct/>
+        <w:topLinePunct w:val="0"/>
+        <w:autoSpaceDE w:val="0"/>
+        <w:autoSpaceDN w:val="0"/>
+        <w:bidi w:val="0"/>
+        <w:adjustRightInd w:val="0"/>
+        <w:snapToGrid w:val="0"/>
+        <w:spacing w:line="360" w:lineRule="auto"/>
+        <w:ind w:left="845" w:leftChars="0" w:right="0" w:hanging="425" w:firstLineChars="0"/>
+        <w:textAlignment w:val="baseline"/>
+        <w:rPr>
+          <w:rFonts w:ascii="宋体" w:hAnsi="宋体" w:eastAsia="宋体" w:cs="宋体"/>
+          <w:sz w:val="24"/>
+          <w:szCs w:val="24"/>
+        </w:rPr>
+      </w:pPr>
+      <w:r>
+        <w:rPr>
+          <w:rFonts w:ascii="宋体" w:hAnsi="宋体" w:eastAsia="宋体" w:cs="宋体"/>
+          <w:spacing w:val="1"/>
+          <w:sz w:val="24"/>
+          <w:szCs w:val="24"/>
+        </w:rPr>
+        <w:t>员工应遵纪守法，遵守公共道德，无任何犯罪记录和不良记录（刑事、行</w:t>
+      </w:r>
+      <w:r>
+        <w:rPr>
+          <w:rFonts w:ascii="宋体" w:hAnsi="宋体" w:eastAsia="宋体" w:cs="宋体"/>
+          <w:spacing w:val="-7"/>
+          <w:sz w:val="24"/>
+          <w:szCs w:val="24"/>
+        </w:rPr>
+        <w:t>政处罚或加入非法组织的记录）。</w:t>
+      </w:r>
+    </w:p>
+    <w:p>
+      <w:pPr>
+        <w:keepNext w:val="0"/>
+        <w:keepLines w:val="0"/>
+        <w:pageBreakBefore w:val="0"/>
+        <w:widowControl/>
+        <w:numPr>
+          <w:ilvl w:val="0"/>
+          <w:numId w:val="12"/>
+        </w:numPr>
+        <w:kinsoku w:val="0"/>
+        <w:wordWrap/>
+        <w:overflowPunct/>
+        <w:topLinePunct w:val="0"/>
+        <w:autoSpaceDE w:val="0"/>
+        <w:autoSpaceDN w:val="0"/>
+        <w:bidi w:val="0"/>
+        <w:adjustRightInd w:val="0"/>
+        <w:snapToGrid w:val="0"/>
+        <w:spacing w:line="360" w:lineRule="auto"/>
+        <w:ind w:left="845" w:leftChars="0" w:right="0" w:hanging="425" w:firstLineChars="0"/>
+        <w:textAlignment w:val="baseline"/>
+        <w:rPr>
+          <w:rFonts w:ascii="宋体" w:hAnsi="宋体" w:eastAsia="宋体" w:cs="宋体"/>
+          <w:sz w:val="24"/>
+          <w:szCs w:val="24"/>
+        </w:rPr>
+      </w:pPr>
+      <w:r>
+        <w:rPr>
+          <w:rFonts w:ascii="宋体" w:hAnsi="宋体" w:eastAsia="宋体" w:cs="宋体"/>
+          <w:spacing w:val="-1"/>
+          <w:sz w:val="24"/>
+          <w:szCs w:val="24"/>
+        </w:rPr>
+        <w:t>员工应严格遵守和执行公司规章制度。</w:t>
+      </w:r>
+    </w:p>
+    <w:p>
+      <w:pPr>
+        <w:keepNext w:val="0"/>
+        <w:keepLines w:val="0"/>
+        <w:pageBreakBefore w:val="0"/>
+        <w:widowControl/>
+        <w:numPr>
+          <w:ilvl w:val="0"/>
+          <w:numId w:val="12"/>
+        </w:numPr>
+        <w:kinsoku w:val="0"/>
+        <w:wordWrap/>
+        <w:overflowPunct/>
+        <w:topLinePunct w:val="0"/>
+        <w:autoSpaceDE w:val="0"/>
+        <w:autoSpaceDN w:val="0"/>
+        <w:bidi w:val="0"/>
+        <w:adjustRightInd w:val="0"/>
+        <w:snapToGrid w:val="0"/>
+        <w:spacing w:line="360" w:lineRule="auto"/>
+        <w:ind w:left="845" w:leftChars="0" w:right="0" w:hanging="425" w:firstLineChars="0"/>
+        <w:textAlignment w:val="baseline"/>
+        <w:rPr>
+          <w:rFonts w:ascii="宋体" w:hAnsi="宋体" w:eastAsia="宋体" w:cs="宋体"/>
+          <w:sz w:val="24"/>
+          <w:szCs w:val="24"/>
+        </w:rPr>
+      </w:pPr>
+      <w:r>
+        <w:rPr>
+          <w:rFonts w:ascii="宋体" w:hAnsi="宋体" w:eastAsia="宋体" w:cs="宋体"/>
+          <w:spacing w:val="-1"/>
+          <w:sz w:val="24"/>
+          <w:szCs w:val="24"/>
+        </w:rPr>
+        <w:t>员工应服从公司的组织领导与管理。</w:t>
+      </w:r>
+    </w:p>
+    <w:p>
+      <w:pPr>
+        <w:keepNext w:val="0"/>
+        <w:keepLines w:val="0"/>
+        <w:pageBreakBefore w:val="0"/>
+        <w:widowControl/>
+        <w:numPr>
+          <w:ilvl w:val="0"/>
+          <w:numId w:val="12"/>
+        </w:numPr>
+        <w:kinsoku w:val="0"/>
+        <w:wordWrap/>
+        <w:overflowPunct/>
+        <w:topLinePunct w:val="0"/>
+        <w:autoSpaceDE w:val="0"/>
+        <w:autoSpaceDN w:val="0"/>
+        <w:bidi w:val="0"/>
+        <w:adjustRightInd w:val="0"/>
+        <w:snapToGrid w:val="0"/>
+        <w:spacing w:line="360" w:lineRule="auto"/>
+        <w:ind w:left="845" w:leftChars="0" w:right="0" w:hanging="425" w:firstLineChars="0"/>
+        <w:textAlignment w:val="baseline"/>
+        <w:rPr>
+          <w:rFonts w:ascii="宋体" w:hAnsi="宋体" w:eastAsia="宋体" w:cs="宋体"/>
+          <w:sz w:val="24"/>
+          <w:szCs w:val="24"/>
+        </w:rPr>
+      </w:pPr>
+      <w:r>
+        <w:rPr>
+          <w:rFonts w:ascii="宋体" w:hAnsi="宋体" w:eastAsia="宋体" w:cs="宋体"/>
+          <w:spacing w:val="-1"/>
+          <w:sz w:val="24"/>
+          <w:szCs w:val="24"/>
+        </w:rPr>
+        <w:t>员工应尽职尽责、精诚合作、爱岗敬业、积极进取。</w:t>
+      </w:r>
+    </w:p>
+    <w:p>
+      <w:pPr>
+        <w:keepNext w:val="0"/>
+        <w:keepLines w:val="0"/>
+        <w:pageBreakBefore w:val="0"/>
+        <w:widowControl/>
+        <w:numPr>
+          <w:ilvl w:val="0"/>
+          <w:numId w:val="12"/>
+        </w:numPr>
+        <w:kinsoku w:val="0"/>
+        <w:wordWrap/>
+        <w:overflowPunct/>
+        <w:topLinePunct w:val="0"/>
+        <w:autoSpaceDE w:val="0"/>
+        <w:autoSpaceDN w:val="0"/>
+        <w:bidi w:val="0"/>
+        <w:adjustRightInd w:val="0"/>
+        <w:snapToGrid w:val="0"/>
+        <w:spacing w:line="360" w:lineRule="auto"/>
+        <w:ind w:left="845" w:leftChars="0" w:right="0" w:hanging="425" w:firstLineChars="0"/>
+        <w:textAlignment w:val="baseline"/>
+        <w:rPr>
+          <w:rFonts w:ascii="宋体" w:hAnsi="宋体" w:eastAsia="宋体" w:cs="宋体"/>
+          <w:sz w:val="24"/>
+          <w:szCs w:val="24"/>
+        </w:rPr>
+      </w:pPr>
+      <w:r>
+        <w:rPr>
+          <w:rFonts w:ascii="宋体" w:hAnsi="宋体" w:eastAsia="宋体" w:cs="宋体"/>
+          <w:spacing w:val="-1"/>
+          <w:sz w:val="24"/>
+          <w:szCs w:val="24"/>
+        </w:rPr>
+        <w:t>员工应严格保守公司的经营、财务、人事、业务等机密。</w:t>
+      </w:r>
+    </w:p>
+    <w:p>
+      <w:pPr>
+        <w:keepNext w:val="0"/>
+        <w:keepLines w:val="0"/>
+        <w:pageBreakBefore w:val="0"/>
+        <w:widowControl/>
+        <w:numPr>
+          <w:ilvl w:val="0"/>
+          <w:numId w:val="12"/>
+        </w:numPr>
+        <w:kinsoku w:val="0"/>
+        <w:wordWrap/>
+        <w:overflowPunct/>
+        <w:topLinePunct w:val="0"/>
+        <w:autoSpaceDE w:val="0"/>
+        <w:autoSpaceDN w:val="0"/>
+        <w:bidi w:val="0"/>
+        <w:adjustRightInd w:val="0"/>
+        <w:snapToGrid w:val="0"/>
+        <w:spacing w:line="360" w:lineRule="auto"/>
+        <w:ind w:left="845" w:leftChars="0" w:right="0" w:hanging="425" w:firstLineChars="0"/>
+        <w:textAlignment w:val="baseline"/>
+        <w:rPr>
+          <w:rFonts w:ascii="宋体" w:hAnsi="宋体" w:eastAsia="宋体" w:cs="宋体"/>
+          <w:sz w:val="24"/>
+          <w:szCs w:val="24"/>
+        </w:rPr>
+      </w:pPr>
+      <w:r>
+        <w:rPr>
+          <w:rFonts w:ascii="宋体" w:hAnsi="宋体" w:eastAsia="宋体" w:cs="宋体"/>
+          <w:spacing w:val="-1"/>
+          <w:sz w:val="24"/>
+          <w:szCs w:val="24"/>
+        </w:rPr>
+        <w:t>员工不得利用工作时间从事与工作无关的活动。</w:t>
+      </w:r>
+    </w:p>
+    <w:p>
+      <w:pPr>
+        <w:keepNext w:val="0"/>
+        <w:keepLines w:val="0"/>
+        <w:pageBreakBefore w:val="0"/>
+        <w:widowControl/>
+        <w:numPr>
+          <w:ilvl w:val="0"/>
+          <w:numId w:val="12"/>
+        </w:numPr>
+        <w:kinsoku w:val="0"/>
+        <w:wordWrap/>
+        <w:overflowPunct/>
+        <w:topLinePunct w:val="0"/>
+        <w:autoSpaceDE w:val="0"/>
+        <w:autoSpaceDN w:val="0"/>
+        <w:bidi w:val="0"/>
+        <w:adjustRightInd w:val="0"/>
+        <w:snapToGrid w:val="0"/>
+        <w:spacing w:line="360" w:lineRule="auto"/>
+        <w:ind w:left="845" w:leftChars="0" w:right="0" w:hanging="425" w:firstLineChars="0"/>
+        <w:textAlignment w:val="baseline"/>
+        <w:rPr>
+          <w:rFonts w:ascii="宋体" w:hAnsi="宋体" w:eastAsia="宋体" w:cs="宋体"/>
+          <w:sz w:val="24"/>
+          <w:szCs w:val="24"/>
+        </w:rPr>
+      </w:pPr>
+      <w:r>
+        <w:rPr>
+          <w:rFonts w:ascii="宋体" w:hAnsi="宋体" w:eastAsia="宋体" w:cs="宋体"/>
+          <w:spacing w:val="-1"/>
+          <w:sz w:val="24"/>
+          <w:szCs w:val="24"/>
+        </w:rPr>
+        <w:t>在公众面前做到仪表整洁，举止端庄，谈吐得体。</w:t>
+      </w:r>
+    </w:p>
+    <w:p>
+      <w:pPr>
+        <w:keepNext w:val="0"/>
+        <w:keepLines w:val="0"/>
+        <w:pageBreakBefore w:val="0"/>
+        <w:widowControl/>
+        <w:numPr>
+          <w:ilvl w:val="0"/>
+          <w:numId w:val="12"/>
+        </w:numPr>
+        <w:kinsoku w:val="0"/>
+        <w:wordWrap/>
+        <w:overflowPunct/>
+        <w:topLinePunct w:val="0"/>
+        <w:autoSpaceDE w:val="0"/>
+        <w:autoSpaceDN w:val="0"/>
+        <w:bidi w:val="0"/>
+        <w:adjustRightInd w:val="0"/>
+        <w:snapToGrid w:val="0"/>
+        <w:spacing w:line="360" w:lineRule="auto"/>
+        <w:ind w:left="845" w:leftChars="0" w:right="0" w:hanging="425" w:firstLineChars="0"/>
+        <w:textAlignment w:val="baseline"/>
+        <w:rPr>
+          <w:rFonts w:ascii="宋体" w:hAnsi="宋体" w:eastAsia="宋体" w:cs="宋体"/>
+          <w:sz w:val="24"/>
+          <w:szCs w:val="24"/>
+        </w:rPr>
+      </w:pPr>
+      <w:r>
+        <w:rPr>
+          <w:rFonts w:ascii="宋体" w:hAnsi="宋体" w:eastAsia="宋体" w:cs="宋体"/>
+          <w:spacing w:val="-1"/>
+          <w:sz w:val="24"/>
+          <w:szCs w:val="24"/>
+        </w:rPr>
+        <w:t>员工之间要团结合作，互相信任，互相学习，沟通思想。</w:t>
+      </w:r>
+    </w:p>
+    <w:p>
+      <w:pPr>
+        <w:keepNext w:val="0"/>
+        <w:keepLines w:val="0"/>
+        <w:pageBreakBefore w:val="0"/>
+        <w:widowControl/>
+        <w:numPr>
+          <w:ilvl w:val="0"/>
+          <w:numId w:val="12"/>
+        </w:numPr>
+        <w:kinsoku w:val="0"/>
+        <w:wordWrap/>
+        <w:overflowPunct/>
+        <w:topLinePunct w:val="0"/>
+        <w:autoSpaceDE w:val="0"/>
+        <w:autoSpaceDN w:val="0"/>
+        <w:bidi w:val="0"/>
+        <w:adjustRightInd w:val="0"/>
+        <w:snapToGrid w:val="0"/>
+        <w:spacing w:line="360" w:lineRule="auto"/>
+        <w:ind w:left="845" w:leftChars="0" w:right="0" w:hanging="425" w:firstLineChars="0"/>
+        <w:textAlignment w:val="baseline"/>
+        <w:rPr>
+          <w:rFonts w:ascii="宋体" w:hAnsi="宋体" w:eastAsia="宋体" w:cs="宋体"/>
+          <w:sz w:val="24"/>
+          <w:szCs w:val="24"/>
+        </w:rPr>
+      </w:pPr>
+      <w:r>
+        <w:rPr>
+          <w:rFonts w:ascii="宋体" w:hAnsi="宋体" w:eastAsia="宋体" w:cs="宋体"/>
+          <w:spacing w:val="-1"/>
+          <w:sz w:val="24"/>
+          <w:szCs w:val="24"/>
+        </w:rPr>
+        <w:t>对外交往要有理、有利、有节。</w:t>
+      </w:r>
+    </w:p>
+    <w:p>
+      <w:pPr>
+        <w:pStyle w:val="26"/>
+        <w:bidi w:val="0"/>
+        <w:rPr>
+          <w:rStyle w:val="34"/>
+          <w:rFonts w:hint="default" w:eastAsia="宋体"/>
+          <w:lang w:val="en-US" w:eastAsia="zh-CN"/>
+        </w:rPr>
+      </w:pPr>
+      <w:bookmarkStart w:id="27" w:name="bookmark13"/>
+      <w:bookmarkEnd w:id="27"/>
+      <w:bookmarkStart w:id="28" w:name="_Toc17424"/>
+      <w:r>
+        <w:rPr>
+          <w:rStyle w:val="34"/>
+          <w:rFonts w:hint="eastAsia" w:eastAsia="宋体"/>
+          <w:lang w:val="en-US" w:eastAsia="zh-CN"/>
+        </w:rPr>
+        <w:t>附则</w:t>
+      </w:r>
+      <w:bookmarkEnd w:id="28"/>
+    </w:p>
+    <w:p>
+      <w:pPr>
+        <w:keepNext w:val="0"/>
+        <w:keepLines w:val="0"/>
+        <w:pageBreakBefore w:val="0"/>
+        <w:widowControl/>
+        <w:numPr>
+          <w:ilvl w:val="0"/>
+          <w:numId w:val="13"/>
+        </w:numPr>
+        <w:kinsoku w:val="0"/>
+        <w:wordWrap/>
+        <w:overflowPunct/>
+        <w:topLinePunct/>
+        <w:autoSpaceDE w:val="0"/>
+        <w:autoSpaceDN w:val="0"/>
+        <w:bidi w:val="0"/>
+        <w:adjustRightInd w:val="0"/>
+        <w:snapToGrid w:val="0"/>
+        <w:spacing w:line="360" w:lineRule="auto"/>
+        <w:ind w:left="425" w:leftChars="0" w:hanging="425" w:firstLineChars="0"/>
+        <w:textAlignment w:val="baseline"/>
+        <w:rPr>
+          <w:rFonts w:ascii="宋体" w:hAnsi="宋体" w:eastAsia="宋体" w:cs="宋体"/>
+          <w:sz w:val="24"/>
+          <w:szCs w:val="24"/>
+        </w:rPr>
+      </w:pPr>
+      <w:bookmarkStart w:id="29" w:name="bookmark14"/>
+      <w:bookmarkEnd w:id="29"/>
+      <w:r>
+        <w:rPr>
+          <w:rFonts w:ascii="宋体" w:hAnsi="宋体" w:eastAsia="宋体" w:cs="宋体"/>
+          <w:spacing w:val="-1"/>
+          <w:sz w:val="24"/>
+          <w:szCs w:val="24"/>
+        </w:rPr>
+        <w:t>本制度最终解释权和修订权归</w:t>
+      </w:r>
+      <w:r>
+        <w:rPr>
+          <w:rFonts w:hint="eastAsia" w:ascii="宋体" w:hAnsi="宋体" w:eastAsia="宋体" w:cs="宋体"/>
+          <w:spacing w:val="-1"/>
+          <w:sz w:val="24"/>
+          <w:szCs w:val="24"/>
+          <w:lang w:eastAsia="zh-CN"/>
+        </w:rPr>
+        <w:t>人力部</w:t>
+      </w:r>
+      <w:r>
+        <w:rPr>
+          <w:rFonts w:ascii="宋体" w:hAnsi="宋体" w:eastAsia="宋体" w:cs="宋体"/>
+          <w:spacing w:val="-1"/>
+          <w:sz w:val="24"/>
+          <w:szCs w:val="24"/>
+        </w:rPr>
+        <w:t>。</w:t>
+      </w:r>
+    </w:p>
+    <w:p>
+      <w:pPr>
+        <w:keepNext w:val="0"/>
+        <w:keepLines w:val="0"/>
+        <w:pageBreakBefore w:val="0"/>
+        <w:widowControl/>
+        <w:numPr>
+          <w:ilvl w:val="0"/>
+          <w:numId w:val="13"/>
+        </w:numPr>
+        <w:kinsoku w:val="0"/>
+        <w:wordWrap/>
+        <w:overflowPunct/>
+        <w:topLinePunct/>
+        <w:autoSpaceDE w:val="0"/>
+        <w:autoSpaceDN w:val="0"/>
+        <w:bidi w:val="0"/>
+        <w:adjustRightInd w:val="0"/>
+        <w:snapToGrid w:val="0"/>
+        <w:spacing w:line="360" w:lineRule="auto"/>
+        <w:ind w:left="425" w:leftChars="0" w:hanging="425" w:firstLineChars="0"/>
+        <w:textAlignment w:val="baseline"/>
+        <w:rPr>
+          <w:rFonts w:ascii="宋体" w:hAnsi="宋体" w:eastAsia="宋体" w:cs="宋体"/>
+          <w:sz w:val="24"/>
+          <w:szCs w:val="24"/>
+          <w:lang w:val="en-US" w:eastAsia="en-US"/>
+        </w:rPr>
+      </w:pPr>
+      <w:r>
+        <w:rPr>
+          <w:rFonts w:ascii="宋体" w:hAnsi="宋体" w:eastAsia="宋体" w:cs="宋体"/>
+          <w:spacing w:val="-2"/>
+          <w:sz w:val="24"/>
+          <w:szCs w:val="24"/>
+        </w:rPr>
+        <w:t>本制度自颁布之日起施行。</w:t>
+      </w:r>
+    </w:p>
+    <w:p>
+      <w:pPr>
+        <w:pStyle w:val="26"/>
+        <w:bidi w:val="0"/>
+        <w:rPr>
+          <w:lang w:val="en-US" w:eastAsia="en-US"/>
+        </w:rPr>
+      </w:pPr>
+      <w:bookmarkStart w:id="30" w:name="_Toc23291"/>
+      <w:r>
+        <w:rPr>
+          <w:rFonts w:hint="eastAsia"/>
+          <w:lang w:val="en-US" w:eastAsia="zh-CN"/>
+        </w:rPr>
+        <w:t>附件</w:t>
+      </w:r>
+      <w:bookmarkEnd w:id="30"/>
+      <w:bookmarkStart w:id="32" w:name="_GoBack"/>
+      <w:bookmarkEnd w:id="32"/>
+    </w:p>
+    <w:p>
+      <w:pPr>
+        <w:pStyle w:val="27"/>
+        <w:rPr>
+          <w:rFonts w:hint="eastAsia"/>
+          <w:lang w:val="en-US" w:eastAsia="zh-CN"/>
+        </w:rPr>
+      </w:pPr>
+      <w:r>
+        <w:rPr>
+          <w:rFonts w:hint="eastAsia"/>
+          <w:lang w:val="en-US" w:eastAsia="zh-CN"/>
+        </w:rPr>
+        <w:t>无</w:t>
+      </w:r>
+    </w:p>
+    <w:p>
+      <w:pPr>
+        <w:pStyle w:val="26"/>
+        <w:bidi w:val="0"/>
+        <w:rPr>
+          <w:rFonts w:hint="eastAsia"/>
+          <w:lang w:val="en-US" w:eastAsia="zh-CN"/>
+        </w:rPr>
+      </w:pPr>
+      <w:bookmarkStart w:id="31" w:name="_Toc2393"/>
+      <w:r>
+        <w:rPr>
+          <w:rFonts w:hint="eastAsia"/>
+          <w:lang w:val="en-US" w:eastAsia="zh-CN"/>
+        </w:rPr>
+        <w:t>记录</w:t>
+      </w:r>
+      <w:bookmarkEnd w:id="31"/>
+    </w:p>
+    <w:p>
+      <w:pPr>
+        <w:pStyle w:val="27"/>
+        <w:rPr>
+          <w:rFonts w:hint="default"/>
+          <w:lang w:val="en-US" w:eastAsia="en-US"/>
+        </w:rPr>
+      </w:pPr>
+      <w:r>
+        <w:rPr>
+          <w:rFonts w:hint="eastAsia"/>
+          <w:lang w:val="en-US" w:eastAsia="zh-CN"/>
+        </w:rPr>
+        <w:t>无</w:t>
+      </w:r>
     </w:p>
     <w:sectPr>
       <w:headerReference r:id="rId5" w:type="default"/>
@@ -1464,7 +5614,7 @@
 <w:hdr xmlns:wpc="http://schemas.microsoft.com/office/word/2010/wordprocessingCanvas" xmlns:mc="http://schemas.openxmlformats.org/markup-compatibility/2006" xmlns:o="urn:schemas-microsoft-com:office:office" xmlns:r="http://schemas.openxmlformats.org/officeDocument/2006/relationships" xmlns:m="http://schemas.openxmlformats.org/officeDocument/2006/math" xmlns:v="urn:schemas-microsoft-com:vml" xmlns:wp14="http://schemas.microsoft.com/office/word/2010/wordprocessingDrawing" xmlns:wp="http://schemas.openxmlformats.org/drawingml/2006/wordprocessingDrawing" xmlns:w10="urn:schemas-microsoft-com:office:word" xmlns:w="http://schemas.openxmlformats.org/wordprocessingml/2006/main" xmlns:w14="http://schemas.microsoft.com/office/word/2010/wordml" xmlns:w15="http://schemas.microsoft.com/office/word/2012/wordml" xmlns:wpg="http://schemas.microsoft.com/office/word/2010/wordprocessingGroup" xmlns:wpi="http://schemas.microsoft.com/office/word/2010/wordprocessingInk" xmlns:wne="http://schemas.microsoft.com/office/word/2006/wordml" xmlns:wps="http://schemas.microsoft.com/office/word/2010/wordprocessingShape" xmlns:wpsCustomData="http://www.wps.cn/officeDocument/2013/wpsCustomData" mc:Ignorable="w14 w15 wp14">
   <w:p>
     <w:pPr>
-      <w:pStyle w:val="14"/>
+      <w:pStyle w:val="15"/>
       <w:pBdr>
         <w:bottom w:val="single" w:color="auto" w:sz="4" w:space="1"/>
       </w:pBdr>
@@ -1553,6 +5703,26 @@
 <file path=word/numbering.xml><?xml version="1.0" encoding="utf-8"?>
 <w:numbering xmlns:wpc="http://schemas.microsoft.com/office/word/2010/wordprocessingCanvas" xmlns:mc="http://schemas.openxmlformats.org/markup-compatibility/2006" xmlns:o="urn:schemas-microsoft-com:office:office" xmlns:r="http://schemas.openxmlformats.org/officeDocument/2006/relationships" xmlns:m="http://schemas.openxmlformats.org/officeDocument/2006/math" xmlns:v="urn:schemas-microsoft-com:vml" xmlns:wp14="http://schemas.microsoft.com/office/word/2010/wordprocessingDrawing" xmlns:wp="http://schemas.openxmlformats.org/drawingml/2006/wordprocessingDrawing" xmlns:w10="urn:schemas-microsoft-com:office:word" xmlns:w="http://schemas.openxmlformats.org/wordprocessingml/2006/main" xmlns:w14="http://schemas.microsoft.com/office/word/2010/wordml" xmlns:wpg="http://schemas.microsoft.com/office/word/2010/wordprocessingGroup" xmlns:wpi="http://schemas.microsoft.com/office/word/2010/wordprocessingInk" xmlns:wne="http://schemas.microsoft.com/office/word/2006/wordml" xmlns:wps="http://schemas.microsoft.com/office/word/2010/wordprocessingShape" xmlns:wpsCustomData="http://www.wps.cn/officeDocument/2013/wpsCustomData" mc:Ignorable="w14 wp14">
   <w:abstractNum w:abstractNumId="0">
+    <w:nsid w:val="8E402F3A"/>
+    <w:multiLevelType w:val="singleLevel"/>
+    <w:tmpl w:val="8E402F3A"/>
+    <w:lvl w:ilvl="0" w:tentative="0">
+      <w:start w:val="1"/>
+      <w:numFmt w:val="decimal"/>
+      <w:lvlText w:val="(%1)"/>
+      <w:lvlJc w:val="left"/>
+      <w:pPr>
+        <w:tabs>
+          <w:tab w:val="left" w:pos="840"/>
+        </w:tabs>
+        <w:ind w:left="1265" w:hanging="425"/>
+      </w:pPr>
+      <w:rPr>
+        <w:rFonts w:hint="default"/>
+      </w:rPr>
+    </w:lvl>
+  </w:abstractNum>
+  <w:abstractNum w:abstractNumId="1">
     <w:nsid w:val="8E964DCE"/>
     <w:multiLevelType w:val="multilevel"/>
     <w:tmpl w:val="8E964DCE"/>
@@ -1674,8 +5844,243 @@
       </w:rPr>
     </w:lvl>
   </w:abstractNum>
+  <w:abstractNum w:abstractNumId="2">
+    <w:nsid w:val="9A52D80F"/>
+    <w:multiLevelType w:val="singleLevel"/>
+    <w:tmpl w:val="9A52D80F"/>
+    <w:lvl w:ilvl="0" w:tentative="0">
+      <w:start w:val="1"/>
+      <w:numFmt w:val="decimal"/>
+      <w:lvlText w:val="%1."/>
+      <w:lvlJc w:val="left"/>
+      <w:pPr>
+        <w:ind w:left="425" w:hanging="425"/>
+      </w:pPr>
+      <w:rPr>
+        <w:rFonts w:hint="default"/>
+      </w:rPr>
+    </w:lvl>
+  </w:abstractNum>
+  <w:abstractNum w:abstractNumId="3">
+    <w:nsid w:val="A1ADF845"/>
+    <w:multiLevelType w:val="singleLevel"/>
+    <w:tmpl w:val="A1ADF845"/>
+    <w:lvl w:ilvl="0" w:tentative="0">
+      <w:start w:val="1"/>
+      <w:numFmt w:val="decimal"/>
+      <w:lvlText w:val="(%1)"/>
+      <w:lvlJc w:val="left"/>
+      <w:pPr>
+        <w:tabs>
+          <w:tab w:val="left" w:pos="420"/>
+        </w:tabs>
+        <w:ind w:left="845" w:hanging="425"/>
+      </w:pPr>
+      <w:rPr>
+        <w:rFonts w:hint="default"/>
+      </w:rPr>
+    </w:lvl>
+  </w:abstractNum>
+  <w:abstractNum w:abstractNumId="4">
+    <w:nsid w:val="BA6558BF"/>
+    <w:multiLevelType w:val="singleLevel"/>
+    <w:tmpl w:val="BA6558BF"/>
+    <w:lvl w:ilvl="0" w:tentative="0">
+      <w:start w:val="1"/>
+      <w:numFmt w:val="decimal"/>
+      <w:lvlText w:val="(%1)"/>
+      <w:lvlJc w:val="left"/>
+      <w:pPr>
+        <w:tabs>
+          <w:tab w:val="left" w:pos="840"/>
+        </w:tabs>
+        <w:ind w:left="1265" w:hanging="425"/>
+      </w:pPr>
+      <w:rPr>
+        <w:rFonts w:hint="default"/>
+      </w:rPr>
+    </w:lvl>
+  </w:abstractNum>
+  <w:abstractNum w:abstractNumId="5">
+    <w:nsid w:val="BE1B1E4A"/>
+    <w:multiLevelType w:val="singleLevel"/>
+    <w:tmpl w:val="BE1B1E4A"/>
+    <w:lvl w:ilvl="0" w:tentative="0">
+      <w:start w:val="1"/>
+      <w:numFmt w:val="decimal"/>
+      <w:lvlText w:val="%1."/>
+      <w:lvlJc w:val="left"/>
+      <w:pPr>
+        <w:ind w:left="425" w:hanging="425"/>
+      </w:pPr>
+      <w:rPr>
+        <w:rFonts w:hint="default"/>
+      </w:rPr>
+    </w:lvl>
+  </w:abstractNum>
+  <w:abstractNum w:abstractNumId="6">
+    <w:nsid w:val="E30D0B23"/>
+    <w:multiLevelType w:val="singleLevel"/>
+    <w:tmpl w:val="E30D0B23"/>
+    <w:lvl w:ilvl="0" w:tentative="0">
+      <w:start w:val="1"/>
+      <w:numFmt w:val="decimal"/>
+      <w:lvlText w:val="%1."/>
+      <w:lvlJc w:val="left"/>
+      <w:pPr>
+        <w:ind w:left="425" w:hanging="425"/>
+      </w:pPr>
+      <w:rPr>
+        <w:rFonts w:hint="default"/>
+      </w:rPr>
+    </w:lvl>
+  </w:abstractNum>
+  <w:abstractNum w:abstractNumId="7">
+    <w:nsid w:val="EC1F30A8"/>
+    <w:multiLevelType w:val="singleLevel"/>
+    <w:tmpl w:val="EC1F30A8"/>
+    <w:lvl w:ilvl="0" w:tentative="0">
+      <w:start w:val="1"/>
+      <w:numFmt w:val="decimal"/>
+      <w:lvlText w:val="%1."/>
+      <w:lvlJc w:val="left"/>
+      <w:pPr>
+        <w:ind w:left="425" w:hanging="425"/>
+      </w:pPr>
+      <w:rPr>
+        <w:rFonts w:hint="default"/>
+      </w:rPr>
+    </w:lvl>
+  </w:abstractNum>
+  <w:abstractNum w:abstractNumId="8">
+    <w:nsid w:val="F9539CF3"/>
+    <w:multiLevelType w:val="singleLevel"/>
+    <w:tmpl w:val="F9539CF3"/>
+    <w:lvl w:ilvl="0" w:tentative="0">
+      <w:start w:val="1"/>
+      <w:numFmt w:val="decimal"/>
+      <w:lvlText w:val="%1."/>
+      <w:lvlJc w:val="left"/>
+      <w:pPr>
+        <w:ind w:left="425" w:hanging="425"/>
+      </w:pPr>
+      <w:rPr>
+        <w:rFonts w:hint="default"/>
+      </w:rPr>
+    </w:lvl>
+  </w:abstractNum>
+  <w:abstractNum w:abstractNumId="9">
+    <w:nsid w:val="16090DDE"/>
+    <w:multiLevelType w:val="singleLevel"/>
+    <w:tmpl w:val="16090DDE"/>
+    <w:lvl w:ilvl="0" w:tentative="0">
+      <w:start w:val="1"/>
+      <w:numFmt w:val="decimal"/>
+      <w:lvlText w:val="%1."/>
+      <w:lvlJc w:val="left"/>
+      <w:pPr>
+        <w:ind w:left="425" w:hanging="425"/>
+      </w:pPr>
+      <w:rPr>
+        <w:rFonts w:hint="default"/>
+      </w:rPr>
+    </w:lvl>
+  </w:abstractNum>
+  <w:abstractNum w:abstractNumId="10">
+    <w:nsid w:val="1C5D99AC"/>
+    <w:multiLevelType w:val="singleLevel"/>
+    <w:tmpl w:val="1C5D99AC"/>
+    <w:lvl w:ilvl="0" w:tentative="0">
+      <w:start w:val="1"/>
+      <w:numFmt w:val="decimal"/>
+      <w:lvlText w:val="(%1)"/>
+      <w:lvlJc w:val="left"/>
+      <w:pPr>
+        <w:tabs>
+          <w:tab w:val="left" w:pos="420"/>
+        </w:tabs>
+        <w:ind w:left="845" w:hanging="425"/>
+      </w:pPr>
+      <w:rPr>
+        <w:rFonts w:hint="default"/>
+      </w:rPr>
+    </w:lvl>
+  </w:abstractNum>
+  <w:abstractNum w:abstractNumId="11">
+    <w:nsid w:val="510F708C"/>
+    <w:multiLevelType w:val="singleLevel"/>
+    <w:tmpl w:val="510F708C"/>
+    <w:lvl w:ilvl="0" w:tentative="0">
+      <w:start w:val="1"/>
+      <w:numFmt w:val="decimal"/>
+      <w:lvlText w:val="%1."/>
+      <w:lvlJc w:val="left"/>
+      <w:pPr>
+        <w:ind w:left="425" w:hanging="425"/>
+      </w:pPr>
+      <w:rPr>
+        <w:rFonts w:hint="default"/>
+      </w:rPr>
+    </w:lvl>
+  </w:abstractNum>
+  <w:abstractNum w:abstractNumId="12">
+    <w:nsid w:val="7E84A521"/>
+    <w:multiLevelType w:val="singleLevel"/>
+    <w:tmpl w:val="7E84A521"/>
+    <w:lvl w:ilvl="0" w:tentative="0">
+      <w:start w:val="1"/>
+      <w:numFmt w:val="decimal"/>
+      <w:lvlText w:val="(%1)"/>
+      <w:lvlJc w:val="left"/>
+      <w:pPr>
+        <w:tabs>
+          <w:tab w:val="left" w:pos="420"/>
+        </w:tabs>
+        <w:ind w:left="845" w:hanging="425"/>
+      </w:pPr>
+      <w:rPr>
+        <w:rFonts w:hint="default"/>
+      </w:rPr>
+    </w:lvl>
+  </w:abstractNum>
   <w:num w:numId="1">
+    <w:abstractNumId w:val="1"/>
+  </w:num>
+  <w:num w:numId="2">
+    <w:abstractNumId w:val="5"/>
+  </w:num>
+  <w:num w:numId="3">
+    <w:abstractNumId w:val="9"/>
+  </w:num>
+  <w:num w:numId="4">
+    <w:abstractNumId w:val="2"/>
+  </w:num>
+  <w:num w:numId="5">
+    <w:abstractNumId w:val="11"/>
+  </w:num>
+  <w:num w:numId="6">
+    <w:abstractNumId w:val="7"/>
+  </w:num>
+  <w:num w:numId="7">
+    <w:abstractNumId w:val="4"/>
+  </w:num>
+  <w:num w:numId="8">
     <w:abstractNumId w:val="0"/>
+  </w:num>
+  <w:num w:numId="9">
+    <w:abstractNumId w:val="12"/>
+  </w:num>
+  <w:num w:numId="10">
+    <w:abstractNumId w:val="6"/>
+  </w:num>
+  <w:num w:numId="11">
+    <w:abstractNumId w:val="3"/>
+  </w:num>
+  <w:num w:numId="12">
+    <w:abstractNumId w:val="10"/>
+  </w:num>
+  <w:num w:numId="13">
+    <w:abstractNumId w:val="8"/>
   </w:num>
 </w:numbering>
 </file>
@@ -1721,7 +6126,7 @@
     <w:lsdException w:unhideWhenUsed="0" w:uiPriority="0" w:semiHidden="0" w:name="toc 9"/>
     <w:lsdException w:unhideWhenUsed="0" w:uiPriority="0" w:semiHidden="0" w:name="Normal Indent"/>
     <w:lsdException w:unhideWhenUsed="0" w:uiPriority="0" w:semiHidden="0" w:name="footnote text"/>
-    <w:lsdException w:unhideWhenUsed="0" w:uiPriority="0" w:semiHidden="0" w:name="annotation text"/>
+    <w:lsdException w:qFormat="1" w:unhideWhenUsed="0" w:uiPriority="0" w:semiHidden="0" w:name="annotation text"/>
     <w:lsdException w:qFormat="1" w:unhideWhenUsed="0" w:uiPriority="0" w:semiHidden="0" w:name="header"/>
     <w:lsdException w:qFormat="1" w:unhideWhenUsed="0" w:uiPriority="0" w:semiHidden="0" w:name="footer"/>
     <w:lsdException w:unhideWhenUsed="0" w:uiPriority="0" w:semiHidden="0" w:name="index heading"/>
@@ -2181,13 +6586,13 @@
       <w:sz w:val="21"/>
     </w:rPr>
   </w:style>
-  <w:style w:type="character" w:default="1" w:styleId="20">
+  <w:style w:type="character" w:default="1" w:styleId="21">
     <w:name w:val="Default Paragraph Font"/>
     <w:semiHidden/>
     <w:qFormat/>
     <w:uiPriority w:val="0"/>
   </w:style>
-  <w:style w:type="table" w:default="1" w:styleId="18">
+  <w:style w:type="table" w:default="1" w:styleId="19">
     <w:name w:val="Normal Table"/>
     <w:semiHidden/>
     <w:qFormat/>
@@ -2202,6 +6607,15 @@
     </w:tblPr>
   </w:style>
   <w:style w:type="paragraph" w:styleId="11">
+    <w:name w:val="annotation text"/>
+    <w:basedOn w:val="1"/>
+    <w:qFormat/>
+    <w:uiPriority w:val="0"/>
+    <w:pPr>
+      <w:jc w:val="left"/>
+    </w:pPr>
+  </w:style>
+  <w:style w:type="paragraph" w:styleId="12">
     <w:name w:val="Body Text"/>
     <w:basedOn w:val="1"/>
     <w:semiHidden/>
@@ -2214,7 +6628,7 @@
       <w:lang w:val="en-US" w:eastAsia="en-US" w:bidi="ar-SA"/>
     </w:rPr>
   </w:style>
-  <w:style w:type="paragraph" w:styleId="12">
+  <w:style w:type="paragraph" w:styleId="13">
     <w:name w:val="toc 3"/>
     <w:basedOn w:val="1"/>
     <w:next w:val="1"/>
@@ -2224,7 +6638,7 @@
       <w:ind w:left="840" w:leftChars="400"/>
     </w:pPr>
   </w:style>
-  <w:style w:type="paragraph" w:styleId="13">
+  <w:style w:type="paragraph" w:styleId="14">
     <w:name w:val="footer"/>
     <w:basedOn w:val="1"/>
     <w:qFormat/>
@@ -2241,7 +6655,7 @@
       <w:sz w:val="18"/>
     </w:rPr>
   </w:style>
-  <w:style w:type="paragraph" w:styleId="14">
+  <w:style w:type="paragraph" w:styleId="15">
     <w:name w:val="header"/>
     <w:basedOn w:val="1"/>
     <w:qFormat/>
@@ -2266,7 +6680,7 @@
       <w:sz w:val="18"/>
     </w:rPr>
   </w:style>
-  <w:style w:type="paragraph" w:styleId="15">
+  <w:style w:type="paragraph" w:styleId="16">
     <w:name w:val="toc 1"/>
     <w:basedOn w:val="1"/>
     <w:next w:val="1"/>
@@ -2277,7 +6691,7 @@
       <w:sz w:val="24"/>
     </w:rPr>
   </w:style>
-  <w:style w:type="paragraph" w:styleId="16">
+  <w:style w:type="paragraph" w:styleId="17">
     <w:name w:val="toc 2"/>
     <w:basedOn w:val="1"/>
     <w:next w:val="1"/>
@@ -2287,7 +6701,7 @@
       <w:ind w:left="420" w:leftChars="200"/>
     </w:pPr>
   </w:style>
-  <w:style w:type="paragraph" w:styleId="17">
+  <w:style w:type="paragraph" w:styleId="18">
     <w:name w:val="Title"/>
     <w:basedOn w:val="1"/>
     <w:qFormat/>
@@ -2303,9 +6717,9 @@
       <w:sz w:val="32"/>
     </w:rPr>
   </w:style>
-  <w:style w:type="table" w:styleId="19">
+  <w:style w:type="table" w:styleId="20">
     <w:name w:val="Table Grid"/>
-    <w:basedOn w:val="18"/>
+    <w:basedOn w:val="19"/>
     <w:qFormat/>
     <w:uiPriority w:val="0"/>
     <w:pPr>
@@ -2323,9 +6737,9 @@
       </w:tblBorders>
     </w:tblPr>
   </w:style>
-  <w:style w:type="paragraph" w:customStyle="1" w:styleId="21">
+  <w:style w:type="paragraph" w:customStyle="1" w:styleId="22">
     <w:name w:val="柴_公司名"/>
-    <w:basedOn w:val="17"/>
+    <w:basedOn w:val="18"/>
     <w:qFormat/>
     <w:uiPriority w:val="0"/>
     <w:pPr>
@@ -2339,9 +6753,9 @@
       <w:szCs w:val="52"/>
     </w:rPr>
   </w:style>
-  <w:style w:type="paragraph" w:customStyle="1" w:styleId="22">
+  <w:style w:type="paragraph" w:customStyle="1" w:styleId="23">
     <w:name w:val="柴_文档名"/>
-    <w:basedOn w:val="17"/>
+    <w:basedOn w:val="18"/>
     <w:qFormat/>
     <w:uiPriority w:val="0"/>
     <w:pPr>
@@ -2355,7 +6769,7 @@
       <w:szCs w:val="52"/>
     </w:rPr>
   </w:style>
-  <w:style w:type="table" w:customStyle="1" w:styleId="23">
+  <w:style w:type="table" w:customStyle="1" w:styleId="24">
     <w:name w:val="Table Normal"/>
     <w:semiHidden/>
     <w:unhideWhenUsed/>
@@ -2370,7 +6784,7 @@
       </w:tblCellMar>
     </w:tblPr>
   </w:style>
-  <w:style w:type="paragraph" w:customStyle="1" w:styleId="24">
+  <w:style w:type="paragraph" w:customStyle="1" w:styleId="25">
     <w:name w:val="Table Text"/>
     <w:basedOn w:val="1"/>
     <w:semiHidden/>
@@ -2383,10 +6797,11 @@
       <w:lang w:val="en-US" w:eastAsia="en-US" w:bidi="ar-SA"/>
     </w:rPr>
   </w:style>
-  <w:style w:type="paragraph" w:customStyle="1" w:styleId="25">
+  <w:style w:type="paragraph" w:customStyle="1" w:styleId="26">
     <w:name w:val="柴_标题1"/>
     <w:basedOn w:val="2"/>
-    <w:next w:val="1"/>
+    <w:next w:val="27"/>
+    <w:link w:val="34"/>
     <w:qFormat/>
     <w:uiPriority w:val="0"/>
     <w:pPr>
@@ -2397,10 +6812,25 @@
       <w:sz w:val="32"/>
     </w:rPr>
   </w:style>
-  <w:style w:type="paragraph" w:customStyle="1" w:styleId="26">
+  <w:style w:type="paragraph" w:customStyle="1" w:styleId="27">
+    <w:name w:val="柴_正文"/>
+    <w:basedOn w:val="12"/>
+    <w:qFormat/>
+    <w:uiPriority w:val="0"/>
+    <w:pPr>
+      <w:spacing w:line="360" w:lineRule="auto"/>
+      <w:ind w:firstLine="470" w:firstLineChars="200"/>
+    </w:pPr>
+    <w:rPr>
+      <w:rFonts w:ascii="Arial" w:hAnsi="Arial" w:eastAsia="宋体"/>
+      <w:sz w:val="24"/>
+      <w:lang w:eastAsia="zh-CN"/>
+    </w:rPr>
+  </w:style>
+  <w:style w:type="paragraph" w:customStyle="1" w:styleId="28">
     <w:name w:val="柴_标题2"/>
     <w:basedOn w:val="3"/>
-    <w:next w:val="1"/>
+    <w:next w:val="27"/>
     <w:qFormat/>
     <w:uiPriority w:val="0"/>
     <w:pPr>
@@ -2411,7 +6841,7 @@
       <w:sz w:val="28"/>
     </w:rPr>
   </w:style>
-  <w:style w:type="paragraph" w:customStyle="1" w:styleId="27">
+  <w:style w:type="paragraph" w:customStyle="1" w:styleId="29">
     <w:name w:val="柴_标题3"/>
     <w:basedOn w:val="4"/>
     <w:next w:val="1"/>
@@ -2428,10 +6858,10 @@
       <w:szCs w:val="24"/>
     </w:rPr>
   </w:style>
-  <w:style w:type="paragraph" w:customStyle="1" w:styleId="28">
+  <w:style w:type="paragraph" w:customStyle="1" w:styleId="30">
     <w:name w:val="柴_目录"/>
     <w:basedOn w:val="1"/>
-    <w:next w:val="11"/>
+    <w:next w:val="12"/>
     <w:qFormat/>
     <w:uiPriority w:val="0"/>
     <w:pPr>
@@ -2443,6 +6873,55 @@
     <w:rPr>
       <w:rFonts w:ascii="Arial" w:hAnsi="Arial" w:eastAsia="Microsoft JhengHei"/>
       <w:sz w:val="24"/>
+    </w:rPr>
+  </w:style>
+  <w:style w:type="paragraph" w:customStyle="1" w:styleId="31">
+    <w:name w:val="WPSOffice手动目录 1"/>
+    <w:qFormat/>
+    <w:uiPriority w:val="0"/>
+    <w:pPr>
+      <w:ind w:leftChars="0"/>
+    </w:pPr>
+    <w:rPr>
+      <w:rFonts w:ascii="Times New Roman" w:hAnsi="Times New Roman" w:eastAsia="宋体" w:cs="Times New Roman"/>
+      <w:sz w:val="20"/>
+      <w:szCs w:val="20"/>
+    </w:rPr>
+  </w:style>
+  <w:style w:type="paragraph" w:customStyle="1" w:styleId="32">
+    <w:name w:val="WPSOffice手动目录 2"/>
+    <w:qFormat/>
+    <w:uiPriority w:val="0"/>
+    <w:pPr>
+      <w:ind w:leftChars="200"/>
+    </w:pPr>
+    <w:rPr>
+      <w:rFonts w:ascii="Times New Roman" w:hAnsi="Times New Roman" w:eastAsia="宋体" w:cs="Times New Roman"/>
+      <w:sz w:val="20"/>
+      <w:szCs w:val="20"/>
+    </w:rPr>
+  </w:style>
+  <w:style w:type="paragraph" w:customStyle="1" w:styleId="33">
+    <w:name w:val="WPSOffice手动目录 3"/>
+    <w:qFormat/>
+    <w:uiPriority w:val="0"/>
+    <w:pPr>
+      <w:ind w:leftChars="400"/>
+    </w:pPr>
+    <w:rPr>
+      <w:rFonts w:ascii="Times New Roman" w:hAnsi="Times New Roman" w:eastAsia="宋体" w:cs="Times New Roman"/>
+      <w:sz w:val="20"/>
+      <w:szCs w:val="20"/>
+    </w:rPr>
+  </w:style>
+  <w:style w:type="character" w:customStyle="1" w:styleId="34">
+    <w:name w:val="柴_标题1 Char"/>
+    <w:link w:val="26"/>
+    <w:qFormat/>
+    <w:uiPriority w:val="0"/>
+    <w:rPr>
+      <w:rFonts w:ascii="Arial" w:hAnsi="Arial" w:eastAsia="宋体"/>
+      <w:sz w:val="32"/>
     </w:rPr>
   </w:style>
 </w:styles>

--- a/5-人员管理/流程制度规范类文件/050104-人员招聘管理制度.docx
+++ b/5-人员管理/流程制度规范类文件/050104-人员招聘管理制度.docx
@@ -4,6 +4,12 @@
   <w:body>
     <w:p>
       <w:pPr>
+        <w:keepLines w:val="0"/>
+        <w:pageBreakBefore w:val="0"/>
+        <w:widowControl/>
+        <w:wordWrap/>
+        <w:overflowPunct/>
+        <w:bidi w:val="0"/>
         <w:spacing w:before="78" w:line="219" w:lineRule="auto"/>
         <w:ind w:left="25"/>
         <w:rPr>
@@ -13,6 +19,7 @@
           <w:lang w:val="en-US" w:eastAsia="zh-CN"/>
         </w:rPr>
       </w:pPr>
+      <w:bookmarkStart w:id="32" w:name="_GoBack"/>
       <w:r>
         <w:rPr>
           <w:rFonts w:ascii="宋体" w:hAnsi="宋体" w:eastAsia="宋体" w:cs="宋体"/>
@@ -65,7 +72,7 @@
         <w:keepNext w:val="0"/>
         <w:keepLines w:val="0"/>
         <w:pageBreakBefore w:val="0"/>
-        <w:widowControl w:val="0"/>
+        <w:widowControl/>
         <w:kinsoku/>
         <w:wordWrap/>
         <w:overflowPunct/>
@@ -125,6 +132,11 @@
     <w:p>
       <w:pPr>
         <w:pStyle w:val="22"/>
+        <w:keepLines w:val="0"/>
+        <w:pageBreakBefore w:val="0"/>
+        <w:widowControl/>
+        <w:wordWrap/>
+        <w:overflowPunct/>
         <w:bidi w:val="0"/>
       </w:pPr>
       <w:bookmarkStart w:id="0" w:name="_Toc14690"/>
@@ -143,6 +155,11 @@
     <w:p>
       <w:pPr>
         <w:pStyle w:val="23"/>
+        <w:keepLines w:val="0"/>
+        <w:pageBreakBefore w:val="0"/>
+        <w:widowControl/>
+        <w:wordWrap/>
+        <w:overflowPunct/>
         <w:bidi w:val="0"/>
         <w:rPr>
           <w:rFonts w:hint="default"/>
@@ -210,7 +227,12 @@
           </w:tcPr>
           <w:p>
             <w:pPr>
-              <w:widowControl w:val="0"/>
+              <w:keepLines w:val="0"/>
+              <w:pageBreakBefore w:val="0"/>
+              <w:widowControl/>
+              <w:wordWrap/>
+              <w:overflowPunct/>
+              <w:bidi w:val="0"/>
               <w:rPr>
                 <w:rFonts w:hint="default"/>
                 <w:vertAlign w:val="baseline"/>
@@ -252,7 +274,12 @@
           </w:tcPr>
           <w:p>
             <w:pPr>
-              <w:widowControl w:val="0"/>
+              <w:keepLines w:val="0"/>
+              <w:pageBreakBefore w:val="0"/>
+              <w:widowControl/>
+              <w:wordWrap/>
+              <w:overflowPunct/>
+              <w:bidi w:val="0"/>
               <w:rPr>
                 <w:rFonts w:hint="default"/>
                 <w:vertAlign w:val="baseline"/>
@@ -317,7 +344,12 @@
           </w:tcPr>
           <w:p>
             <w:pPr>
-              <w:widowControl w:val="0"/>
+              <w:keepLines w:val="0"/>
+              <w:pageBreakBefore w:val="0"/>
+              <w:widowControl/>
+              <w:wordWrap/>
+              <w:overflowPunct/>
+              <w:bidi w:val="0"/>
               <w:rPr>
                 <w:rFonts w:hint="eastAsia" w:ascii="Arial" w:hAnsi="Arial" w:eastAsia="Arial" w:cs="Arial"/>
                 <w:snapToGrid w:val="0"/>
@@ -366,7 +398,12 @@
           </w:tcPr>
           <w:p>
             <w:pPr>
-              <w:widowControl w:val="0"/>
+              <w:keepLines w:val="0"/>
+              <w:pageBreakBefore w:val="0"/>
+              <w:widowControl/>
+              <w:wordWrap/>
+              <w:overflowPunct/>
+              <w:bidi w:val="0"/>
               <w:rPr>
                 <w:rFonts w:hint="eastAsia" w:ascii="Arial" w:hAnsi="Arial" w:eastAsia="Arial" w:cs="Arial"/>
                 <w:snapToGrid w:val="0"/>
@@ -434,7 +471,12 @@
           </w:tcPr>
           <w:p>
             <w:pPr>
-              <w:widowControl w:val="0"/>
+              <w:keepLines w:val="0"/>
+              <w:pageBreakBefore w:val="0"/>
+              <w:widowControl/>
+              <w:wordWrap/>
+              <w:overflowPunct/>
+              <w:bidi w:val="0"/>
               <w:rPr>
                 <w:rFonts w:hint="eastAsia"/>
                 <w:vertAlign w:val="baseline"/>
@@ -484,7 +526,12 @@
           </w:tcPr>
           <w:p>
             <w:pPr>
-              <w:widowControl w:val="0"/>
+              <w:keepLines w:val="0"/>
+              <w:pageBreakBefore w:val="0"/>
+              <w:widowControl/>
+              <w:wordWrap/>
+              <w:overflowPunct/>
+              <w:bidi w:val="0"/>
               <w:rPr>
                 <w:rFonts w:hint="default"/>
                 <w:vertAlign w:val="baseline"/>
@@ -523,12 +570,26 @@
       </w:tr>
     </w:tbl>
     <w:p>
+      <w:pPr>
+        <w:keepLines w:val="0"/>
+        <w:pageBreakBefore w:val="0"/>
+        <w:widowControl/>
+        <w:wordWrap/>
+        <w:overflowPunct/>
+        <w:bidi w:val="0"/>
+      </w:pPr>
       <w:r>
         <w:br w:type="page"/>
       </w:r>
     </w:p>
     <w:p>
       <w:pPr>
+        <w:keepLines w:val="0"/>
+        <w:pageBreakBefore w:val="0"/>
+        <w:widowControl/>
+        <w:wordWrap/>
+        <w:overflowPunct/>
+        <w:bidi w:val="0"/>
         <w:spacing w:before="153" w:line="225" w:lineRule="auto"/>
         <w:ind w:left="3634"/>
         <w:rPr>
@@ -605,6 +666,12 @@
           </w:tcPr>
           <w:p>
             <w:pPr>
+              <w:keepLines w:val="0"/>
+              <w:pageBreakBefore w:val="0"/>
+              <w:widowControl/>
+              <w:wordWrap/>
+              <w:overflowPunct/>
+              <w:bidi w:val="0"/>
               <w:spacing w:before="176" w:line="228" w:lineRule="auto"/>
               <w:ind w:left="607"/>
               <w:rPr>
@@ -631,6 +698,12 @@
           </w:tcPr>
           <w:p>
             <w:pPr>
+              <w:keepLines w:val="0"/>
+              <w:pageBreakBefore w:val="0"/>
+              <w:widowControl/>
+              <w:wordWrap/>
+              <w:overflowPunct/>
+              <w:bidi w:val="0"/>
               <w:spacing w:before="175" w:line="227" w:lineRule="auto"/>
               <w:ind w:left="253"/>
               <w:rPr>
@@ -657,6 +730,12 @@
           </w:tcPr>
           <w:p>
             <w:pPr>
+              <w:keepLines w:val="0"/>
+              <w:pageBreakBefore w:val="0"/>
+              <w:widowControl/>
+              <w:wordWrap/>
+              <w:overflowPunct/>
+              <w:bidi w:val="0"/>
               <w:spacing w:before="175" w:line="228" w:lineRule="auto"/>
               <w:ind w:left="730"/>
               <w:rPr>
@@ -683,6 +762,12 @@
           </w:tcPr>
           <w:p>
             <w:pPr>
+              <w:keepLines w:val="0"/>
+              <w:pageBreakBefore w:val="0"/>
+              <w:widowControl/>
+              <w:wordWrap/>
+              <w:overflowPunct/>
+              <w:bidi w:val="0"/>
               <w:spacing w:before="175" w:line="228" w:lineRule="auto"/>
               <w:ind w:left="310"/>
               <w:rPr>
@@ -709,6 +794,12 @@
           </w:tcPr>
           <w:p>
             <w:pPr>
+              <w:keepLines w:val="0"/>
+              <w:pageBreakBefore w:val="0"/>
+              <w:widowControl/>
+              <w:wordWrap/>
+              <w:overflowPunct/>
+              <w:bidi w:val="0"/>
               <w:spacing w:before="175" w:line="228" w:lineRule="auto"/>
               <w:ind w:left="310"/>
               <w:rPr>
@@ -738,6 +829,12 @@
           </w:tcPr>
           <w:p>
             <w:pPr>
+              <w:keepLines w:val="0"/>
+              <w:pageBreakBefore w:val="0"/>
+              <w:widowControl/>
+              <w:wordWrap/>
+              <w:overflowPunct/>
+              <w:bidi w:val="0"/>
               <w:spacing w:before="176" w:line="229" w:lineRule="auto"/>
               <w:ind w:left="311"/>
               <w:rPr>
@@ -785,6 +882,12 @@
           </w:tcPr>
           <w:p>
             <w:pPr>
+              <w:keepLines w:val="0"/>
+              <w:pageBreakBefore w:val="0"/>
+              <w:widowControl/>
+              <w:wordWrap/>
+              <w:overflowPunct/>
+              <w:bidi w:val="0"/>
               <w:spacing w:before="173" w:line="267" w:lineRule="exact"/>
               <w:ind w:left="260"/>
               <w:rPr>
@@ -812,6 +915,12 @@
           </w:tcPr>
           <w:p>
             <w:pPr>
+              <w:keepLines w:val="0"/>
+              <w:pageBreakBefore w:val="0"/>
+              <w:widowControl/>
+              <w:wordWrap/>
+              <w:overflowPunct/>
+              <w:bidi w:val="0"/>
               <w:spacing w:before="173" w:line="267" w:lineRule="exact"/>
               <w:ind w:left="248"/>
               <w:rPr>
@@ -839,6 +948,12 @@
           </w:tcPr>
           <w:p>
             <w:pPr>
+              <w:keepLines w:val="0"/>
+              <w:pageBreakBefore w:val="0"/>
+              <w:widowControl/>
+              <w:wordWrap/>
+              <w:overflowPunct/>
+              <w:bidi w:val="0"/>
               <w:spacing w:before="172" w:line="228" w:lineRule="auto"/>
               <w:ind w:left="114"/>
               <w:jc w:val="center"/>
@@ -866,6 +981,12 @@
           </w:tcPr>
           <w:p>
             <w:pPr>
+              <w:keepLines w:val="0"/>
+              <w:pageBreakBefore w:val="0"/>
+              <w:widowControl/>
+              <w:wordWrap/>
+              <w:overflowPunct/>
+              <w:bidi w:val="0"/>
               <w:spacing w:before="172" w:line="228" w:lineRule="auto"/>
               <w:ind w:left="313"/>
               <w:rPr>
@@ -893,6 +1014,12 @@
           </w:tcPr>
           <w:p>
             <w:pPr>
+              <w:keepLines w:val="0"/>
+              <w:pageBreakBefore w:val="0"/>
+              <w:widowControl/>
+              <w:wordWrap/>
+              <w:overflowPunct/>
+              <w:bidi w:val="0"/>
               <w:spacing w:before="172" w:line="228" w:lineRule="auto"/>
               <w:ind w:left="313"/>
               <w:rPr>
@@ -921,6 +1048,12 @@
           </w:tcPr>
           <w:p>
             <w:pPr>
+              <w:keepLines w:val="0"/>
+              <w:pageBreakBefore w:val="0"/>
+              <w:widowControl/>
+              <w:wordWrap/>
+              <w:overflowPunct/>
+              <w:bidi w:val="0"/>
               <w:spacing w:before="173" w:line="229" w:lineRule="auto"/>
               <w:ind w:left="314"/>
               <w:rPr>
@@ -970,6 +1103,12 @@
           <w:p>
             <w:pPr>
               <w:pStyle w:val="25"/>
+              <w:keepLines w:val="0"/>
+              <w:pageBreakBefore w:val="0"/>
+              <w:widowControl/>
+              <w:wordWrap/>
+              <w:overflowPunct/>
+              <w:bidi w:val="0"/>
             </w:pPr>
           </w:p>
         </w:tc>
@@ -981,6 +1120,12 @@
           <w:p>
             <w:pPr>
               <w:pStyle w:val="25"/>
+              <w:keepLines w:val="0"/>
+              <w:pageBreakBefore w:val="0"/>
+              <w:widowControl/>
+              <w:wordWrap/>
+              <w:overflowPunct/>
+              <w:bidi w:val="0"/>
             </w:pPr>
           </w:p>
         </w:tc>
@@ -992,6 +1137,12 @@
           <w:p>
             <w:pPr>
               <w:pStyle w:val="25"/>
+              <w:keepLines w:val="0"/>
+              <w:pageBreakBefore w:val="0"/>
+              <w:widowControl/>
+              <w:wordWrap/>
+              <w:overflowPunct/>
+              <w:bidi w:val="0"/>
             </w:pPr>
           </w:p>
         </w:tc>
@@ -1002,6 +1153,12 @@
           </w:tcPr>
           <w:p>
             <w:pPr>
+              <w:keepLines w:val="0"/>
+              <w:pageBreakBefore w:val="0"/>
+              <w:widowControl/>
+              <w:wordWrap/>
+              <w:overflowPunct/>
+              <w:bidi w:val="0"/>
               <w:spacing w:before="172" w:line="228" w:lineRule="auto"/>
               <w:ind w:left="313"/>
             </w:pPr>
@@ -1014,6 +1171,12 @@
           </w:tcPr>
           <w:p>
             <w:pPr>
+              <w:keepLines w:val="0"/>
+              <w:pageBreakBefore w:val="0"/>
+              <w:widowControl/>
+              <w:wordWrap/>
+              <w:overflowPunct/>
+              <w:bidi w:val="0"/>
               <w:spacing w:before="172" w:line="228" w:lineRule="auto"/>
               <w:ind w:left="313"/>
             </w:pPr>
@@ -1027,6 +1190,12 @@
           <w:p>
             <w:pPr>
               <w:pStyle w:val="25"/>
+              <w:keepLines w:val="0"/>
+              <w:pageBreakBefore w:val="0"/>
+              <w:widowControl/>
+              <w:wordWrap/>
+              <w:overflowPunct/>
+              <w:bidi w:val="0"/>
             </w:pPr>
           </w:p>
         </w:tc>
@@ -1059,6 +1228,12 @@
           <w:p>
             <w:pPr>
               <w:pStyle w:val="25"/>
+              <w:keepLines w:val="0"/>
+              <w:pageBreakBefore w:val="0"/>
+              <w:widowControl/>
+              <w:wordWrap/>
+              <w:overflowPunct/>
+              <w:bidi w:val="0"/>
             </w:pPr>
           </w:p>
         </w:tc>
@@ -1070,6 +1245,12 @@
           <w:p>
             <w:pPr>
               <w:pStyle w:val="25"/>
+              <w:keepLines w:val="0"/>
+              <w:pageBreakBefore w:val="0"/>
+              <w:widowControl/>
+              <w:wordWrap/>
+              <w:overflowPunct/>
+              <w:bidi w:val="0"/>
             </w:pPr>
           </w:p>
         </w:tc>
@@ -1081,6 +1262,12 @@
           <w:p>
             <w:pPr>
               <w:pStyle w:val="25"/>
+              <w:keepLines w:val="0"/>
+              <w:pageBreakBefore w:val="0"/>
+              <w:widowControl/>
+              <w:wordWrap/>
+              <w:overflowPunct/>
+              <w:bidi w:val="0"/>
             </w:pPr>
           </w:p>
         </w:tc>
@@ -1091,6 +1278,12 @@
           </w:tcPr>
           <w:p>
             <w:pPr>
+              <w:keepLines w:val="0"/>
+              <w:pageBreakBefore w:val="0"/>
+              <w:widowControl/>
+              <w:wordWrap/>
+              <w:overflowPunct/>
+              <w:bidi w:val="0"/>
               <w:spacing w:before="173" w:line="229" w:lineRule="auto"/>
               <w:ind w:left="314"/>
             </w:pPr>
@@ -1103,6 +1296,12 @@
           </w:tcPr>
           <w:p>
             <w:pPr>
+              <w:keepLines w:val="0"/>
+              <w:pageBreakBefore w:val="0"/>
+              <w:widowControl/>
+              <w:wordWrap/>
+              <w:overflowPunct/>
+              <w:bidi w:val="0"/>
               <w:spacing w:before="173" w:line="229" w:lineRule="auto"/>
               <w:ind w:left="314"/>
             </w:pPr>
@@ -1116,6 +1315,12 @@
           <w:p>
             <w:pPr>
               <w:pStyle w:val="25"/>
+              <w:keepLines w:val="0"/>
+              <w:pageBreakBefore w:val="0"/>
+              <w:widowControl/>
+              <w:wordWrap/>
+              <w:overflowPunct/>
+              <w:bidi w:val="0"/>
             </w:pPr>
           </w:p>
         </w:tc>
@@ -1148,6 +1353,12 @@
           <w:p>
             <w:pPr>
               <w:pStyle w:val="25"/>
+              <w:keepLines w:val="0"/>
+              <w:pageBreakBefore w:val="0"/>
+              <w:widowControl/>
+              <w:wordWrap/>
+              <w:overflowPunct/>
+              <w:bidi w:val="0"/>
             </w:pPr>
           </w:p>
         </w:tc>
@@ -1159,6 +1370,12 @@
           <w:p>
             <w:pPr>
               <w:pStyle w:val="25"/>
+              <w:keepLines w:val="0"/>
+              <w:pageBreakBefore w:val="0"/>
+              <w:widowControl/>
+              <w:wordWrap/>
+              <w:overflowPunct/>
+              <w:bidi w:val="0"/>
             </w:pPr>
           </w:p>
         </w:tc>
@@ -1170,6 +1387,12 @@
           <w:p>
             <w:pPr>
               <w:pStyle w:val="25"/>
+              <w:keepLines w:val="0"/>
+              <w:pageBreakBefore w:val="0"/>
+              <w:widowControl/>
+              <w:wordWrap/>
+              <w:overflowPunct/>
+              <w:bidi w:val="0"/>
             </w:pPr>
           </w:p>
         </w:tc>
@@ -1181,6 +1404,12 @@
           <w:p>
             <w:pPr>
               <w:pStyle w:val="25"/>
+              <w:keepLines w:val="0"/>
+              <w:pageBreakBefore w:val="0"/>
+              <w:widowControl/>
+              <w:wordWrap/>
+              <w:overflowPunct/>
+              <w:bidi w:val="0"/>
             </w:pPr>
           </w:p>
         </w:tc>
@@ -1192,6 +1421,12 @@
           <w:p>
             <w:pPr>
               <w:pStyle w:val="25"/>
+              <w:keepLines w:val="0"/>
+              <w:pageBreakBefore w:val="0"/>
+              <w:widowControl/>
+              <w:wordWrap/>
+              <w:overflowPunct/>
+              <w:bidi w:val="0"/>
             </w:pPr>
           </w:p>
         </w:tc>
@@ -1203,6 +1438,12 @@
           <w:p>
             <w:pPr>
               <w:pStyle w:val="25"/>
+              <w:keepLines w:val="0"/>
+              <w:pageBreakBefore w:val="0"/>
+              <w:widowControl/>
+              <w:wordWrap/>
+              <w:overflowPunct/>
+              <w:bidi w:val="0"/>
             </w:pPr>
           </w:p>
         </w:tc>
@@ -1235,6 +1476,12 @@
           <w:p>
             <w:pPr>
               <w:pStyle w:val="25"/>
+              <w:keepLines w:val="0"/>
+              <w:pageBreakBefore w:val="0"/>
+              <w:widowControl/>
+              <w:wordWrap/>
+              <w:overflowPunct/>
+              <w:bidi w:val="0"/>
             </w:pPr>
           </w:p>
         </w:tc>
@@ -1246,6 +1493,12 @@
           <w:p>
             <w:pPr>
               <w:pStyle w:val="25"/>
+              <w:keepLines w:val="0"/>
+              <w:pageBreakBefore w:val="0"/>
+              <w:widowControl/>
+              <w:wordWrap/>
+              <w:overflowPunct/>
+              <w:bidi w:val="0"/>
             </w:pPr>
           </w:p>
         </w:tc>
@@ -1257,6 +1510,12 @@
           <w:p>
             <w:pPr>
               <w:pStyle w:val="25"/>
+              <w:keepLines w:val="0"/>
+              <w:pageBreakBefore w:val="0"/>
+              <w:widowControl/>
+              <w:wordWrap/>
+              <w:overflowPunct/>
+              <w:bidi w:val="0"/>
             </w:pPr>
           </w:p>
         </w:tc>
@@ -1268,6 +1527,12 @@
           <w:p>
             <w:pPr>
               <w:pStyle w:val="25"/>
+              <w:keepLines w:val="0"/>
+              <w:pageBreakBefore w:val="0"/>
+              <w:widowControl/>
+              <w:wordWrap/>
+              <w:overflowPunct/>
+              <w:bidi w:val="0"/>
             </w:pPr>
           </w:p>
         </w:tc>
@@ -1279,6 +1544,12 @@
           <w:p>
             <w:pPr>
               <w:pStyle w:val="25"/>
+              <w:keepLines w:val="0"/>
+              <w:pageBreakBefore w:val="0"/>
+              <w:widowControl/>
+              <w:wordWrap/>
+              <w:overflowPunct/>
+              <w:bidi w:val="0"/>
             </w:pPr>
           </w:p>
         </w:tc>
@@ -1290,6 +1561,12 @@
           <w:p>
             <w:pPr>
               <w:pStyle w:val="25"/>
+              <w:keepLines w:val="0"/>
+              <w:pageBreakBefore w:val="0"/>
+              <w:widowControl/>
+              <w:wordWrap/>
+              <w:overflowPunct/>
+              <w:bidi w:val="0"/>
             </w:pPr>
           </w:p>
         </w:tc>
@@ -1322,6 +1599,12 @@
           <w:p>
             <w:pPr>
               <w:pStyle w:val="25"/>
+              <w:keepLines w:val="0"/>
+              <w:pageBreakBefore w:val="0"/>
+              <w:widowControl/>
+              <w:wordWrap/>
+              <w:overflowPunct/>
+              <w:bidi w:val="0"/>
             </w:pPr>
           </w:p>
         </w:tc>
@@ -1333,6 +1616,12 @@
           <w:p>
             <w:pPr>
               <w:pStyle w:val="25"/>
+              <w:keepLines w:val="0"/>
+              <w:pageBreakBefore w:val="0"/>
+              <w:widowControl/>
+              <w:wordWrap/>
+              <w:overflowPunct/>
+              <w:bidi w:val="0"/>
             </w:pPr>
           </w:p>
         </w:tc>
@@ -1344,6 +1633,12 @@
           <w:p>
             <w:pPr>
               <w:pStyle w:val="25"/>
+              <w:keepLines w:val="0"/>
+              <w:pageBreakBefore w:val="0"/>
+              <w:widowControl/>
+              <w:wordWrap/>
+              <w:overflowPunct/>
+              <w:bidi w:val="0"/>
             </w:pPr>
           </w:p>
         </w:tc>
@@ -1355,6 +1650,12 @@
           <w:p>
             <w:pPr>
               <w:pStyle w:val="25"/>
+              <w:keepLines w:val="0"/>
+              <w:pageBreakBefore w:val="0"/>
+              <w:widowControl/>
+              <w:wordWrap/>
+              <w:overflowPunct/>
+              <w:bidi w:val="0"/>
             </w:pPr>
           </w:p>
         </w:tc>
@@ -1366,6 +1667,12 @@
           <w:p>
             <w:pPr>
               <w:pStyle w:val="25"/>
+              <w:keepLines w:val="0"/>
+              <w:pageBreakBefore w:val="0"/>
+              <w:widowControl/>
+              <w:wordWrap/>
+              <w:overflowPunct/>
+              <w:bidi w:val="0"/>
             </w:pPr>
           </w:p>
         </w:tc>
@@ -1377,12 +1684,26 @@
           <w:p>
             <w:pPr>
               <w:pStyle w:val="25"/>
+              <w:keepLines w:val="0"/>
+              <w:pageBreakBefore w:val="0"/>
+              <w:widowControl/>
+              <w:wordWrap/>
+              <w:overflowPunct/>
+              <w:bidi w:val="0"/>
             </w:pPr>
           </w:p>
         </w:tc>
       </w:tr>
     </w:tbl>
     <w:p>
+      <w:pPr>
+        <w:keepLines w:val="0"/>
+        <w:pageBreakBefore w:val="0"/>
+        <w:widowControl/>
+        <w:wordWrap/>
+        <w:overflowPunct/>
+        <w:bidi w:val="0"/>
+      </w:pPr>
       <w:r>
         <w:br w:type="page"/>
       </w:r>
@@ -1419,6 +1740,12 @@
       <w:sdtContent>
         <w:p>
           <w:pPr>
+            <w:keepLines w:val="0"/>
+            <w:pageBreakBefore w:val="0"/>
+            <w:widowControl/>
+            <w:wordWrap/>
+            <w:overflowPunct/>
+            <w:bidi w:val="0"/>
             <w:spacing w:before="0" w:beforeLines="0" w:after="0" w:afterLines="0" w:line="240" w:lineRule="auto"/>
             <w:ind w:left="0" w:leftChars="0" w:right="0" w:rightChars="0" w:firstLine="0" w:firstLineChars="0"/>
             <w:jc w:val="center"/>
@@ -1440,9 +1767,15 @@
         <w:p>
           <w:pPr>
             <w:pStyle w:val="16"/>
+            <w:keepLines w:val="0"/>
+            <w:pageBreakBefore w:val="0"/>
+            <w:widowControl/>
             <w:tabs>
               <w:tab w:val="right" w:leader="dot" w:pos="8306"/>
             </w:tabs>
+            <w:wordWrap/>
+            <w:overflowPunct/>
+            <w:bidi w:val="0"/>
           </w:pPr>
           <w:r>
             <w:rPr>
@@ -1528,9 +1861,15 @@
         <w:p>
           <w:pPr>
             <w:pStyle w:val="16"/>
+            <w:keepLines w:val="0"/>
+            <w:pageBreakBefore w:val="0"/>
+            <w:widowControl/>
             <w:tabs>
               <w:tab w:val="right" w:leader="dot" w:pos="8306"/>
             </w:tabs>
+            <w:wordWrap/>
+            <w:overflowPunct/>
+            <w:bidi w:val="0"/>
           </w:pPr>
           <w:r>
             <w:rPr>
@@ -1589,9 +1928,15 @@
         <w:p>
           <w:pPr>
             <w:pStyle w:val="16"/>
+            <w:keepLines w:val="0"/>
+            <w:pageBreakBefore w:val="0"/>
+            <w:widowControl/>
             <w:tabs>
               <w:tab w:val="right" w:leader="dot" w:pos="8306"/>
             </w:tabs>
+            <w:wordWrap/>
+            <w:overflowPunct/>
+            <w:bidi w:val="0"/>
           </w:pPr>
           <w:r>
             <w:rPr>
@@ -1657,9 +2002,15 @@
         <w:p>
           <w:pPr>
             <w:pStyle w:val="16"/>
+            <w:keepLines w:val="0"/>
+            <w:pageBreakBefore w:val="0"/>
+            <w:widowControl/>
             <w:tabs>
               <w:tab w:val="right" w:leader="dot" w:pos="8306"/>
             </w:tabs>
+            <w:wordWrap/>
+            <w:overflowPunct/>
+            <w:bidi w:val="0"/>
           </w:pPr>
           <w:r>
             <w:rPr>
@@ -1724,9 +2075,15 @@
         <w:p>
           <w:pPr>
             <w:pStyle w:val="16"/>
+            <w:keepLines w:val="0"/>
+            <w:pageBreakBefore w:val="0"/>
+            <w:widowControl/>
             <w:tabs>
               <w:tab w:val="right" w:leader="dot" w:pos="8306"/>
             </w:tabs>
+            <w:wordWrap/>
+            <w:overflowPunct/>
+            <w:bidi w:val="0"/>
           </w:pPr>
           <w:r>
             <w:rPr>
@@ -1792,9 +2149,15 @@
         <w:p>
           <w:pPr>
             <w:pStyle w:val="16"/>
+            <w:keepLines w:val="0"/>
+            <w:pageBreakBefore w:val="0"/>
+            <w:widowControl/>
             <w:tabs>
               <w:tab w:val="right" w:leader="dot" w:pos="8306"/>
             </w:tabs>
+            <w:wordWrap/>
+            <w:overflowPunct/>
+            <w:bidi w:val="0"/>
           </w:pPr>
           <w:r>
             <w:rPr>
@@ -1859,9 +2222,15 @@
         <w:p>
           <w:pPr>
             <w:pStyle w:val="17"/>
+            <w:keepLines w:val="0"/>
+            <w:pageBreakBefore w:val="0"/>
+            <w:widowControl/>
             <w:tabs>
               <w:tab w:val="right" w:leader="dot" w:pos="8306"/>
             </w:tabs>
+            <w:wordWrap/>
+            <w:overflowPunct/>
+            <w:bidi w:val="0"/>
           </w:pPr>
           <w:r>
             <w:rPr>
@@ -1927,9 +2296,15 @@
         <w:p>
           <w:pPr>
             <w:pStyle w:val="17"/>
+            <w:keepLines w:val="0"/>
+            <w:pageBreakBefore w:val="0"/>
+            <w:widowControl/>
             <w:tabs>
               <w:tab w:val="right" w:leader="dot" w:pos="8306"/>
             </w:tabs>
+            <w:wordWrap/>
+            <w:overflowPunct/>
+            <w:bidi w:val="0"/>
           </w:pPr>
           <w:r>
             <w:rPr>
@@ -1997,9 +2372,15 @@
         <w:p>
           <w:pPr>
             <w:pStyle w:val="16"/>
+            <w:keepLines w:val="0"/>
+            <w:pageBreakBefore w:val="0"/>
+            <w:widowControl/>
             <w:tabs>
               <w:tab w:val="right" w:leader="dot" w:pos="8306"/>
             </w:tabs>
+            <w:wordWrap/>
+            <w:overflowPunct/>
+            <w:bidi w:val="0"/>
           </w:pPr>
           <w:r>
             <w:rPr>
@@ -2064,9 +2445,15 @@
         <w:p>
           <w:pPr>
             <w:pStyle w:val="17"/>
+            <w:keepLines w:val="0"/>
+            <w:pageBreakBefore w:val="0"/>
+            <w:widowControl/>
             <w:tabs>
               <w:tab w:val="right" w:leader="dot" w:pos="8306"/>
             </w:tabs>
+            <w:wordWrap/>
+            <w:overflowPunct/>
+            <w:bidi w:val="0"/>
           </w:pPr>
           <w:r>
             <w:rPr>
@@ -2127,9 +2514,15 @@
         <w:p>
           <w:pPr>
             <w:pStyle w:val="17"/>
+            <w:keepLines w:val="0"/>
+            <w:pageBreakBefore w:val="0"/>
+            <w:widowControl/>
             <w:tabs>
               <w:tab w:val="right" w:leader="dot" w:pos="8306"/>
             </w:tabs>
+            <w:wordWrap/>
+            <w:overflowPunct/>
+            <w:bidi w:val="0"/>
           </w:pPr>
           <w:r>
             <w:rPr>
@@ -2190,9 +2583,15 @@
         <w:p>
           <w:pPr>
             <w:pStyle w:val="17"/>
+            <w:keepLines w:val="0"/>
+            <w:pageBreakBefore w:val="0"/>
+            <w:widowControl/>
             <w:tabs>
               <w:tab w:val="right" w:leader="dot" w:pos="8306"/>
             </w:tabs>
+            <w:wordWrap/>
+            <w:overflowPunct/>
+            <w:bidi w:val="0"/>
           </w:pPr>
           <w:r>
             <w:rPr>
@@ -2253,9 +2652,15 @@
         <w:p>
           <w:pPr>
             <w:pStyle w:val="17"/>
+            <w:keepLines w:val="0"/>
+            <w:pageBreakBefore w:val="0"/>
+            <w:widowControl/>
             <w:tabs>
               <w:tab w:val="right" w:leader="dot" w:pos="8306"/>
             </w:tabs>
+            <w:wordWrap/>
+            <w:overflowPunct/>
+            <w:bidi w:val="0"/>
           </w:pPr>
           <w:r>
             <w:rPr>
@@ -2316,9 +2721,15 @@
         <w:p>
           <w:pPr>
             <w:pStyle w:val="17"/>
+            <w:keepLines w:val="0"/>
+            <w:pageBreakBefore w:val="0"/>
+            <w:widowControl/>
             <w:tabs>
               <w:tab w:val="right" w:leader="dot" w:pos="8306"/>
             </w:tabs>
+            <w:wordWrap/>
+            <w:overflowPunct/>
+            <w:bidi w:val="0"/>
           </w:pPr>
           <w:r>
             <w:rPr>
@@ -2379,9 +2790,15 @@
         <w:p>
           <w:pPr>
             <w:pStyle w:val="17"/>
+            <w:keepLines w:val="0"/>
+            <w:pageBreakBefore w:val="0"/>
+            <w:widowControl/>
             <w:tabs>
               <w:tab w:val="right" w:leader="dot" w:pos="8306"/>
             </w:tabs>
+            <w:wordWrap/>
+            <w:overflowPunct/>
+            <w:bidi w:val="0"/>
           </w:pPr>
           <w:r>
             <w:rPr>
@@ -2442,9 +2859,15 @@
         <w:p>
           <w:pPr>
             <w:pStyle w:val="17"/>
+            <w:keepLines w:val="0"/>
+            <w:pageBreakBefore w:val="0"/>
+            <w:widowControl/>
             <w:tabs>
               <w:tab w:val="right" w:leader="dot" w:pos="8306"/>
             </w:tabs>
+            <w:wordWrap/>
+            <w:overflowPunct/>
+            <w:bidi w:val="0"/>
           </w:pPr>
           <w:r>
             <w:rPr>
@@ -2505,9 +2928,15 @@
         <w:p>
           <w:pPr>
             <w:pStyle w:val="16"/>
+            <w:keepLines w:val="0"/>
+            <w:pageBreakBefore w:val="0"/>
+            <w:widowControl/>
             <w:tabs>
               <w:tab w:val="right" w:leader="dot" w:pos="8306"/>
             </w:tabs>
+            <w:wordWrap/>
+            <w:overflowPunct/>
+            <w:bidi w:val="0"/>
           </w:pPr>
           <w:r>
             <w:rPr>
@@ -2573,9 +3002,15 @@
         <w:p>
           <w:pPr>
             <w:pStyle w:val="16"/>
+            <w:keepLines w:val="0"/>
+            <w:pageBreakBefore w:val="0"/>
+            <w:widowControl/>
             <w:tabs>
               <w:tab w:val="right" w:leader="dot" w:pos="8306"/>
             </w:tabs>
+            <w:wordWrap/>
+            <w:overflowPunct/>
+            <w:bidi w:val="0"/>
           </w:pPr>
           <w:r>
             <w:rPr>
@@ -2641,9 +3076,15 @@
         <w:p>
           <w:pPr>
             <w:pStyle w:val="16"/>
+            <w:keepLines w:val="0"/>
+            <w:pageBreakBefore w:val="0"/>
+            <w:widowControl/>
             <w:tabs>
               <w:tab w:val="right" w:leader="dot" w:pos="8306"/>
             </w:tabs>
+            <w:wordWrap/>
+            <w:overflowPunct/>
+            <w:bidi w:val="0"/>
           </w:pPr>
           <w:r>
             <w:rPr>
@@ -2708,6 +3149,11 @@
         </w:p>
         <w:p>
           <w:pPr>
+            <w:keepLines w:val="0"/>
+            <w:pageBreakBefore w:val="0"/>
+            <w:widowControl/>
+            <w:wordWrap/>
+            <w:overflowPunct/>
             <w:bidi w:val="0"/>
             <w:rPr>
               <w:lang w:val="en-US" w:eastAsia="en-US"/>
@@ -2725,6 +3171,12 @@
     </w:sdt>
     <w:p>
       <w:pPr>
+        <w:keepLines w:val="0"/>
+        <w:pageBreakBefore w:val="0"/>
+        <w:widowControl/>
+        <w:wordWrap/>
+        <w:overflowPunct/>
+        <w:bidi w:val="0"/>
         <w:rPr>
           <w:rFonts w:ascii="Arial" w:hAnsi="Arial" w:eastAsia="Arial" w:cs="Arial"/>
           <w:snapToGrid w:val="0"/>
@@ -2751,6 +3203,11 @@
     <w:p>
       <w:pPr>
         <w:pStyle w:val="26"/>
+        <w:keepLines w:val="0"/>
+        <w:pageBreakBefore w:val="0"/>
+        <w:widowControl/>
+        <w:wordWrap/>
+        <w:overflowPunct/>
         <w:bidi w:val="0"/>
         <w:rPr>
           <w:rFonts w:hint="default"/>
@@ -2770,6 +3227,11 @@
     <w:p>
       <w:pPr>
         <w:pStyle w:val="27"/>
+        <w:keepLines w:val="0"/>
+        <w:pageBreakBefore w:val="0"/>
+        <w:widowControl/>
+        <w:wordWrap/>
+        <w:overflowPunct/>
         <w:bidi w:val="0"/>
       </w:pPr>
       <w:r>
@@ -2779,6 +3241,11 @@
     <w:p>
       <w:pPr>
         <w:pStyle w:val="26"/>
+        <w:keepLines w:val="0"/>
+        <w:pageBreakBefore w:val="0"/>
+        <w:widowControl/>
+        <w:wordWrap/>
+        <w:overflowPunct/>
         <w:bidi w:val="0"/>
       </w:pPr>
       <w:bookmarkStart w:id="3" w:name="bookmark1"/>
@@ -2796,6 +3263,12 @@
     <w:p>
       <w:pPr>
         <w:pStyle w:val="27"/>
+        <w:keepLines w:val="0"/>
+        <w:pageBreakBefore w:val="0"/>
+        <w:widowControl/>
+        <w:wordWrap/>
+        <w:overflowPunct/>
+        <w:bidi w:val="0"/>
         <w:rPr>
           <w:rFonts w:hint="eastAsia"/>
           <w:lang w:val="en-US" w:eastAsia="zh-CN"/>
@@ -2812,6 +3285,11 @@
     <w:p>
       <w:pPr>
         <w:pStyle w:val="26"/>
+        <w:keepLines w:val="0"/>
+        <w:pageBreakBefore w:val="0"/>
+        <w:widowControl/>
+        <w:wordWrap/>
+        <w:overflowPunct/>
         <w:bidi w:val="0"/>
         <w:rPr>
           <w:rFonts w:hint="default"/>
@@ -2831,6 +3309,12 @@
     <w:p>
       <w:pPr>
         <w:pStyle w:val="27"/>
+        <w:keepLines w:val="0"/>
+        <w:pageBreakBefore w:val="0"/>
+        <w:widowControl/>
+        <w:wordWrap/>
+        <w:overflowPunct/>
+        <w:bidi w:val="0"/>
         <w:rPr>
           <w:rFonts w:hint="default"/>
           <w:lang w:val="en-US" w:eastAsia="zh-CN"/>
@@ -2847,6 +3331,11 @@
     <w:p>
       <w:pPr>
         <w:pStyle w:val="26"/>
+        <w:keepLines w:val="0"/>
+        <w:pageBreakBefore w:val="0"/>
+        <w:widowControl/>
+        <w:wordWrap/>
+        <w:overflowPunct/>
         <w:bidi w:val="0"/>
       </w:pPr>
       <w:bookmarkStart w:id="6" w:name="bookmark2"/>
@@ -2864,6 +3353,11 @@
     <w:p>
       <w:pPr>
         <w:pStyle w:val="28"/>
+        <w:keepLines w:val="0"/>
+        <w:pageBreakBefore w:val="0"/>
+        <w:widowControl/>
+        <w:wordWrap/>
+        <w:overflowPunct/>
         <w:bidi w:val="0"/>
         <w:rPr>
           <w:rFonts w:hint="default"/>
@@ -3023,6 +3517,11 @@
     <w:p>
       <w:pPr>
         <w:pStyle w:val="28"/>
+        <w:keepLines w:val="0"/>
+        <w:pageBreakBefore w:val="0"/>
+        <w:widowControl/>
+        <w:wordWrap/>
+        <w:overflowPunct/>
         <w:bidi w:val="0"/>
         <w:rPr>
           <w:rFonts w:hint="eastAsia" w:ascii="宋体" w:hAnsi="宋体" w:eastAsia="宋体" w:cs="宋体"/>
@@ -3047,10 +3546,16 @@
     <w:p>
       <w:pPr>
         <w:pStyle w:val="27"/>
+        <w:keepLines w:val="0"/>
+        <w:pageBreakBefore w:val="0"/>
+        <w:widowControl/>
         <w:numPr>
           <w:ilvl w:val="0"/>
           <w:numId w:val="3"/>
         </w:numPr>
+        <w:wordWrap/>
+        <w:overflowPunct/>
+        <w:bidi w:val="0"/>
         <w:ind w:left="425" w:leftChars="0" w:hanging="425" w:firstLineChars="0"/>
         <w:rPr>
           <w:rFonts w:hint="eastAsia"/>
@@ -3068,10 +3573,16 @@
     <w:p>
       <w:pPr>
         <w:pStyle w:val="27"/>
+        <w:keepLines w:val="0"/>
+        <w:pageBreakBefore w:val="0"/>
+        <w:widowControl/>
         <w:numPr>
           <w:ilvl w:val="0"/>
           <w:numId w:val="3"/>
         </w:numPr>
+        <w:wordWrap/>
+        <w:overflowPunct/>
+        <w:bidi w:val="0"/>
         <w:ind w:left="425" w:leftChars="0" w:hanging="425" w:firstLineChars="0"/>
         <w:rPr>
           <w:rFonts w:hint="default"/>
@@ -3089,6 +3600,11 @@
     <w:p>
       <w:pPr>
         <w:pStyle w:val="26"/>
+        <w:keepLines w:val="0"/>
+        <w:pageBreakBefore w:val="0"/>
+        <w:widowControl/>
+        <w:wordWrap/>
+        <w:overflowPunct/>
         <w:bidi w:val="0"/>
       </w:pPr>
       <w:bookmarkStart w:id="11" w:name="_Toc15195"/>
@@ -3104,6 +3620,11 @@
     <w:p>
       <w:pPr>
         <w:pStyle w:val="28"/>
+        <w:keepLines w:val="0"/>
+        <w:pageBreakBefore w:val="0"/>
+        <w:widowControl/>
+        <w:wordWrap/>
+        <w:overflowPunct/>
         <w:bidi w:val="0"/>
       </w:pPr>
       <w:bookmarkStart w:id="12" w:name="_Toc10425"/>
@@ -3115,6 +3636,11 @@
     <w:p>
       <w:pPr>
         <w:pStyle w:val="27"/>
+        <w:keepLines w:val="0"/>
+        <w:pageBreakBefore w:val="0"/>
+        <w:widowControl/>
+        <w:wordWrap/>
+        <w:overflowPunct/>
         <w:bidi w:val="0"/>
       </w:pPr>
       <w:r>
@@ -3144,6 +3670,11 @@
     <w:p>
       <w:pPr>
         <w:pStyle w:val="28"/>
+        <w:keepLines w:val="0"/>
+        <w:pageBreakBefore w:val="0"/>
+        <w:widowControl/>
+        <w:wordWrap/>
+        <w:overflowPunct/>
         <w:bidi w:val="0"/>
       </w:pPr>
       <w:bookmarkStart w:id="13" w:name="bookmark4"/>
@@ -3384,6 +3915,11 @@
     <w:p>
       <w:pPr>
         <w:pStyle w:val="28"/>
+        <w:keepLines w:val="0"/>
+        <w:pageBreakBefore w:val="0"/>
+        <w:widowControl/>
+        <w:wordWrap/>
+        <w:overflowPunct/>
         <w:bidi w:val="0"/>
       </w:pPr>
       <w:bookmarkStart w:id="15" w:name="bookmark5"/>
@@ -3397,6 +3933,11 @@
     <w:p>
       <w:pPr>
         <w:pStyle w:val="27"/>
+        <w:keepLines w:val="0"/>
+        <w:pageBreakBefore w:val="0"/>
+        <w:widowControl/>
+        <w:wordWrap/>
+        <w:overflowPunct/>
         <w:bidi w:val="0"/>
       </w:pPr>
       <w:r>
@@ -3413,6 +3954,11 @@
     <w:p>
       <w:pPr>
         <w:pStyle w:val="28"/>
+        <w:keepLines w:val="0"/>
+        <w:pageBreakBefore w:val="0"/>
+        <w:widowControl/>
+        <w:wordWrap/>
+        <w:overflowPunct/>
         <w:bidi w:val="0"/>
       </w:pPr>
       <w:bookmarkStart w:id="17" w:name="_Toc10499"/>
@@ -3424,6 +3970,11 @@
     <w:p>
       <w:pPr>
         <w:pStyle w:val="27"/>
+        <w:keepLines w:val="0"/>
+        <w:pageBreakBefore w:val="0"/>
+        <w:widowControl/>
+        <w:wordWrap/>
+        <w:overflowPunct/>
         <w:bidi w:val="0"/>
       </w:pPr>
       <w:r>
@@ -3433,6 +3984,11 @@
     <w:p>
       <w:pPr>
         <w:pStyle w:val="28"/>
+        <w:keepLines w:val="0"/>
+        <w:pageBreakBefore w:val="0"/>
+        <w:widowControl/>
+        <w:wordWrap/>
+        <w:overflowPunct/>
         <w:bidi w:val="0"/>
       </w:pPr>
       <w:bookmarkStart w:id="18" w:name="bookmark7"/>
@@ -3587,6 +4143,11 @@
     <w:p>
       <w:pPr>
         <w:pStyle w:val="28"/>
+        <w:keepLines w:val="0"/>
+        <w:pageBreakBefore w:val="0"/>
+        <w:widowControl/>
+        <w:wordWrap/>
+        <w:overflowPunct/>
         <w:bidi w:val="0"/>
       </w:pPr>
       <w:bookmarkStart w:id="20" w:name="bookmark8"/>
@@ -4663,6 +5224,11 @@
     <w:p>
       <w:pPr>
         <w:pStyle w:val="28"/>
+        <w:keepLines w:val="0"/>
+        <w:pageBreakBefore w:val="0"/>
+        <w:widowControl/>
+        <w:wordWrap/>
+        <w:overflowPunct/>
         <w:bidi w:val="0"/>
       </w:pPr>
       <w:bookmarkStart w:id="22" w:name="bookmark9"/>
@@ -4678,6 +5244,11 @@
     <w:p>
       <w:pPr>
         <w:pStyle w:val="27"/>
+        <w:keepLines w:val="0"/>
+        <w:pageBreakBefore w:val="0"/>
+        <w:widowControl/>
+        <w:wordWrap/>
+        <w:overflowPunct/>
         <w:bidi w:val="0"/>
         <w:rPr>
           <w:rFonts w:hint="default"/>
@@ -4697,10 +5268,15 @@
     <w:p>
       <w:pPr>
         <w:pStyle w:val="27"/>
+        <w:keepLines w:val="0"/>
+        <w:pageBreakBefore w:val="0"/>
+        <w:widowControl/>
         <w:numPr>
           <w:ilvl w:val="0"/>
           <w:numId w:val="10"/>
         </w:numPr>
+        <w:wordWrap/>
+        <w:overflowPunct/>
         <w:bidi w:val="0"/>
         <w:ind w:left="425" w:leftChars="0" w:hanging="425" w:firstLineChars="0"/>
       </w:pPr>
@@ -4993,10 +5569,15 @@
     <w:p>
       <w:pPr>
         <w:pStyle w:val="27"/>
+        <w:keepLines w:val="0"/>
+        <w:pageBreakBefore w:val="0"/>
+        <w:widowControl/>
         <w:numPr>
           <w:ilvl w:val="0"/>
           <w:numId w:val="10"/>
         </w:numPr>
+        <w:wordWrap/>
+        <w:overflowPunct/>
         <w:bidi w:val="0"/>
         <w:ind w:left="425" w:leftChars="0" w:hanging="425" w:firstLineChars="0"/>
       </w:pPr>
@@ -5360,6 +5941,11 @@
     <w:p>
       <w:pPr>
         <w:pStyle w:val="26"/>
+        <w:keepLines w:val="0"/>
+        <w:pageBreakBefore w:val="0"/>
+        <w:widowControl/>
+        <w:wordWrap/>
+        <w:overflowPunct/>
         <w:bidi w:val="0"/>
         <w:rPr>
           <w:rStyle w:val="34"/>
@@ -5481,6 +6067,11 @@
     <w:p>
       <w:pPr>
         <w:pStyle w:val="26"/>
+        <w:keepLines w:val="0"/>
+        <w:pageBreakBefore w:val="0"/>
+        <w:widowControl/>
+        <w:wordWrap/>
+        <w:overflowPunct/>
         <w:bidi w:val="0"/>
         <w:rPr>
           <w:lang w:val="en-US" w:eastAsia="en-US"/>
@@ -5495,12 +6086,16 @@
         <w:t>附件</w:t>
       </w:r>
       <w:bookmarkEnd w:id="30"/>
-      <w:bookmarkStart w:id="32" w:name="_GoBack"/>
-      <w:bookmarkEnd w:id="32"/>
     </w:p>
     <w:p>
       <w:pPr>
         <w:pStyle w:val="27"/>
+        <w:keepLines w:val="0"/>
+        <w:pageBreakBefore w:val="0"/>
+        <w:widowControl/>
+        <w:wordWrap/>
+        <w:overflowPunct/>
+        <w:bidi w:val="0"/>
         <w:rPr>
           <w:rFonts w:hint="eastAsia"/>
           <w:lang w:val="en-US" w:eastAsia="zh-CN"/>
@@ -5517,6 +6112,11 @@
     <w:p>
       <w:pPr>
         <w:pStyle w:val="26"/>
+        <w:keepLines w:val="0"/>
+        <w:pageBreakBefore w:val="0"/>
+        <w:widowControl/>
+        <w:wordWrap/>
+        <w:overflowPunct/>
         <w:bidi w:val="0"/>
         <w:rPr>
           <w:rFonts w:hint="eastAsia"/>
@@ -5536,6 +6136,12 @@
     <w:p>
       <w:pPr>
         <w:pStyle w:val="27"/>
+        <w:keepLines w:val="0"/>
+        <w:pageBreakBefore w:val="0"/>
+        <w:widowControl/>
+        <w:wordWrap/>
+        <w:overflowPunct/>
+        <w:bidi w:val="0"/>
         <w:rPr>
           <w:rFonts w:hint="default"/>
           <w:lang w:val="en-US" w:eastAsia="en-US"/>
@@ -5549,6 +6155,7 @@
         <w:t>无</w:t>
       </w:r>
     </w:p>
+    <w:bookmarkEnd w:id="32"/>
     <w:sectPr>
       <w:headerReference r:id="rId5" w:type="default"/>
       <w:pgSz w:w="11906" w:h="16838"/>

--- a/5-人员管理/流程制度规范类文件/050104-人员招聘管理制度.docx
+++ b/5-人员管理/流程制度规范类文件/050104-人员招聘管理制度.docx
@@ -19,7 +19,6 @@
           <w:lang w:val="en-US" w:eastAsia="zh-CN"/>
         </w:rPr>
       </w:pPr>
-      <w:bookmarkStart w:id="32" w:name="_GoBack"/>
       <w:r>
         <w:rPr>
           <w:rFonts w:ascii="宋体" w:hAnsi="宋体" w:eastAsia="宋体" w:cs="宋体"/>
@@ -139,7 +138,7 @@
         <w:overflowPunct/>
         <w:bidi w:val="0"/>
       </w:pPr>
-      <w:bookmarkStart w:id="0" w:name="_Toc14690"/>
+      <w:bookmarkStart w:id="0" w:name="_Toc5863"/>
       <w:r>
         <w:rPr>
           <w:rFonts w:hint="eastAsia"/>
@@ -166,7 +165,7 @@
           <w:lang w:val="en-US"/>
         </w:rPr>
       </w:pPr>
-      <w:bookmarkStart w:id="1" w:name="_Toc15193"/>
+      <w:bookmarkStart w:id="1" w:name="_Toc29586"/>
       <w:r>
         <w:rPr>
           <w:rFonts w:hint="eastAsia"/>
@@ -1767,16 +1766,12 @@
         <w:p>
           <w:pPr>
             <w:pStyle w:val="16"/>
-            <w:keepLines w:val="0"/>
-            <w:pageBreakBefore w:val="0"/>
-            <w:widowControl/>
             <w:tabs>
               <w:tab w:val="right" w:leader="dot" w:pos="8306"/>
             </w:tabs>
-            <w:wordWrap/>
-            <w:overflowPunct/>
-            <w:bidi w:val="0"/>
           </w:pPr>
+          <w:bookmarkStart w:id="34" w:name="_GoBack"/>
+          <w:bookmarkEnd w:id="34"/>
           <w:r>
             <w:rPr>
               <w:rFonts w:hint="eastAsia" w:ascii="宋体" w:hAnsi="宋体" w:eastAsia="宋体" w:cs="宋体"/>
@@ -1813,7 +1808,7 @@
               <w:rFonts w:hint="eastAsia" w:ascii="宋体" w:hAnsi="宋体" w:eastAsia="宋体" w:cs="宋体"/>
               <w:szCs w:val="24"/>
             </w:rPr>
-            <w:instrText xml:space="preserve"> HYPERLINK \l _Toc14690 </w:instrText>
+            <w:instrText xml:space="preserve"> HYPERLINK \l _Toc5863 </w:instrText>
           </w:r>
           <w:r>
             <w:rPr>
@@ -1839,7 +1834,7 @@
             <w:fldChar w:fldCharType="begin"/>
           </w:r>
           <w:r>
-            <w:instrText xml:space="preserve"> PAGEREF _Toc14690 \h </w:instrText>
+            <w:instrText xml:space="preserve"> PAGEREF _Toc5863 \h </w:instrText>
           </w:r>
           <w:r>
             <w:fldChar w:fldCharType="separate"/>
@@ -1861,15 +1856,9 @@
         <w:p>
           <w:pPr>
             <w:pStyle w:val="16"/>
-            <w:keepLines w:val="0"/>
-            <w:pageBreakBefore w:val="0"/>
-            <w:widowControl/>
             <w:tabs>
               <w:tab w:val="right" w:leader="dot" w:pos="8306"/>
             </w:tabs>
-            <w:wordWrap/>
-            <w:overflowPunct/>
-            <w:bidi w:val="0"/>
           </w:pPr>
           <w:r>
             <w:rPr>
@@ -1883,7 +1872,7 @@
               <w:rFonts w:hint="eastAsia" w:ascii="宋体" w:hAnsi="宋体" w:eastAsia="宋体" w:cs="宋体"/>
               <w:szCs w:val="24"/>
             </w:rPr>
-            <w:instrText xml:space="preserve"> HYPERLINK \l _Toc15193 </w:instrText>
+            <w:instrText xml:space="preserve"> HYPERLINK \l _Toc29586 </w:instrText>
           </w:r>
           <w:r>
             <w:rPr>
@@ -1906,7 +1895,7 @@
             <w:fldChar w:fldCharType="begin"/>
           </w:r>
           <w:r>
-            <w:instrText xml:space="preserve"> PAGEREF _Toc15193 \h </w:instrText>
+            <w:instrText xml:space="preserve"> PAGEREF _Toc29586 \h </w:instrText>
           </w:r>
           <w:r>
             <w:fldChar w:fldCharType="separate"/>
@@ -1928,15 +1917,9 @@
         <w:p>
           <w:pPr>
             <w:pStyle w:val="16"/>
-            <w:keepLines w:val="0"/>
-            <w:pageBreakBefore w:val="0"/>
-            <w:widowControl/>
             <w:tabs>
               <w:tab w:val="right" w:leader="dot" w:pos="8306"/>
             </w:tabs>
-            <w:wordWrap/>
-            <w:overflowPunct/>
-            <w:bidi w:val="0"/>
           </w:pPr>
           <w:r>
             <w:rPr>
@@ -1950,7 +1933,7 @@
               <w:rFonts w:hint="eastAsia" w:ascii="宋体" w:hAnsi="宋体" w:eastAsia="宋体" w:cs="宋体"/>
               <w:szCs w:val="24"/>
             </w:rPr>
-            <w:instrText xml:space="preserve"> HYPERLINK \l _Toc11838 </w:instrText>
+            <w:instrText xml:space="preserve"> HYPERLINK \l _Toc21146 </w:instrText>
           </w:r>
           <w:r>
             <w:rPr>
@@ -1980,7 +1963,7 @@
             <w:fldChar w:fldCharType="begin"/>
           </w:r>
           <w:r>
-            <w:instrText xml:space="preserve"> PAGEREF _Toc11838 \h </w:instrText>
+            <w:instrText xml:space="preserve"> PAGEREF _Toc21146 \h </w:instrText>
           </w:r>
           <w:r>
             <w:fldChar w:fldCharType="separate"/>
@@ -2002,15 +1985,9 @@
         <w:p>
           <w:pPr>
             <w:pStyle w:val="16"/>
-            <w:keepLines w:val="0"/>
-            <w:pageBreakBefore w:val="0"/>
-            <w:widowControl/>
             <w:tabs>
               <w:tab w:val="right" w:leader="dot" w:pos="8306"/>
             </w:tabs>
-            <w:wordWrap/>
-            <w:overflowPunct/>
-            <w:bidi w:val="0"/>
           </w:pPr>
           <w:r>
             <w:rPr>
@@ -2024,7 +2001,7 @@
               <w:rFonts w:hint="eastAsia" w:ascii="宋体" w:hAnsi="宋体" w:eastAsia="宋体" w:cs="宋体"/>
               <w:szCs w:val="24"/>
             </w:rPr>
-            <w:instrText xml:space="preserve"> HYPERLINK \l _Toc30308 </w:instrText>
+            <w:instrText xml:space="preserve"> HYPERLINK \l _Toc25626 </w:instrText>
           </w:r>
           <w:r>
             <w:rPr>
@@ -2053,7 +2030,7 @@
             <w:fldChar w:fldCharType="begin"/>
           </w:r>
           <w:r>
-            <w:instrText xml:space="preserve"> PAGEREF _Toc30308 \h </w:instrText>
+            <w:instrText xml:space="preserve"> PAGEREF _Toc25626 \h </w:instrText>
           </w:r>
           <w:r>
             <w:fldChar w:fldCharType="separate"/>
@@ -2075,15 +2052,9 @@
         <w:p>
           <w:pPr>
             <w:pStyle w:val="16"/>
-            <w:keepLines w:val="0"/>
-            <w:pageBreakBefore w:val="0"/>
-            <w:widowControl/>
             <w:tabs>
               <w:tab w:val="right" w:leader="dot" w:pos="8306"/>
             </w:tabs>
-            <w:wordWrap/>
-            <w:overflowPunct/>
-            <w:bidi w:val="0"/>
           </w:pPr>
           <w:r>
             <w:rPr>
@@ -2097,7 +2068,7 @@
               <w:rFonts w:hint="eastAsia" w:ascii="宋体" w:hAnsi="宋体" w:eastAsia="宋体" w:cs="宋体"/>
               <w:szCs w:val="24"/>
             </w:rPr>
-            <w:instrText xml:space="preserve"> HYPERLINK \l _Toc23012 </w:instrText>
+            <w:instrText xml:space="preserve"> HYPERLINK \l _Toc15040 </w:instrText>
           </w:r>
           <w:r>
             <w:rPr>
@@ -2127,7 +2098,7 @@
             <w:fldChar w:fldCharType="begin"/>
           </w:r>
           <w:r>
-            <w:instrText xml:space="preserve"> PAGEREF _Toc23012 \h </w:instrText>
+            <w:instrText xml:space="preserve"> PAGEREF _Toc15040 \h </w:instrText>
           </w:r>
           <w:r>
             <w:fldChar w:fldCharType="separate"/>
@@ -2149,15 +2120,9 @@
         <w:p>
           <w:pPr>
             <w:pStyle w:val="16"/>
-            <w:keepLines w:val="0"/>
-            <w:pageBreakBefore w:val="0"/>
-            <w:widowControl/>
             <w:tabs>
               <w:tab w:val="right" w:leader="dot" w:pos="8306"/>
             </w:tabs>
-            <w:wordWrap/>
-            <w:overflowPunct/>
-            <w:bidi w:val="0"/>
           </w:pPr>
           <w:r>
             <w:rPr>
@@ -2171,7 +2136,7 @@
               <w:rFonts w:hint="eastAsia" w:ascii="宋体" w:hAnsi="宋体" w:eastAsia="宋体" w:cs="宋体"/>
               <w:szCs w:val="24"/>
             </w:rPr>
-            <w:instrText xml:space="preserve"> HYPERLINK \l _Toc24638 </w:instrText>
+            <w:instrText xml:space="preserve"> HYPERLINK \l _Toc4238 </w:instrText>
           </w:r>
           <w:r>
             <w:rPr>
@@ -2200,7 +2165,7 @@
             <w:fldChar w:fldCharType="begin"/>
           </w:r>
           <w:r>
-            <w:instrText xml:space="preserve"> PAGEREF _Toc24638 \h </w:instrText>
+            <w:instrText xml:space="preserve"> PAGEREF _Toc4238 \h </w:instrText>
           </w:r>
           <w:r>
             <w:fldChar w:fldCharType="separate"/>
@@ -2222,15 +2187,9 @@
         <w:p>
           <w:pPr>
             <w:pStyle w:val="17"/>
-            <w:keepLines w:val="0"/>
-            <w:pageBreakBefore w:val="0"/>
-            <w:widowControl/>
             <w:tabs>
               <w:tab w:val="right" w:leader="dot" w:pos="8306"/>
             </w:tabs>
-            <w:wordWrap/>
-            <w:overflowPunct/>
-            <w:bidi w:val="0"/>
           </w:pPr>
           <w:r>
             <w:rPr>
@@ -2244,7 +2203,7 @@
               <w:rFonts w:hint="eastAsia" w:ascii="宋体" w:hAnsi="宋体" w:eastAsia="宋体" w:cs="宋体"/>
               <w:szCs w:val="24"/>
             </w:rPr>
-            <w:instrText xml:space="preserve"> HYPERLINK \l _Toc19598 </w:instrText>
+            <w:instrText xml:space="preserve"> HYPERLINK \l _Toc20562 </w:instrText>
           </w:r>
           <w:r>
             <w:rPr>
@@ -2274,7 +2233,7 @@
             <w:fldChar w:fldCharType="begin"/>
           </w:r>
           <w:r>
-            <w:instrText xml:space="preserve"> PAGEREF _Toc19598 \h </w:instrText>
+            <w:instrText xml:space="preserve"> PAGEREF _Toc20562 \h </w:instrText>
           </w:r>
           <w:r>
             <w:fldChar w:fldCharType="separate"/>
@@ -2296,15 +2255,9 @@
         <w:p>
           <w:pPr>
             <w:pStyle w:val="17"/>
-            <w:keepLines w:val="0"/>
-            <w:pageBreakBefore w:val="0"/>
-            <w:widowControl/>
             <w:tabs>
               <w:tab w:val="right" w:leader="dot" w:pos="8306"/>
             </w:tabs>
-            <w:wordWrap/>
-            <w:overflowPunct/>
-            <w:bidi w:val="0"/>
           </w:pPr>
           <w:r>
             <w:rPr>
@@ -2318,7 +2271,7 @@
               <w:rFonts w:hint="eastAsia" w:ascii="宋体" w:hAnsi="宋体" w:eastAsia="宋体" w:cs="宋体"/>
               <w:szCs w:val="24"/>
             </w:rPr>
-            <w:instrText xml:space="preserve"> HYPERLINK \l _Toc5048 </w:instrText>
+            <w:instrText xml:space="preserve"> HYPERLINK \l _Toc8749 </w:instrText>
           </w:r>
           <w:r>
             <w:rPr>
@@ -2350,7 +2303,7 @@
             <w:fldChar w:fldCharType="begin"/>
           </w:r>
           <w:r>
-            <w:instrText xml:space="preserve"> PAGEREF _Toc5048 \h </w:instrText>
+            <w:instrText xml:space="preserve"> PAGEREF _Toc8749 \h </w:instrText>
           </w:r>
           <w:r>
             <w:fldChar w:fldCharType="separate"/>
@@ -2372,15 +2325,9 @@
         <w:p>
           <w:pPr>
             <w:pStyle w:val="16"/>
-            <w:keepLines w:val="0"/>
-            <w:pageBreakBefore w:val="0"/>
-            <w:widowControl/>
             <w:tabs>
               <w:tab w:val="right" w:leader="dot" w:pos="8306"/>
             </w:tabs>
-            <w:wordWrap/>
-            <w:overflowPunct/>
-            <w:bidi w:val="0"/>
           </w:pPr>
           <w:r>
             <w:rPr>
@@ -2394,7 +2341,7 @@
               <w:rFonts w:hint="eastAsia" w:ascii="宋体" w:hAnsi="宋体" w:eastAsia="宋体" w:cs="宋体"/>
               <w:szCs w:val="24"/>
             </w:rPr>
-            <w:instrText xml:space="preserve"> HYPERLINK \l _Toc15195 </w:instrText>
+            <w:instrText xml:space="preserve"> HYPERLINK \l _Toc15125 </w:instrText>
           </w:r>
           <w:r>
             <w:rPr>
@@ -2423,7 +2370,7 @@
             <w:fldChar w:fldCharType="begin"/>
           </w:r>
           <w:r>
-            <w:instrText xml:space="preserve"> PAGEREF _Toc15195 \h </w:instrText>
+            <w:instrText xml:space="preserve"> PAGEREF _Toc15125 \h </w:instrText>
           </w:r>
           <w:r>
             <w:fldChar w:fldCharType="separate"/>
@@ -2445,15 +2392,9 @@
         <w:p>
           <w:pPr>
             <w:pStyle w:val="17"/>
-            <w:keepLines w:val="0"/>
-            <w:pageBreakBefore w:val="0"/>
-            <w:widowControl/>
             <w:tabs>
               <w:tab w:val="right" w:leader="dot" w:pos="8306"/>
             </w:tabs>
-            <w:wordWrap/>
-            <w:overflowPunct/>
-            <w:bidi w:val="0"/>
           </w:pPr>
           <w:r>
             <w:rPr>
@@ -2467,7 +2408,7 @@
               <w:rFonts w:hint="eastAsia" w:ascii="宋体" w:hAnsi="宋体" w:eastAsia="宋体" w:cs="宋体"/>
               <w:szCs w:val="24"/>
             </w:rPr>
-            <w:instrText xml:space="preserve"> HYPERLINK \l _Toc10425 </w:instrText>
+            <w:instrText xml:space="preserve"> HYPERLINK \l _Toc16162 </w:instrText>
           </w:r>
           <w:r>
             <w:rPr>
@@ -2492,7 +2433,7 @@
             <w:fldChar w:fldCharType="begin"/>
           </w:r>
           <w:r>
-            <w:instrText xml:space="preserve"> PAGEREF _Toc10425 \h </w:instrText>
+            <w:instrText xml:space="preserve"> PAGEREF _Toc16162 \h </w:instrText>
           </w:r>
           <w:r>
             <w:fldChar w:fldCharType="separate"/>
@@ -2514,15 +2455,9 @@
         <w:p>
           <w:pPr>
             <w:pStyle w:val="17"/>
-            <w:keepLines w:val="0"/>
-            <w:pageBreakBefore w:val="0"/>
-            <w:widowControl/>
             <w:tabs>
               <w:tab w:val="right" w:leader="dot" w:pos="8306"/>
             </w:tabs>
-            <w:wordWrap/>
-            <w:overflowPunct/>
-            <w:bidi w:val="0"/>
           </w:pPr>
           <w:r>
             <w:rPr>
@@ -2536,7 +2471,7 @@
               <w:rFonts w:hint="eastAsia" w:ascii="宋体" w:hAnsi="宋体" w:eastAsia="宋体" w:cs="宋体"/>
               <w:szCs w:val="24"/>
             </w:rPr>
-            <w:instrText xml:space="preserve"> HYPERLINK \l _Toc24765 </w:instrText>
+            <w:instrText xml:space="preserve"> HYPERLINK \l _Toc6172 </w:instrText>
           </w:r>
           <w:r>
             <w:rPr>
@@ -2561,7 +2496,7 @@
             <w:fldChar w:fldCharType="begin"/>
           </w:r>
           <w:r>
-            <w:instrText xml:space="preserve"> PAGEREF _Toc24765 \h </w:instrText>
+            <w:instrText xml:space="preserve"> PAGEREF _Toc6172 \h </w:instrText>
           </w:r>
           <w:r>
             <w:fldChar w:fldCharType="separate"/>
@@ -2583,15 +2518,9 @@
         <w:p>
           <w:pPr>
             <w:pStyle w:val="17"/>
-            <w:keepLines w:val="0"/>
-            <w:pageBreakBefore w:val="0"/>
-            <w:widowControl/>
             <w:tabs>
               <w:tab w:val="right" w:leader="dot" w:pos="8306"/>
             </w:tabs>
-            <w:wordWrap/>
-            <w:overflowPunct/>
-            <w:bidi w:val="0"/>
           </w:pPr>
           <w:r>
             <w:rPr>
@@ -2605,7 +2534,7 @@
               <w:rFonts w:hint="eastAsia" w:ascii="宋体" w:hAnsi="宋体" w:eastAsia="宋体" w:cs="宋体"/>
               <w:szCs w:val="24"/>
             </w:rPr>
-            <w:instrText xml:space="preserve"> HYPERLINK \l _Toc29066 </w:instrText>
+            <w:instrText xml:space="preserve"> HYPERLINK \l _Toc10625 </w:instrText>
           </w:r>
           <w:r>
             <w:rPr>
@@ -2630,7 +2559,7 @@
             <w:fldChar w:fldCharType="begin"/>
           </w:r>
           <w:r>
-            <w:instrText xml:space="preserve"> PAGEREF _Toc29066 \h </w:instrText>
+            <w:instrText xml:space="preserve"> PAGEREF _Toc10625 \h </w:instrText>
           </w:r>
           <w:r>
             <w:fldChar w:fldCharType="separate"/>
@@ -2652,15 +2581,9 @@
         <w:p>
           <w:pPr>
             <w:pStyle w:val="17"/>
-            <w:keepLines w:val="0"/>
-            <w:pageBreakBefore w:val="0"/>
-            <w:widowControl/>
             <w:tabs>
               <w:tab w:val="right" w:leader="dot" w:pos="8306"/>
             </w:tabs>
-            <w:wordWrap/>
-            <w:overflowPunct/>
-            <w:bidi w:val="0"/>
           </w:pPr>
           <w:r>
             <w:rPr>
@@ -2674,7 +2597,7 @@
               <w:rFonts w:hint="eastAsia" w:ascii="宋体" w:hAnsi="宋体" w:eastAsia="宋体" w:cs="宋体"/>
               <w:szCs w:val="24"/>
             </w:rPr>
-            <w:instrText xml:space="preserve"> HYPERLINK \l _Toc10499 </w:instrText>
+            <w:instrText xml:space="preserve"> HYPERLINK \l _Toc32073 </w:instrText>
           </w:r>
           <w:r>
             <w:rPr>
@@ -2699,7 +2622,7 @@
             <w:fldChar w:fldCharType="begin"/>
           </w:r>
           <w:r>
-            <w:instrText xml:space="preserve"> PAGEREF _Toc10499 \h </w:instrText>
+            <w:instrText xml:space="preserve"> PAGEREF _Toc32073 \h </w:instrText>
           </w:r>
           <w:r>
             <w:fldChar w:fldCharType="separate"/>
@@ -2721,15 +2644,9 @@
         <w:p>
           <w:pPr>
             <w:pStyle w:val="17"/>
-            <w:keepLines w:val="0"/>
-            <w:pageBreakBefore w:val="0"/>
-            <w:widowControl/>
             <w:tabs>
               <w:tab w:val="right" w:leader="dot" w:pos="8306"/>
             </w:tabs>
-            <w:wordWrap/>
-            <w:overflowPunct/>
-            <w:bidi w:val="0"/>
           </w:pPr>
           <w:r>
             <w:rPr>
@@ -2743,7 +2660,7 @@
               <w:rFonts w:hint="eastAsia" w:ascii="宋体" w:hAnsi="宋体" w:eastAsia="宋体" w:cs="宋体"/>
               <w:szCs w:val="24"/>
             </w:rPr>
-            <w:instrText xml:space="preserve"> HYPERLINK \l _Toc18342 </w:instrText>
+            <w:instrText xml:space="preserve"> HYPERLINK \l _Toc4920 </w:instrText>
           </w:r>
           <w:r>
             <w:rPr>
@@ -2768,7 +2685,7 @@
             <w:fldChar w:fldCharType="begin"/>
           </w:r>
           <w:r>
-            <w:instrText xml:space="preserve"> PAGEREF _Toc18342 \h </w:instrText>
+            <w:instrText xml:space="preserve"> PAGEREF _Toc4920 \h </w:instrText>
           </w:r>
           <w:r>
             <w:fldChar w:fldCharType="separate"/>
@@ -2790,15 +2707,9 @@
         <w:p>
           <w:pPr>
             <w:pStyle w:val="17"/>
-            <w:keepLines w:val="0"/>
-            <w:pageBreakBefore w:val="0"/>
-            <w:widowControl/>
             <w:tabs>
               <w:tab w:val="right" w:leader="dot" w:pos="8306"/>
             </w:tabs>
-            <w:wordWrap/>
-            <w:overflowPunct/>
-            <w:bidi w:val="0"/>
           </w:pPr>
           <w:r>
             <w:rPr>
@@ -2812,7 +2723,7 @@
               <w:rFonts w:hint="eastAsia" w:ascii="宋体" w:hAnsi="宋体" w:eastAsia="宋体" w:cs="宋体"/>
               <w:szCs w:val="24"/>
             </w:rPr>
-            <w:instrText xml:space="preserve"> HYPERLINK \l _Toc21639 </w:instrText>
+            <w:instrText xml:space="preserve"> HYPERLINK \l _Toc25094 </w:instrText>
           </w:r>
           <w:r>
             <w:rPr>
@@ -2837,7 +2748,7 @@
             <w:fldChar w:fldCharType="begin"/>
           </w:r>
           <w:r>
-            <w:instrText xml:space="preserve"> PAGEREF _Toc21639 \h </w:instrText>
+            <w:instrText xml:space="preserve"> PAGEREF _Toc25094 \h </w:instrText>
           </w:r>
           <w:r>
             <w:fldChar w:fldCharType="separate"/>
@@ -2859,15 +2770,9 @@
         <w:p>
           <w:pPr>
             <w:pStyle w:val="17"/>
-            <w:keepLines w:val="0"/>
-            <w:pageBreakBefore w:val="0"/>
-            <w:widowControl/>
             <w:tabs>
               <w:tab w:val="right" w:leader="dot" w:pos="8306"/>
             </w:tabs>
-            <w:wordWrap/>
-            <w:overflowPunct/>
-            <w:bidi w:val="0"/>
           </w:pPr>
           <w:r>
             <w:rPr>
@@ -2881,7 +2786,7 @@
               <w:rFonts w:hint="eastAsia" w:ascii="宋体" w:hAnsi="宋体" w:eastAsia="宋体" w:cs="宋体"/>
               <w:szCs w:val="24"/>
             </w:rPr>
-            <w:instrText xml:space="preserve"> HYPERLINK \l _Toc3001 </w:instrText>
+            <w:instrText xml:space="preserve"> HYPERLINK \l _Toc13943 </w:instrText>
           </w:r>
           <w:r>
             <w:rPr>
@@ -2906,13 +2811,80 @@
             <w:fldChar w:fldCharType="begin"/>
           </w:r>
           <w:r>
-            <w:instrText xml:space="preserve"> PAGEREF _Toc3001 \h </w:instrText>
+            <w:instrText xml:space="preserve"> PAGEREF _Toc13943 \h </w:instrText>
           </w:r>
           <w:r>
             <w:fldChar w:fldCharType="separate"/>
           </w:r>
           <w:r>
             <w:t>6</w:t>
+          </w:r>
+          <w:r>
+            <w:fldChar w:fldCharType="end"/>
+          </w:r>
+          <w:r>
+            <w:rPr>
+              <w:rFonts w:hint="eastAsia" w:ascii="宋体" w:hAnsi="宋体" w:eastAsia="宋体" w:cs="宋体"/>
+              <w:szCs w:val="24"/>
+            </w:rPr>
+            <w:fldChar w:fldCharType="end"/>
+          </w:r>
+        </w:p>
+        <w:p>
+          <w:pPr>
+            <w:pStyle w:val="17"/>
+            <w:tabs>
+              <w:tab w:val="right" w:leader="dot" w:pos="8306"/>
+            </w:tabs>
+          </w:pPr>
+          <w:r>
+            <w:rPr>
+              <w:rFonts w:hint="eastAsia" w:ascii="宋体" w:hAnsi="宋体" w:eastAsia="宋体" w:cs="宋体"/>
+              <w:szCs w:val="24"/>
+            </w:rPr>
+            <w:fldChar w:fldCharType="begin"/>
+          </w:r>
+          <w:r>
+            <w:rPr>
+              <w:rFonts w:hint="eastAsia" w:ascii="宋体" w:hAnsi="宋体" w:eastAsia="宋体" w:cs="宋体"/>
+              <w:szCs w:val="24"/>
+            </w:rPr>
+            <w:instrText xml:space="preserve"> HYPERLINK \l _Toc24201 </w:instrText>
+          </w:r>
+          <w:r>
+            <w:rPr>
+              <w:rFonts w:hint="eastAsia" w:ascii="宋体" w:hAnsi="宋体" w:eastAsia="宋体" w:cs="宋体"/>
+              <w:szCs w:val="24"/>
+            </w:rPr>
+            <w:fldChar w:fldCharType="separate"/>
+          </w:r>
+          <w:r>
+            <w:rPr>
+              <w:rFonts w:hint="default"/>
+            </w:rPr>
+            <w:t xml:space="preserve">5.8. </w:t>
+          </w:r>
+          <w:r>
+            <w:rPr>
+              <w:rFonts w:hint="eastAsia"/>
+              <w:lang w:val="en-US" w:eastAsia="zh-CN"/>
+            </w:rPr>
+            <w:t>考核指标</w:t>
+          </w:r>
+          <w:r>
+            <w:tab/>
+          </w:r>
+          <w:r>
+            <w:fldChar w:fldCharType="begin"/>
+          </w:r>
+          <w:r>
+            <w:instrText xml:space="preserve"> PAGEREF _Toc24201 \h </w:instrText>
+          </w:r>
+          <w:r>
+            <w:fldChar w:fldCharType="separate"/>
+          </w:r>
+          <w:r>
+            <w:t>7</w:t>
           </w:r>
           <w:r>
             <w:fldChar w:fldCharType="end"/>
@@ -2928,15 +2900,9 @@
         <w:p>
           <w:pPr>
             <w:pStyle w:val="16"/>
-            <w:keepLines w:val="0"/>
-            <w:pageBreakBefore w:val="0"/>
-            <w:widowControl/>
             <w:tabs>
               <w:tab w:val="right" w:leader="dot" w:pos="8306"/>
             </w:tabs>
-            <w:wordWrap/>
-            <w:overflowPunct/>
-            <w:bidi w:val="0"/>
           </w:pPr>
           <w:r>
             <w:rPr>
@@ -2950,7 +2916,7 @@
               <w:rFonts w:hint="eastAsia" w:ascii="宋体" w:hAnsi="宋体" w:eastAsia="宋体" w:cs="宋体"/>
               <w:szCs w:val="24"/>
             </w:rPr>
-            <w:instrText xml:space="preserve"> HYPERLINK \l _Toc17424 </w:instrText>
+            <w:instrText xml:space="preserve"> HYPERLINK \l _Toc32341 </w:instrText>
           </w:r>
           <w:r>
             <w:rPr>
@@ -2980,7 +2946,7 @@
             <w:fldChar w:fldCharType="begin"/>
           </w:r>
           <w:r>
-            <w:instrText xml:space="preserve"> PAGEREF _Toc17424 \h </w:instrText>
+            <w:instrText xml:space="preserve"> PAGEREF _Toc32341 \h </w:instrText>
           </w:r>
           <w:r>
             <w:fldChar w:fldCharType="separate"/>
@@ -3002,15 +2968,9 @@
         <w:p>
           <w:pPr>
             <w:pStyle w:val="16"/>
-            <w:keepLines w:val="0"/>
-            <w:pageBreakBefore w:val="0"/>
-            <w:widowControl/>
             <w:tabs>
               <w:tab w:val="right" w:leader="dot" w:pos="8306"/>
             </w:tabs>
-            <w:wordWrap/>
-            <w:overflowPunct/>
-            <w:bidi w:val="0"/>
           </w:pPr>
           <w:r>
             <w:rPr>
@@ -3024,7 +2984,7 @@
               <w:rFonts w:hint="eastAsia" w:ascii="宋体" w:hAnsi="宋体" w:eastAsia="宋体" w:cs="宋体"/>
               <w:szCs w:val="24"/>
             </w:rPr>
-            <w:instrText xml:space="preserve"> HYPERLINK \l _Toc23291 </w:instrText>
+            <w:instrText xml:space="preserve"> HYPERLINK \l _Toc32345 </w:instrText>
           </w:r>
           <w:r>
             <w:rPr>
@@ -3054,7 +3014,7 @@
             <w:fldChar w:fldCharType="begin"/>
           </w:r>
           <w:r>
-            <w:instrText xml:space="preserve"> PAGEREF _Toc23291 \h </w:instrText>
+            <w:instrText xml:space="preserve"> PAGEREF _Toc32345 \h </w:instrText>
           </w:r>
           <w:r>
             <w:fldChar w:fldCharType="separate"/>
@@ -3076,15 +3036,9 @@
         <w:p>
           <w:pPr>
             <w:pStyle w:val="16"/>
-            <w:keepLines w:val="0"/>
-            <w:pageBreakBefore w:val="0"/>
-            <w:widowControl/>
             <w:tabs>
               <w:tab w:val="right" w:leader="dot" w:pos="8306"/>
             </w:tabs>
-            <w:wordWrap/>
-            <w:overflowPunct/>
-            <w:bidi w:val="0"/>
           </w:pPr>
           <w:r>
             <w:rPr>
@@ -3098,7 +3052,7 @@
               <w:rFonts w:hint="eastAsia" w:ascii="宋体" w:hAnsi="宋体" w:eastAsia="宋体" w:cs="宋体"/>
               <w:szCs w:val="24"/>
             </w:rPr>
-            <w:instrText xml:space="preserve"> HYPERLINK \l _Toc2393 </w:instrText>
+            <w:instrText xml:space="preserve"> HYPERLINK \l _Toc10696 </w:instrText>
           </w:r>
           <w:r>
             <w:rPr>
@@ -3128,7 +3082,7 @@
             <w:fldChar w:fldCharType="begin"/>
           </w:r>
           <w:r>
-            <w:instrText xml:space="preserve"> PAGEREF _Toc2393 \h </w:instrText>
+            <w:instrText xml:space="preserve"> PAGEREF _Toc10696 \h </w:instrText>
           </w:r>
           <w:r>
             <w:fldChar w:fldCharType="separate"/>
@@ -3214,7 +3168,7 @@
           <w:lang w:val="en-US" w:eastAsia="zh-CN"/>
         </w:rPr>
       </w:pPr>
-      <w:bookmarkStart w:id="2" w:name="_Toc11838"/>
+      <w:bookmarkStart w:id="2" w:name="_Toc21146"/>
       <w:r>
         <w:rPr>
           <w:rFonts w:hint="eastAsia"/>
@@ -3250,7 +3204,7 @@
       </w:pPr>
       <w:bookmarkStart w:id="3" w:name="bookmark1"/>
       <w:bookmarkEnd w:id="3"/>
-      <w:bookmarkStart w:id="4" w:name="_Toc30308"/>
+      <w:bookmarkStart w:id="4" w:name="_Toc25626"/>
       <w:r>
         <w:rPr>
           <w:rFonts w:hint="eastAsia"/>
@@ -3296,7 +3250,7 @@
           <w:lang w:val="en-US" w:eastAsia="zh-CN"/>
         </w:rPr>
       </w:pPr>
-      <w:bookmarkStart w:id="5" w:name="_Toc23012"/>
+      <w:bookmarkStart w:id="5" w:name="_Toc15040"/>
       <w:r>
         <w:rPr>
           <w:rFonts w:hint="eastAsia"/>
@@ -3340,7 +3294,7 @@
       </w:pPr>
       <w:bookmarkStart w:id="6" w:name="bookmark2"/>
       <w:bookmarkEnd w:id="6"/>
-      <w:bookmarkStart w:id="7" w:name="_Toc24638"/>
+      <w:bookmarkStart w:id="7" w:name="_Toc4238"/>
       <w:r>
         <w:rPr>
           <w:rFonts w:hint="eastAsia"/>
@@ -3364,7 +3318,7 @@
           <w:lang w:val="en-US" w:eastAsia="zh-CN"/>
         </w:rPr>
       </w:pPr>
-      <w:bookmarkStart w:id="8" w:name="_Toc19598"/>
+      <w:bookmarkStart w:id="8" w:name="_Toc20562"/>
       <w:r>
         <w:rPr>
           <w:rFonts w:hint="eastAsia"/>
@@ -3531,7 +3485,7 @@
           <w:lang w:val="en-US" w:eastAsia="zh-CN"/>
         </w:rPr>
       </w:pPr>
-      <w:bookmarkStart w:id="9" w:name="_Toc5048"/>
+      <w:bookmarkStart w:id="9" w:name="_Toc8749"/>
       <w:r>
         <w:rPr>
           <w:rFonts w:hint="eastAsia"/>
@@ -3607,7 +3561,7 @@
         <w:overflowPunct/>
         <w:bidi w:val="0"/>
       </w:pPr>
-      <w:bookmarkStart w:id="11" w:name="_Toc15195"/>
+      <w:bookmarkStart w:id="11" w:name="_Toc15125"/>
       <w:r>
         <w:rPr>
           <w:rFonts w:hint="eastAsia"/>
@@ -3627,7 +3581,7 @@
         <w:overflowPunct/>
         <w:bidi w:val="0"/>
       </w:pPr>
-      <w:bookmarkStart w:id="12" w:name="_Toc10425"/>
+      <w:bookmarkStart w:id="12" w:name="_Toc16162"/>
       <w:r>
         <w:t>招聘渠道管理</w:t>
       </w:r>
@@ -3679,7 +3633,7 @@
       </w:pPr>
       <w:bookmarkStart w:id="13" w:name="bookmark4"/>
       <w:bookmarkEnd w:id="13"/>
-      <w:bookmarkStart w:id="14" w:name="_Toc24765"/>
+      <w:bookmarkStart w:id="14" w:name="_Toc6172"/>
       <w:r>
         <w:t>招聘流程</w:t>
       </w:r>
@@ -3924,7 +3878,7 @@
       </w:pPr>
       <w:bookmarkStart w:id="15" w:name="bookmark5"/>
       <w:bookmarkEnd w:id="15"/>
-      <w:bookmarkStart w:id="16" w:name="_Toc29066"/>
+      <w:bookmarkStart w:id="16" w:name="_Toc10625"/>
       <w:r>
         <w:t>新员工入职</w:t>
       </w:r>
@@ -3961,7 +3915,7 @@
         <w:overflowPunct/>
         <w:bidi w:val="0"/>
       </w:pPr>
-      <w:bookmarkStart w:id="17" w:name="_Toc10499"/>
+      <w:bookmarkStart w:id="17" w:name="_Toc32073"/>
       <w:r>
         <w:t>试用期及转正</w:t>
       </w:r>
@@ -3993,7 +3947,7 @@
       </w:pPr>
       <w:bookmarkStart w:id="18" w:name="bookmark7"/>
       <w:bookmarkEnd w:id="18"/>
-      <w:bookmarkStart w:id="19" w:name="_Toc18342"/>
+      <w:bookmarkStart w:id="19" w:name="_Toc4920"/>
       <w:r>
         <w:t>奖励</w:t>
       </w:r>
@@ -4152,7 +4106,7 @@
       </w:pPr>
       <w:bookmarkStart w:id="20" w:name="bookmark8"/>
       <w:bookmarkEnd w:id="20"/>
-      <w:bookmarkStart w:id="21" w:name="_Toc21639"/>
+      <w:bookmarkStart w:id="21" w:name="_Toc25094"/>
       <w:r>
         <w:t>惩罚</w:t>
       </w:r>
@@ -5235,7 +5189,7 @@
       <w:bookmarkEnd w:id="22"/>
       <w:bookmarkStart w:id="23" w:name="bookmark10"/>
       <w:bookmarkEnd w:id="23"/>
-      <w:bookmarkStart w:id="24" w:name="_Toc3001"/>
+      <w:bookmarkStart w:id="24" w:name="_Toc13943"/>
       <w:r>
         <w:t>工作守则和行为准则</w:t>
       </w:r>
@@ -5940,6 +5894,334 @@
     </w:p>
     <w:p>
       <w:pPr>
+        <w:pStyle w:val="28"/>
+        <w:keepLines/>
+        <w:pageBreakBefore w:val="0"/>
+        <w:widowControl/>
+        <w:wordWrap/>
+        <w:overflowPunct/>
+        <w:bidi w:val="0"/>
+      </w:pPr>
+      <w:bookmarkStart w:id="27" w:name="_Toc5250"/>
+      <w:bookmarkStart w:id="28" w:name="_Toc24201"/>
+      <w:r>
+        <w:rPr>
+          <w:rFonts w:hint="eastAsia"/>
+          <w:lang w:val="en-US" w:eastAsia="zh-CN"/>
+        </w:rPr>
+        <w:t>考核指标</w:t>
+      </w:r>
+      <w:bookmarkEnd w:id="27"/>
+      <w:bookmarkEnd w:id="28"/>
+    </w:p>
+    <w:tbl>
+      <w:tblPr>
+        <w:tblStyle w:val="20"/>
+        <w:tblW w:w="0" w:type="auto"/>
+        <w:jc w:val="center"/>
+        <w:tblBorders>
+          <w:top w:val="single" w:color="auto" w:sz="4" w:space="0"/>
+          <w:left w:val="single" w:color="auto" w:sz="4" w:space="0"/>
+          <w:bottom w:val="single" w:color="auto" w:sz="4" w:space="0"/>
+          <w:right w:val="single" w:color="auto" w:sz="4" w:space="0"/>
+          <w:insideH w:val="single" w:color="auto" w:sz="4" w:space="0"/>
+          <w:insideV w:val="single" w:color="auto" w:sz="4" w:space="0"/>
+        </w:tblBorders>
+        <w:tblLayout w:type="autofit"/>
+        <w:tblCellMar>
+          <w:top w:w="0" w:type="dxa"/>
+          <w:left w:w="108" w:type="dxa"/>
+          <w:bottom w:w="0" w:type="dxa"/>
+          <w:right w:w="108" w:type="dxa"/>
+        </w:tblCellMar>
+      </w:tblPr>
+      <w:tblGrid>
+        <w:gridCol w:w="1848"/>
+        <w:gridCol w:w="3706"/>
+        <w:gridCol w:w="1147"/>
+        <w:gridCol w:w="911"/>
+      </w:tblGrid>
+      <w:tr>
+        <w:tblPrEx>
+          <w:tblBorders>
+            <w:top w:val="single" w:color="auto" w:sz="4" w:space="0"/>
+            <w:left w:val="single" w:color="auto" w:sz="4" w:space="0"/>
+            <w:bottom w:val="single" w:color="auto" w:sz="4" w:space="0"/>
+            <w:right w:val="single" w:color="auto" w:sz="4" w:space="0"/>
+            <w:insideH w:val="single" w:color="auto" w:sz="4" w:space="0"/>
+            <w:insideV w:val="single" w:color="auto" w:sz="4" w:space="0"/>
+          </w:tblBorders>
+          <w:tblCellMar>
+            <w:top w:w="0" w:type="dxa"/>
+            <w:left w:w="108" w:type="dxa"/>
+            <w:bottom w:w="0" w:type="dxa"/>
+            <w:right w:w="108" w:type="dxa"/>
+          </w:tblCellMar>
+        </w:tblPrEx>
+        <w:trPr>
+          <w:jc w:val="center"/>
+        </w:trPr>
+        <w:tc>
+          <w:tcPr>
+            <w:tcW w:w="1848" w:type="dxa"/>
+            <w:vAlign w:val="center"/>
+          </w:tcPr>
+          <w:p>
+            <w:pPr>
+              <w:widowControl w:val="0"/>
+              <w:jc w:val="center"/>
+              <w:rPr>
+                <w:rFonts w:hint="default" w:eastAsia="宋体"/>
+                <w:b/>
+                <w:bCs/>
+                <w:vertAlign w:val="baseline"/>
+                <w:lang w:val="en-US" w:eastAsia="zh-CN"/>
+              </w:rPr>
+            </w:pPr>
+            <w:r>
+              <w:rPr>
+                <w:rFonts w:hint="eastAsia" w:eastAsia="宋体"/>
+                <w:b/>
+                <w:bCs/>
+                <w:vertAlign w:val="baseline"/>
+                <w:lang w:val="en-US" w:eastAsia="zh-CN"/>
+              </w:rPr>
+              <w:t>指标度量项</w:t>
+            </w:r>
+          </w:p>
+        </w:tc>
+        <w:tc>
+          <w:tcPr>
+            <w:tcW w:w="3706" w:type="dxa"/>
+            <w:vAlign w:val="center"/>
+          </w:tcPr>
+          <w:p>
+            <w:pPr>
+              <w:widowControl w:val="0"/>
+              <w:jc w:val="center"/>
+              <w:rPr>
+                <w:rFonts w:hint="default" w:eastAsia="宋体"/>
+                <w:b/>
+                <w:bCs/>
+                <w:vertAlign w:val="baseline"/>
+                <w:lang w:val="en-US" w:eastAsia="zh-CN"/>
+              </w:rPr>
+            </w:pPr>
+            <w:r>
+              <w:rPr>
+                <w:rFonts w:hint="eastAsia" w:eastAsia="宋体"/>
+                <w:b/>
+                <w:bCs/>
+                <w:vertAlign w:val="baseline"/>
+                <w:lang w:val="en-US" w:eastAsia="zh-CN"/>
+              </w:rPr>
+              <w:t>计算公式</w:t>
+            </w:r>
+          </w:p>
+        </w:tc>
+        <w:tc>
+          <w:tcPr>
+            <w:tcW w:w="1147" w:type="dxa"/>
+            <w:vAlign w:val="center"/>
+          </w:tcPr>
+          <w:p>
+            <w:pPr>
+              <w:widowControl w:val="0"/>
+              <w:jc w:val="center"/>
+              <w:rPr>
+                <w:rFonts w:hint="default" w:eastAsia="宋体"/>
+                <w:b/>
+                <w:bCs/>
+                <w:vertAlign w:val="baseline"/>
+                <w:lang w:val="en-US" w:eastAsia="zh-CN"/>
+              </w:rPr>
+            </w:pPr>
+            <w:r>
+              <w:rPr>
+                <w:rFonts w:hint="eastAsia" w:eastAsia="宋体"/>
+                <w:b/>
+                <w:bCs/>
+                <w:vertAlign w:val="baseline"/>
+                <w:lang w:val="en-US" w:eastAsia="zh-CN"/>
+              </w:rPr>
+              <w:t>指标要求</w:t>
+            </w:r>
+          </w:p>
+        </w:tc>
+        <w:tc>
+          <w:tcPr>
+            <w:tcW w:w="911" w:type="dxa"/>
+            <w:shd w:val="clear" w:color="auto" w:fill="auto"/>
+            <w:vAlign w:val="center"/>
+          </w:tcPr>
+          <w:p>
+            <w:pPr>
+              <w:widowControl w:val="0"/>
+              <w:jc w:val="center"/>
+              <w:rPr>
+                <w:rFonts w:hint="eastAsia" w:ascii="宋体" w:hAnsi="宋体" w:eastAsia="宋体" w:cs="宋体"/>
+                <w:b/>
+                <w:bCs/>
+                <w:snapToGrid w:val="0"/>
+                <w:color w:val="000000"/>
+                <w:kern w:val="0"/>
+                <w:sz w:val="18"/>
+                <w:szCs w:val="18"/>
+                <w:lang w:val="en-US" w:eastAsia="en-US" w:bidi="ar-SA"/>
+              </w:rPr>
+            </w:pPr>
+            <w:r>
+              <w:rPr>
+                <w:rFonts w:hint="eastAsia" w:ascii="宋体" w:hAnsi="宋体" w:eastAsia="宋体" w:cs="宋体"/>
+                <w:b/>
+                <w:bCs/>
+                <w:sz w:val="18"/>
+                <w:szCs w:val="18"/>
+              </w:rPr>
+              <w:t>频率</w:t>
+            </w:r>
+          </w:p>
+        </w:tc>
+      </w:tr>
+      <w:tr>
+        <w:tblPrEx>
+          <w:tblBorders>
+            <w:top w:val="single" w:color="auto" w:sz="4" w:space="0"/>
+            <w:left w:val="single" w:color="auto" w:sz="4" w:space="0"/>
+            <w:bottom w:val="single" w:color="auto" w:sz="4" w:space="0"/>
+            <w:right w:val="single" w:color="auto" w:sz="4" w:space="0"/>
+            <w:insideH w:val="single" w:color="auto" w:sz="4" w:space="0"/>
+            <w:insideV w:val="single" w:color="auto" w:sz="4" w:space="0"/>
+          </w:tblBorders>
+          <w:tblCellMar>
+            <w:top w:w="0" w:type="dxa"/>
+            <w:left w:w="108" w:type="dxa"/>
+            <w:bottom w:w="0" w:type="dxa"/>
+            <w:right w:w="108" w:type="dxa"/>
+          </w:tblCellMar>
+        </w:tblPrEx>
+        <w:trPr>
+          <w:trHeight w:val="238" w:hRule="atLeast"/>
+          <w:jc w:val="center"/>
+        </w:trPr>
+        <w:tc>
+          <w:tcPr>
+            <w:tcW w:w="1848" w:type="dxa"/>
+            <w:vAlign w:val="center"/>
+          </w:tcPr>
+          <w:p>
+            <w:pPr>
+              <w:widowControl w:val="0"/>
+              <w:rPr>
+                <w:vertAlign w:val="baseline"/>
+              </w:rPr>
+            </w:pPr>
+            <w:r>
+              <w:rPr>
+                <w:rFonts w:hint="eastAsia" w:ascii="宋体" w:hAnsi="宋体" w:eastAsia="宋体" w:cs="宋体"/>
+                <w:sz w:val="18"/>
+                <w:szCs w:val="18"/>
+              </w:rPr>
+              <w:t>招聘人员及时到岗率</w:t>
+            </w:r>
+          </w:p>
+        </w:tc>
+        <w:tc>
+          <w:tcPr>
+            <w:tcW w:w="3706" w:type="dxa"/>
+            <w:vAlign w:val="center"/>
+          </w:tcPr>
+          <w:p>
+            <w:pPr>
+              <w:widowControl w:val="0"/>
+              <w:rPr>
+                <w:vertAlign w:val="baseline"/>
+              </w:rPr>
+            </w:pPr>
+            <w:r>
+              <w:rPr>
+                <w:rFonts w:hint="eastAsia" w:ascii="宋体" w:hAnsi="宋体" w:eastAsia="宋体" w:cs="宋体"/>
+                <w:sz w:val="18"/>
+                <w:szCs w:val="18"/>
+              </w:rPr>
+              <w:t>年度招聘运维人员及时到岗总人数/年度招聘运维总人数</w:t>
+            </w:r>
+            <w:r>
+              <w:rPr>
+                <w:rFonts w:hint="eastAsia" w:ascii="宋体" w:hAnsi="宋体" w:eastAsia="宋体" w:cs="宋体"/>
+                <w:sz w:val="18"/>
+                <w:szCs w:val="18"/>
+                <w:lang w:val="en-US" w:eastAsia="zh-CN"/>
+              </w:rPr>
+              <w:t>*</w:t>
+            </w:r>
+            <w:r>
+              <w:rPr>
+                <w:rFonts w:hint="eastAsia" w:ascii="宋体" w:hAnsi="宋体" w:eastAsia="宋体" w:cs="宋体"/>
+                <w:sz w:val="18"/>
+                <w:szCs w:val="18"/>
+              </w:rPr>
+              <w:t>100%</w:t>
+            </w:r>
+          </w:p>
+        </w:tc>
+        <w:tc>
+          <w:tcPr>
+            <w:tcW w:w="1147" w:type="dxa"/>
+            <w:vAlign w:val="center"/>
+          </w:tcPr>
+          <w:p>
+            <w:pPr>
+              <w:widowControl w:val="0"/>
+              <w:jc w:val="center"/>
+              <w:rPr>
+                <w:vertAlign w:val="baseline"/>
+              </w:rPr>
+            </w:pPr>
+            <w:r>
+              <w:rPr>
+                <w:rFonts w:hint="eastAsia" w:ascii="宋体" w:hAnsi="宋体" w:eastAsia="宋体" w:cs="宋体"/>
+                <w:sz w:val="18"/>
+                <w:szCs w:val="18"/>
+              </w:rPr>
+              <w:t>≥90%</w:t>
+            </w:r>
+          </w:p>
+        </w:tc>
+        <w:tc>
+          <w:tcPr>
+            <w:tcW w:w="911" w:type="dxa"/>
+            <w:shd w:val="clear" w:color="auto" w:fill="auto"/>
+            <w:vAlign w:val="center"/>
+          </w:tcPr>
+          <w:p>
+            <w:pPr>
+              <w:widowControl w:val="0"/>
+              <w:jc w:val="center"/>
+              <w:rPr>
+                <w:rFonts w:hint="eastAsia" w:ascii="宋体" w:hAnsi="宋体" w:eastAsia="宋体" w:cs="宋体"/>
+                <w:snapToGrid w:val="0"/>
+                <w:color w:val="000000"/>
+                <w:kern w:val="0"/>
+                <w:sz w:val="18"/>
+                <w:szCs w:val="18"/>
+                <w:lang w:val="en-US" w:eastAsia="en-US" w:bidi="ar-SA"/>
+              </w:rPr>
+            </w:pPr>
+            <w:r>
+              <w:rPr>
+                <w:rFonts w:hint="eastAsia" w:ascii="宋体" w:hAnsi="宋体" w:eastAsia="宋体" w:cs="宋体"/>
+                <w:sz w:val="18"/>
+                <w:szCs w:val="18"/>
+              </w:rPr>
+              <w:t>每年</w:t>
+            </w:r>
+          </w:p>
+        </w:tc>
+      </w:tr>
+    </w:tbl>
+    <w:p>
+      <w:pPr>
         <w:pStyle w:val="26"/>
         <w:keepLines w:val="0"/>
         <w:pageBreakBefore w:val="0"/>
@@ -5953,9 +6235,9 @@
           <w:lang w:val="en-US" w:eastAsia="zh-CN"/>
         </w:rPr>
       </w:pPr>
-      <w:bookmarkStart w:id="27" w:name="bookmark13"/>
-      <w:bookmarkEnd w:id="27"/>
-      <w:bookmarkStart w:id="28" w:name="_Toc17424"/>
+      <w:bookmarkStart w:id="29" w:name="bookmark13"/>
+      <w:bookmarkEnd w:id="29"/>
+      <w:bookmarkStart w:id="30" w:name="_Toc32341"/>
       <w:r>
         <w:rPr>
           <w:rStyle w:val="34"/>
@@ -5964,7 +6246,7 @@
         </w:rPr>
         <w:t>附则</w:t>
       </w:r>
-      <w:bookmarkEnd w:id="28"/>
+      <w:bookmarkEnd w:id="30"/>
     </w:p>
     <w:p>
       <w:pPr>
@@ -5994,8 +6276,8 @@
           <w:szCs w:val="24"/>
         </w:rPr>
       </w:pPr>
-      <w:bookmarkStart w:id="29" w:name="bookmark14"/>
-      <w:bookmarkEnd w:id="29"/>
+      <w:bookmarkStart w:id="31" w:name="bookmark14"/>
+      <w:bookmarkEnd w:id="31"/>
       <w:r>
         <w:rPr>
           <w:rFonts w:ascii="宋体" w:hAnsi="宋体" w:eastAsia="宋体" w:cs="宋体"/>
@@ -6077,7 +6359,7 @@
           <w:lang w:val="en-US" w:eastAsia="en-US"/>
         </w:rPr>
       </w:pPr>
-      <w:bookmarkStart w:id="30" w:name="_Toc23291"/>
+      <w:bookmarkStart w:id="32" w:name="_Toc32345"/>
       <w:r>
         <w:rPr>
           <w:rFonts w:hint="eastAsia"/>
@@ -6085,7 +6367,7 @@
         </w:rPr>
         <w:t>附件</w:t>
       </w:r>
-      <w:bookmarkEnd w:id="30"/>
+      <w:bookmarkEnd w:id="32"/>
     </w:p>
     <w:p>
       <w:pPr>
@@ -6123,7 +6405,7 @@
           <w:lang w:val="en-US" w:eastAsia="zh-CN"/>
         </w:rPr>
       </w:pPr>
-      <w:bookmarkStart w:id="31" w:name="_Toc2393"/>
+      <w:bookmarkStart w:id="33" w:name="_Toc10696"/>
       <w:r>
         <w:rPr>
           <w:rFonts w:hint="eastAsia"/>
@@ -6131,7 +6413,7 @@
         </w:rPr>
         <w:t>记录</w:t>
       </w:r>
-      <w:bookmarkEnd w:id="31"/>
+      <w:bookmarkEnd w:id="33"/>
     </w:p>
     <w:p>
       <w:pPr>
@@ -6155,7 +6437,6 @@
         <w:t>无</w:t>
       </w:r>
     </w:p>
-    <w:bookmarkEnd w:id="32"/>
     <w:sectPr>
       <w:headerReference r:id="rId5" w:type="default"/>
       <w:pgSz w:w="11906" w:h="16838"/>

--- a/5-人员管理/流程制度规范类文件/050104-人员招聘管理制度.docx
+++ b/5-人员管理/流程制度规范类文件/050104-人员招聘管理制度.docx
@@ -6,7 +6,7 @@
       <w:pPr>
         <w:keepLines w:val="0"/>
         <w:pageBreakBefore w:val="0"/>
-        <w:widowControl/>
+        <w:widowControl w:val="0"/>
         <w:wordWrap/>
         <w:overflowPunct/>
         <w:bidi w:val="0"/>
@@ -71,7 +71,7 @@
         <w:keepNext w:val="0"/>
         <w:keepLines w:val="0"/>
         <w:pageBreakBefore w:val="0"/>
-        <w:widowControl/>
+        <w:widowControl w:val="0"/>
         <w:kinsoku/>
         <w:wordWrap/>
         <w:overflowPunct/>
@@ -81,7 +81,7 @@
         <w:bidi w:val="0"/>
         <w:adjustRightInd/>
         <w:snapToGrid/>
-        <w:spacing w:after="3121" w:afterLines="1000" w:line="219" w:lineRule="auto"/>
+        <w:spacing w:after="3120" w:afterLines="1000" w:line="219" w:lineRule="auto"/>
         <w:ind w:left="23"/>
         <w:textAlignment w:val="auto"/>
         <w:rPr>
@@ -99,7 +99,6 @@
           <w:kern w:val="0"/>
           <w:sz w:val="24"/>
           <w:szCs w:val="24"/>
-          <w:fitText w:val="960" w:id="1404264543"/>
         </w:rPr>
         <w:t>版</w:t>
       </w:r>
@@ -112,7 +111,6 @@
           <w:kern w:val="0"/>
           <w:sz w:val="24"/>
           <w:szCs w:val="24"/>
-          <w:fitText w:val="960" w:id="1404264543"/>
         </w:rPr>
         <w:t>本</w:t>
       </w:r>
@@ -133,12 +131,12 @@
         <w:pStyle w:val="22"/>
         <w:keepLines w:val="0"/>
         <w:pageBreakBefore w:val="0"/>
-        <w:widowControl/>
-        <w:wordWrap/>
-        <w:overflowPunct/>
-        <w:bidi w:val="0"/>
-      </w:pPr>
-      <w:bookmarkStart w:id="0" w:name="_Toc5863"/>
+        <w:widowControl w:val="0"/>
+        <w:wordWrap/>
+        <w:overflowPunct/>
+        <w:bidi w:val="0"/>
+      </w:pPr>
+      <w:bookmarkStart w:id="0" w:name="_Toc28011"/>
       <w:r>
         <w:rPr>
           <w:rFonts w:hint="eastAsia"/>
@@ -156,7 +154,7 @@
         <w:pStyle w:val="23"/>
         <w:keepLines w:val="0"/>
         <w:pageBreakBefore w:val="0"/>
-        <w:widowControl/>
+        <w:widowControl w:val="0"/>
         <w:wordWrap/>
         <w:overflowPunct/>
         <w:bidi w:val="0"/>
@@ -165,7 +163,7 @@
           <w:lang w:val="en-US"/>
         </w:rPr>
       </w:pPr>
-      <w:bookmarkStart w:id="1" w:name="_Toc29586"/>
+      <w:bookmarkStart w:id="1" w:name="_Toc28755"/>
       <w:r>
         <w:rPr>
           <w:rFonts w:hint="eastAsia"/>
@@ -228,7 +226,7 @@
             <w:pPr>
               <w:keepLines w:val="0"/>
               <w:pageBreakBefore w:val="0"/>
-              <w:widowControl/>
+              <w:widowControl w:val="0"/>
               <w:wordWrap/>
               <w:overflowPunct/>
               <w:bidi w:val="0"/>
@@ -259,11 +257,26 @@
             <w:r>
               <w:rPr>
                 <w:rFonts w:hint="eastAsia"/>
+                <w:spacing w:val="105"/>
+                <w:kern w:val="0"/>
                 <w:u w:val="single"/>
+                <w:fitText w:val="630" w:id="1763327001"/>
                 <w:vertAlign w:val="baseline"/>
                 <w:lang w:val="en-US" w:eastAsia="zh-CN"/>
               </w:rPr>
-              <w:t>王琼</w:t>
+              <w:t>王</w:t>
+            </w:r>
+            <w:r>
+              <w:rPr>
+                <w:rFonts w:hint="eastAsia"/>
+                <w:spacing w:val="0"/>
+                <w:kern w:val="0"/>
+                <w:u w:val="single"/>
+                <w:fitText w:val="630" w:id="1763327001"/>
+                <w:vertAlign w:val="baseline"/>
+                <w:lang w:val="en-US" w:eastAsia="zh-CN"/>
+              </w:rPr>
+              <w:t>琼</w:t>
             </w:r>
           </w:p>
         </w:tc>
@@ -275,7 +288,7 @@
             <w:pPr>
               <w:keepLines w:val="0"/>
               <w:pageBreakBefore w:val="0"/>
-              <w:widowControl/>
+              <w:widowControl w:val="0"/>
               <w:wordWrap/>
               <w:overflowPunct/>
               <w:bidi w:val="0"/>
@@ -339,13 +352,12 @@
           <w:tcPr>
             <w:tcW w:w="1818" w:type="dxa"/>
             <w:shd w:val="clear" w:color="auto" w:fill="auto"/>
-            <w:vAlign w:val="top"/>
           </w:tcPr>
           <w:p>
             <w:pPr>
               <w:keepLines w:val="0"/>
               <w:pageBreakBefore w:val="0"/>
-              <w:widowControl/>
+              <w:widowControl w:val="0"/>
               <w:wordWrap/>
               <w:overflowPunct/>
               <w:bidi w:val="0"/>
@@ -393,13 +405,12 @@
           <w:tcPr>
             <w:tcW w:w="4261" w:type="dxa"/>
             <w:shd w:val="clear" w:color="auto" w:fill="auto"/>
-            <w:vAlign w:val="top"/>
           </w:tcPr>
           <w:p>
             <w:pPr>
               <w:keepLines w:val="0"/>
               <w:pageBreakBefore w:val="0"/>
-              <w:widowControl/>
+              <w:widowControl w:val="0"/>
               <w:wordWrap/>
               <w:overflowPunct/>
               <w:bidi w:val="0"/>
@@ -472,7 +483,7 @@
             <w:pPr>
               <w:keepLines w:val="0"/>
               <w:pageBreakBefore w:val="0"/>
-              <w:widowControl/>
+              <w:widowControl w:val="0"/>
               <w:wordWrap/>
               <w:overflowPunct/>
               <w:bidi w:val="0"/>
@@ -527,7 +538,7 @@
             <w:pPr>
               <w:keepLines w:val="0"/>
               <w:pageBreakBefore w:val="0"/>
-              <w:widowControl/>
+              <w:widowControl w:val="0"/>
               <w:wordWrap/>
               <w:overflowPunct/>
               <w:bidi w:val="0"/>
@@ -572,7 +583,7 @@
       <w:pPr>
         <w:keepLines w:val="0"/>
         <w:pageBreakBefore w:val="0"/>
-        <w:widowControl/>
+        <w:widowControl w:val="0"/>
         <w:wordWrap/>
         <w:overflowPunct/>
         <w:bidi w:val="0"/>
@@ -585,7 +596,7 @@
       <w:pPr>
         <w:keepLines w:val="0"/>
         <w:pageBreakBefore w:val="0"/>
-        <w:widowControl/>
+        <w:widowControl w:val="0"/>
         <w:wordWrap/>
         <w:overflowPunct/>
         <w:bidi w:val="0"/>
@@ -661,13 +672,12 @@
         <w:tc>
           <w:tcPr>
             <w:tcW w:w="1555" w:type="dxa"/>
-            <w:vAlign w:val="top"/>
           </w:tcPr>
           <w:p>
             <w:pPr>
               <w:keepLines w:val="0"/>
               <w:pageBreakBefore w:val="0"/>
-              <w:widowControl/>
+              <w:widowControl w:val="0"/>
               <w:wordWrap/>
               <w:overflowPunct/>
               <w:bidi w:val="0"/>
@@ -693,13 +703,12 @@
         <w:tc>
           <w:tcPr>
             <w:tcW w:w="919" w:type="dxa"/>
-            <w:vAlign w:val="top"/>
           </w:tcPr>
           <w:p>
             <w:pPr>
               <w:keepLines w:val="0"/>
               <w:pageBreakBefore w:val="0"/>
-              <w:widowControl/>
+              <w:widowControl w:val="0"/>
               <w:wordWrap/>
               <w:overflowPunct/>
               <w:bidi w:val="0"/>
@@ -725,13 +734,12 @@
         <w:tc>
           <w:tcPr>
             <w:tcW w:w="2289" w:type="dxa"/>
-            <w:vAlign w:val="top"/>
           </w:tcPr>
           <w:p>
             <w:pPr>
               <w:keepLines w:val="0"/>
               <w:pageBreakBefore w:val="0"/>
-              <w:widowControl/>
+              <w:widowControl w:val="0"/>
               <w:wordWrap/>
               <w:overflowPunct/>
               <w:bidi w:val="0"/>
@@ -757,13 +765,12 @@
         <w:tc>
           <w:tcPr>
             <w:tcW w:w="1148" w:type="dxa"/>
-            <w:vAlign w:val="top"/>
           </w:tcPr>
           <w:p>
             <w:pPr>
               <w:keepLines w:val="0"/>
               <w:pageBreakBefore w:val="0"/>
-              <w:widowControl/>
+              <w:widowControl w:val="0"/>
               <w:wordWrap/>
               <w:overflowPunct/>
               <w:bidi w:val="0"/>
@@ -789,13 +796,12 @@
         <w:tc>
           <w:tcPr>
             <w:tcW w:w="1150" w:type="dxa"/>
-            <w:vAlign w:val="top"/>
           </w:tcPr>
           <w:p>
             <w:pPr>
               <w:keepLines w:val="0"/>
               <w:pageBreakBefore w:val="0"/>
-              <w:widowControl/>
+              <w:widowControl w:val="0"/>
               <w:wordWrap/>
               <w:overflowPunct/>
               <w:bidi w:val="0"/>
@@ -824,13 +830,12 @@
         <w:tc>
           <w:tcPr>
             <w:tcW w:w="1240" w:type="dxa"/>
-            <w:vAlign w:val="top"/>
           </w:tcPr>
           <w:p>
             <w:pPr>
               <w:keepLines w:val="0"/>
               <w:pageBreakBefore w:val="0"/>
-              <w:widowControl/>
+              <w:widowControl w:val="0"/>
               <w:wordWrap/>
               <w:overflowPunct/>
               <w:bidi w:val="0"/>
@@ -877,13 +882,12 @@
         <w:tc>
           <w:tcPr>
             <w:tcW w:w="1555" w:type="dxa"/>
-            <w:vAlign w:val="top"/>
           </w:tcPr>
           <w:p>
             <w:pPr>
               <w:keepLines w:val="0"/>
               <w:pageBreakBefore w:val="0"/>
-              <w:widowControl/>
+              <w:widowControl w:val="0"/>
               <w:wordWrap/>
               <w:overflowPunct/>
               <w:bidi w:val="0"/>
@@ -910,13 +914,12 @@
         <w:tc>
           <w:tcPr>
             <w:tcW w:w="919" w:type="dxa"/>
-            <w:vAlign w:val="top"/>
           </w:tcPr>
           <w:p>
             <w:pPr>
               <w:keepLines w:val="0"/>
               <w:pageBreakBefore w:val="0"/>
-              <w:widowControl/>
+              <w:widowControl w:val="0"/>
               <w:wordWrap/>
               <w:overflowPunct/>
               <w:bidi w:val="0"/>
@@ -943,13 +946,12 @@
         <w:tc>
           <w:tcPr>
             <w:tcW w:w="2289" w:type="dxa"/>
-            <w:vAlign w:val="top"/>
           </w:tcPr>
           <w:p>
             <w:pPr>
               <w:keepLines w:val="0"/>
               <w:pageBreakBefore w:val="0"/>
-              <w:widowControl/>
+              <w:widowControl w:val="0"/>
               <w:wordWrap/>
               <w:overflowPunct/>
               <w:bidi w:val="0"/>
@@ -976,13 +978,12 @@
         <w:tc>
           <w:tcPr>
             <w:tcW w:w="1148" w:type="dxa"/>
-            <w:vAlign w:val="top"/>
           </w:tcPr>
           <w:p>
             <w:pPr>
               <w:keepLines w:val="0"/>
               <w:pageBreakBefore w:val="0"/>
-              <w:widowControl/>
+              <w:widowControl w:val="0"/>
               <w:wordWrap/>
               <w:overflowPunct/>
               <w:bidi w:val="0"/>
@@ -996,26 +997,39 @@
             </w:pPr>
             <w:r>
               <w:rPr>
-                <w:rFonts w:hint="eastAsia" w:ascii="宋体" w:hAnsi="宋体" w:eastAsia="宋体" w:cs="宋体"/>
-                <w:spacing w:val="5"/>
-                <w:sz w:val="20"/>
-                <w:szCs w:val="20"/>
+                <w:rFonts w:hint="eastAsia"/>
+                <w:spacing w:val="105"/>
+                <w:kern w:val="0"/>
+                <w:u w:val="single"/>
+                <w:fitText w:val="630" w:id="1763327001"/>
+                <w:vertAlign w:val="baseline"/>
                 <w:lang w:val="en-US" w:eastAsia="zh-CN"/>
               </w:rPr>
-              <w:t>王琼</w:t>
+              <w:t>王</w:t>
+            </w:r>
+            <w:r>
+              <w:rPr>
+                <w:rFonts w:hint="eastAsia"/>
+                <w:spacing w:val="0"/>
+                <w:kern w:val="0"/>
+                <w:u w:val="single"/>
+                <w:fitText w:val="630" w:id="1763327001"/>
+                <w:vertAlign w:val="baseline"/>
+                <w:lang w:val="en-US" w:eastAsia="zh-CN"/>
+              </w:rPr>
+              <w:t>琼</w:t>
             </w:r>
           </w:p>
         </w:tc>
         <w:tc>
           <w:tcPr>
             <w:tcW w:w="1150" w:type="dxa"/>
-            <w:vAlign w:val="top"/>
           </w:tcPr>
           <w:p>
             <w:pPr>
               <w:keepLines w:val="0"/>
               <w:pageBreakBefore w:val="0"/>
-              <w:widowControl/>
+              <w:widowControl w:val="0"/>
               <w:wordWrap/>
               <w:overflowPunct/>
               <w:bidi w:val="0"/>
@@ -1043,13 +1057,12 @@
         <w:tc>
           <w:tcPr>
             <w:tcW w:w="1240" w:type="dxa"/>
-            <w:vAlign w:val="top"/>
           </w:tcPr>
           <w:p>
             <w:pPr>
               <w:keepLines w:val="0"/>
               <w:pageBreakBefore w:val="0"/>
-              <w:widowControl/>
+              <w:widowControl w:val="0"/>
               <w:wordWrap/>
               <w:overflowPunct/>
               <w:bidi w:val="0"/>
@@ -1097,14 +1110,13 @@
         <w:tc>
           <w:tcPr>
             <w:tcW w:w="1555" w:type="dxa"/>
-            <w:vAlign w:val="top"/>
           </w:tcPr>
           <w:p>
             <w:pPr>
               <w:pStyle w:val="25"/>
               <w:keepLines w:val="0"/>
               <w:pageBreakBefore w:val="0"/>
-              <w:widowControl/>
+              <w:widowControl w:val="0"/>
               <w:wordWrap/>
               <w:overflowPunct/>
               <w:bidi w:val="0"/>
@@ -1114,14 +1126,13 @@
         <w:tc>
           <w:tcPr>
             <w:tcW w:w="919" w:type="dxa"/>
-            <w:vAlign w:val="top"/>
           </w:tcPr>
           <w:p>
             <w:pPr>
               <w:pStyle w:val="25"/>
               <w:keepLines w:val="0"/>
               <w:pageBreakBefore w:val="0"/>
-              <w:widowControl/>
+              <w:widowControl w:val="0"/>
               <w:wordWrap/>
               <w:overflowPunct/>
               <w:bidi w:val="0"/>
@@ -1131,14 +1142,13 @@
         <w:tc>
           <w:tcPr>
             <w:tcW w:w="2289" w:type="dxa"/>
-            <w:vAlign w:val="top"/>
           </w:tcPr>
           <w:p>
             <w:pPr>
               <w:pStyle w:val="25"/>
               <w:keepLines w:val="0"/>
               <w:pageBreakBefore w:val="0"/>
-              <w:widowControl/>
+              <w:widowControl w:val="0"/>
               <w:wordWrap/>
               <w:overflowPunct/>
               <w:bidi w:val="0"/>
@@ -1148,13 +1158,12 @@
         <w:tc>
           <w:tcPr>
             <w:tcW w:w="1148" w:type="dxa"/>
-            <w:vAlign w:val="top"/>
           </w:tcPr>
           <w:p>
             <w:pPr>
               <w:keepLines w:val="0"/>
               <w:pageBreakBefore w:val="0"/>
-              <w:widowControl/>
+              <w:widowControl w:val="0"/>
               <w:wordWrap/>
               <w:overflowPunct/>
               <w:bidi w:val="0"/>
@@ -1166,13 +1175,12 @@
         <w:tc>
           <w:tcPr>
             <w:tcW w:w="1150" w:type="dxa"/>
-            <w:vAlign w:val="top"/>
           </w:tcPr>
           <w:p>
             <w:pPr>
               <w:keepLines w:val="0"/>
               <w:pageBreakBefore w:val="0"/>
-              <w:widowControl/>
+              <w:widowControl w:val="0"/>
               <w:wordWrap/>
               <w:overflowPunct/>
               <w:bidi w:val="0"/>
@@ -1184,14 +1192,13 @@
         <w:tc>
           <w:tcPr>
             <w:tcW w:w="1240" w:type="dxa"/>
-            <w:vAlign w:val="top"/>
           </w:tcPr>
           <w:p>
             <w:pPr>
               <w:pStyle w:val="25"/>
               <w:keepLines w:val="0"/>
               <w:pageBreakBefore w:val="0"/>
-              <w:widowControl/>
+              <w:widowControl w:val="0"/>
               <w:wordWrap/>
               <w:overflowPunct/>
               <w:bidi w:val="0"/>
@@ -1222,14 +1229,13 @@
         <w:tc>
           <w:tcPr>
             <w:tcW w:w="1555" w:type="dxa"/>
-            <w:vAlign w:val="top"/>
           </w:tcPr>
           <w:p>
             <w:pPr>
               <w:pStyle w:val="25"/>
               <w:keepLines w:val="0"/>
               <w:pageBreakBefore w:val="0"/>
-              <w:widowControl/>
+              <w:widowControl w:val="0"/>
               <w:wordWrap/>
               <w:overflowPunct/>
               <w:bidi w:val="0"/>
@@ -1239,14 +1245,13 @@
         <w:tc>
           <w:tcPr>
             <w:tcW w:w="919" w:type="dxa"/>
-            <w:vAlign w:val="top"/>
           </w:tcPr>
           <w:p>
             <w:pPr>
               <w:pStyle w:val="25"/>
               <w:keepLines w:val="0"/>
               <w:pageBreakBefore w:val="0"/>
-              <w:widowControl/>
+              <w:widowControl w:val="0"/>
               <w:wordWrap/>
               <w:overflowPunct/>
               <w:bidi w:val="0"/>
@@ -1256,14 +1261,13 @@
         <w:tc>
           <w:tcPr>
             <w:tcW w:w="2289" w:type="dxa"/>
-            <w:vAlign w:val="top"/>
           </w:tcPr>
           <w:p>
             <w:pPr>
               <w:pStyle w:val="25"/>
               <w:keepLines w:val="0"/>
               <w:pageBreakBefore w:val="0"/>
-              <w:widowControl/>
+              <w:widowControl w:val="0"/>
               <w:wordWrap/>
               <w:overflowPunct/>
               <w:bidi w:val="0"/>
@@ -1273,13 +1277,12 @@
         <w:tc>
           <w:tcPr>
             <w:tcW w:w="1148" w:type="dxa"/>
-            <w:vAlign w:val="top"/>
           </w:tcPr>
           <w:p>
             <w:pPr>
               <w:keepLines w:val="0"/>
               <w:pageBreakBefore w:val="0"/>
-              <w:widowControl/>
+              <w:widowControl w:val="0"/>
               <w:wordWrap/>
               <w:overflowPunct/>
               <w:bidi w:val="0"/>
@@ -1291,13 +1294,12 @@
         <w:tc>
           <w:tcPr>
             <w:tcW w:w="1150" w:type="dxa"/>
-            <w:vAlign w:val="top"/>
           </w:tcPr>
           <w:p>
             <w:pPr>
               <w:keepLines w:val="0"/>
               <w:pageBreakBefore w:val="0"/>
-              <w:widowControl/>
+              <w:widowControl w:val="0"/>
               <w:wordWrap/>
               <w:overflowPunct/>
               <w:bidi w:val="0"/>
@@ -1309,14 +1311,13 @@
         <w:tc>
           <w:tcPr>
             <w:tcW w:w="1240" w:type="dxa"/>
-            <w:vAlign w:val="top"/>
           </w:tcPr>
           <w:p>
             <w:pPr>
               <w:pStyle w:val="25"/>
               <w:keepLines w:val="0"/>
               <w:pageBreakBefore w:val="0"/>
-              <w:widowControl/>
+              <w:widowControl w:val="0"/>
               <w:wordWrap/>
               <w:overflowPunct/>
               <w:bidi w:val="0"/>
@@ -1347,14 +1348,13 @@
         <w:tc>
           <w:tcPr>
             <w:tcW w:w="1555" w:type="dxa"/>
-            <w:vAlign w:val="top"/>
           </w:tcPr>
           <w:p>
             <w:pPr>
               <w:pStyle w:val="25"/>
               <w:keepLines w:val="0"/>
               <w:pageBreakBefore w:val="0"/>
-              <w:widowControl/>
+              <w:widowControl w:val="0"/>
               <w:wordWrap/>
               <w:overflowPunct/>
               <w:bidi w:val="0"/>
@@ -1364,14 +1364,13 @@
         <w:tc>
           <w:tcPr>
             <w:tcW w:w="919" w:type="dxa"/>
-            <w:vAlign w:val="top"/>
           </w:tcPr>
           <w:p>
             <w:pPr>
               <w:pStyle w:val="25"/>
               <w:keepLines w:val="0"/>
               <w:pageBreakBefore w:val="0"/>
-              <w:widowControl/>
+              <w:widowControl w:val="0"/>
               <w:wordWrap/>
               <w:overflowPunct/>
               <w:bidi w:val="0"/>
@@ -1381,14 +1380,13 @@
         <w:tc>
           <w:tcPr>
             <w:tcW w:w="2289" w:type="dxa"/>
-            <w:vAlign w:val="top"/>
           </w:tcPr>
           <w:p>
             <w:pPr>
               <w:pStyle w:val="25"/>
               <w:keepLines w:val="0"/>
               <w:pageBreakBefore w:val="0"/>
-              <w:widowControl/>
+              <w:widowControl w:val="0"/>
               <w:wordWrap/>
               <w:overflowPunct/>
               <w:bidi w:val="0"/>
@@ -1398,14 +1396,13 @@
         <w:tc>
           <w:tcPr>
             <w:tcW w:w="1148" w:type="dxa"/>
-            <w:vAlign w:val="top"/>
           </w:tcPr>
           <w:p>
             <w:pPr>
               <w:pStyle w:val="25"/>
               <w:keepLines w:val="0"/>
               <w:pageBreakBefore w:val="0"/>
-              <w:widowControl/>
+              <w:widowControl w:val="0"/>
               <w:wordWrap/>
               <w:overflowPunct/>
               <w:bidi w:val="0"/>
@@ -1415,14 +1412,13 @@
         <w:tc>
           <w:tcPr>
             <w:tcW w:w="1150" w:type="dxa"/>
-            <w:vAlign w:val="top"/>
           </w:tcPr>
           <w:p>
             <w:pPr>
               <w:pStyle w:val="25"/>
               <w:keepLines w:val="0"/>
               <w:pageBreakBefore w:val="0"/>
-              <w:widowControl/>
+              <w:widowControl w:val="0"/>
               <w:wordWrap/>
               <w:overflowPunct/>
               <w:bidi w:val="0"/>
@@ -1432,14 +1428,13 @@
         <w:tc>
           <w:tcPr>
             <w:tcW w:w="1240" w:type="dxa"/>
-            <w:vAlign w:val="top"/>
           </w:tcPr>
           <w:p>
             <w:pPr>
               <w:pStyle w:val="25"/>
               <w:keepLines w:val="0"/>
               <w:pageBreakBefore w:val="0"/>
-              <w:widowControl/>
+              <w:widowControl w:val="0"/>
               <w:wordWrap/>
               <w:overflowPunct/>
               <w:bidi w:val="0"/>
@@ -1470,14 +1465,13 @@
         <w:tc>
           <w:tcPr>
             <w:tcW w:w="1555" w:type="dxa"/>
-            <w:vAlign w:val="top"/>
           </w:tcPr>
           <w:p>
             <w:pPr>
               <w:pStyle w:val="25"/>
               <w:keepLines w:val="0"/>
               <w:pageBreakBefore w:val="0"/>
-              <w:widowControl/>
+              <w:widowControl w:val="0"/>
               <w:wordWrap/>
               <w:overflowPunct/>
               <w:bidi w:val="0"/>
@@ -1487,14 +1481,13 @@
         <w:tc>
           <w:tcPr>
             <w:tcW w:w="919" w:type="dxa"/>
-            <w:vAlign w:val="top"/>
           </w:tcPr>
           <w:p>
             <w:pPr>
               <w:pStyle w:val="25"/>
               <w:keepLines w:val="0"/>
               <w:pageBreakBefore w:val="0"/>
-              <w:widowControl/>
+              <w:widowControl w:val="0"/>
               <w:wordWrap/>
               <w:overflowPunct/>
               <w:bidi w:val="0"/>
@@ -1504,14 +1497,13 @@
         <w:tc>
           <w:tcPr>
             <w:tcW w:w="2289" w:type="dxa"/>
-            <w:vAlign w:val="top"/>
           </w:tcPr>
           <w:p>
             <w:pPr>
               <w:pStyle w:val="25"/>
               <w:keepLines w:val="0"/>
               <w:pageBreakBefore w:val="0"/>
-              <w:widowControl/>
+              <w:widowControl w:val="0"/>
               <w:wordWrap/>
               <w:overflowPunct/>
               <w:bidi w:val="0"/>
@@ -1521,14 +1513,13 @@
         <w:tc>
           <w:tcPr>
             <w:tcW w:w="1148" w:type="dxa"/>
-            <w:vAlign w:val="top"/>
           </w:tcPr>
           <w:p>
             <w:pPr>
               <w:pStyle w:val="25"/>
               <w:keepLines w:val="0"/>
               <w:pageBreakBefore w:val="0"/>
-              <w:widowControl/>
+              <w:widowControl w:val="0"/>
               <w:wordWrap/>
               <w:overflowPunct/>
               <w:bidi w:val="0"/>
@@ -1538,14 +1529,13 @@
         <w:tc>
           <w:tcPr>
             <w:tcW w:w="1150" w:type="dxa"/>
-            <w:vAlign w:val="top"/>
           </w:tcPr>
           <w:p>
             <w:pPr>
               <w:pStyle w:val="25"/>
               <w:keepLines w:val="0"/>
               <w:pageBreakBefore w:val="0"/>
-              <w:widowControl/>
+              <w:widowControl w:val="0"/>
               <w:wordWrap/>
               <w:overflowPunct/>
               <w:bidi w:val="0"/>
@@ -1555,14 +1545,13 @@
         <w:tc>
           <w:tcPr>
             <w:tcW w:w="1240" w:type="dxa"/>
-            <w:vAlign w:val="top"/>
           </w:tcPr>
           <w:p>
             <w:pPr>
               <w:pStyle w:val="25"/>
               <w:keepLines w:val="0"/>
               <w:pageBreakBefore w:val="0"/>
-              <w:widowControl/>
+              <w:widowControl w:val="0"/>
               <w:wordWrap/>
               <w:overflowPunct/>
               <w:bidi w:val="0"/>
@@ -1593,14 +1582,13 @@
         <w:tc>
           <w:tcPr>
             <w:tcW w:w="1555" w:type="dxa"/>
-            <w:vAlign w:val="top"/>
           </w:tcPr>
           <w:p>
             <w:pPr>
               <w:pStyle w:val="25"/>
               <w:keepLines w:val="0"/>
               <w:pageBreakBefore w:val="0"/>
-              <w:widowControl/>
+              <w:widowControl w:val="0"/>
               <w:wordWrap/>
               <w:overflowPunct/>
               <w:bidi w:val="0"/>
@@ -1610,14 +1598,13 @@
         <w:tc>
           <w:tcPr>
             <w:tcW w:w="919" w:type="dxa"/>
-            <w:vAlign w:val="top"/>
           </w:tcPr>
           <w:p>
             <w:pPr>
               <w:pStyle w:val="25"/>
               <w:keepLines w:val="0"/>
               <w:pageBreakBefore w:val="0"/>
-              <w:widowControl/>
+              <w:widowControl w:val="0"/>
               <w:wordWrap/>
               <w:overflowPunct/>
               <w:bidi w:val="0"/>
@@ -1627,14 +1614,13 @@
         <w:tc>
           <w:tcPr>
             <w:tcW w:w="2289" w:type="dxa"/>
-            <w:vAlign w:val="top"/>
           </w:tcPr>
           <w:p>
             <w:pPr>
               <w:pStyle w:val="25"/>
               <w:keepLines w:val="0"/>
               <w:pageBreakBefore w:val="0"/>
-              <w:widowControl/>
+              <w:widowControl w:val="0"/>
               <w:wordWrap/>
               <w:overflowPunct/>
               <w:bidi w:val="0"/>
@@ -1644,14 +1630,13 @@
         <w:tc>
           <w:tcPr>
             <w:tcW w:w="1148" w:type="dxa"/>
-            <w:vAlign w:val="top"/>
           </w:tcPr>
           <w:p>
             <w:pPr>
               <w:pStyle w:val="25"/>
               <w:keepLines w:val="0"/>
               <w:pageBreakBefore w:val="0"/>
-              <w:widowControl/>
+              <w:widowControl w:val="0"/>
               <w:wordWrap/>
               <w:overflowPunct/>
               <w:bidi w:val="0"/>
@@ -1661,14 +1646,13 @@
         <w:tc>
           <w:tcPr>
             <w:tcW w:w="1150" w:type="dxa"/>
-            <w:vAlign w:val="top"/>
           </w:tcPr>
           <w:p>
             <w:pPr>
               <w:pStyle w:val="25"/>
               <w:keepLines w:val="0"/>
               <w:pageBreakBefore w:val="0"/>
-              <w:widowControl/>
+              <w:widowControl w:val="0"/>
               <w:wordWrap/>
               <w:overflowPunct/>
               <w:bidi w:val="0"/>
@@ -1678,14 +1662,13 @@
         <w:tc>
           <w:tcPr>
             <w:tcW w:w="1240" w:type="dxa"/>
-            <w:vAlign w:val="top"/>
           </w:tcPr>
           <w:p>
             <w:pPr>
               <w:pStyle w:val="25"/>
               <w:keepLines w:val="0"/>
               <w:pageBreakBefore w:val="0"/>
-              <w:widowControl/>
+              <w:widowControl w:val="0"/>
               <w:wordWrap/>
               <w:overflowPunct/>
               <w:bidi w:val="0"/>
@@ -1698,7 +1681,7 @@
       <w:pPr>
         <w:keepLines w:val="0"/>
         <w:pageBreakBefore w:val="0"/>
-        <w:widowControl/>
+        <w:widowControl w:val="0"/>
         <w:wordWrap/>
         <w:overflowPunct/>
         <w:bidi w:val="0"/>
@@ -1719,7 +1702,6 @@
           <w:lang w:val="en-US" w:eastAsia="en-US" w:bidi="ar-SA"/>
         </w:rPr>
         <w:id w:val="147466706"/>
-        <w15:color w:val="DBDBDB"/>
         <w:docPartObj>
           <w:docPartGallery w:val="Table of Contents"/>
           <w:docPartUnique/>
@@ -1741,7 +1723,7 @@
           <w:pPr>
             <w:keepLines w:val="0"/>
             <w:pageBreakBefore w:val="0"/>
-            <w:widowControl/>
+            <w:widowControl w:val="0"/>
             <w:wordWrap/>
             <w:overflowPunct/>
             <w:bidi w:val="0"/>
@@ -1766,12 +1748,16 @@
         <w:p>
           <w:pPr>
             <w:pStyle w:val="16"/>
+            <w:keepLines w:val="0"/>
+            <w:pageBreakBefore w:val="0"/>
+            <w:widowControl w:val="0"/>
             <w:tabs>
               <w:tab w:val="right" w:leader="dot" w:pos="8306"/>
             </w:tabs>
+            <w:wordWrap/>
+            <w:overflowPunct/>
+            <w:bidi w:val="0"/>
           </w:pPr>
-          <w:bookmarkStart w:id="34" w:name="_GoBack"/>
-          <w:bookmarkEnd w:id="34"/>
           <w:r>
             <w:rPr>
               <w:rFonts w:hint="eastAsia" w:ascii="宋体" w:hAnsi="宋体" w:eastAsia="宋体" w:cs="宋体"/>
@@ -1808,7 +1794,7 @@
               <w:rFonts w:hint="eastAsia" w:ascii="宋体" w:hAnsi="宋体" w:eastAsia="宋体" w:cs="宋体"/>
               <w:szCs w:val="24"/>
             </w:rPr>
-            <w:instrText xml:space="preserve"> HYPERLINK \l _Toc5863 </w:instrText>
+            <w:instrText xml:space="preserve"> HYPERLINK \l _Toc28011 </w:instrText>
           </w:r>
           <w:r>
             <w:rPr>
@@ -1834,7 +1820,7 @@
             <w:fldChar w:fldCharType="begin"/>
           </w:r>
           <w:r>
-            <w:instrText xml:space="preserve"> PAGEREF _Toc5863 \h </w:instrText>
+            <w:instrText xml:space="preserve"> PAGEREF _Toc28011 \h </w:instrText>
           </w:r>
           <w:r>
             <w:fldChar w:fldCharType="separate"/>
@@ -1856,9 +1842,15 @@
         <w:p>
           <w:pPr>
             <w:pStyle w:val="16"/>
+            <w:keepLines w:val="0"/>
+            <w:pageBreakBefore w:val="0"/>
+            <w:widowControl w:val="0"/>
             <w:tabs>
               <w:tab w:val="right" w:leader="dot" w:pos="8306"/>
             </w:tabs>
+            <w:wordWrap/>
+            <w:overflowPunct/>
+            <w:bidi w:val="0"/>
           </w:pPr>
           <w:r>
             <w:rPr>
@@ -1872,7 +1864,7 @@
               <w:rFonts w:hint="eastAsia" w:ascii="宋体" w:hAnsi="宋体" w:eastAsia="宋体" w:cs="宋体"/>
               <w:szCs w:val="24"/>
             </w:rPr>
-            <w:instrText xml:space="preserve"> HYPERLINK \l _Toc29586 </w:instrText>
+            <w:instrText xml:space="preserve"> HYPERLINK \l _Toc28755 </w:instrText>
           </w:r>
           <w:r>
             <w:rPr>
@@ -1895,7 +1887,7 @@
             <w:fldChar w:fldCharType="begin"/>
           </w:r>
           <w:r>
-            <w:instrText xml:space="preserve"> PAGEREF _Toc29586 \h </w:instrText>
+            <w:instrText xml:space="preserve"> PAGEREF _Toc28755 \h </w:instrText>
           </w:r>
           <w:r>
             <w:fldChar w:fldCharType="separate"/>
@@ -1917,9 +1909,15 @@
         <w:p>
           <w:pPr>
             <w:pStyle w:val="16"/>
+            <w:keepLines w:val="0"/>
+            <w:pageBreakBefore w:val="0"/>
+            <w:widowControl w:val="0"/>
             <w:tabs>
               <w:tab w:val="right" w:leader="dot" w:pos="8306"/>
             </w:tabs>
+            <w:wordWrap/>
+            <w:overflowPunct/>
+            <w:bidi w:val="0"/>
           </w:pPr>
           <w:r>
             <w:rPr>
@@ -1933,7 +1931,7 @@
               <w:rFonts w:hint="eastAsia" w:ascii="宋体" w:hAnsi="宋体" w:eastAsia="宋体" w:cs="宋体"/>
               <w:szCs w:val="24"/>
             </w:rPr>
-            <w:instrText xml:space="preserve"> HYPERLINK \l _Toc21146 </w:instrText>
+            <w:instrText xml:space="preserve"> HYPERLINK \l _Toc20979 </w:instrText>
           </w:r>
           <w:r>
             <w:rPr>
@@ -1963,7 +1961,7 @@
             <w:fldChar w:fldCharType="begin"/>
           </w:r>
           <w:r>
-            <w:instrText xml:space="preserve"> PAGEREF _Toc21146 \h </w:instrText>
+            <w:instrText xml:space="preserve"> PAGEREF _Toc20979 \h </w:instrText>
           </w:r>
           <w:r>
             <w:fldChar w:fldCharType="separate"/>
@@ -1985,9 +1983,15 @@
         <w:p>
           <w:pPr>
             <w:pStyle w:val="16"/>
+            <w:keepLines w:val="0"/>
+            <w:pageBreakBefore w:val="0"/>
+            <w:widowControl w:val="0"/>
             <w:tabs>
               <w:tab w:val="right" w:leader="dot" w:pos="8306"/>
             </w:tabs>
+            <w:wordWrap/>
+            <w:overflowPunct/>
+            <w:bidi w:val="0"/>
           </w:pPr>
           <w:r>
             <w:rPr>
@@ -2001,7 +2005,7 @@
               <w:rFonts w:hint="eastAsia" w:ascii="宋体" w:hAnsi="宋体" w:eastAsia="宋体" w:cs="宋体"/>
               <w:szCs w:val="24"/>
             </w:rPr>
-            <w:instrText xml:space="preserve"> HYPERLINK \l _Toc25626 </w:instrText>
+            <w:instrText xml:space="preserve"> HYPERLINK \l _Toc8633 </w:instrText>
           </w:r>
           <w:r>
             <w:rPr>
@@ -2030,7 +2034,7 @@
             <w:fldChar w:fldCharType="begin"/>
           </w:r>
           <w:r>
-            <w:instrText xml:space="preserve"> PAGEREF _Toc25626 \h </w:instrText>
+            <w:instrText xml:space="preserve"> PAGEREF _Toc8633 \h </w:instrText>
           </w:r>
           <w:r>
             <w:fldChar w:fldCharType="separate"/>
@@ -2052,9 +2056,15 @@
         <w:p>
           <w:pPr>
             <w:pStyle w:val="16"/>
+            <w:keepLines w:val="0"/>
+            <w:pageBreakBefore w:val="0"/>
+            <w:widowControl w:val="0"/>
             <w:tabs>
               <w:tab w:val="right" w:leader="dot" w:pos="8306"/>
             </w:tabs>
+            <w:wordWrap/>
+            <w:overflowPunct/>
+            <w:bidi w:val="0"/>
           </w:pPr>
           <w:r>
             <w:rPr>
@@ -2068,7 +2078,7 @@
               <w:rFonts w:hint="eastAsia" w:ascii="宋体" w:hAnsi="宋体" w:eastAsia="宋体" w:cs="宋体"/>
               <w:szCs w:val="24"/>
             </w:rPr>
-            <w:instrText xml:space="preserve"> HYPERLINK \l _Toc15040 </w:instrText>
+            <w:instrText xml:space="preserve"> HYPERLINK \l _Toc31082 </w:instrText>
           </w:r>
           <w:r>
             <w:rPr>
@@ -2098,7 +2108,7 @@
             <w:fldChar w:fldCharType="begin"/>
           </w:r>
           <w:r>
-            <w:instrText xml:space="preserve"> PAGEREF _Toc15040 \h </w:instrText>
+            <w:instrText xml:space="preserve"> PAGEREF _Toc31082 \h </w:instrText>
           </w:r>
           <w:r>
             <w:fldChar w:fldCharType="separate"/>
@@ -2120,9 +2130,15 @@
         <w:p>
           <w:pPr>
             <w:pStyle w:val="16"/>
+            <w:keepLines w:val="0"/>
+            <w:pageBreakBefore w:val="0"/>
+            <w:widowControl w:val="0"/>
             <w:tabs>
               <w:tab w:val="right" w:leader="dot" w:pos="8306"/>
             </w:tabs>
+            <w:wordWrap/>
+            <w:overflowPunct/>
+            <w:bidi w:val="0"/>
           </w:pPr>
           <w:r>
             <w:rPr>
@@ -2136,7 +2152,7 @@
               <w:rFonts w:hint="eastAsia" w:ascii="宋体" w:hAnsi="宋体" w:eastAsia="宋体" w:cs="宋体"/>
               <w:szCs w:val="24"/>
             </w:rPr>
-            <w:instrText xml:space="preserve"> HYPERLINK \l _Toc4238 </w:instrText>
+            <w:instrText xml:space="preserve"> HYPERLINK \l _Toc28287 </w:instrText>
           </w:r>
           <w:r>
             <w:rPr>
@@ -2165,7 +2181,7 @@
             <w:fldChar w:fldCharType="begin"/>
           </w:r>
           <w:r>
-            <w:instrText xml:space="preserve"> PAGEREF _Toc4238 \h </w:instrText>
+            <w:instrText xml:space="preserve"> PAGEREF _Toc28287 \h </w:instrText>
           </w:r>
           <w:r>
             <w:fldChar w:fldCharType="separate"/>
@@ -2187,9 +2203,15 @@
         <w:p>
           <w:pPr>
             <w:pStyle w:val="17"/>
+            <w:keepLines w:val="0"/>
+            <w:pageBreakBefore w:val="0"/>
+            <w:widowControl w:val="0"/>
             <w:tabs>
               <w:tab w:val="right" w:leader="dot" w:pos="8306"/>
             </w:tabs>
+            <w:wordWrap/>
+            <w:overflowPunct/>
+            <w:bidi w:val="0"/>
           </w:pPr>
           <w:r>
             <w:rPr>
@@ -2203,7 +2225,7 @@
               <w:rFonts w:hint="eastAsia" w:ascii="宋体" w:hAnsi="宋体" w:eastAsia="宋体" w:cs="宋体"/>
               <w:szCs w:val="24"/>
             </w:rPr>
-            <w:instrText xml:space="preserve"> HYPERLINK \l _Toc20562 </w:instrText>
+            <w:instrText xml:space="preserve"> HYPERLINK \l _Toc26421 </w:instrText>
           </w:r>
           <w:r>
             <w:rPr>
@@ -2233,7 +2255,7 @@
             <w:fldChar w:fldCharType="begin"/>
           </w:r>
           <w:r>
-            <w:instrText xml:space="preserve"> PAGEREF _Toc20562 \h </w:instrText>
+            <w:instrText xml:space="preserve"> PAGEREF _Toc26421 \h </w:instrText>
           </w:r>
           <w:r>
             <w:fldChar w:fldCharType="separate"/>
@@ -2255,9 +2277,15 @@
         <w:p>
           <w:pPr>
             <w:pStyle w:val="17"/>
+            <w:keepLines w:val="0"/>
+            <w:pageBreakBefore w:val="0"/>
+            <w:widowControl w:val="0"/>
             <w:tabs>
               <w:tab w:val="right" w:leader="dot" w:pos="8306"/>
             </w:tabs>
+            <w:wordWrap/>
+            <w:overflowPunct/>
+            <w:bidi w:val="0"/>
           </w:pPr>
           <w:r>
             <w:rPr>
@@ -2271,7 +2299,7 @@
               <w:rFonts w:hint="eastAsia" w:ascii="宋体" w:hAnsi="宋体" w:eastAsia="宋体" w:cs="宋体"/>
               <w:szCs w:val="24"/>
             </w:rPr>
-            <w:instrText xml:space="preserve"> HYPERLINK \l _Toc8749 </w:instrText>
+            <w:instrText xml:space="preserve"> HYPERLINK \l _Toc20448 </w:instrText>
           </w:r>
           <w:r>
             <w:rPr>
@@ -2303,7 +2331,7 @@
             <w:fldChar w:fldCharType="begin"/>
           </w:r>
           <w:r>
-            <w:instrText xml:space="preserve"> PAGEREF _Toc8749 \h </w:instrText>
+            <w:instrText xml:space="preserve"> PAGEREF _Toc20448 \h </w:instrText>
           </w:r>
           <w:r>
             <w:fldChar w:fldCharType="separate"/>
@@ -2325,9 +2353,15 @@
         <w:p>
           <w:pPr>
             <w:pStyle w:val="16"/>
+            <w:keepLines w:val="0"/>
+            <w:pageBreakBefore w:val="0"/>
+            <w:widowControl w:val="0"/>
             <w:tabs>
               <w:tab w:val="right" w:leader="dot" w:pos="8306"/>
             </w:tabs>
+            <w:wordWrap/>
+            <w:overflowPunct/>
+            <w:bidi w:val="0"/>
           </w:pPr>
           <w:r>
             <w:rPr>
@@ -2341,7 +2375,7 @@
               <w:rFonts w:hint="eastAsia" w:ascii="宋体" w:hAnsi="宋体" w:eastAsia="宋体" w:cs="宋体"/>
               <w:szCs w:val="24"/>
             </w:rPr>
-            <w:instrText xml:space="preserve"> HYPERLINK \l _Toc15125 </w:instrText>
+            <w:instrText xml:space="preserve"> HYPERLINK \l _Toc19821 </w:instrText>
           </w:r>
           <w:r>
             <w:rPr>
@@ -2370,7 +2404,7 @@
             <w:fldChar w:fldCharType="begin"/>
           </w:r>
           <w:r>
-            <w:instrText xml:space="preserve"> PAGEREF _Toc15125 \h </w:instrText>
+            <w:instrText xml:space="preserve"> PAGEREF _Toc19821 \h </w:instrText>
           </w:r>
           <w:r>
             <w:fldChar w:fldCharType="separate"/>
@@ -2392,9 +2426,15 @@
         <w:p>
           <w:pPr>
             <w:pStyle w:val="17"/>
+            <w:keepLines w:val="0"/>
+            <w:pageBreakBefore w:val="0"/>
+            <w:widowControl w:val="0"/>
             <w:tabs>
               <w:tab w:val="right" w:leader="dot" w:pos="8306"/>
             </w:tabs>
+            <w:wordWrap/>
+            <w:overflowPunct/>
+            <w:bidi w:val="0"/>
           </w:pPr>
           <w:r>
             <w:rPr>
@@ -2408,7 +2448,7 @@
               <w:rFonts w:hint="eastAsia" w:ascii="宋体" w:hAnsi="宋体" w:eastAsia="宋体" w:cs="宋体"/>
               <w:szCs w:val="24"/>
             </w:rPr>
-            <w:instrText xml:space="preserve"> HYPERLINK \l _Toc16162 </w:instrText>
+            <w:instrText xml:space="preserve"> HYPERLINK \l _Toc24139 </w:instrText>
           </w:r>
           <w:r>
             <w:rPr>
@@ -2433,7 +2473,7 @@
             <w:fldChar w:fldCharType="begin"/>
           </w:r>
           <w:r>
-            <w:instrText xml:space="preserve"> PAGEREF _Toc16162 \h </w:instrText>
+            <w:instrText xml:space="preserve"> PAGEREF _Toc24139 \h </w:instrText>
           </w:r>
           <w:r>
             <w:fldChar w:fldCharType="separate"/>
@@ -2455,9 +2495,15 @@
         <w:p>
           <w:pPr>
             <w:pStyle w:val="17"/>
+            <w:keepLines w:val="0"/>
+            <w:pageBreakBefore w:val="0"/>
+            <w:widowControl w:val="0"/>
             <w:tabs>
               <w:tab w:val="right" w:leader="dot" w:pos="8306"/>
             </w:tabs>
+            <w:wordWrap/>
+            <w:overflowPunct/>
+            <w:bidi w:val="0"/>
           </w:pPr>
           <w:r>
             <w:rPr>
@@ -2471,7 +2517,7 @@
               <w:rFonts w:hint="eastAsia" w:ascii="宋体" w:hAnsi="宋体" w:eastAsia="宋体" w:cs="宋体"/>
               <w:szCs w:val="24"/>
             </w:rPr>
-            <w:instrText xml:space="preserve"> HYPERLINK \l _Toc6172 </w:instrText>
+            <w:instrText xml:space="preserve"> HYPERLINK \l _Toc16018 </w:instrText>
           </w:r>
           <w:r>
             <w:rPr>
@@ -2496,7 +2542,7 @@
             <w:fldChar w:fldCharType="begin"/>
           </w:r>
           <w:r>
-            <w:instrText xml:space="preserve"> PAGEREF _Toc6172 \h </w:instrText>
+            <w:instrText xml:space="preserve"> PAGEREF _Toc16018 \h </w:instrText>
           </w:r>
           <w:r>
             <w:fldChar w:fldCharType="separate"/>
@@ -2518,9 +2564,15 @@
         <w:p>
           <w:pPr>
             <w:pStyle w:val="17"/>
+            <w:keepLines w:val="0"/>
+            <w:pageBreakBefore w:val="0"/>
+            <w:widowControl w:val="0"/>
             <w:tabs>
               <w:tab w:val="right" w:leader="dot" w:pos="8306"/>
             </w:tabs>
+            <w:wordWrap/>
+            <w:overflowPunct/>
+            <w:bidi w:val="0"/>
           </w:pPr>
           <w:r>
             <w:rPr>
@@ -2534,7 +2586,7 @@
               <w:rFonts w:hint="eastAsia" w:ascii="宋体" w:hAnsi="宋体" w:eastAsia="宋体" w:cs="宋体"/>
               <w:szCs w:val="24"/>
             </w:rPr>
-            <w:instrText xml:space="preserve"> HYPERLINK \l _Toc10625 </w:instrText>
+            <w:instrText xml:space="preserve"> HYPERLINK \l _Toc5836 </w:instrText>
           </w:r>
           <w:r>
             <w:rPr>
@@ -2559,7 +2611,7 @@
             <w:fldChar w:fldCharType="begin"/>
           </w:r>
           <w:r>
-            <w:instrText xml:space="preserve"> PAGEREF _Toc10625 \h </w:instrText>
+            <w:instrText xml:space="preserve"> PAGEREF _Toc5836 \h </w:instrText>
           </w:r>
           <w:r>
             <w:fldChar w:fldCharType="separate"/>
@@ -2581,9 +2633,15 @@
         <w:p>
           <w:pPr>
             <w:pStyle w:val="17"/>
+            <w:keepLines w:val="0"/>
+            <w:pageBreakBefore w:val="0"/>
+            <w:widowControl w:val="0"/>
             <w:tabs>
               <w:tab w:val="right" w:leader="dot" w:pos="8306"/>
             </w:tabs>
+            <w:wordWrap/>
+            <w:overflowPunct/>
+            <w:bidi w:val="0"/>
           </w:pPr>
           <w:r>
             <w:rPr>
@@ -2597,7 +2655,7 @@
               <w:rFonts w:hint="eastAsia" w:ascii="宋体" w:hAnsi="宋体" w:eastAsia="宋体" w:cs="宋体"/>
               <w:szCs w:val="24"/>
             </w:rPr>
-            <w:instrText xml:space="preserve"> HYPERLINK \l _Toc32073 </w:instrText>
+            <w:instrText xml:space="preserve"> HYPERLINK \l _Toc19939 </w:instrText>
           </w:r>
           <w:r>
             <w:rPr>
@@ -2622,7 +2680,7 @@
             <w:fldChar w:fldCharType="begin"/>
           </w:r>
           <w:r>
-            <w:instrText xml:space="preserve"> PAGEREF _Toc32073 \h </w:instrText>
+            <w:instrText xml:space="preserve"> PAGEREF _Toc19939 \h </w:instrText>
           </w:r>
           <w:r>
             <w:fldChar w:fldCharType="separate"/>
@@ -2644,9 +2702,15 @@
         <w:p>
           <w:pPr>
             <w:pStyle w:val="17"/>
+            <w:keepLines w:val="0"/>
+            <w:pageBreakBefore w:val="0"/>
+            <w:widowControl w:val="0"/>
             <w:tabs>
               <w:tab w:val="right" w:leader="dot" w:pos="8306"/>
             </w:tabs>
+            <w:wordWrap/>
+            <w:overflowPunct/>
+            <w:bidi w:val="0"/>
           </w:pPr>
           <w:r>
             <w:rPr>
@@ -2660,7 +2724,7 @@
               <w:rFonts w:hint="eastAsia" w:ascii="宋体" w:hAnsi="宋体" w:eastAsia="宋体" w:cs="宋体"/>
               <w:szCs w:val="24"/>
             </w:rPr>
-            <w:instrText xml:space="preserve"> HYPERLINK \l _Toc4920 </w:instrText>
+            <w:instrText xml:space="preserve"> HYPERLINK \l _Toc10363 </w:instrText>
           </w:r>
           <w:r>
             <w:rPr>
@@ -2685,7 +2749,7 @@
             <w:fldChar w:fldCharType="begin"/>
           </w:r>
           <w:r>
-            <w:instrText xml:space="preserve"> PAGEREF _Toc4920 \h </w:instrText>
+            <w:instrText xml:space="preserve"> PAGEREF _Toc10363 \h </w:instrText>
           </w:r>
           <w:r>
             <w:fldChar w:fldCharType="separate"/>
@@ -2707,9 +2771,15 @@
         <w:p>
           <w:pPr>
             <w:pStyle w:val="17"/>
+            <w:keepLines w:val="0"/>
+            <w:pageBreakBefore w:val="0"/>
+            <w:widowControl w:val="0"/>
             <w:tabs>
               <w:tab w:val="right" w:leader="dot" w:pos="8306"/>
             </w:tabs>
+            <w:wordWrap/>
+            <w:overflowPunct/>
+            <w:bidi w:val="0"/>
           </w:pPr>
           <w:r>
             <w:rPr>
@@ -2723,7 +2793,7 @@
               <w:rFonts w:hint="eastAsia" w:ascii="宋体" w:hAnsi="宋体" w:eastAsia="宋体" w:cs="宋体"/>
               <w:szCs w:val="24"/>
             </w:rPr>
-            <w:instrText xml:space="preserve"> HYPERLINK \l _Toc25094 </w:instrText>
+            <w:instrText xml:space="preserve"> HYPERLINK \l _Toc7049 </w:instrText>
           </w:r>
           <w:r>
             <w:rPr>
@@ -2748,7 +2818,7 @@
             <w:fldChar w:fldCharType="begin"/>
           </w:r>
           <w:r>
-            <w:instrText xml:space="preserve"> PAGEREF _Toc25094 \h </w:instrText>
+            <w:instrText xml:space="preserve"> PAGEREF _Toc7049 \h </w:instrText>
           </w:r>
           <w:r>
             <w:fldChar w:fldCharType="separate"/>
@@ -2770,9 +2840,15 @@
         <w:p>
           <w:pPr>
             <w:pStyle w:val="17"/>
+            <w:keepLines w:val="0"/>
+            <w:pageBreakBefore w:val="0"/>
+            <w:widowControl w:val="0"/>
             <w:tabs>
               <w:tab w:val="right" w:leader="dot" w:pos="8306"/>
             </w:tabs>
+            <w:wordWrap/>
+            <w:overflowPunct/>
+            <w:bidi w:val="0"/>
           </w:pPr>
           <w:r>
             <w:rPr>
@@ -2786,7 +2862,7 @@
               <w:rFonts w:hint="eastAsia" w:ascii="宋体" w:hAnsi="宋体" w:eastAsia="宋体" w:cs="宋体"/>
               <w:szCs w:val="24"/>
             </w:rPr>
-            <w:instrText xml:space="preserve"> HYPERLINK \l _Toc13943 </w:instrText>
+            <w:instrText xml:space="preserve"> HYPERLINK \l _Toc29323 </w:instrText>
           </w:r>
           <w:r>
             <w:rPr>
@@ -2811,7 +2887,7 @@
             <w:fldChar w:fldCharType="begin"/>
           </w:r>
           <w:r>
-            <w:instrText xml:space="preserve"> PAGEREF _Toc13943 \h </w:instrText>
+            <w:instrText xml:space="preserve"> PAGEREF _Toc29323 \h </w:instrText>
           </w:r>
           <w:r>
             <w:fldChar w:fldCharType="separate"/>
@@ -2833,9 +2909,15 @@
         <w:p>
           <w:pPr>
             <w:pStyle w:val="17"/>
+            <w:keepLines w:val="0"/>
+            <w:pageBreakBefore w:val="0"/>
+            <w:widowControl w:val="0"/>
             <w:tabs>
               <w:tab w:val="right" w:leader="dot" w:pos="8306"/>
             </w:tabs>
+            <w:wordWrap/>
+            <w:overflowPunct/>
+            <w:bidi w:val="0"/>
           </w:pPr>
           <w:r>
             <w:rPr>
@@ -2849,7 +2931,7 @@
               <w:rFonts w:hint="eastAsia" w:ascii="宋体" w:hAnsi="宋体" w:eastAsia="宋体" w:cs="宋体"/>
               <w:szCs w:val="24"/>
             </w:rPr>
-            <w:instrText xml:space="preserve"> HYPERLINK \l _Toc24201 </w:instrText>
+            <w:instrText xml:space="preserve"> HYPERLINK \l _Toc29423 </w:instrText>
           </w:r>
           <w:r>
             <w:rPr>
@@ -2878,7 +2960,7 @@
             <w:fldChar w:fldCharType="begin"/>
           </w:r>
           <w:r>
-            <w:instrText xml:space="preserve"> PAGEREF _Toc24201 \h </w:instrText>
+            <w:instrText xml:space="preserve"> PAGEREF _Toc29423 \h </w:instrText>
           </w:r>
           <w:r>
             <w:fldChar w:fldCharType="separate"/>
@@ -2900,9 +2982,15 @@
         <w:p>
           <w:pPr>
             <w:pStyle w:val="16"/>
+            <w:keepLines w:val="0"/>
+            <w:pageBreakBefore w:val="0"/>
+            <w:widowControl w:val="0"/>
             <w:tabs>
               <w:tab w:val="right" w:leader="dot" w:pos="8306"/>
             </w:tabs>
+            <w:wordWrap/>
+            <w:overflowPunct/>
+            <w:bidi w:val="0"/>
           </w:pPr>
           <w:r>
             <w:rPr>
@@ -2916,7 +3004,7 @@
               <w:rFonts w:hint="eastAsia" w:ascii="宋体" w:hAnsi="宋体" w:eastAsia="宋体" w:cs="宋体"/>
               <w:szCs w:val="24"/>
             </w:rPr>
-            <w:instrText xml:space="preserve"> HYPERLINK \l _Toc32341 </w:instrText>
+            <w:instrText xml:space="preserve"> HYPERLINK \l _Toc24501 </w:instrText>
           </w:r>
           <w:r>
             <w:rPr>
@@ -2946,7 +3034,7 @@
             <w:fldChar w:fldCharType="begin"/>
           </w:r>
           <w:r>
-            <w:instrText xml:space="preserve"> PAGEREF _Toc32341 \h </w:instrText>
+            <w:instrText xml:space="preserve"> PAGEREF _Toc24501 \h </w:instrText>
           </w:r>
           <w:r>
             <w:fldChar w:fldCharType="separate"/>
@@ -2968,9 +3056,15 @@
         <w:p>
           <w:pPr>
             <w:pStyle w:val="16"/>
+            <w:keepLines w:val="0"/>
+            <w:pageBreakBefore w:val="0"/>
+            <w:widowControl w:val="0"/>
             <w:tabs>
               <w:tab w:val="right" w:leader="dot" w:pos="8306"/>
             </w:tabs>
+            <w:wordWrap/>
+            <w:overflowPunct/>
+            <w:bidi w:val="0"/>
           </w:pPr>
           <w:r>
             <w:rPr>
@@ -2984,7 +3078,7 @@
               <w:rFonts w:hint="eastAsia" w:ascii="宋体" w:hAnsi="宋体" w:eastAsia="宋体" w:cs="宋体"/>
               <w:szCs w:val="24"/>
             </w:rPr>
-            <w:instrText xml:space="preserve"> HYPERLINK \l _Toc32345 </w:instrText>
+            <w:instrText xml:space="preserve"> HYPERLINK \l _Toc5372 </w:instrText>
           </w:r>
           <w:r>
             <w:rPr>
@@ -3014,7 +3108,7 @@
             <w:fldChar w:fldCharType="begin"/>
           </w:r>
           <w:r>
-            <w:instrText xml:space="preserve"> PAGEREF _Toc32345 \h </w:instrText>
+            <w:instrText xml:space="preserve"> PAGEREF _Toc5372 \h </w:instrText>
           </w:r>
           <w:r>
             <w:fldChar w:fldCharType="separate"/>
@@ -3036,9 +3130,15 @@
         <w:p>
           <w:pPr>
             <w:pStyle w:val="16"/>
+            <w:keepLines w:val="0"/>
+            <w:pageBreakBefore w:val="0"/>
+            <w:widowControl w:val="0"/>
             <w:tabs>
               <w:tab w:val="right" w:leader="dot" w:pos="8306"/>
             </w:tabs>
+            <w:wordWrap/>
+            <w:overflowPunct/>
+            <w:bidi w:val="0"/>
           </w:pPr>
           <w:r>
             <w:rPr>
@@ -3052,7 +3152,7 @@
               <w:rFonts w:hint="eastAsia" w:ascii="宋体" w:hAnsi="宋体" w:eastAsia="宋体" w:cs="宋体"/>
               <w:szCs w:val="24"/>
             </w:rPr>
-            <w:instrText xml:space="preserve"> HYPERLINK \l _Toc10696 </w:instrText>
+            <w:instrText xml:space="preserve"> HYPERLINK \l _Toc29199 </w:instrText>
           </w:r>
           <w:r>
             <w:rPr>
@@ -3082,7 +3182,7 @@
             <w:fldChar w:fldCharType="begin"/>
           </w:r>
           <w:r>
-            <w:instrText xml:space="preserve"> PAGEREF _Toc10696 \h </w:instrText>
+            <w:instrText xml:space="preserve"> PAGEREF _Toc29199 \h </w:instrText>
           </w:r>
           <w:r>
             <w:fldChar w:fldCharType="separate"/>
@@ -3105,7 +3205,7 @@
           <w:pPr>
             <w:keepLines w:val="0"/>
             <w:pageBreakBefore w:val="0"/>
-            <w:widowControl/>
+            <w:widowControl w:val="0"/>
             <w:wordWrap/>
             <w:overflowPunct/>
             <w:bidi w:val="0"/>
@@ -3127,7 +3227,7 @@
       <w:pPr>
         <w:keepLines w:val="0"/>
         <w:pageBreakBefore w:val="0"/>
-        <w:widowControl/>
+        <w:widowControl w:val="0"/>
         <w:wordWrap/>
         <w:overflowPunct/>
         <w:bidi w:val="0"/>
@@ -3159,7 +3259,7 @@
         <w:pStyle w:val="26"/>
         <w:keepLines w:val="0"/>
         <w:pageBreakBefore w:val="0"/>
-        <w:widowControl/>
+        <w:widowControl w:val="0"/>
         <w:wordWrap/>
         <w:overflowPunct/>
         <w:bidi w:val="0"/>
@@ -3168,7 +3268,7 @@
           <w:lang w:val="en-US" w:eastAsia="zh-CN"/>
         </w:rPr>
       </w:pPr>
-      <w:bookmarkStart w:id="2" w:name="_Toc21146"/>
+      <w:bookmarkStart w:id="2" w:name="_Toc20979"/>
       <w:r>
         <w:rPr>
           <w:rFonts w:hint="eastAsia"/>
@@ -3183,7 +3283,7 @@
         <w:pStyle w:val="27"/>
         <w:keepLines w:val="0"/>
         <w:pageBreakBefore w:val="0"/>
-        <w:widowControl/>
+        <w:widowControl w:val="0"/>
         <w:wordWrap/>
         <w:overflowPunct/>
         <w:bidi w:val="0"/>
@@ -3197,14 +3297,14 @@
         <w:pStyle w:val="26"/>
         <w:keepLines w:val="0"/>
         <w:pageBreakBefore w:val="0"/>
-        <w:widowControl/>
+        <w:widowControl w:val="0"/>
         <w:wordWrap/>
         <w:overflowPunct/>
         <w:bidi w:val="0"/>
       </w:pPr>
       <w:bookmarkStart w:id="3" w:name="bookmark1"/>
       <w:bookmarkEnd w:id="3"/>
-      <w:bookmarkStart w:id="4" w:name="_Toc25626"/>
+      <w:bookmarkStart w:id="4" w:name="_Toc8633"/>
       <w:r>
         <w:rPr>
           <w:rFonts w:hint="eastAsia"/>
@@ -3219,7 +3319,7 @@
         <w:pStyle w:val="27"/>
         <w:keepLines w:val="0"/>
         <w:pageBreakBefore w:val="0"/>
-        <w:widowControl/>
+        <w:widowControl w:val="0"/>
         <w:wordWrap/>
         <w:overflowPunct/>
         <w:bidi w:val="0"/>
@@ -3241,7 +3341,7 @@
         <w:pStyle w:val="26"/>
         <w:keepLines w:val="0"/>
         <w:pageBreakBefore w:val="0"/>
-        <w:widowControl/>
+        <w:widowControl w:val="0"/>
         <w:wordWrap/>
         <w:overflowPunct/>
         <w:bidi w:val="0"/>
@@ -3250,7 +3350,7 @@
           <w:lang w:val="en-US" w:eastAsia="zh-CN"/>
         </w:rPr>
       </w:pPr>
-      <w:bookmarkStart w:id="5" w:name="_Toc15040"/>
+      <w:bookmarkStart w:id="5" w:name="_Toc31082"/>
       <w:r>
         <w:rPr>
           <w:rFonts w:hint="eastAsia"/>
@@ -3265,7 +3365,7 @@
         <w:pStyle w:val="27"/>
         <w:keepLines w:val="0"/>
         <w:pageBreakBefore w:val="0"/>
-        <w:widowControl/>
+        <w:widowControl w:val="0"/>
         <w:wordWrap/>
         <w:overflowPunct/>
         <w:bidi w:val="0"/>
@@ -3287,14 +3387,14 @@
         <w:pStyle w:val="26"/>
         <w:keepLines w:val="0"/>
         <w:pageBreakBefore w:val="0"/>
-        <w:widowControl/>
+        <w:widowControl w:val="0"/>
         <w:wordWrap/>
         <w:overflowPunct/>
         <w:bidi w:val="0"/>
       </w:pPr>
       <w:bookmarkStart w:id="6" w:name="bookmark2"/>
       <w:bookmarkEnd w:id="6"/>
-      <w:bookmarkStart w:id="7" w:name="_Toc4238"/>
+      <w:bookmarkStart w:id="7" w:name="_Toc28287"/>
       <w:r>
         <w:rPr>
           <w:rFonts w:hint="eastAsia"/>
@@ -3309,7 +3409,7 @@
         <w:pStyle w:val="28"/>
         <w:keepLines w:val="0"/>
         <w:pageBreakBefore w:val="0"/>
-        <w:widowControl/>
+        <w:widowControl w:val="0"/>
         <w:wordWrap/>
         <w:overflowPunct/>
         <w:bidi w:val="0"/>
@@ -3318,7 +3418,7 @@
           <w:lang w:val="en-US" w:eastAsia="zh-CN"/>
         </w:rPr>
       </w:pPr>
-      <w:bookmarkStart w:id="8" w:name="_Toc20562"/>
+      <w:bookmarkStart w:id="8" w:name="_Toc26421"/>
       <w:r>
         <w:rPr>
           <w:rFonts w:hint="eastAsia"/>
@@ -3334,7 +3434,7 @@
         <w:keepNext w:val="0"/>
         <w:keepLines w:val="0"/>
         <w:pageBreakBefore w:val="0"/>
-        <w:widowControl/>
+        <w:widowControl w:val="0"/>
         <w:numPr>
           <w:ilvl w:val="0"/>
           <w:numId w:val="2"/>
@@ -3369,7 +3469,7 @@
         <w:keepNext w:val="0"/>
         <w:keepLines w:val="0"/>
         <w:pageBreakBefore w:val="0"/>
-        <w:widowControl/>
+        <w:widowControl w:val="0"/>
         <w:numPr>
           <w:ilvl w:val="0"/>
           <w:numId w:val="2"/>
@@ -3404,7 +3504,7 @@
         <w:keepNext w:val="0"/>
         <w:keepLines w:val="0"/>
         <w:pageBreakBefore w:val="0"/>
-        <w:widowControl/>
+        <w:widowControl w:val="0"/>
         <w:numPr>
           <w:ilvl w:val="0"/>
           <w:numId w:val="2"/>
@@ -3439,7 +3539,7 @@
         <w:keepNext w:val="0"/>
         <w:keepLines w:val="0"/>
         <w:pageBreakBefore w:val="0"/>
-        <w:widowControl/>
+        <w:widowControl w:val="0"/>
         <w:numPr>
           <w:ilvl w:val="0"/>
           <w:numId w:val="2"/>
@@ -3473,7 +3573,7 @@
         <w:pStyle w:val="28"/>
         <w:keepLines w:val="0"/>
         <w:pageBreakBefore w:val="0"/>
-        <w:widowControl/>
+        <w:widowControl w:val="0"/>
         <w:wordWrap/>
         <w:overflowPunct/>
         <w:bidi w:val="0"/>
@@ -3485,7 +3585,7 @@
           <w:lang w:val="en-US" w:eastAsia="zh-CN"/>
         </w:rPr>
       </w:pPr>
-      <w:bookmarkStart w:id="9" w:name="_Toc8749"/>
+      <w:bookmarkStart w:id="9" w:name="_Toc20448"/>
       <w:r>
         <w:rPr>
           <w:rFonts w:hint="eastAsia"/>
@@ -3502,7 +3602,7 @@
         <w:pStyle w:val="27"/>
         <w:keepLines w:val="0"/>
         <w:pageBreakBefore w:val="0"/>
-        <w:widowControl/>
+        <w:widowControl w:val="0"/>
         <w:numPr>
           <w:ilvl w:val="0"/>
           <w:numId w:val="3"/>
@@ -3529,7 +3629,7 @@
         <w:pStyle w:val="27"/>
         <w:keepLines w:val="0"/>
         <w:pageBreakBefore w:val="0"/>
-        <w:widowControl/>
+        <w:widowControl w:val="0"/>
         <w:numPr>
           <w:ilvl w:val="0"/>
           <w:numId w:val="3"/>
@@ -3556,12 +3656,12 @@
         <w:pStyle w:val="26"/>
         <w:keepLines w:val="0"/>
         <w:pageBreakBefore w:val="0"/>
-        <w:widowControl/>
-        <w:wordWrap/>
-        <w:overflowPunct/>
-        <w:bidi w:val="0"/>
-      </w:pPr>
-      <w:bookmarkStart w:id="11" w:name="_Toc15125"/>
+        <w:widowControl w:val="0"/>
+        <w:wordWrap/>
+        <w:overflowPunct/>
+        <w:bidi w:val="0"/>
+      </w:pPr>
+      <w:bookmarkStart w:id="11" w:name="_Toc19821"/>
       <w:r>
         <w:rPr>
           <w:rFonts w:hint="eastAsia"/>
@@ -3576,12 +3676,12 @@
         <w:pStyle w:val="28"/>
         <w:keepLines w:val="0"/>
         <w:pageBreakBefore w:val="0"/>
-        <w:widowControl/>
-        <w:wordWrap/>
-        <w:overflowPunct/>
-        <w:bidi w:val="0"/>
-      </w:pPr>
-      <w:bookmarkStart w:id="12" w:name="_Toc16162"/>
+        <w:widowControl w:val="0"/>
+        <w:wordWrap/>
+        <w:overflowPunct/>
+        <w:bidi w:val="0"/>
+      </w:pPr>
+      <w:bookmarkStart w:id="12" w:name="_Toc24139"/>
       <w:r>
         <w:t>招聘渠道管理</w:t>
       </w:r>
@@ -3592,7 +3692,7 @@
         <w:pStyle w:val="27"/>
         <w:keepLines w:val="0"/>
         <w:pageBreakBefore w:val="0"/>
-        <w:widowControl/>
+        <w:widowControl w:val="0"/>
         <w:wordWrap/>
         <w:overflowPunct/>
         <w:bidi w:val="0"/>
@@ -3626,14 +3726,14 @@
         <w:pStyle w:val="28"/>
         <w:keepLines w:val="0"/>
         <w:pageBreakBefore w:val="0"/>
-        <w:widowControl/>
+        <w:widowControl w:val="0"/>
         <w:wordWrap/>
         <w:overflowPunct/>
         <w:bidi w:val="0"/>
       </w:pPr>
       <w:bookmarkStart w:id="13" w:name="bookmark4"/>
       <w:bookmarkEnd w:id="13"/>
-      <w:bookmarkStart w:id="14" w:name="_Toc6172"/>
+      <w:bookmarkStart w:id="14" w:name="_Toc16018"/>
       <w:r>
         <w:t>招聘流程</w:t>
       </w:r>
@@ -3644,7 +3744,7 @@
         <w:keepNext w:val="0"/>
         <w:keepLines w:val="0"/>
         <w:pageBreakBefore w:val="0"/>
-        <w:widowControl/>
+        <w:widowControl w:val="0"/>
         <w:numPr>
           <w:ilvl w:val="0"/>
           <w:numId w:val="4"/>
@@ -3739,7 +3839,7 @@
         <w:keepNext w:val="0"/>
         <w:keepLines w:val="0"/>
         <w:pageBreakBefore w:val="0"/>
-        <w:widowControl/>
+        <w:widowControl w:val="0"/>
         <w:numPr>
           <w:ilvl w:val="0"/>
           <w:numId w:val="4"/>
@@ -3796,7 +3896,7 @@
         <w:keepNext w:val="0"/>
         <w:keepLines w:val="0"/>
         <w:pageBreakBefore w:val="0"/>
-        <w:widowControl/>
+        <w:widowControl w:val="0"/>
         <w:numPr>
           <w:ilvl w:val="0"/>
           <w:numId w:val="4"/>
@@ -3871,14 +3971,14 @@
         <w:pStyle w:val="28"/>
         <w:keepLines w:val="0"/>
         <w:pageBreakBefore w:val="0"/>
-        <w:widowControl/>
+        <w:widowControl w:val="0"/>
         <w:wordWrap/>
         <w:overflowPunct/>
         <w:bidi w:val="0"/>
       </w:pPr>
       <w:bookmarkStart w:id="15" w:name="bookmark5"/>
       <w:bookmarkEnd w:id="15"/>
-      <w:bookmarkStart w:id="16" w:name="_Toc10625"/>
+      <w:bookmarkStart w:id="16" w:name="_Toc5836"/>
       <w:r>
         <w:t>新员工入职</w:t>
       </w:r>
@@ -3889,7 +3989,7 @@
         <w:pStyle w:val="27"/>
         <w:keepLines w:val="0"/>
         <w:pageBreakBefore w:val="0"/>
-        <w:widowControl/>
+        <w:widowControl w:val="0"/>
         <w:wordWrap/>
         <w:overflowPunct/>
         <w:bidi w:val="0"/>
@@ -3910,12 +4010,12 @@
         <w:pStyle w:val="28"/>
         <w:keepLines w:val="0"/>
         <w:pageBreakBefore w:val="0"/>
-        <w:widowControl/>
-        <w:wordWrap/>
-        <w:overflowPunct/>
-        <w:bidi w:val="0"/>
-      </w:pPr>
-      <w:bookmarkStart w:id="17" w:name="_Toc32073"/>
+        <w:widowControl w:val="0"/>
+        <w:wordWrap/>
+        <w:overflowPunct/>
+        <w:bidi w:val="0"/>
+      </w:pPr>
+      <w:bookmarkStart w:id="17" w:name="_Toc19939"/>
       <w:r>
         <w:t>试用期及转正</w:t>
       </w:r>
@@ -3926,7 +4026,7 @@
         <w:pStyle w:val="27"/>
         <w:keepLines w:val="0"/>
         <w:pageBreakBefore w:val="0"/>
-        <w:widowControl/>
+        <w:widowControl w:val="0"/>
         <w:wordWrap/>
         <w:overflowPunct/>
         <w:bidi w:val="0"/>
@@ -3940,14 +4040,14 @@
         <w:pStyle w:val="28"/>
         <w:keepLines w:val="0"/>
         <w:pageBreakBefore w:val="0"/>
-        <w:widowControl/>
+        <w:widowControl w:val="0"/>
         <w:wordWrap/>
         <w:overflowPunct/>
         <w:bidi w:val="0"/>
       </w:pPr>
       <w:bookmarkStart w:id="18" w:name="bookmark7"/>
       <w:bookmarkEnd w:id="18"/>
-      <w:bookmarkStart w:id="19" w:name="_Toc4920"/>
+      <w:bookmarkStart w:id="19" w:name="_Toc10363"/>
       <w:r>
         <w:t>奖励</w:t>
       </w:r>
@@ -3958,7 +4058,7 @@
         <w:keepNext w:val="0"/>
         <w:keepLines w:val="0"/>
         <w:pageBreakBefore w:val="0"/>
-        <w:widowControl/>
+        <w:widowControl w:val="0"/>
         <w:numPr>
           <w:ilvl w:val="0"/>
           <w:numId w:val="5"/>
@@ -4005,7 +4105,7 @@
         <w:keepNext w:val="0"/>
         <w:keepLines w:val="0"/>
         <w:pageBreakBefore w:val="0"/>
-        <w:widowControl/>
+        <w:widowControl w:val="0"/>
         <w:numPr>
           <w:ilvl w:val="0"/>
           <w:numId w:val="5"/>
@@ -4099,14 +4199,14 @@
         <w:pStyle w:val="28"/>
         <w:keepLines w:val="0"/>
         <w:pageBreakBefore w:val="0"/>
-        <w:widowControl/>
+        <w:widowControl w:val="0"/>
         <w:wordWrap/>
         <w:overflowPunct/>
         <w:bidi w:val="0"/>
       </w:pPr>
       <w:bookmarkStart w:id="20" w:name="bookmark8"/>
       <w:bookmarkEnd w:id="20"/>
-      <w:bookmarkStart w:id="21" w:name="_Toc25094"/>
+      <w:bookmarkStart w:id="21" w:name="_Toc7049"/>
       <w:r>
         <w:t>惩罚</w:t>
       </w:r>
@@ -4117,7 +4217,7 @@
         <w:keepNext w:val="0"/>
         <w:keepLines w:val="0"/>
         <w:pageBreakBefore w:val="0"/>
-        <w:widowControl/>
+        <w:widowControl w:val="0"/>
         <w:numPr>
           <w:ilvl w:val="0"/>
           <w:numId w:val="6"/>
@@ -4155,7 +4255,7 @@
         <w:keepNext w:val="0"/>
         <w:keepLines w:val="0"/>
         <w:pageBreakBefore w:val="0"/>
-        <w:widowControl/>
+        <w:widowControl w:val="0"/>
         <w:numPr>
           <w:ilvl w:val="0"/>
           <w:numId w:val="6"/>
@@ -4193,7 +4293,7 @@
         <w:keepNext w:val="0"/>
         <w:keepLines w:val="0"/>
         <w:pageBreakBefore w:val="0"/>
-        <w:widowControl/>
+        <w:widowControl w:val="0"/>
         <w:numPr>
           <w:ilvl w:val="0"/>
           <w:numId w:val="7"/>
@@ -4231,7 +4331,7 @@
         <w:keepNext w:val="0"/>
         <w:keepLines w:val="0"/>
         <w:pageBreakBefore w:val="0"/>
-        <w:widowControl/>
+        <w:widowControl w:val="0"/>
         <w:numPr>
           <w:ilvl w:val="0"/>
           <w:numId w:val="7"/>
@@ -4269,7 +4369,7 @@
         <w:keepNext w:val="0"/>
         <w:keepLines w:val="0"/>
         <w:pageBreakBefore w:val="0"/>
-        <w:widowControl/>
+        <w:widowControl w:val="0"/>
         <w:numPr>
           <w:ilvl w:val="0"/>
           <w:numId w:val="7"/>
@@ -4307,7 +4407,7 @@
         <w:keepNext w:val="0"/>
         <w:keepLines w:val="0"/>
         <w:pageBreakBefore w:val="0"/>
-        <w:widowControl/>
+        <w:widowControl w:val="0"/>
         <w:numPr>
           <w:ilvl w:val="0"/>
           <w:numId w:val="7"/>
@@ -4345,7 +4445,7 @@
         <w:keepNext w:val="0"/>
         <w:keepLines w:val="0"/>
         <w:pageBreakBefore w:val="0"/>
-        <w:widowControl/>
+        <w:widowControl w:val="0"/>
         <w:numPr>
           <w:ilvl w:val="0"/>
           <w:numId w:val="7"/>
@@ -4383,7 +4483,7 @@
         <w:keepNext w:val="0"/>
         <w:keepLines w:val="0"/>
         <w:pageBreakBefore w:val="0"/>
-        <w:widowControl/>
+        <w:widowControl w:val="0"/>
         <w:numPr>
           <w:ilvl w:val="0"/>
           <w:numId w:val="7"/>
@@ -4421,7 +4521,7 @@
         <w:keepNext w:val="0"/>
         <w:keepLines w:val="0"/>
         <w:pageBreakBefore w:val="0"/>
-        <w:widowControl/>
+        <w:widowControl w:val="0"/>
         <w:numPr>
           <w:ilvl w:val="0"/>
           <w:numId w:val="6"/>
@@ -4459,7 +4559,7 @@
         <w:keepNext w:val="0"/>
         <w:keepLines w:val="0"/>
         <w:pageBreakBefore w:val="0"/>
-        <w:widowControl/>
+        <w:widowControl w:val="0"/>
         <w:numPr>
           <w:ilvl w:val="0"/>
           <w:numId w:val="8"/>
@@ -4497,7 +4597,7 @@
         <w:keepNext w:val="0"/>
         <w:keepLines w:val="0"/>
         <w:pageBreakBefore w:val="0"/>
-        <w:widowControl/>
+        <w:widowControl w:val="0"/>
         <w:numPr>
           <w:ilvl w:val="0"/>
           <w:numId w:val="8"/>
@@ -4535,7 +4635,7 @@
         <w:keepNext w:val="0"/>
         <w:keepLines w:val="0"/>
         <w:pageBreakBefore w:val="0"/>
-        <w:widowControl/>
+        <w:widowControl w:val="0"/>
         <w:numPr>
           <w:ilvl w:val="0"/>
           <w:numId w:val="8"/>
@@ -4573,7 +4673,7 @@
         <w:keepNext w:val="0"/>
         <w:keepLines w:val="0"/>
         <w:pageBreakBefore w:val="0"/>
-        <w:widowControl/>
+        <w:widowControl w:val="0"/>
         <w:numPr>
           <w:ilvl w:val="0"/>
           <w:numId w:val="8"/>
@@ -4611,7 +4711,7 @@
         <w:keepNext w:val="0"/>
         <w:keepLines w:val="0"/>
         <w:pageBreakBefore w:val="0"/>
-        <w:widowControl/>
+        <w:widowControl w:val="0"/>
         <w:numPr>
           <w:ilvl w:val="0"/>
           <w:numId w:val="8"/>
@@ -4649,7 +4749,7 @@
         <w:keepNext w:val="0"/>
         <w:keepLines w:val="0"/>
         <w:pageBreakBefore w:val="0"/>
-        <w:widowControl/>
+        <w:widowControl w:val="0"/>
         <w:numPr>
           <w:ilvl w:val="0"/>
           <w:numId w:val="8"/>
@@ -4688,7 +4788,7 @@
         <w:keepNext w:val="0"/>
         <w:keepLines w:val="0"/>
         <w:pageBreakBefore w:val="0"/>
-        <w:widowControl/>
+        <w:widowControl w:val="0"/>
         <w:numPr>
           <w:ilvl w:val="0"/>
           <w:numId w:val="8"/>
@@ -4726,7 +4826,7 @@
         <w:keepNext w:val="0"/>
         <w:keepLines w:val="0"/>
         <w:pageBreakBefore w:val="0"/>
-        <w:widowControl/>
+        <w:widowControl w:val="0"/>
         <w:numPr>
           <w:ilvl w:val="0"/>
           <w:numId w:val="8"/>
@@ -4765,7 +4865,7 @@
         <w:keepNext w:val="0"/>
         <w:keepLines w:val="0"/>
         <w:pageBreakBefore w:val="0"/>
-        <w:widowControl/>
+        <w:widowControl w:val="0"/>
         <w:numPr>
           <w:ilvl w:val="0"/>
           <w:numId w:val="6"/>
@@ -4803,7 +4903,7 @@
         <w:keepNext w:val="0"/>
         <w:keepLines w:val="0"/>
         <w:pageBreakBefore w:val="0"/>
-        <w:widowControl/>
+        <w:widowControl w:val="0"/>
         <w:numPr>
           <w:ilvl w:val="0"/>
           <w:numId w:val="9"/>
@@ -4841,7 +4941,7 @@
         <w:keepNext w:val="0"/>
         <w:keepLines w:val="0"/>
         <w:pageBreakBefore w:val="0"/>
-        <w:widowControl/>
+        <w:widowControl w:val="0"/>
         <w:numPr>
           <w:ilvl w:val="0"/>
           <w:numId w:val="9"/>
@@ -4879,7 +4979,7 @@
         <w:keepNext w:val="0"/>
         <w:keepLines w:val="0"/>
         <w:pageBreakBefore w:val="0"/>
-        <w:widowControl/>
+        <w:widowControl w:val="0"/>
         <w:numPr>
           <w:ilvl w:val="0"/>
           <w:numId w:val="9"/>
@@ -4917,7 +5017,7 @@
         <w:keepNext w:val="0"/>
         <w:keepLines w:val="0"/>
         <w:pageBreakBefore w:val="0"/>
-        <w:widowControl/>
+        <w:widowControl w:val="0"/>
         <w:numPr>
           <w:ilvl w:val="0"/>
           <w:numId w:val="9"/>
@@ -4955,7 +5055,7 @@
         <w:keepNext w:val="0"/>
         <w:keepLines w:val="0"/>
         <w:pageBreakBefore w:val="0"/>
-        <w:widowControl/>
+        <w:widowControl w:val="0"/>
         <w:numPr>
           <w:ilvl w:val="0"/>
           <w:numId w:val="9"/>
@@ -5011,7 +5111,7 @@
         <w:keepNext w:val="0"/>
         <w:keepLines w:val="0"/>
         <w:pageBreakBefore w:val="0"/>
-        <w:widowControl/>
+        <w:widowControl w:val="0"/>
         <w:numPr>
           <w:ilvl w:val="0"/>
           <w:numId w:val="9"/>
@@ -5057,7 +5157,7 @@
         <w:keepNext w:val="0"/>
         <w:keepLines w:val="0"/>
         <w:pageBreakBefore w:val="0"/>
-        <w:widowControl/>
+        <w:widowControl w:val="0"/>
         <w:numPr>
           <w:ilvl w:val="0"/>
           <w:numId w:val="9"/>
@@ -5104,7 +5204,7 @@
         <w:keepNext w:val="0"/>
         <w:keepLines w:val="0"/>
         <w:pageBreakBefore w:val="0"/>
-        <w:widowControl/>
+        <w:widowControl w:val="0"/>
         <w:numPr>
           <w:ilvl w:val="0"/>
           <w:numId w:val="9"/>
@@ -5142,7 +5242,7 @@
         <w:keepNext w:val="0"/>
         <w:keepLines w:val="0"/>
         <w:pageBreakBefore w:val="0"/>
-        <w:widowControl/>
+        <w:widowControl w:val="0"/>
         <w:numPr>
           <w:ilvl w:val="0"/>
           <w:numId w:val="9"/>
@@ -5180,16 +5280,16 @@
         <w:pStyle w:val="28"/>
         <w:keepLines w:val="0"/>
         <w:pageBreakBefore w:val="0"/>
-        <w:widowControl/>
-        <w:wordWrap/>
-        <w:overflowPunct/>
-        <w:bidi w:val="0"/>
-      </w:pPr>
-      <w:bookmarkStart w:id="22" w:name="bookmark9"/>
+        <w:widowControl w:val="0"/>
+        <w:wordWrap/>
+        <w:overflowPunct/>
+        <w:bidi w:val="0"/>
+      </w:pPr>
+      <w:bookmarkStart w:id="22" w:name="bookmark10"/>
       <w:bookmarkEnd w:id="22"/>
-      <w:bookmarkStart w:id="23" w:name="bookmark10"/>
+      <w:bookmarkStart w:id="23" w:name="bookmark9"/>
       <w:bookmarkEnd w:id="23"/>
-      <w:bookmarkStart w:id="24" w:name="_Toc13943"/>
+      <w:bookmarkStart w:id="24" w:name="_Toc29323"/>
       <w:r>
         <w:t>工作守则和行为准则</w:t>
       </w:r>
@@ -5200,7 +5300,7 @@
         <w:pStyle w:val="27"/>
         <w:keepLines w:val="0"/>
         <w:pageBreakBefore w:val="0"/>
-        <w:widowControl/>
+        <w:widowControl w:val="0"/>
         <w:wordWrap/>
         <w:overflowPunct/>
         <w:bidi w:val="0"/>
@@ -5224,7 +5324,7 @@
         <w:pStyle w:val="27"/>
         <w:keepLines w:val="0"/>
         <w:pageBreakBefore w:val="0"/>
-        <w:widowControl/>
+        <w:widowControl w:val="0"/>
         <w:numPr>
           <w:ilvl w:val="0"/>
           <w:numId w:val="10"/>
@@ -5237,13 +5337,15 @@
       <w:r>
         <w:t>员工工作守则：</w:t>
       </w:r>
+      <w:bookmarkStart w:id="34" w:name="_GoBack"/>
+      <w:bookmarkEnd w:id="34"/>
     </w:p>
     <w:p>
       <w:pPr>
         <w:keepNext w:val="0"/>
         <w:keepLines w:val="0"/>
         <w:pageBreakBefore w:val="0"/>
-        <w:widowControl/>
+        <w:widowControl w:val="0"/>
         <w:numPr>
           <w:ilvl w:val="0"/>
           <w:numId w:val="11"/>
@@ -5282,7 +5384,7 @@
         <w:keepNext w:val="0"/>
         <w:keepLines w:val="0"/>
         <w:pageBreakBefore w:val="0"/>
-        <w:widowControl/>
+        <w:widowControl w:val="0"/>
         <w:numPr>
           <w:ilvl w:val="0"/>
           <w:numId w:val="11"/>
@@ -5330,7 +5432,7 @@
         <w:keepNext w:val="0"/>
         <w:keepLines w:val="0"/>
         <w:pageBreakBefore w:val="0"/>
-        <w:widowControl/>
+        <w:widowControl w:val="0"/>
         <w:numPr>
           <w:ilvl w:val="0"/>
           <w:numId w:val="11"/>
@@ -5369,7 +5471,7 @@
         <w:keepNext w:val="0"/>
         <w:keepLines w:val="0"/>
         <w:pageBreakBefore w:val="0"/>
-        <w:widowControl/>
+        <w:widowControl w:val="0"/>
         <w:numPr>
           <w:ilvl w:val="0"/>
           <w:numId w:val="11"/>
@@ -5408,7 +5510,7 @@
         <w:keepNext w:val="0"/>
         <w:keepLines w:val="0"/>
         <w:pageBreakBefore w:val="0"/>
-        <w:widowControl/>
+        <w:widowControl w:val="0"/>
         <w:numPr>
           <w:ilvl w:val="0"/>
           <w:numId w:val="11"/>
@@ -5447,7 +5549,7 @@
         <w:keepNext w:val="0"/>
         <w:keepLines w:val="0"/>
         <w:pageBreakBefore w:val="0"/>
-        <w:widowControl/>
+        <w:widowControl w:val="0"/>
         <w:numPr>
           <w:ilvl w:val="0"/>
           <w:numId w:val="11"/>
@@ -5486,7 +5588,7 @@
         <w:keepNext w:val="0"/>
         <w:keepLines w:val="0"/>
         <w:pageBreakBefore w:val="0"/>
-        <w:widowControl/>
+        <w:widowControl w:val="0"/>
         <w:numPr>
           <w:ilvl w:val="0"/>
           <w:numId w:val="11"/>
@@ -5525,7 +5627,7 @@
         <w:pStyle w:val="27"/>
         <w:keepLines w:val="0"/>
         <w:pageBreakBefore w:val="0"/>
-        <w:widowControl/>
+        <w:widowControl w:val="0"/>
         <w:numPr>
           <w:ilvl w:val="0"/>
           <w:numId w:val="10"/>
@@ -5546,7 +5648,7 @@
         <w:keepNext w:val="0"/>
         <w:keepLines w:val="0"/>
         <w:pageBreakBefore w:val="0"/>
-        <w:widowControl/>
+        <w:widowControl w:val="0"/>
         <w:numPr>
           <w:ilvl w:val="0"/>
           <w:numId w:val="12"/>
@@ -5593,7 +5695,7 @@
         <w:keepNext w:val="0"/>
         <w:keepLines w:val="0"/>
         <w:pageBreakBefore w:val="0"/>
-        <w:widowControl/>
+        <w:widowControl w:val="0"/>
         <w:numPr>
           <w:ilvl w:val="0"/>
           <w:numId w:val="12"/>
@@ -5631,7 +5733,7 @@
         <w:keepNext w:val="0"/>
         <w:keepLines w:val="0"/>
         <w:pageBreakBefore w:val="0"/>
-        <w:widowControl/>
+        <w:widowControl w:val="0"/>
         <w:numPr>
           <w:ilvl w:val="0"/>
           <w:numId w:val="12"/>
@@ -5669,7 +5771,7 @@
         <w:keepNext w:val="0"/>
         <w:keepLines w:val="0"/>
         <w:pageBreakBefore w:val="0"/>
-        <w:widowControl/>
+        <w:widowControl w:val="0"/>
         <w:numPr>
           <w:ilvl w:val="0"/>
           <w:numId w:val="12"/>
@@ -5707,7 +5809,7 @@
         <w:keepNext w:val="0"/>
         <w:keepLines w:val="0"/>
         <w:pageBreakBefore w:val="0"/>
-        <w:widowControl/>
+        <w:widowControl w:val="0"/>
         <w:numPr>
           <w:ilvl w:val="0"/>
           <w:numId w:val="12"/>
@@ -5745,7 +5847,7 @@
         <w:keepNext w:val="0"/>
         <w:keepLines w:val="0"/>
         <w:pageBreakBefore w:val="0"/>
-        <w:widowControl/>
+        <w:widowControl w:val="0"/>
         <w:numPr>
           <w:ilvl w:val="0"/>
           <w:numId w:val="12"/>
@@ -5783,7 +5885,7 @@
         <w:keepNext w:val="0"/>
         <w:keepLines w:val="0"/>
         <w:pageBreakBefore w:val="0"/>
-        <w:widowControl/>
+        <w:widowControl w:val="0"/>
         <w:numPr>
           <w:ilvl w:val="0"/>
           <w:numId w:val="12"/>
@@ -5821,7 +5923,7 @@
         <w:keepNext w:val="0"/>
         <w:keepLines w:val="0"/>
         <w:pageBreakBefore w:val="0"/>
-        <w:widowControl/>
+        <w:widowControl w:val="0"/>
         <w:numPr>
           <w:ilvl w:val="0"/>
           <w:numId w:val="12"/>
@@ -5859,7 +5961,7 @@
         <w:keepNext w:val="0"/>
         <w:keepLines w:val="0"/>
         <w:pageBreakBefore w:val="0"/>
-        <w:widowControl/>
+        <w:widowControl w:val="0"/>
         <w:numPr>
           <w:ilvl w:val="0"/>
           <w:numId w:val="12"/>
@@ -5895,15 +5997,15 @@
     <w:p>
       <w:pPr>
         <w:pStyle w:val="28"/>
-        <w:keepLines/>
-        <w:pageBreakBefore w:val="0"/>
-        <w:widowControl/>
+        <w:keepLines w:val="0"/>
+        <w:pageBreakBefore w:val="0"/>
+        <w:widowControl w:val="0"/>
         <w:wordWrap/>
         <w:overflowPunct/>
         <w:bidi w:val="0"/>
       </w:pPr>
       <w:bookmarkStart w:id="27" w:name="_Toc5250"/>
-      <w:bookmarkStart w:id="28" w:name="_Toc24201"/>
+      <w:bookmarkStart w:id="28" w:name="_Toc29423"/>
       <w:r>
         <w:rPr>
           <w:rFonts w:hint="eastAsia"/>
@@ -5968,7 +6070,12 @@
           </w:tcPr>
           <w:p>
             <w:pPr>
+              <w:keepLines w:val="0"/>
+              <w:pageBreakBefore w:val="0"/>
               <w:widowControl w:val="0"/>
+              <w:wordWrap/>
+              <w:overflowPunct/>
+              <w:bidi w:val="0"/>
               <w:jc w:val="center"/>
               <w:rPr>
                 <w:rFonts w:hint="default" w:eastAsia="宋体"/>
@@ -5997,7 +6104,12 @@
           </w:tcPr>
           <w:p>
             <w:pPr>
+              <w:keepLines w:val="0"/>
+              <w:pageBreakBefore w:val="0"/>
               <w:widowControl w:val="0"/>
+              <w:wordWrap/>
+              <w:overflowPunct/>
+              <w:bidi w:val="0"/>
               <w:jc w:val="center"/>
               <w:rPr>
                 <w:rFonts w:hint="default" w:eastAsia="宋体"/>
@@ -6026,7 +6138,12 @@
           </w:tcPr>
           <w:p>
             <w:pPr>
+              <w:keepLines w:val="0"/>
+              <w:pageBreakBefore w:val="0"/>
               <w:widowControl w:val="0"/>
+              <w:wordWrap/>
+              <w:overflowPunct/>
+              <w:bidi w:val="0"/>
               <w:jc w:val="center"/>
               <w:rPr>
                 <w:rFonts w:hint="default" w:eastAsia="宋体"/>
@@ -6056,7 +6173,12 @@
           </w:tcPr>
           <w:p>
             <w:pPr>
+              <w:keepLines w:val="0"/>
+              <w:pageBreakBefore w:val="0"/>
               <w:widowControl w:val="0"/>
+              <w:wordWrap/>
+              <w:overflowPunct/>
+              <w:bidi w:val="0"/>
               <w:jc w:val="center"/>
               <w:rPr>
                 <w:rFonts w:hint="eastAsia" w:ascii="宋体" w:hAnsi="宋体" w:eastAsia="宋体" w:cs="宋体"/>
@@ -6111,7 +6233,12 @@
           </w:tcPr>
           <w:p>
             <w:pPr>
+              <w:keepLines w:val="0"/>
+              <w:pageBreakBefore w:val="0"/>
               <w:widowControl w:val="0"/>
+              <w:wordWrap/>
+              <w:overflowPunct/>
+              <w:bidi w:val="0"/>
               <w:rPr>
                 <w:vertAlign w:val="baseline"/>
               </w:rPr>
@@ -6133,7 +6260,12 @@
           </w:tcPr>
           <w:p>
             <w:pPr>
+              <w:keepLines w:val="0"/>
+              <w:pageBreakBefore w:val="0"/>
               <w:widowControl w:val="0"/>
+              <w:wordWrap/>
+              <w:overflowPunct/>
+              <w:bidi w:val="0"/>
               <w:rPr>
                 <w:vertAlign w:val="baseline"/>
               </w:rPr>
@@ -6172,7 +6304,12 @@
           </w:tcPr>
           <w:p>
             <w:pPr>
+              <w:keepLines w:val="0"/>
+              <w:pageBreakBefore w:val="0"/>
               <w:widowControl w:val="0"/>
+              <w:wordWrap/>
+              <w:overflowPunct/>
+              <w:bidi w:val="0"/>
               <w:jc w:val="center"/>
               <w:rPr>
                 <w:vertAlign w:val="baseline"/>
@@ -6196,7 +6333,12 @@
           </w:tcPr>
           <w:p>
             <w:pPr>
+              <w:keepLines w:val="0"/>
+              <w:pageBreakBefore w:val="0"/>
               <w:widowControl w:val="0"/>
+              <w:wordWrap/>
+              <w:overflowPunct/>
+              <w:bidi w:val="0"/>
               <w:jc w:val="center"/>
               <w:rPr>
                 <w:rFonts w:hint="eastAsia" w:ascii="宋体" w:hAnsi="宋体" w:eastAsia="宋体" w:cs="宋体"/>
@@ -6225,7 +6367,7 @@
         <w:pStyle w:val="26"/>
         <w:keepLines w:val="0"/>
         <w:pageBreakBefore w:val="0"/>
-        <w:widowControl/>
+        <w:widowControl w:val="0"/>
         <w:wordWrap/>
         <w:overflowPunct/>
         <w:bidi w:val="0"/>
@@ -6237,7 +6379,7 @@
       </w:pPr>
       <w:bookmarkStart w:id="29" w:name="bookmark13"/>
       <w:bookmarkEnd w:id="29"/>
-      <w:bookmarkStart w:id="30" w:name="_Toc32341"/>
+      <w:bookmarkStart w:id="30" w:name="_Toc24501"/>
       <w:r>
         <w:rPr>
           <w:rStyle w:val="34"/>
@@ -6253,7 +6395,7 @@
         <w:keepNext w:val="0"/>
         <w:keepLines w:val="0"/>
         <w:pageBreakBefore w:val="0"/>
-        <w:widowControl/>
+        <w:widowControl w:val="0"/>
         <w:numPr>
           <w:ilvl w:val="0"/>
           <w:numId w:val="13"/>
@@ -6312,7 +6454,7 @@
         <w:keepNext w:val="0"/>
         <w:keepLines w:val="0"/>
         <w:pageBreakBefore w:val="0"/>
-        <w:widowControl/>
+        <w:widowControl w:val="0"/>
         <w:numPr>
           <w:ilvl w:val="0"/>
           <w:numId w:val="13"/>
@@ -6351,7 +6493,7 @@
         <w:pStyle w:val="26"/>
         <w:keepLines w:val="0"/>
         <w:pageBreakBefore w:val="0"/>
-        <w:widowControl/>
+        <w:widowControl w:val="0"/>
         <w:wordWrap/>
         <w:overflowPunct/>
         <w:bidi w:val="0"/>
@@ -6359,7 +6501,7 @@
           <w:lang w:val="en-US" w:eastAsia="en-US"/>
         </w:rPr>
       </w:pPr>
-      <w:bookmarkStart w:id="32" w:name="_Toc32345"/>
+      <w:bookmarkStart w:id="32" w:name="_Toc5372"/>
       <w:r>
         <w:rPr>
           <w:rFonts w:hint="eastAsia"/>
@@ -6374,7 +6516,7 @@
         <w:pStyle w:val="27"/>
         <w:keepLines w:val="0"/>
         <w:pageBreakBefore w:val="0"/>
-        <w:widowControl/>
+        <w:widowControl w:val="0"/>
         <w:wordWrap/>
         <w:overflowPunct/>
         <w:bidi w:val="0"/>
@@ -6396,7 +6538,7 @@
         <w:pStyle w:val="26"/>
         <w:keepLines w:val="0"/>
         <w:pageBreakBefore w:val="0"/>
-        <w:widowControl/>
+        <w:widowControl w:val="0"/>
         <w:wordWrap/>
         <w:overflowPunct/>
         <w:bidi w:val="0"/>
@@ -6405,7 +6547,7 @@
           <w:lang w:val="en-US" w:eastAsia="zh-CN"/>
         </w:rPr>
       </w:pPr>
-      <w:bookmarkStart w:id="33" w:name="_Toc10696"/>
+      <w:bookmarkStart w:id="33" w:name="_Toc29199"/>
       <w:r>
         <w:rPr>
           <w:rFonts w:hint="eastAsia"/>
@@ -6420,7 +6562,7 @@
         <w:pStyle w:val="27"/>
         <w:keepLines w:val="0"/>
         <w:pageBreakBefore w:val="0"/>
-        <w:widowControl/>
+        <w:widowControl w:val="0"/>
         <w:wordWrap/>
         <w:overflowPunct/>
         <w:bidi w:val="0"/>
@@ -7063,7 +7205,7 @@
     <w:lsdException w:unhideWhenUsed="0" w:uiPriority="0" w:semiHidden="0" w:name="Date"/>
     <w:lsdException w:unhideWhenUsed="0" w:uiPriority="0" w:semiHidden="0" w:name="Body Text First Indent"/>
     <w:lsdException w:unhideWhenUsed="0" w:uiPriority="0" w:semiHidden="0" w:name="Body Text First Indent 2"/>
-    <w:lsdException w:unhideWhenUsed="0" w:uiPriority="0" w:semiHidden="0" w:name="Note Heading"/>
+    <w:lsdException w:uiPriority="99" w:name="Note Heading"/>
     <w:lsdException w:unhideWhenUsed="0" w:uiPriority="0" w:semiHidden="0" w:name="Body Text 2"/>
     <w:lsdException w:unhideWhenUsed="0" w:uiPriority="0" w:semiHidden="0" w:name="Body Text 3"/>
     <w:lsdException w:unhideWhenUsed="0" w:uiPriority="0" w:semiHidden="0" w:name="Body Text Indent 2"/>
@@ -7550,10 +7692,10 @@
     <w:uiPriority w:val="0"/>
     <w:pPr>
       <w:pBdr>
-        <w:top w:val="none" w:color="auto" w:sz="0" w:space="1"/>
-        <w:left w:val="none" w:color="auto" w:sz="0" w:space="4"/>
-        <w:bottom w:val="none" w:color="auto" w:sz="0" w:space="1"/>
-        <w:right w:val="none" w:color="auto" w:sz="0" w:space="4"/>
+        <w:top w:val="none" w:color="auto" w:sz="0" w:space="0"/>
+        <w:left w:val="none" w:color="auto" w:sz="0" w:space="0"/>
+        <w:bottom w:val="none" w:color="auto" w:sz="0" w:space="0"/>
+        <w:right w:val="none" w:color="auto" w:sz="0" w:space="0"/>
       </w:pBdr>
       <w:tabs>
         <w:tab w:val="center" w:pos="4153"/>
@@ -7658,7 +7800,7 @@
     </w:rPr>
   </w:style>
   <w:style w:type="table" w:customStyle="1" w:styleId="24">
-    <w:name w:val="Table Normal"/>
+    <w:name w:val="Table Normal_0"/>
     <w:semiHidden/>
     <w:unhideWhenUsed/>
     <w:qFormat/>

--- a/5-人员管理/流程制度规范类文件/050104-人员招聘管理制度.docx
+++ b/5-人员管理/流程制度规范类文件/050104-人员招聘管理制度.docx
@@ -128,15 +128,15 @@
     </w:p>
     <w:p>
       <w:pPr>
-        <w:pStyle w:val="22"/>
-        <w:keepLines w:val="0"/>
-        <w:pageBreakBefore w:val="0"/>
-        <w:widowControl w:val="0"/>
-        <w:wordWrap/>
-        <w:overflowPunct/>
-        <w:bidi w:val="0"/>
-      </w:pPr>
-      <w:bookmarkStart w:id="0" w:name="_Toc28011"/>
+        <w:pStyle w:val="24"/>
+        <w:keepLines w:val="0"/>
+        <w:pageBreakBefore w:val="0"/>
+        <w:widowControl w:val="0"/>
+        <w:wordWrap/>
+        <w:overflowPunct/>
+        <w:bidi w:val="0"/>
+      </w:pPr>
+      <w:bookmarkStart w:id="0" w:name="_Toc13369"/>
       <w:r>
         <w:rPr>
           <w:rFonts w:hint="eastAsia"/>
@@ -151,7 +151,7 @@
     </w:p>
     <w:p>
       <w:pPr>
-        <w:pStyle w:val="23"/>
+        <w:pStyle w:val="25"/>
         <w:keepLines w:val="0"/>
         <w:pageBreakBefore w:val="0"/>
         <w:widowControl w:val="0"/>
@@ -163,7 +163,7 @@
           <w:lang w:val="en-US"/>
         </w:rPr>
       </w:pPr>
-      <w:bookmarkStart w:id="1" w:name="_Toc28755"/>
+      <w:bookmarkStart w:id="1" w:name="_Toc32148"/>
       <w:r>
         <w:rPr>
           <w:rFonts w:hint="eastAsia"/>
@@ -175,7 +175,7 @@
     </w:p>
     <w:tbl>
       <w:tblPr>
-        <w:tblStyle w:val="20"/>
+        <w:tblStyle w:val="21"/>
         <w:tblW w:w="0" w:type="auto"/>
         <w:tblInd w:w="2443" w:type="dxa"/>
         <w:tblBorders>
@@ -622,7 +622,7 @@
     </w:p>
     <w:tbl>
       <w:tblPr>
-        <w:tblStyle w:val="24"/>
+        <w:tblStyle w:val="26"/>
         <w:tblW w:w="8301" w:type="dxa"/>
         <w:tblInd w:w="2" w:type="dxa"/>
         <w:tblBorders>
@@ -1000,7 +1000,7 @@
                 <w:rFonts w:hint="eastAsia"/>
                 <w:spacing w:val="105"/>
                 <w:kern w:val="0"/>
-                <w:u w:val="single"/>
+                <w:u w:val="none"/>
                 <w:fitText w:val="630" w:id="1763327001"/>
                 <w:vertAlign w:val="baseline"/>
                 <w:lang w:val="en-US" w:eastAsia="zh-CN"/>
@@ -1012,7 +1012,7 @@
                 <w:rFonts w:hint="eastAsia"/>
                 <w:spacing w:val="0"/>
                 <w:kern w:val="0"/>
-                <w:u w:val="single"/>
+                <w:u w:val="none"/>
                 <w:fitText w:val="630" w:id="1763327001"/>
                 <w:vertAlign w:val="baseline"/>
                 <w:lang w:val="en-US" w:eastAsia="zh-CN"/>
@@ -1113,7 +1113,7 @@
           </w:tcPr>
           <w:p>
             <w:pPr>
-              <w:pStyle w:val="25"/>
+              <w:pStyle w:val="27"/>
               <w:keepLines w:val="0"/>
               <w:pageBreakBefore w:val="0"/>
               <w:widowControl w:val="0"/>
@@ -1129,7 +1129,7 @@
           </w:tcPr>
           <w:p>
             <w:pPr>
-              <w:pStyle w:val="25"/>
+              <w:pStyle w:val="27"/>
               <w:keepLines w:val="0"/>
               <w:pageBreakBefore w:val="0"/>
               <w:widowControl w:val="0"/>
@@ -1145,7 +1145,7 @@
           </w:tcPr>
           <w:p>
             <w:pPr>
-              <w:pStyle w:val="25"/>
+              <w:pStyle w:val="27"/>
               <w:keepLines w:val="0"/>
               <w:pageBreakBefore w:val="0"/>
               <w:widowControl w:val="0"/>
@@ -1195,7 +1195,7 @@
           </w:tcPr>
           <w:p>
             <w:pPr>
-              <w:pStyle w:val="25"/>
+              <w:pStyle w:val="27"/>
               <w:keepLines w:val="0"/>
               <w:pageBreakBefore w:val="0"/>
               <w:widowControl w:val="0"/>
@@ -1232,7 +1232,7 @@
           </w:tcPr>
           <w:p>
             <w:pPr>
-              <w:pStyle w:val="25"/>
+              <w:pStyle w:val="27"/>
               <w:keepLines w:val="0"/>
               <w:pageBreakBefore w:val="0"/>
               <w:widowControl w:val="0"/>
@@ -1248,7 +1248,7 @@
           </w:tcPr>
           <w:p>
             <w:pPr>
-              <w:pStyle w:val="25"/>
+              <w:pStyle w:val="27"/>
               <w:keepLines w:val="0"/>
               <w:pageBreakBefore w:val="0"/>
               <w:widowControl w:val="0"/>
@@ -1264,7 +1264,7 @@
           </w:tcPr>
           <w:p>
             <w:pPr>
-              <w:pStyle w:val="25"/>
+              <w:pStyle w:val="27"/>
               <w:keepLines w:val="0"/>
               <w:pageBreakBefore w:val="0"/>
               <w:widowControl w:val="0"/>
@@ -1314,7 +1314,7 @@
           </w:tcPr>
           <w:p>
             <w:pPr>
-              <w:pStyle w:val="25"/>
+              <w:pStyle w:val="27"/>
               <w:keepLines w:val="0"/>
               <w:pageBreakBefore w:val="0"/>
               <w:widowControl w:val="0"/>
@@ -1351,7 +1351,7 @@
           </w:tcPr>
           <w:p>
             <w:pPr>
-              <w:pStyle w:val="25"/>
+              <w:pStyle w:val="27"/>
               <w:keepLines w:val="0"/>
               <w:pageBreakBefore w:val="0"/>
               <w:widowControl w:val="0"/>
@@ -1367,7 +1367,7 @@
           </w:tcPr>
           <w:p>
             <w:pPr>
-              <w:pStyle w:val="25"/>
+              <w:pStyle w:val="27"/>
               <w:keepLines w:val="0"/>
               <w:pageBreakBefore w:val="0"/>
               <w:widowControl w:val="0"/>
@@ -1383,7 +1383,7 @@
           </w:tcPr>
           <w:p>
             <w:pPr>
-              <w:pStyle w:val="25"/>
+              <w:pStyle w:val="27"/>
               <w:keepLines w:val="0"/>
               <w:pageBreakBefore w:val="0"/>
               <w:widowControl w:val="0"/>
@@ -1399,7 +1399,7 @@
           </w:tcPr>
           <w:p>
             <w:pPr>
-              <w:pStyle w:val="25"/>
+              <w:pStyle w:val="27"/>
               <w:keepLines w:val="0"/>
               <w:pageBreakBefore w:val="0"/>
               <w:widowControl w:val="0"/>
@@ -1415,7 +1415,7 @@
           </w:tcPr>
           <w:p>
             <w:pPr>
-              <w:pStyle w:val="25"/>
+              <w:pStyle w:val="27"/>
               <w:keepLines w:val="0"/>
               <w:pageBreakBefore w:val="0"/>
               <w:widowControl w:val="0"/>
@@ -1431,7 +1431,7 @@
           </w:tcPr>
           <w:p>
             <w:pPr>
-              <w:pStyle w:val="25"/>
+              <w:pStyle w:val="27"/>
               <w:keepLines w:val="0"/>
               <w:pageBreakBefore w:val="0"/>
               <w:widowControl w:val="0"/>
@@ -1468,7 +1468,7 @@
           </w:tcPr>
           <w:p>
             <w:pPr>
-              <w:pStyle w:val="25"/>
+              <w:pStyle w:val="27"/>
               <w:keepLines w:val="0"/>
               <w:pageBreakBefore w:val="0"/>
               <w:widowControl w:val="0"/>
@@ -1484,7 +1484,7 @@
           </w:tcPr>
           <w:p>
             <w:pPr>
-              <w:pStyle w:val="25"/>
+              <w:pStyle w:val="27"/>
               <w:keepLines w:val="0"/>
               <w:pageBreakBefore w:val="0"/>
               <w:widowControl w:val="0"/>
@@ -1500,7 +1500,7 @@
           </w:tcPr>
           <w:p>
             <w:pPr>
-              <w:pStyle w:val="25"/>
+              <w:pStyle w:val="27"/>
               <w:keepLines w:val="0"/>
               <w:pageBreakBefore w:val="0"/>
               <w:widowControl w:val="0"/>
@@ -1516,7 +1516,7 @@
           </w:tcPr>
           <w:p>
             <w:pPr>
-              <w:pStyle w:val="25"/>
+              <w:pStyle w:val="27"/>
               <w:keepLines w:val="0"/>
               <w:pageBreakBefore w:val="0"/>
               <w:widowControl w:val="0"/>
@@ -1532,7 +1532,7 @@
           </w:tcPr>
           <w:p>
             <w:pPr>
-              <w:pStyle w:val="25"/>
+              <w:pStyle w:val="27"/>
               <w:keepLines w:val="0"/>
               <w:pageBreakBefore w:val="0"/>
               <w:widowControl w:val="0"/>
@@ -1548,7 +1548,7 @@
           </w:tcPr>
           <w:p>
             <w:pPr>
-              <w:pStyle w:val="25"/>
+              <w:pStyle w:val="27"/>
               <w:keepLines w:val="0"/>
               <w:pageBreakBefore w:val="0"/>
               <w:widowControl w:val="0"/>
@@ -1585,7 +1585,7 @@
           </w:tcPr>
           <w:p>
             <w:pPr>
-              <w:pStyle w:val="25"/>
+              <w:pStyle w:val="27"/>
               <w:keepLines w:val="0"/>
               <w:pageBreakBefore w:val="0"/>
               <w:widowControl w:val="0"/>
@@ -1601,7 +1601,7 @@
           </w:tcPr>
           <w:p>
             <w:pPr>
-              <w:pStyle w:val="25"/>
+              <w:pStyle w:val="27"/>
               <w:keepLines w:val="0"/>
               <w:pageBreakBefore w:val="0"/>
               <w:widowControl w:val="0"/>
@@ -1617,7 +1617,7 @@
           </w:tcPr>
           <w:p>
             <w:pPr>
-              <w:pStyle w:val="25"/>
+              <w:pStyle w:val="27"/>
               <w:keepLines w:val="0"/>
               <w:pageBreakBefore w:val="0"/>
               <w:widowControl w:val="0"/>
@@ -1633,7 +1633,7 @@
           </w:tcPr>
           <w:p>
             <w:pPr>
-              <w:pStyle w:val="25"/>
+              <w:pStyle w:val="27"/>
               <w:keepLines w:val="0"/>
               <w:pageBreakBefore w:val="0"/>
               <w:widowControl w:val="0"/>
@@ -1649,7 +1649,7 @@
           </w:tcPr>
           <w:p>
             <w:pPr>
-              <w:pStyle w:val="25"/>
+              <w:pStyle w:val="27"/>
               <w:keepLines w:val="0"/>
               <w:pageBreakBefore w:val="0"/>
               <w:widowControl w:val="0"/>
@@ -1665,7 +1665,7 @@
           </w:tcPr>
           <w:p>
             <w:pPr>
-              <w:pStyle w:val="25"/>
+              <w:pStyle w:val="27"/>
               <w:keepLines w:val="0"/>
               <w:pageBreakBefore w:val="0"/>
               <w:widowControl w:val="0"/>
@@ -1748,15 +1748,9 @@
         <w:p>
           <w:pPr>
             <w:pStyle w:val="16"/>
-            <w:keepLines w:val="0"/>
-            <w:pageBreakBefore w:val="0"/>
-            <w:widowControl w:val="0"/>
             <w:tabs>
               <w:tab w:val="right" w:leader="dot" w:pos="8306"/>
             </w:tabs>
-            <w:wordWrap/>
-            <w:overflowPunct/>
-            <w:bidi w:val="0"/>
           </w:pPr>
           <w:r>
             <w:rPr>
@@ -1794,7 +1788,7 @@
               <w:rFonts w:hint="eastAsia" w:ascii="宋体" w:hAnsi="宋体" w:eastAsia="宋体" w:cs="宋体"/>
               <w:szCs w:val="24"/>
             </w:rPr>
-            <w:instrText xml:space="preserve"> HYPERLINK \l _Toc28011 </w:instrText>
+            <w:instrText xml:space="preserve"> HYPERLINK \l _Toc13369 </w:instrText>
           </w:r>
           <w:r>
             <w:rPr>
@@ -1820,7 +1814,7 @@
             <w:fldChar w:fldCharType="begin"/>
           </w:r>
           <w:r>
-            <w:instrText xml:space="preserve"> PAGEREF _Toc28011 \h </w:instrText>
+            <w:instrText xml:space="preserve"> PAGEREF _Toc13369 \h </w:instrText>
           </w:r>
           <w:r>
             <w:fldChar w:fldCharType="separate"/>
@@ -1842,15 +1836,9 @@
         <w:p>
           <w:pPr>
             <w:pStyle w:val="16"/>
-            <w:keepLines w:val="0"/>
-            <w:pageBreakBefore w:val="0"/>
-            <w:widowControl w:val="0"/>
             <w:tabs>
               <w:tab w:val="right" w:leader="dot" w:pos="8306"/>
             </w:tabs>
-            <w:wordWrap/>
-            <w:overflowPunct/>
-            <w:bidi w:val="0"/>
           </w:pPr>
           <w:r>
             <w:rPr>
@@ -1864,7 +1852,7 @@
               <w:rFonts w:hint="eastAsia" w:ascii="宋体" w:hAnsi="宋体" w:eastAsia="宋体" w:cs="宋体"/>
               <w:szCs w:val="24"/>
             </w:rPr>
-            <w:instrText xml:space="preserve"> HYPERLINK \l _Toc28755 </w:instrText>
+            <w:instrText xml:space="preserve"> HYPERLINK \l _Toc32148 </w:instrText>
           </w:r>
           <w:r>
             <w:rPr>
@@ -1887,7 +1875,7 @@
             <w:fldChar w:fldCharType="begin"/>
           </w:r>
           <w:r>
-            <w:instrText xml:space="preserve"> PAGEREF _Toc28755 \h </w:instrText>
+            <w:instrText xml:space="preserve"> PAGEREF _Toc32148 \h </w:instrText>
           </w:r>
           <w:r>
             <w:fldChar w:fldCharType="separate"/>
@@ -1909,15 +1897,9 @@
         <w:p>
           <w:pPr>
             <w:pStyle w:val="16"/>
-            <w:keepLines w:val="0"/>
-            <w:pageBreakBefore w:val="0"/>
-            <w:widowControl w:val="0"/>
             <w:tabs>
               <w:tab w:val="right" w:leader="dot" w:pos="8306"/>
             </w:tabs>
-            <w:wordWrap/>
-            <w:overflowPunct/>
-            <w:bidi w:val="0"/>
           </w:pPr>
           <w:r>
             <w:rPr>
@@ -1931,7 +1913,7 @@
               <w:rFonts w:hint="eastAsia" w:ascii="宋体" w:hAnsi="宋体" w:eastAsia="宋体" w:cs="宋体"/>
               <w:szCs w:val="24"/>
             </w:rPr>
-            <w:instrText xml:space="preserve"> HYPERLINK \l _Toc20979 </w:instrText>
+            <w:instrText xml:space="preserve"> HYPERLINK \l _Toc7584 </w:instrText>
           </w:r>
           <w:r>
             <w:rPr>
@@ -1961,7 +1943,7 @@
             <w:fldChar w:fldCharType="begin"/>
           </w:r>
           <w:r>
-            <w:instrText xml:space="preserve"> PAGEREF _Toc20979 \h </w:instrText>
+            <w:instrText xml:space="preserve"> PAGEREF _Toc7584 \h </w:instrText>
           </w:r>
           <w:r>
             <w:fldChar w:fldCharType="separate"/>
@@ -1983,15 +1965,9 @@
         <w:p>
           <w:pPr>
             <w:pStyle w:val="16"/>
-            <w:keepLines w:val="0"/>
-            <w:pageBreakBefore w:val="0"/>
-            <w:widowControl w:val="0"/>
             <w:tabs>
               <w:tab w:val="right" w:leader="dot" w:pos="8306"/>
             </w:tabs>
-            <w:wordWrap/>
-            <w:overflowPunct/>
-            <w:bidi w:val="0"/>
           </w:pPr>
           <w:r>
             <w:rPr>
@@ -2005,7 +1981,7 @@
               <w:rFonts w:hint="eastAsia" w:ascii="宋体" w:hAnsi="宋体" w:eastAsia="宋体" w:cs="宋体"/>
               <w:szCs w:val="24"/>
             </w:rPr>
-            <w:instrText xml:space="preserve"> HYPERLINK \l _Toc8633 </w:instrText>
+            <w:instrText xml:space="preserve"> HYPERLINK \l _Toc23320 </w:instrText>
           </w:r>
           <w:r>
             <w:rPr>
@@ -2034,7 +2010,7 @@
             <w:fldChar w:fldCharType="begin"/>
           </w:r>
           <w:r>
-            <w:instrText xml:space="preserve"> PAGEREF _Toc8633 \h </w:instrText>
+            <w:instrText xml:space="preserve"> PAGEREF _Toc23320 \h </w:instrText>
           </w:r>
           <w:r>
             <w:fldChar w:fldCharType="separate"/>
@@ -2056,15 +2032,9 @@
         <w:p>
           <w:pPr>
             <w:pStyle w:val="16"/>
-            <w:keepLines w:val="0"/>
-            <w:pageBreakBefore w:val="0"/>
-            <w:widowControl w:val="0"/>
             <w:tabs>
               <w:tab w:val="right" w:leader="dot" w:pos="8306"/>
             </w:tabs>
-            <w:wordWrap/>
-            <w:overflowPunct/>
-            <w:bidi w:val="0"/>
           </w:pPr>
           <w:r>
             <w:rPr>
@@ -2078,7 +2048,7 @@
               <w:rFonts w:hint="eastAsia" w:ascii="宋体" w:hAnsi="宋体" w:eastAsia="宋体" w:cs="宋体"/>
               <w:szCs w:val="24"/>
             </w:rPr>
-            <w:instrText xml:space="preserve"> HYPERLINK \l _Toc31082 </w:instrText>
+            <w:instrText xml:space="preserve"> HYPERLINK \l _Toc21514 </w:instrText>
           </w:r>
           <w:r>
             <w:rPr>
@@ -2108,7 +2078,7 @@
             <w:fldChar w:fldCharType="begin"/>
           </w:r>
           <w:r>
-            <w:instrText xml:space="preserve"> PAGEREF _Toc31082 \h </w:instrText>
+            <w:instrText xml:space="preserve"> PAGEREF _Toc21514 \h </w:instrText>
           </w:r>
           <w:r>
             <w:fldChar w:fldCharType="separate"/>
@@ -2130,15 +2100,9 @@
         <w:p>
           <w:pPr>
             <w:pStyle w:val="16"/>
-            <w:keepLines w:val="0"/>
-            <w:pageBreakBefore w:val="0"/>
-            <w:widowControl w:val="0"/>
             <w:tabs>
               <w:tab w:val="right" w:leader="dot" w:pos="8306"/>
             </w:tabs>
-            <w:wordWrap/>
-            <w:overflowPunct/>
-            <w:bidi w:val="0"/>
           </w:pPr>
           <w:r>
             <w:rPr>
@@ -2152,7 +2116,7 @@
               <w:rFonts w:hint="eastAsia" w:ascii="宋体" w:hAnsi="宋体" w:eastAsia="宋体" w:cs="宋体"/>
               <w:szCs w:val="24"/>
             </w:rPr>
-            <w:instrText xml:space="preserve"> HYPERLINK \l _Toc28287 </w:instrText>
+            <w:instrText xml:space="preserve"> HYPERLINK \l _Toc30359 </w:instrText>
           </w:r>
           <w:r>
             <w:rPr>
@@ -2181,7 +2145,7 @@
             <w:fldChar w:fldCharType="begin"/>
           </w:r>
           <w:r>
-            <w:instrText xml:space="preserve"> PAGEREF _Toc28287 \h </w:instrText>
+            <w:instrText xml:space="preserve"> PAGEREF _Toc30359 \h </w:instrText>
           </w:r>
           <w:r>
             <w:fldChar w:fldCharType="separate"/>
@@ -2203,15 +2167,9 @@
         <w:p>
           <w:pPr>
             <w:pStyle w:val="17"/>
-            <w:keepLines w:val="0"/>
-            <w:pageBreakBefore w:val="0"/>
-            <w:widowControl w:val="0"/>
             <w:tabs>
               <w:tab w:val="right" w:leader="dot" w:pos="8306"/>
             </w:tabs>
-            <w:wordWrap/>
-            <w:overflowPunct/>
-            <w:bidi w:val="0"/>
           </w:pPr>
           <w:r>
             <w:rPr>
@@ -2225,7 +2183,7 @@
               <w:rFonts w:hint="eastAsia" w:ascii="宋体" w:hAnsi="宋体" w:eastAsia="宋体" w:cs="宋体"/>
               <w:szCs w:val="24"/>
             </w:rPr>
-            <w:instrText xml:space="preserve"> HYPERLINK \l _Toc26421 </w:instrText>
+            <w:instrText xml:space="preserve"> HYPERLINK \l _Toc17012 </w:instrText>
           </w:r>
           <w:r>
             <w:rPr>
@@ -2255,7 +2213,7 @@
             <w:fldChar w:fldCharType="begin"/>
           </w:r>
           <w:r>
-            <w:instrText xml:space="preserve"> PAGEREF _Toc26421 \h </w:instrText>
+            <w:instrText xml:space="preserve"> PAGEREF _Toc17012 \h </w:instrText>
           </w:r>
           <w:r>
             <w:fldChar w:fldCharType="separate"/>
@@ -2277,15 +2235,9 @@
         <w:p>
           <w:pPr>
             <w:pStyle w:val="17"/>
-            <w:keepLines w:val="0"/>
-            <w:pageBreakBefore w:val="0"/>
-            <w:widowControl w:val="0"/>
             <w:tabs>
               <w:tab w:val="right" w:leader="dot" w:pos="8306"/>
             </w:tabs>
-            <w:wordWrap/>
-            <w:overflowPunct/>
-            <w:bidi w:val="0"/>
           </w:pPr>
           <w:r>
             <w:rPr>
@@ -2299,7 +2251,7 @@
               <w:rFonts w:hint="eastAsia" w:ascii="宋体" w:hAnsi="宋体" w:eastAsia="宋体" w:cs="宋体"/>
               <w:szCs w:val="24"/>
             </w:rPr>
-            <w:instrText xml:space="preserve"> HYPERLINK \l _Toc20448 </w:instrText>
+            <w:instrText xml:space="preserve"> HYPERLINK \l _Toc28986 </w:instrText>
           </w:r>
           <w:r>
             <w:rPr>
@@ -2331,7 +2283,7 @@
             <w:fldChar w:fldCharType="begin"/>
           </w:r>
           <w:r>
-            <w:instrText xml:space="preserve"> PAGEREF _Toc20448 \h </w:instrText>
+            <w:instrText xml:space="preserve"> PAGEREF _Toc28986 \h </w:instrText>
           </w:r>
           <w:r>
             <w:fldChar w:fldCharType="separate"/>
@@ -2353,15 +2305,9 @@
         <w:p>
           <w:pPr>
             <w:pStyle w:val="16"/>
-            <w:keepLines w:val="0"/>
-            <w:pageBreakBefore w:val="0"/>
-            <w:widowControl w:val="0"/>
             <w:tabs>
               <w:tab w:val="right" w:leader="dot" w:pos="8306"/>
             </w:tabs>
-            <w:wordWrap/>
-            <w:overflowPunct/>
-            <w:bidi w:val="0"/>
           </w:pPr>
           <w:r>
             <w:rPr>
@@ -2375,7 +2321,7 @@
               <w:rFonts w:hint="eastAsia" w:ascii="宋体" w:hAnsi="宋体" w:eastAsia="宋体" w:cs="宋体"/>
               <w:szCs w:val="24"/>
             </w:rPr>
-            <w:instrText xml:space="preserve"> HYPERLINK \l _Toc19821 </w:instrText>
+            <w:instrText xml:space="preserve"> HYPERLINK \l _Toc26371 </w:instrText>
           </w:r>
           <w:r>
             <w:rPr>
@@ -2404,7 +2350,7 @@
             <w:fldChar w:fldCharType="begin"/>
           </w:r>
           <w:r>
-            <w:instrText xml:space="preserve"> PAGEREF _Toc19821 \h </w:instrText>
+            <w:instrText xml:space="preserve"> PAGEREF _Toc26371 \h </w:instrText>
           </w:r>
           <w:r>
             <w:fldChar w:fldCharType="separate"/>
@@ -2426,15 +2372,9 @@
         <w:p>
           <w:pPr>
             <w:pStyle w:val="17"/>
-            <w:keepLines w:val="0"/>
-            <w:pageBreakBefore w:val="0"/>
-            <w:widowControl w:val="0"/>
             <w:tabs>
               <w:tab w:val="right" w:leader="dot" w:pos="8306"/>
             </w:tabs>
-            <w:wordWrap/>
-            <w:overflowPunct/>
-            <w:bidi w:val="0"/>
           </w:pPr>
           <w:r>
             <w:rPr>
@@ -2448,7 +2388,7 @@
               <w:rFonts w:hint="eastAsia" w:ascii="宋体" w:hAnsi="宋体" w:eastAsia="宋体" w:cs="宋体"/>
               <w:szCs w:val="24"/>
             </w:rPr>
-            <w:instrText xml:space="preserve"> HYPERLINK \l _Toc24139 </w:instrText>
+            <w:instrText xml:space="preserve"> HYPERLINK \l _Toc5064 </w:instrText>
           </w:r>
           <w:r>
             <w:rPr>
@@ -2473,7 +2413,7 @@
             <w:fldChar w:fldCharType="begin"/>
           </w:r>
           <w:r>
-            <w:instrText xml:space="preserve"> PAGEREF _Toc24139 \h </w:instrText>
+            <w:instrText xml:space="preserve"> PAGEREF _Toc5064 \h </w:instrText>
           </w:r>
           <w:r>
             <w:fldChar w:fldCharType="separate"/>
@@ -2495,15 +2435,9 @@
         <w:p>
           <w:pPr>
             <w:pStyle w:val="17"/>
-            <w:keepLines w:val="0"/>
-            <w:pageBreakBefore w:val="0"/>
-            <w:widowControl w:val="0"/>
             <w:tabs>
               <w:tab w:val="right" w:leader="dot" w:pos="8306"/>
             </w:tabs>
-            <w:wordWrap/>
-            <w:overflowPunct/>
-            <w:bidi w:val="0"/>
           </w:pPr>
           <w:r>
             <w:rPr>
@@ -2517,7 +2451,7 @@
               <w:rFonts w:hint="eastAsia" w:ascii="宋体" w:hAnsi="宋体" w:eastAsia="宋体" w:cs="宋体"/>
               <w:szCs w:val="24"/>
             </w:rPr>
-            <w:instrText xml:space="preserve"> HYPERLINK \l _Toc16018 </w:instrText>
+            <w:instrText xml:space="preserve"> HYPERLINK \l _Toc26055 </w:instrText>
           </w:r>
           <w:r>
             <w:rPr>
@@ -2542,7 +2476,7 @@
             <w:fldChar w:fldCharType="begin"/>
           </w:r>
           <w:r>
-            <w:instrText xml:space="preserve"> PAGEREF _Toc16018 \h </w:instrText>
+            <w:instrText xml:space="preserve"> PAGEREF _Toc26055 \h </w:instrText>
           </w:r>
           <w:r>
             <w:fldChar w:fldCharType="separate"/>
@@ -2564,15 +2498,9 @@
         <w:p>
           <w:pPr>
             <w:pStyle w:val="17"/>
-            <w:keepLines w:val="0"/>
-            <w:pageBreakBefore w:val="0"/>
-            <w:widowControl w:val="0"/>
             <w:tabs>
               <w:tab w:val="right" w:leader="dot" w:pos="8306"/>
             </w:tabs>
-            <w:wordWrap/>
-            <w:overflowPunct/>
-            <w:bidi w:val="0"/>
           </w:pPr>
           <w:r>
             <w:rPr>
@@ -2586,7 +2514,7 @@
               <w:rFonts w:hint="eastAsia" w:ascii="宋体" w:hAnsi="宋体" w:eastAsia="宋体" w:cs="宋体"/>
               <w:szCs w:val="24"/>
             </w:rPr>
-            <w:instrText xml:space="preserve"> HYPERLINK \l _Toc5836 </w:instrText>
+            <w:instrText xml:space="preserve"> HYPERLINK \l _Toc7891 </w:instrText>
           </w:r>
           <w:r>
             <w:rPr>
@@ -2611,7 +2539,7 @@
             <w:fldChar w:fldCharType="begin"/>
           </w:r>
           <w:r>
-            <w:instrText xml:space="preserve"> PAGEREF _Toc5836 \h </w:instrText>
+            <w:instrText xml:space="preserve"> PAGEREF _Toc7891 \h </w:instrText>
           </w:r>
           <w:r>
             <w:fldChar w:fldCharType="separate"/>
@@ -2633,15 +2561,9 @@
         <w:p>
           <w:pPr>
             <w:pStyle w:val="17"/>
-            <w:keepLines w:val="0"/>
-            <w:pageBreakBefore w:val="0"/>
-            <w:widowControl w:val="0"/>
             <w:tabs>
               <w:tab w:val="right" w:leader="dot" w:pos="8306"/>
             </w:tabs>
-            <w:wordWrap/>
-            <w:overflowPunct/>
-            <w:bidi w:val="0"/>
           </w:pPr>
           <w:r>
             <w:rPr>
@@ -2655,7 +2577,7 @@
               <w:rFonts w:hint="eastAsia" w:ascii="宋体" w:hAnsi="宋体" w:eastAsia="宋体" w:cs="宋体"/>
               <w:szCs w:val="24"/>
             </w:rPr>
-            <w:instrText xml:space="preserve"> HYPERLINK \l _Toc19939 </w:instrText>
+            <w:instrText xml:space="preserve"> HYPERLINK \l _Toc32454 </w:instrText>
           </w:r>
           <w:r>
             <w:rPr>
@@ -2680,7 +2602,7 @@
             <w:fldChar w:fldCharType="begin"/>
           </w:r>
           <w:r>
-            <w:instrText xml:space="preserve"> PAGEREF _Toc19939 \h </w:instrText>
+            <w:instrText xml:space="preserve"> PAGEREF _Toc32454 \h </w:instrText>
           </w:r>
           <w:r>
             <w:fldChar w:fldCharType="separate"/>
@@ -2702,15 +2624,9 @@
         <w:p>
           <w:pPr>
             <w:pStyle w:val="17"/>
-            <w:keepLines w:val="0"/>
-            <w:pageBreakBefore w:val="0"/>
-            <w:widowControl w:val="0"/>
             <w:tabs>
               <w:tab w:val="right" w:leader="dot" w:pos="8306"/>
             </w:tabs>
-            <w:wordWrap/>
-            <w:overflowPunct/>
-            <w:bidi w:val="0"/>
           </w:pPr>
           <w:r>
             <w:rPr>
@@ -2724,7 +2640,7 @@
               <w:rFonts w:hint="eastAsia" w:ascii="宋体" w:hAnsi="宋体" w:eastAsia="宋体" w:cs="宋体"/>
               <w:szCs w:val="24"/>
             </w:rPr>
-            <w:instrText xml:space="preserve"> HYPERLINK \l _Toc10363 </w:instrText>
+            <w:instrText xml:space="preserve"> HYPERLINK \l _Toc13593 </w:instrText>
           </w:r>
           <w:r>
             <w:rPr>
@@ -2749,7 +2665,7 @@
             <w:fldChar w:fldCharType="begin"/>
           </w:r>
           <w:r>
-            <w:instrText xml:space="preserve"> PAGEREF _Toc10363 \h </w:instrText>
+            <w:instrText xml:space="preserve"> PAGEREF _Toc13593 \h </w:instrText>
           </w:r>
           <w:r>
             <w:fldChar w:fldCharType="separate"/>
@@ -2771,15 +2687,9 @@
         <w:p>
           <w:pPr>
             <w:pStyle w:val="17"/>
-            <w:keepLines w:val="0"/>
-            <w:pageBreakBefore w:val="0"/>
-            <w:widowControl w:val="0"/>
             <w:tabs>
               <w:tab w:val="right" w:leader="dot" w:pos="8306"/>
             </w:tabs>
-            <w:wordWrap/>
-            <w:overflowPunct/>
-            <w:bidi w:val="0"/>
           </w:pPr>
           <w:r>
             <w:rPr>
@@ -2793,7 +2703,7 @@
               <w:rFonts w:hint="eastAsia" w:ascii="宋体" w:hAnsi="宋体" w:eastAsia="宋体" w:cs="宋体"/>
               <w:szCs w:val="24"/>
             </w:rPr>
-            <w:instrText xml:space="preserve"> HYPERLINK \l _Toc7049 </w:instrText>
+            <w:instrText xml:space="preserve"> HYPERLINK \l _Toc26958 </w:instrText>
           </w:r>
           <w:r>
             <w:rPr>
@@ -2818,7 +2728,7 @@
             <w:fldChar w:fldCharType="begin"/>
           </w:r>
           <w:r>
-            <w:instrText xml:space="preserve"> PAGEREF _Toc7049 \h </w:instrText>
+            <w:instrText xml:space="preserve"> PAGEREF _Toc26958 \h </w:instrText>
           </w:r>
           <w:r>
             <w:fldChar w:fldCharType="separate"/>
@@ -2840,15 +2750,9 @@
         <w:p>
           <w:pPr>
             <w:pStyle w:val="17"/>
-            <w:keepLines w:val="0"/>
-            <w:pageBreakBefore w:val="0"/>
-            <w:widowControl w:val="0"/>
             <w:tabs>
               <w:tab w:val="right" w:leader="dot" w:pos="8306"/>
             </w:tabs>
-            <w:wordWrap/>
-            <w:overflowPunct/>
-            <w:bidi w:val="0"/>
           </w:pPr>
           <w:r>
             <w:rPr>
@@ -2862,7 +2766,7 @@
               <w:rFonts w:hint="eastAsia" w:ascii="宋体" w:hAnsi="宋体" w:eastAsia="宋体" w:cs="宋体"/>
               <w:szCs w:val="24"/>
             </w:rPr>
-            <w:instrText xml:space="preserve"> HYPERLINK \l _Toc29323 </w:instrText>
+            <w:instrText xml:space="preserve"> HYPERLINK \l _Toc31248 </w:instrText>
           </w:r>
           <w:r>
             <w:rPr>
@@ -2887,7 +2791,7 @@
             <w:fldChar w:fldCharType="begin"/>
           </w:r>
           <w:r>
-            <w:instrText xml:space="preserve"> PAGEREF _Toc29323 \h </w:instrText>
+            <w:instrText xml:space="preserve"> PAGEREF _Toc31248 \h </w:instrText>
           </w:r>
           <w:r>
             <w:fldChar w:fldCharType="separate"/>
@@ -2909,15 +2813,9 @@
         <w:p>
           <w:pPr>
             <w:pStyle w:val="17"/>
-            <w:keepLines w:val="0"/>
-            <w:pageBreakBefore w:val="0"/>
-            <w:widowControl w:val="0"/>
             <w:tabs>
               <w:tab w:val="right" w:leader="dot" w:pos="8306"/>
             </w:tabs>
-            <w:wordWrap/>
-            <w:overflowPunct/>
-            <w:bidi w:val="0"/>
           </w:pPr>
           <w:r>
             <w:rPr>
@@ -2931,7 +2829,7 @@
               <w:rFonts w:hint="eastAsia" w:ascii="宋体" w:hAnsi="宋体" w:eastAsia="宋体" w:cs="宋体"/>
               <w:szCs w:val="24"/>
             </w:rPr>
-            <w:instrText xml:space="preserve"> HYPERLINK \l _Toc29423 </w:instrText>
+            <w:instrText xml:space="preserve"> HYPERLINK \l _Toc26331 </w:instrText>
           </w:r>
           <w:r>
             <w:rPr>
@@ -2960,7 +2858,7 @@
             <w:fldChar w:fldCharType="begin"/>
           </w:r>
           <w:r>
-            <w:instrText xml:space="preserve"> PAGEREF _Toc29423 \h </w:instrText>
+            <w:instrText xml:space="preserve"> PAGEREF _Toc26331 \h </w:instrText>
           </w:r>
           <w:r>
             <w:fldChar w:fldCharType="separate"/>
@@ -2982,15 +2880,9 @@
         <w:p>
           <w:pPr>
             <w:pStyle w:val="16"/>
-            <w:keepLines w:val="0"/>
-            <w:pageBreakBefore w:val="0"/>
-            <w:widowControl w:val="0"/>
             <w:tabs>
               <w:tab w:val="right" w:leader="dot" w:pos="8306"/>
             </w:tabs>
-            <w:wordWrap/>
-            <w:overflowPunct/>
-            <w:bidi w:val="0"/>
           </w:pPr>
           <w:r>
             <w:rPr>
@@ -3004,7 +2896,7 @@
               <w:rFonts w:hint="eastAsia" w:ascii="宋体" w:hAnsi="宋体" w:eastAsia="宋体" w:cs="宋体"/>
               <w:szCs w:val="24"/>
             </w:rPr>
-            <w:instrText xml:space="preserve"> HYPERLINK \l _Toc24501 </w:instrText>
+            <w:instrText xml:space="preserve"> HYPERLINK \l _Toc3513 </w:instrText>
           </w:r>
           <w:r>
             <w:rPr>
@@ -3034,7 +2926,7 @@
             <w:fldChar w:fldCharType="begin"/>
           </w:r>
           <w:r>
-            <w:instrText xml:space="preserve"> PAGEREF _Toc24501 \h </w:instrText>
+            <w:instrText xml:space="preserve"> PAGEREF _Toc3513 \h </w:instrText>
           </w:r>
           <w:r>
             <w:fldChar w:fldCharType="separate"/>
@@ -3056,15 +2948,9 @@
         <w:p>
           <w:pPr>
             <w:pStyle w:val="16"/>
-            <w:keepLines w:val="0"/>
-            <w:pageBreakBefore w:val="0"/>
-            <w:widowControl w:val="0"/>
             <w:tabs>
               <w:tab w:val="right" w:leader="dot" w:pos="8306"/>
             </w:tabs>
-            <w:wordWrap/>
-            <w:overflowPunct/>
-            <w:bidi w:val="0"/>
           </w:pPr>
           <w:r>
             <w:rPr>
@@ -3078,7 +2964,7 @@
               <w:rFonts w:hint="eastAsia" w:ascii="宋体" w:hAnsi="宋体" w:eastAsia="宋体" w:cs="宋体"/>
               <w:szCs w:val="24"/>
             </w:rPr>
-            <w:instrText xml:space="preserve"> HYPERLINK \l _Toc5372 </w:instrText>
+            <w:instrText xml:space="preserve"> HYPERLINK \l _Toc12815 </w:instrText>
           </w:r>
           <w:r>
             <w:rPr>
@@ -3108,7 +2994,7 @@
             <w:fldChar w:fldCharType="begin"/>
           </w:r>
           <w:r>
-            <w:instrText xml:space="preserve"> PAGEREF _Toc5372 \h </w:instrText>
+            <w:instrText xml:space="preserve"> PAGEREF _Toc12815 \h </w:instrText>
           </w:r>
           <w:r>
             <w:fldChar w:fldCharType="separate"/>
@@ -3130,15 +3016,9 @@
         <w:p>
           <w:pPr>
             <w:pStyle w:val="16"/>
-            <w:keepLines w:val="0"/>
-            <w:pageBreakBefore w:val="0"/>
-            <w:widowControl w:val="0"/>
             <w:tabs>
               <w:tab w:val="right" w:leader="dot" w:pos="8306"/>
             </w:tabs>
-            <w:wordWrap/>
-            <w:overflowPunct/>
-            <w:bidi w:val="0"/>
           </w:pPr>
           <w:r>
             <w:rPr>
@@ -3152,7 +3032,7 @@
               <w:rFonts w:hint="eastAsia" w:ascii="宋体" w:hAnsi="宋体" w:eastAsia="宋体" w:cs="宋体"/>
               <w:szCs w:val="24"/>
             </w:rPr>
-            <w:instrText xml:space="preserve"> HYPERLINK \l _Toc29199 </w:instrText>
+            <w:instrText xml:space="preserve"> HYPERLINK \l _Toc6193 </w:instrText>
           </w:r>
           <w:r>
             <w:rPr>
@@ -3182,7 +3062,7 @@
             <w:fldChar w:fldCharType="begin"/>
           </w:r>
           <w:r>
-            <w:instrText xml:space="preserve"> PAGEREF _Toc29199 \h </w:instrText>
+            <w:instrText xml:space="preserve"> PAGEREF _Toc6193 \h </w:instrText>
           </w:r>
           <w:r>
             <w:fldChar w:fldCharType="separate"/>
@@ -3256,7 +3136,7 @@
     </w:p>
     <w:p>
       <w:pPr>
-        <w:pStyle w:val="26"/>
+        <w:pStyle w:val="28"/>
         <w:keepLines w:val="0"/>
         <w:pageBreakBefore w:val="0"/>
         <w:widowControl w:val="0"/>
@@ -3268,7 +3148,7 @@
           <w:lang w:val="en-US" w:eastAsia="zh-CN"/>
         </w:rPr>
       </w:pPr>
-      <w:bookmarkStart w:id="2" w:name="_Toc20979"/>
+      <w:bookmarkStart w:id="2" w:name="_Toc7584"/>
       <w:r>
         <w:rPr>
           <w:rFonts w:hint="eastAsia"/>
@@ -3280,21 +3160,41 @@
     </w:p>
     <w:p>
       <w:pPr>
-        <w:pStyle w:val="27"/>
-        <w:keepLines w:val="0"/>
-        <w:pageBreakBefore w:val="0"/>
-        <w:widowControl w:val="0"/>
-        <w:wordWrap/>
-        <w:overflowPunct/>
-        <w:bidi w:val="0"/>
-      </w:pPr>
-      <w:r>
-        <w:t>为加强公司人才队伍建设，优化人力资源配置，规范人事管理工作流程，建立健全良好的人才选用机制，及时有效的补充人才，满足公司的发展需要，特制订本制度。</w:t>
-      </w:r>
-    </w:p>
-    <w:p>
-      <w:pPr>
-        <w:pStyle w:val="26"/>
+        <w:pStyle w:val="29"/>
+        <w:keepLines w:val="0"/>
+        <w:pageBreakBefore w:val="0"/>
+        <w:widowControl w:val="0"/>
+        <w:wordWrap/>
+        <w:overflowPunct/>
+        <w:bidi w:val="0"/>
+      </w:pPr>
+      <w:r>
+        <w:t>为加强公司人才队伍建设，优化人力资源配置，规范人</w:t>
+      </w:r>
+      <w:r>
+        <w:rPr>
+          <w:rFonts w:hint="eastAsia"/>
+          <w:lang w:val="en-US" w:eastAsia="zh-CN"/>
+        </w:rPr>
+        <w:t>力</w:t>
+      </w:r>
+      <w:r>
+        <w:t>管理工作流程，建立健全良好的人才选用机制，及时有效的补充人才，满足公司的发展需要，特制订</w:t>
+      </w:r>
+      <w:r>
+        <w:rPr>
+          <w:rFonts w:hint="eastAsia"/>
+          <w:lang w:val="en-US" w:eastAsia="zh-CN"/>
+        </w:rPr>
+        <w:t>此</w:t>
+      </w:r>
+      <w:r>
+        <w:t>制度。</w:t>
+      </w:r>
+    </w:p>
+    <w:p>
+      <w:pPr>
+        <w:pStyle w:val="28"/>
         <w:keepLines w:val="0"/>
         <w:pageBreakBefore w:val="0"/>
         <w:widowControl w:val="0"/>
@@ -3304,7 +3204,7 @@
       </w:pPr>
       <w:bookmarkStart w:id="3" w:name="bookmark1"/>
       <w:bookmarkEnd w:id="3"/>
-      <w:bookmarkStart w:id="4" w:name="_Toc8633"/>
+      <w:bookmarkStart w:id="4" w:name="_Toc23320"/>
       <w:r>
         <w:rPr>
           <w:rFonts w:hint="eastAsia"/>
@@ -3316,7 +3216,7 @@
     </w:p>
     <w:p>
       <w:pPr>
-        <w:pStyle w:val="27"/>
+        <w:pStyle w:val="29"/>
         <w:keepLines w:val="0"/>
         <w:pageBreakBefore w:val="0"/>
         <w:widowControl w:val="0"/>
@@ -3338,7 +3238,7 @@
     </w:p>
     <w:p>
       <w:pPr>
-        <w:pStyle w:val="26"/>
+        <w:pStyle w:val="28"/>
         <w:keepLines w:val="0"/>
         <w:pageBreakBefore w:val="0"/>
         <w:widowControl w:val="0"/>
@@ -3350,7 +3250,7 @@
           <w:lang w:val="en-US" w:eastAsia="zh-CN"/>
         </w:rPr>
       </w:pPr>
-      <w:bookmarkStart w:id="5" w:name="_Toc31082"/>
+      <w:bookmarkStart w:id="5" w:name="_Toc21514"/>
       <w:r>
         <w:rPr>
           <w:rFonts w:hint="eastAsia"/>
@@ -3362,7 +3262,7 @@
     </w:p>
     <w:p>
       <w:pPr>
-        <w:pStyle w:val="27"/>
+        <w:pStyle w:val="29"/>
         <w:keepLines w:val="0"/>
         <w:pageBreakBefore w:val="0"/>
         <w:widowControl w:val="0"/>
@@ -3384,7 +3284,7 @@
     </w:p>
     <w:p>
       <w:pPr>
-        <w:pStyle w:val="26"/>
+        <w:pStyle w:val="28"/>
         <w:keepLines w:val="0"/>
         <w:pageBreakBefore w:val="0"/>
         <w:widowControl w:val="0"/>
@@ -3394,7 +3294,7 @@
       </w:pPr>
       <w:bookmarkStart w:id="6" w:name="bookmark2"/>
       <w:bookmarkEnd w:id="6"/>
-      <w:bookmarkStart w:id="7" w:name="_Toc28287"/>
+      <w:bookmarkStart w:id="7" w:name="_Toc30359"/>
       <w:r>
         <w:rPr>
           <w:rFonts w:hint="eastAsia"/>
@@ -3406,7 +3306,7 @@
     </w:p>
     <w:p>
       <w:pPr>
-        <w:pStyle w:val="28"/>
+        <w:pStyle w:val="30"/>
         <w:keepLines w:val="0"/>
         <w:pageBreakBefore w:val="0"/>
         <w:widowControl w:val="0"/>
@@ -3418,7 +3318,7 @@
           <w:lang w:val="en-US" w:eastAsia="zh-CN"/>
         </w:rPr>
       </w:pPr>
-      <w:bookmarkStart w:id="8" w:name="_Toc26421"/>
+      <w:bookmarkStart w:id="8" w:name="_Toc17012"/>
       <w:r>
         <w:rPr>
           <w:rFonts w:hint="eastAsia"/>
@@ -3430,7 +3330,7 @@
     </w:p>
     <w:p>
       <w:pPr>
-        <w:pStyle w:val="27"/>
+        <w:pStyle w:val="29"/>
         <w:keepNext w:val="0"/>
         <w:keepLines w:val="0"/>
         <w:pageBreakBefore w:val="0"/>
@@ -3465,7 +3365,7 @@
     </w:p>
     <w:p>
       <w:pPr>
-        <w:pStyle w:val="27"/>
+        <w:pStyle w:val="29"/>
         <w:keepNext w:val="0"/>
         <w:keepLines w:val="0"/>
         <w:pageBreakBefore w:val="0"/>
@@ -3500,7 +3400,7 @@
     </w:p>
     <w:p>
       <w:pPr>
-        <w:pStyle w:val="27"/>
+        <w:pStyle w:val="29"/>
         <w:keepNext w:val="0"/>
         <w:keepLines w:val="0"/>
         <w:pageBreakBefore w:val="0"/>
@@ -3535,7 +3435,7 @@
     </w:p>
     <w:p>
       <w:pPr>
-        <w:pStyle w:val="27"/>
+        <w:pStyle w:val="29"/>
         <w:keepNext w:val="0"/>
         <w:keepLines w:val="0"/>
         <w:pageBreakBefore w:val="0"/>
@@ -3570,7 +3470,7 @@
     </w:p>
     <w:p>
       <w:pPr>
-        <w:pStyle w:val="28"/>
+        <w:pStyle w:val="30"/>
         <w:keepLines w:val="0"/>
         <w:pageBreakBefore w:val="0"/>
         <w:widowControl w:val="0"/>
@@ -3585,7 +3485,7 @@
           <w:lang w:val="en-US" w:eastAsia="zh-CN"/>
         </w:rPr>
       </w:pPr>
-      <w:bookmarkStart w:id="9" w:name="_Toc20448"/>
+      <w:bookmarkStart w:id="9" w:name="_Toc28986"/>
       <w:r>
         <w:rPr>
           <w:rFonts w:hint="eastAsia"/>
@@ -3599,7 +3499,7 @@
     </w:p>
     <w:p>
       <w:pPr>
-        <w:pStyle w:val="27"/>
+        <w:pStyle w:val="29"/>
         <w:keepLines w:val="0"/>
         <w:pageBreakBefore w:val="0"/>
         <w:widowControl w:val="0"/>
@@ -3626,7 +3526,7 @@
     </w:p>
     <w:p>
       <w:pPr>
-        <w:pStyle w:val="27"/>
+        <w:pStyle w:val="29"/>
         <w:keepLines w:val="0"/>
         <w:pageBreakBefore w:val="0"/>
         <w:widowControl w:val="0"/>
@@ -3653,15 +3553,15 @@
     </w:p>
     <w:p>
       <w:pPr>
-        <w:pStyle w:val="26"/>
-        <w:keepLines w:val="0"/>
-        <w:pageBreakBefore w:val="0"/>
-        <w:widowControl w:val="0"/>
-        <w:wordWrap/>
-        <w:overflowPunct/>
-        <w:bidi w:val="0"/>
-      </w:pPr>
-      <w:bookmarkStart w:id="11" w:name="_Toc19821"/>
+        <w:pStyle w:val="28"/>
+        <w:keepLines w:val="0"/>
+        <w:pageBreakBefore w:val="0"/>
+        <w:widowControl w:val="0"/>
+        <w:wordWrap/>
+        <w:overflowPunct/>
+        <w:bidi w:val="0"/>
+      </w:pPr>
+      <w:bookmarkStart w:id="11" w:name="_Toc26371"/>
       <w:r>
         <w:rPr>
           <w:rFonts w:hint="eastAsia"/>
@@ -3673,15 +3573,15 @@
     </w:p>
     <w:p>
       <w:pPr>
-        <w:pStyle w:val="28"/>
-        <w:keepLines w:val="0"/>
-        <w:pageBreakBefore w:val="0"/>
-        <w:widowControl w:val="0"/>
-        <w:wordWrap/>
-        <w:overflowPunct/>
-        <w:bidi w:val="0"/>
-      </w:pPr>
-      <w:bookmarkStart w:id="12" w:name="_Toc24139"/>
+        <w:pStyle w:val="30"/>
+        <w:keepLines w:val="0"/>
+        <w:pageBreakBefore w:val="0"/>
+        <w:widowControl w:val="0"/>
+        <w:wordWrap/>
+        <w:overflowPunct/>
+        <w:bidi w:val="0"/>
+      </w:pPr>
+      <w:bookmarkStart w:id="12" w:name="_Toc5064"/>
       <w:r>
         <w:t>招聘渠道管理</w:t>
       </w:r>
@@ -3689,7 +3589,7 @@
     </w:p>
     <w:p>
       <w:pPr>
-        <w:pStyle w:val="27"/>
+        <w:pStyle w:val="29"/>
         <w:keepLines w:val="0"/>
         <w:pageBreakBefore w:val="0"/>
         <w:widowControl w:val="0"/>
@@ -3723,7 +3623,7 @@
     </w:p>
     <w:p>
       <w:pPr>
-        <w:pStyle w:val="28"/>
+        <w:pStyle w:val="30"/>
         <w:keepLines w:val="0"/>
         <w:pageBreakBefore w:val="0"/>
         <w:widowControl w:val="0"/>
@@ -3733,7 +3633,7 @@
       </w:pPr>
       <w:bookmarkStart w:id="13" w:name="bookmark4"/>
       <w:bookmarkEnd w:id="13"/>
-      <w:bookmarkStart w:id="14" w:name="_Toc16018"/>
+      <w:bookmarkStart w:id="14" w:name="_Toc26055"/>
       <w:r>
         <w:t>招聘流程</w:t>
       </w:r>
@@ -3968,7 +3868,7 @@
     </w:p>
     <w:p>
       <w:pPr>
-        <w:pStyle w:val="28"/>
+        <w:pStyle w:val="30"/>
         <w:keepLines w:val="0"/>
         <w:pageBreakBefore w:val="0"/>
         <w:widowControl w:val="0"/>
@@ -3978,7 +3878,7 @@
       </w:pPr>
       <w:bookmarkStart w:id="15" w:name="bookmark5"/>
       <w:bookmarkEnd w:id="15"/>
-      <w:bookmarkStart w:id="16" w:name="_Toc5836"/>
+      <w:bookmarkStart w:id="16" w:name="_Toc7891"/>
       <w:r>
         <w:t>新员工入职</w:t>
       </w:r>
@@ -3986,7 +3886,7 @@
     </w:p>
     <w:p>
       <w:pPr>
-        <w:pStyle w:val="27"/>
+        <w:pStyle w:val="29"/>
         <w:keepLines w:val="0"/>
         <w:pageBreakBefore w:val="0"/>
         <w:widowControl w:val="0"/>
@@ -4007,15 +3907,15 @@
     </w:p>
     <w:p>
       <w:pPr>
-        <w:pStyle w:val="28"/>
-        <w:keepLines w:val="0"/>
-        <w:pageBreakBefore w:val="0"/>
-        <w:widowControl w:val="0"/>
-        <w:wordWrap/>
-        <w:overflowPunct/>
-        <w:bidi w:val="0"/>
-      </w:pPr>
-      <w:bookmarkStart w:id="17" w:name="_Toc19939"/>
+        <w:pStyle w:val="30"/>
+        <w:keepLines w:val="0"/>
+        <w:pageBreakBefore w:val="0"/>
+        <w:widowControl w:val="0"/>
+        <w:wordWrap/>
+        <w:overflowPunct/>
+        <w:bidi w:val="0"/>
+      </w:pPr>
+      <w:bookmarkStart w:id="17" w:name="_Toc32454"/>
       <w:r>
         <w:t>试用期及转正</w:t>
       </w:r>
@@ -4023,7 +3923,7 @@
     </w:p>
     <w:p>
       <w:pPr>
-        <w:pStyle w:val="27"/>
+        <w:pStyle w:val="29"/>
         <w:keepLines w:val="0"/>
         <w:pageBreakBefore w:val="0"/>
         <w:widowControl w:val="0"/>
@@ -4037,7 +3937,7 @@
     </w:p>
     <w:p>
       <w:pPr>
-        <w:pStyle w:val="28"/>
+        <w:pStyle w:val="30"/>
         <w:keepLines w:val="0"/>
         <w:pageBreakBefore w:val="0"/>
         <w:widowControl w:val="0"/>
@@ -4047,7 +3947,7 @@
       </w:pPr>
       <w:bookmarkStart w:id="18" w:name="bookmark7"/>
       <w:bookmarkEnd w:id="18"/>
-      <w:bookmarkStart w:id="19" w:name="_Toc10363"/>
+      <w:bookmarkStart w:id="19" w:name="_Toc13593"/>
       <w:r>
         <w:t>奖励</w:t>
       </w:r>
@@ -4196,7 +4096,7 @@
     </w:p>
     <w:p>
       <w:pPr>
-        <w:pStyle w:val="28"/>
+        <w:pStyle w:val="30"/>
         <w:keepLines w:val="0"/>
         <w:pageBreakBefore w:val="0"/>
         <w:widowControl w:val="0"/>
@@ -4206,7 +4106,7 @@
       </w:pPr>
       <w:bookmarkStart w:id="20" w:name="bookmark8"/>
       <w:bookmarkEnd w:id="20"/>
-      <w:bookmarkStart w:id="21" w:name="_Toc7049"/>
+      <w:bookmarkStart w:id="21" w:name="_Toc26958"/>
       <w:r>
         <w:t>惩罚</w:t>
       </w:r>
@@ -5277,19 +5177,19 @@
     </w:p>
     <w:p>
       <w:pPr>
-        <w:pStyle w:val="28"/>
-        <w:keepLines w:val="0"/>
-        <w:pageBreakBefore w:val="0"/>
-        <w:widowControl w:val="0"/>
-        <w:wordWrap/>
-        <w:overflowPunct/>
-        <w:bidi w:val="0"/>
-      </w:pPr>
-      <w:bookmarkStart w:id="22" w:name="bookmark10"/>
+        <w:pStyle w:val="30"/>
+        <w:keepLines w:val="0"/>
+        <w:pageBreakBefore w:val="0"/>
+        <w:widowControl w:val="0"/>
+        <w:wordWrap/>
+        <w:overflowPunct/>
+        <w:bidi w:val="0"/>
+      </w:pPr>
+      <w:bookmarkStart w:id="22" w:name="bookmark9"/>
       <w:bookmarkEnd w:id="22"/>
-      <w:bookmarkStart w:id="23" w:name="bookmark9"/>
+      <w:bookmarkStart w:id="23" w:name="bookmark10"/>
       <w:bookmarkEnd w:id="23"/>
-      <w:bookmarkStart w:id="24" w:name="_Toc29323"/>
+      <w:bookmarkStart w:id="24" w:name="_Toc31248"/>
       <w:r>
         <w:t>工作守则和行为准则</w:t>
       </w:r>
@@ -5297,7 +5197,7 @@
     </w:p>
     <w:p>
       <w:pPr>
-        <w:pStyle w:val="27"/>
+        <w:pStyle w:val="29"/>
         <w:keepLines w:val="0"/>
         <w:pageBreakBefore w:val="0"/>
         <w:widowControl w:val="0"/>
@@ -5321,7 +5221,7 @@
     </w:p>
     <w:p>
       <w:pPr>
-        <w:pStyle w:val="27"/>
+        <w:pStyle w:val="29"/>
         <w:keepLines w:val="0"/>
         <w:pageBreakBefore w:val="0"/>
         <w:widowControl w:val="0"/>
@@ -5337,8 +5237,6 @@
       <w:r>
         <w:t>员工工作守则：</w:t>
       </w:r>
-      <w:bookmarkStart w:id="34" w:name="_GoBack"/>
-      <w:bookmarkEnd w:id="34"/>
     </w:p>
     <w:p>
       <w:pPr>
@@ -5624,7 +5522,7 @@
     </w:p>
     <w:p>
       <w:pPr>
-        <w:pStyle w:val="27"/>
+        <w:pStyle w:val="29"/>
         <w:keepLines w:val="0"/>
         <w:pageBreakBefore w:val="0"/>
         <w:widowControl w:val="0"/>
@@ -5996,7 +5894,7 @@
     </w:p>
     <w:p>
       <w:pPr>
-        <w:pStyle w:val="28"/>
+        <w:pStyle w:val="30"/>
         <w:keepLines w:val="0"/>
         <w:pageBreakBefore w:val="0"/>
         <w:widowControl w:val="0"/>
@@ -6005,7 +5903,7 @@
         <w:bidi w:val="0"/>
       </w:pPr>
       <w:bookmarkStart w:id="27" w:name="_Toc5250"/>
-      <w:bookmarkStart w:id="28" w:name="_Toc29423"/>
+      <w:bookmarkStart w:id="28" w:name="_Toc26331"/>
       <w:r>
         <w:rPr>
           <w:rFonts w:hint="eastAsia"/>
@@ -6018,7 +5916,7 @@
     </w:p>
     <w:tbl>
       <w:tblPr>
-        <w:tblStyle w:val="20"/>
+        <w:tblStyle w:val="21"/>
         <w:tblW w:w="0" w:type="auto"/>
         <w:jc w:val="center"/>
         <w:tblBorders>
@@ -6223,7 +6121,7 @@
           </w:tblCellMar>
         </w:tblPrEx>
         <w:trPr>
-          <w:trHeight w:val="238" w:hRule="atLeast"/>
+          <w:trHeight w:val="524" w:hRule="atLeast"/>
           <w:jc w:val="center"/>
         </w:trPr>
         <w:tc>
@@ -6364,25 +6262,25 @@
     </w:tbl>
     <w:p>
       <w:pPr>
-        <w:pStyle w:val="26"/>
-        <w:keepLines w:val="0"/>
-        <w:pageBreakBefore w:val="0"/>
-        <w:widowControl w:val="0"/>
-        <w:wordWrap/>
-        <w:overflowPunct/>
-        <w:bidi w:val="0"/>
-        <w:rPr>
-          <w:rStyle w:val="34"/>
+        <w:pStyle w:val="28"/>
+        <w:keepLines w:val="0"/>
+        <w:pageBreakBefore w:val="0"/>
+        <w:widowControl w:val="0"/>
+        <w:wordWrap/>
+        <w:overflowPunct/>
+        <w:bidi w:val="0"/>
+        <w:rPr>
+          <w:rStyle w:val="36"/>
           <w:rFonts w:hint="default" w:eastAsia="宋体"/>
           <w:lang w:val="en-US" w:eastAsia="zh-CN"/>
         </w:rPr>
       </w:pPr>
       <w:bookmarkStart w:id="29" w:name="bookmark13"/>
       <w:bookmarkEnd w:id="29"/>
-      <w:bookmarkStart w:id="30" w:name="_Toc24501"/>
-      <w:r>
-        <w:rPr>
-          <w:rStyle w:val="34"/>
+      <w:bookmarkStart w:id="30" w:name="_Toc3513"/>
+      <w:r>
+        <w:rPr>
+          <w:rStyle w:val="36"/>
           <w:rFonts w:hint="eastAsia" w:eastAsia="宋体"/>
           <w:lang w:val="en-US" w:eastAsia="zh-CN"/>
         </w:rPr>
@@ -6490,7 +6388,7 @@
     </w:p>
     <w:p>
       <w:pPr>
-        <w:pStyle w:val="26"/>
+        <w:pStyle w:val="28"/>
         <w:keepLines w:val="0"/>
         <w:pageBreakBefore w:val="0"/>
         <w:widowControl w:val="0"/>
@@ -6501,7 +6399,7 @@
           <w:lang w:val="en-US" w:eastAsia="en-US"/>
         </w:rPr>
       </w:pPr>
-      <w:bookmarkStart w:id="32" w:name="_Toc5372"/>
+      <w:bookmarkStart w:id="32" w:name="_Toc12815"/>
       <w:r>
         <w:rPr>
           <w:rFonts w:hint="eastAsia"/>
@@ -6513,71 +6411,29 @@
     </w:p>
     <w:p>
       <w:pPr>
-        <w:pStyle w:val="27"/>
-        <w:keepLines w:val="0"/>
-        <w:pageBreakBefore w:val="0"/>
-        <w:widowControl w:val="0"/>
-        <w:wordWrap/>
-        <w:overflowPunct/>
-        <w:bidi w:val="0"/>
+        <w:pStyle w:val="28"/>
+        <w:keepLines w:val="0"/>
+        <w:pageBreakBefore w:val="0"/>
+        <w:widowControl w:val="0"/>
+        <w:wordWrap/>
+        <w:overflowPunct/>
+        <w:bidi w:val="0"/>
+        <w:rPr>
+          <w:rFonts w:hint="default"/>
+          <w:lang w:val="en-US" w:eastAsia="en-US"/>
+        </w:rPr>
+      </w:pPr>
+      <w:bookmarkStart w:id="33" w:name="_Toc6193"/>
+      <w:r>
         <w:rPr>
           <w:rFonts w:hint="eastAsia"/>
           <w:lang w:val="en-US" w:eastAsia="zh-CN"/>
         </w:rPr>
-      </w:pPr>
-      <w:r>
-        <w:rPr>
-          <w:rFonts w:hint="eastAsia"/>
-          <w:lang w:val="en-US" w:eastAsia="zh-CN"/>
-        </w:rPr>
-        <w:t>无</w:t>
-      </w:r>
-    </w:p>
-    <w:p>
-      <w:pPr>
-        <w:pStyle w:val="26"/>
-        <w:keepLines w:val="0"/>
-        <w:pageBreakBefore w:val="0"/>
-        <w:widowControl w:val="0"/>
-        <w:wordWrap/>
-        <w:overflowPunct/>
-        <w:bidi w:val="0"/>
-        <w:rPr>
-          <w:rFonts w:hint="eastAsia"/>
-          <w:lang w:val="en-US" w:eastAsia="zh-CN"/>
-        </w:rPr>
-      </w:pPr>
-      <w:bookmarkStart w:id="33" w:name="_Toc29199"/>
-      <w:r>
-        <w:rPr>
-          <w:rFonts w:hint="eastAsia"/>
-          <w:lang w:val="en-US" w:eastAsia="zh-CN"/>
-        </w:rPr>
         <w:t>记录</w:t>
       </w:r>
       <w:bookmarkEnd w:id="33"/>
-    </w:p>
-    <w:p>
-      <w:pPr>
-        <w:pStyle w:val="27"/>
-        <w:keepLines w:val="0"/>
-        <w:pageBreakBefore w:val="0"/>
-        <w:widowControl w:val="0"/>
-        <w:wordWrap/>
-        <w:overflowPunct/>
-        <w:bidi w:val="0"/>
-        <w:rPr>
-          <w:rFonts w:hint="default"/>
-          <w:lang w:val="en-US" w:eastAsia="en-US"/>
-        </w:rPr>
-      </w:pPr>
-      <w:r>
-        <w:rPr>
-          <w:rFonts w:hint="eastAsia"/>
-          <w:lang w:val="en-US" w:eastAsia="zh-CN"/>
-        </w:rPr>
-        <w:t>无</w:t>
-      </w:r>
+      <w:bookmarkStart w:id="34" w:name="_GoBack"/>
+      <w:bookmarkEnd w:id="34"/>
     </w:p>
     <w:sectPr>
       <w:headerReference r:id="rId5" w:type="default"/>
@@ -6620,7 +6476,7 @@
   <w:footnote w:type="separator" w:id="0">
     <w:p>
       <w:pPr>
-        <w:spacing w:line="240" w:lineRule="auto"/>
+        <w:spacing w:line="360" w:lineRule="auto"/>
       </w:pPr>
       <w:r>
         <w:separator/>
@@ -6630,7 +6486,7 @@
   <w:footnote w:type="continuationSeparator" w:id="1">
     <w:p>
       <w:pPr>
-        <w:spacing w:line="240" w:lineRule="auto"/>
+        <w:spacing w:line="360" w:lineRule="auto"/>
       </w:pPr>
       <w:r>
         <w:continuationSeparator/>
@@ -7126,7 +6982,7 @@
     <w:pPrDefault/>
   </w:docDefaults>
   <w:latentStyles w:count="260" w:defQFormat="0" w:defUnhideWhenUsed="1" w:defSemiHidden="1" w:defUIPriority="99" w:defLockedState="0">
-    <w:lsdException w:qFormat="1" w:unhideWhenUsed="0" w:uiPriority="0" w:name="Normal"/>
+    <w:lsdException w:qFormat="1" w:unhideWhenUsed="0" w:uiPriority="0" w:semiHidden="0" w:name="Normal"/>
     <w:lsdException w:qFormat="1" w:unhideWhenUsed="0" w:uiPriority="0" w:semiHidden="0" w:name="heading 1"/>
     <w:lsdException w:qFormat="1" w:uiPriority="0" w:semiHidden="0" w:name="heading 2"/>
     <w:lsdException w:qFormat="1" w:uiPriority="0" w:name="heading 3"/>
@@ -7218,7 +7074,7 @@
     <w:lsdException w:unhideWhenUsed="0" w:uiPriority="0" w:semiHidden="0" w:name="Document Map"/>
     <w:lsdException w:unhideWhenUsed="0" w:uiPriority="0" w:semiHidden="0" w:name="Plain Text"/>
     <w:lsdException w:unhideWhenUsed="0" w:uiPriority="0" w:semiHidden="0" w:name="E-mail Signature"/>
-    <w:lsdException w:unhideWhenUsed="0" w:uiPriority="0" w:semiHidden="0" w:name="Normal (Web)"/>
+    <w:lsdException w:qFormat="1" w:unhideWhenUsed="0" w:uiPriority="0" w:semiHidden="0" w:name="Normal (Web)"/>
     <w:lsdException w:unhideWhenUsed="0" w:uiPriority="0" w:semiHidden="0" w:name="HTML Acronym"/>
     <w:lsdException w:unhideWhenUsed="0" w:uiPriority="0" w:semiHidden="0" w:name="HTML Address"/>
     <w:lsdException w:unhideWhenUsed="0" w:uiPriority="0" w:semiHidden="0" w:name="HTML Cite"/>
@@ -7377,7 +7233,6 @@
   </w:latentStyles>
   <w:style w:type="paragraph" w:default="1" w:styleId="1">
     <w:name w:val="Normal"/>
-    <w:semiHidden/>
     <w:qFormat/>
     <w:uiPriority w:val="0"/>
     <w:pPr>
@@ -7386,12 +7241,12 @@
       <w:autoSpaceDN w:val="0"/>
       <w:adjustRightInd w:val="0"/>
       <w:snapToGrid w:val="0"/>
-      <w:spacing w:line="240" w:lineRule="auto"/>
+      <w:spacing w:line="360" w:lineRule="auto"/>
       <w:jc w:val="left"/>
       <w:textAlignment w:val="baseline"/>
     </w:pPr>
     <w:rPr>
-      <w:rFonts w:ascii="Arial" w:hAnsi="Arial" w:eastAsia="Arial" w:cs="Arial"/>
+      <w:rFonts w:ascii="Arial" w:hAnsi="Arial" w:eastAsia="宋体" w:cs="Arial"/>
       <w:snapToGrid w:val="0"/>
       <w:color w:val="000000"/>
       <w:kern w:val="0"/>
@@ -7616,13 +7471,13 @@
       <w:sz w:val="21"/>
     </w:rPr>
   </w:style>
-  <w:style w:type="character" w:default="1" w:styleId="21">
+  <w:style w:type="character" w:default="1" w:styleId="22">
     <w:name w:val="Default Paragraph Font"/>
     <w:semiHidden/>
     <w:qFormat/>
     <w:uiPriority w:val="0"/>
   </w:style>
-  <w:style w:type="table" w:default="1" w:styleId="19">
+  <w:style w:type="table" w:default="1" w:styleId="20">
     <w:name w:val="Normal Table"/>
     <w:semiHidden/>
     <w:qFormat/>
@@ -7692,10 +7547,10 @@
     <w:uiPriority w:val="0"/>
     <w:pPr>
       <w:pBdr>
-        <w:top w:val="none" w:color="auto" w:sz="0" w:space="0"/>
-        <w:left w:val="none" w:color="auto" w:sz="0" w:space="0"/>
-        <w:bottom w:val="none" w:color="auto" w:sz="0" w:space="0"/>
-        <w:right w:val="none" w:color="auto" w:sz="0" w:space="0"/>
+        <w:top w:val="none" w:color="auto" w:sz="0" w:space="1"/>
+        <w:left w:val="none" w:color="auto" w:sz="0" w:space="4"/>
+        <w:bottom w:val="none" w:color="auto" w:sz="0" w:space="1"/>
+        <w:right w:val="none" w:color="auto" w:sz="0" w:space="4"/>
       </w:pBdr>
       <w:tabs>
         <w:tab w:val="center" w:pos="4153"/>
@@ -7732,6 +7587,15 @@
     </w:pPr>
   </w:style>
   <w:style w:type="paragraph" w:styleId="18">
+    <w:name w:val="Normal (Web)"/>
+    <w:basedOn w:val="1"/>
+    <w:qFormat/>
+    <w:uiPriority w:val="0"/>
+    <w:rPr>
+      <w:sz w:val="24"/>
+    </w:rPr>
+  </w:style>
+  <w:style w:type="paragraph" w:styleId="19">
     <w:name w:val="Title"/>
     <w:basedOn w:val="1"/>
     <w:qFormat/>
@@ -7747,9 +7611,9 @@
       <w:sz w:val="32"/>
     </w:rPr>
   </w:style>
-  <w:style w:type="table" w:styleId="20">
+  <w:style w:type="table" w:styleId="21">
     <w:name w:val="Table Grid"/>
-    <w:basedOn w:val="19"/>
+    <w:basedOn w:val="20"/>
     <w:qFormat/>
     <w:uiPriority w:val="0"/>
     <w:pPr>
@@ -7767,9 +7631,18 @@
       </w:tblBorders>
     </w:tblPr>
   </w:style>
-  <w:style w:type="paragraph" w:customStyle="1" w:styleId="22">
+  <w:style w:type="character" w:styleId="23">
+    <w:name w:val="Strong"/>
+    <w:basedOn w:val="22"/>
+    <w:qFormat/>
+    <w:uiPriority w:val="0"/>
+    <w:rPr>
+      <w:b/>
+    </w:rPr>
+  </w:style>
+  <w:style w:type="paragraph" w:customStyle="1" w:styleId="24">
     <w:name w:val="柴_公司名"/>
-    <w:basedOn w:val="18"/>
+    <w:basedOn w:val="19"/>
     <w:qFormat/>
     <w:uiPriority w:val="0"/>
     <w:pPr>
@@ -7783,9 +7656,9 @@
       <w:szCs w:val="52"/>
     </w:rPr>
   </w:style>
-  <w:style w:type="paragraph" w:customStyle="1" w:styleId="23">
+  <w:style w:type="paragraph" w:customStyle="1" w:styleId="25">
     <w:name w:val="柴_文档名"/>
-    <w:basedOn w:val="18"/>
+    <w:basedOn w:val="19"/>
     <w:qFormat/>
     <w:uiPriority w:val="0"/>
     <w:pPr>
@@ -7799,7 +7672,7 @@
       <w:szCs w:val="52"/>
     </w:rPr>
   </w:style>
-  <w:style w:type="table" w:customStyle="1" w:styleId="24">
+  <w:style w:type="table" w:customStyle="1" w:styleId="26">
     <w:name w:val="Table Normal_0"/>
     <w:semiHidden/>
     <w:unhideWhenUsed/>
@@ -7814,7 +7687,7 @@
       </w:tblCellMar>
     </w:tblPr>
   </w:style>
-  <w:style w:type="paragraph" w:customStyle="1" w:styleId="25">
+  <w:style w:type="paragraph" w:customStyle="1" w:styleId="27">
     <w:name w:val="Table Text"/>
     <w:basedOn w:val="1"/>
     <w:semiHidden/>
@@ -7827,11 +7700,11 @@
       <w:lang w:val="en-US" w:eastAsia="en-US" w:bidi="ar-SA"/>
     </w:rPr>
   </w:style>
-  <w:style w:type="paragraph" w:customStyle="1" w:styleId="26">
+  <w:style w:type="paragraph" w:customStyle="1" w:styleId="28">
     <w:name w:val="柴_标题1"/>
     <w:basedOn w:val="2"/>
-    <w:next w:val="27"/>
-    <w:link w:val="34"/>
+    <w:next w:val="29"/>
+    <w:link w:val="36"/>
     <w:qFormat/>
     <w:uiPriority w:val="0"/>
     <w:pPr>
@@ -7842,9 +7715,10 @@
       <w:sz w:val="32"/>
     </w:rPr>
   </w:style>
-  <w:style w:type="paragraph" w:customStyle="1" w:styleId="27">
+  <w:style w:type="paragraph" w:customStyle="1" w:styleId="29">
     <w:name w:val="柴_正文"/>
     <w:basedOn w:val="12"/>
+    <w:link w:val="42"/>
     <w:qFormat/>
     <w:uiPriority w:val="0"/>
     <w:pPr>
@@ -7857,10 +7731,10 @@
       <w:lang w:eastAsia="zh-CN"/>
     </w:rPr>
   </w:style>
-  <w:style w:type="paragraph" w:customStyle="1" w:styleId="28">
+  <w:style w:type="paragraph" w:customStyle="1" w:styleId="30">
     <w:name w:val="柴_标题2"/>
     <w:basedOn w:val="3"/>
-    <w:next w:val="27"/>
+    <w:next w:val="29"/>
     <w:qFormat/>
     <w:uiPriority w:val="0"/>
     <w:pPr>
@@ -7871,10 +7745,10 @@
       <w:sz w:val="28"/>
     </w:rPr>
   </w:style>
-  <w:style w:type="paragraph" w:customStyle="1" w:styleId="29">
+  <w:style w:type="paragraph" w:customStyle="1" w:styleId="31">
     <w:name w:val="柴_标题3"/>
     <w:basedOn w:val="4"/>
-    <w:next w:val="1"/>
+    <w:next w:val="29"/>
     <w:qFormat/>
     <w:uiPriority w:val="0"/>
     <w:pPr>
@@ -7888,7 +7762,7 @@
       <w:szCs w:val="24"/>
     </w:rPr>
   </w:style>
-  <w:style w:type="paragraph" w:customStyle="1" w:styleId="30">
+  <w:style w:type="paragraph" w:customStyle="1" w:styleId="32">
     <w:name w:val="柴_目录"/>
     <w:basedOn w:val="1"/>
     <w:next w:val="12"/>
@@ -7905,7 +7779,7 @@
       <w:sz w:val="24"/>
     </w:rPr>
   </w:style>
-  <w:style w:type="paragraph" w:customStyle="1" w:styleId="31">
+  <w:style w:type="paragraph" w:customStyle="1" w:styleId="33">
     <w:name w:val="WPSOffice手动目录 1"/>
     <w:qFormat/>
     <w:uiPriority w:val="0"/>
@@ -7918,7 +7792,7 @@
       <w:szCs w:val="20"/>
     </w:rPr>
   </w:style>
-  <w:style w:type="paragraph" w:customStyle="1" w:styleId="32">
+  <w:style w:type="paragraph" w:customStyle="1" w:styleId="34">
     <w:name w:val="WPSOffice手动目录 2"/>
     <w:qFormat/>
     <w:uiPriority w:val="0"/>
@@ -7931,7 +7805,7 @@
       <w:szCs w:val="20"/>
     </w:rPr>
   </w:style>
-  <w:style w:type="paragraph" w:customStyle="1" w:styleId="33">
+  <w:style w:type="paragraph" w:customStyle="1" w:styleId="35">
     <w:name w:val="WPSOffice手动目录 3"/>
     <w:qFormat/>
     <w:uiPriority w:val="0"/>
@@ -7944,14 +7818,104 @@
       <w:szCs w:val="20"/>
     </w:rPr>
   </w:style>
-  <w:style w:type="character" w:customStyle="1" w:styleId="34">
+  <w:style w:type="character" w:customStyle="1" w:styleId="36">
     <w:name w:val="柴_标题1 Char"/>
-    <w:link w:val="26"/>
+    <w:link w:val="28"/>
     <w:qFormat/>
     <w:uiPriority w:val="0"/>
     <w:rPr>
       <w:rFonts w:ascii="Arial" w:hAnsi="Arial" w:eastAsia="宋体"/>
       <w:sz w:val="32"/>
+    </w:rPr>
+  </w:style>
+  <w:style w:type="table" w:customStyle="1" w:styleId="37">
+    <w:name w:val="Table Normal"/>
+    <w:semiHidden/>
+    <w:unhideWhenUsed/>
+    <w:qFormat/>
+    <w:uiPriority w:val="0"/>
+    <w:tblPr>
+      <w:tblCellMar>
+        <w:top w:w="0" w:type="dxa"/>
+        <w:left w:w="0" w:type="dxa"/>
+        <w:bottom w:w="0" w:type="dxa"/>
+        <w:right w:w="0" w:type="dxa"/>
+      </w:tblCellMar>
+    </w:tblPr>
+  </w:style>
+  <w:style w:type="paragraph" w:customStyle="1" w:styleId="38">
+    <w:name w:val="Compact"/>
+    <w:basedOn w:val="12"/>
+    <w:qFormat/>
+    <w:uiPriority w:val="0"/>
+    <w:pPr>
+      <w:spacing w:before="36" w:after="36"/>
+    </w:pPr>
+  </w:style>
+  <w:style w:type="table" w:customStyle="1" w:styleId="39">
+    <w:name w:val="Table"/>
+    <w:semiHidden/>
+    <w:unhideWhenUsed/>
+    <w:qFormat/>
+    <w:uiPriority w:val="0"/>
+    <w:tblPr>
+      <w:tblCellMar>
+        <w:top w:w="0" w:type="dxa"/>
+        <w:left w:w="108" w:type="dxa"/>
+        <w:bottom w:w="0" w:type="dxa"/>
+        <w:right w:w="108" w:type="dxa"/>
+      </w:tblCellMar>
+    </w:tblPr>
+    <w:tblStylePr w:type="firstRow">
+      <w:tcPr>
+        <w:tcBorders>
+          <w:bottom w:val="single" w:color="auto" w:sz="0" w:space="0"/>
+        </w:tcBorders>
+        <w:vAlign w:val="bottom"/>
+      </w:tcPr>
+    </w:tblStylePr>
+  </w:style>
+  <w:style w:type="paragraph" w:customStyle="1" w:styleId="40">
+    <w:name w:val="柴_正文_无缩进"/>
+    <w:basedOn w:val="1"/>
+    <w:qFormat/>
+    <w:uiPriority w:val="0"/>
+    <w:pPr>
+      <w:ind w:firstLine="0" w:firstLineChars="0"/>
+    </w:pPr>
+    <w:rPr>
+      <w:rFonts w:ascii="Arial" w:hAnsi="Arial"/>
+      <w:sz w:val="24"/>
+      <w:lang w:eastAsia="zh-CN"/>
+    </w:rPr>
+  </w:style>
+  <w:style w:type="paragraph" w:customStyle="1" w:styleId="41">
+    <w:name w:val="柴_标题4"/>
+    <w:basedOn w:val="5"/>
+    <w:next w:val="1"/>
+    <w:qFormat/>
+    <w:uiPriority w:val="0"/>
+    <w:pPr>
+      <w:widowControl w:val="0"/>
+      <w:spacing w:before="160" w:line="360" w:lineRule="auto"/>
+      <w:ind w:left="981" w:leftChars="300" w:hanging="862"/>
+    </w:pPr>
+    <w:rPr>
+      <w:rFonts w:hint="eastAsia" w:ascii="Calibri" w:hAnsi="Calibri" w:eastAsia="宋体" w:cs="宋体"/>
+      <w:sz w:val="24"/>
+      <w:szCs w:val="24"/>
+      <w:lang w:eastAsia="zh-CN" w:bidi="zh-CN"/>
+    </w:rPr>
+  </w:style>
+  <w:style w:type="character" w:customStyle="1" w:styleId="42">
+    <w:name w:val="柴_正文 Char"/>
+    <w:link w:val="29"/>
+    <w:qFormat/>
+    <w:uiPriority w:val="0"/>
+    <w:rPr>
+      <w:rFonts w:ascii="Arial" w:hAnsi="Arial" w:eastAsia="宋体"/>
+      <w:sz w:val="24"/>
+      <w:lang w:eastAsia="zh-CN"/>
     </w:rPr>
   </w:style>
 </w:styles>
